--- a/1. RASD (working space)/Various documents/Requirements Analysis and Specification Document - CURRENT VERSION.docx
+++ b/1. RASD (working space)/Various documents/Requirements Analysis and Specification Document - CURRENT VERSION.docx
@@ -12,6 +12,8 @@
           <w:szCs w:val="40"/>
         </w:rPr>
       </w:pPr>
+      <w:bookmarkStart w:id="0" w:name="_GoBack"/>
+      <w:bookmarkEnd w:id="0"/>
       <w:r>
         <w:rPr>
           <w:rFonts w:ascii="Cambria" w:hAnsi="Cambria" w:cs="Cambria"/>
@@ -2524,22 +2526,22 @@
       <w:pPr>
         <w:pStyle w:val="Titolo1"/>
       </w:pPr>
-      <w:bookmarkStart w:id="0" w:name="_Toc434587076"/>
+      <w:bookmarkStart w:id="1" w:name="_Toc434587076"/>
       <w:r>
         <w:lastRenderedPageBreak/>
         <w:t>Introduction</w:t>
       </w:r>
-      <w:bookmarkEnd w:id="0"/>
+      <w:bookmarkEnd w:id="1"/>
     </w:p>
     <w:p>
       <w:pPr>
         <w:pStyle w:val="Titolo2"/>
       </w:pPr>
-      <w:bookmarkStart w:id="1" w:name="_Toc434587077"/>
+      <w:bookmarkStart w:id="2" w:name="_Toc434587077"/>
       <w:r>
         <w:t>Purpose of the requirements model</w:t>
       </w:r>
-      <w:bookmarkEnd w:id="1"/>
+      <w:bookmarkEnd w:id="2"/>
     </w:p>
     <w:p>
       <w:pPr>
@@ -2574,7 +2576,6 @@
       <w:r>
         <w:t xml:space="preserve">The project name is </w:t>
       </w:r>
-      <w:proofErr w:type="spellStart"/>
       <w:r>
         <w:rPr>
           <w:i/>
@@ -2587,7 +2588,6 @@
         </w:rPr>
         <w:t>Driver</w:t>
       </w:r>
-      <w:proofErr w:type="spellEnd"/>
       <w:r>
         <w:t xml:space="preserve">, which is the </w:t>
       </w:r>
@@ -2600,19 +2600,11 @@
       <w:r>
         <w:t xml:space="preserve"> of year 2015/16 at </w:t>
       </w:r>
-      <w:proofErr w:type="spellStart"/>
       <w:r>
         <w:rPr>
           <w:b/>
         </w:rPr>
-        <w:t>Politecnico</w:t>
-      </w:r>
-      <w:proofErr w:type="spellEnd"/>
-      <w:r>
-        <w:rPr>
-          <w:b/>
-        </w:rPr>
-        <w:t xml:space="preserve"> di Milano</w:t>
+        <w:t>Politecnico di Milano</w:t>
       </w:r>
       <w:r>
         <w:t xml:space="preserve">. </w:t>
@@ -2731,12 +2723,12 @@
       <w:pPr>
         <w:pStyle w:val="Titolo2"/>
       </w:pPr>
-      <w:bookmarkStart w:id="2" w:name="_Toc434587078"/>
+      <w:bookmarkStart w:id="3" w:name="_Toc434587078"/>
       <w:r>
         <w:lastRenderedPageBreak/>
         <w:t>RASD Approach: “The world and the machine”</w:t>
       </w:r>
-      <w:bookmarkEnd w:id="2"/>
+      <w:bookmarkEnd w:id="3"/>
     </w:p>
     <w:p>
       <w:pPr>
@@ -3315,7 +3307,7 @@
           </mc:Choice>
           <mc:Fallback>
             <w:pict>
-              <v:shapetype w14:anchorId="3769A44A" id="_x0000_t32" coordsize="21600,21600" o:spt="32" o:oned="t" path="m,l21600,21600e" filled="f">
+              <v:shapetype w14:anchorId="535A3F50" id="_x0000_t32" coordsize="21600,21600" o:spt="32" o:oned="t" path="m,l21600,21600e" filled="f">
                 <v:path arrowok="t" fillok="f" o:connecttype="none"/>
                 <o:lock v:ext="edit" shapetype="t"/>
               </v:shapetype>
@@ -3696,21 +3688,7 @@
                               <w:rPr>
                                 <w:i/>
                               </w:rPr>
-                              <w:t>-</w:t>
-                            </w:r>
-                            <w:proofErr w:type="spellStart"/>
-                            <w:r>
-                              <w:rPr>
-                                <w:i/>
-                              </w:rPr>
-                              <w:t>omain</w:t>
-                            </w:r>
-                            <w:proofErr w:type="spellEnd"/>
-                            <w:r>
-                              <w:rPr>
-                                <w:i/>
-                              </w:rPr>
-                              <w:t xml:space="preserve"> properties/assumptions</w:t>
+                              <w:t>-omain properties/assumptions</w:t>
                             </w:r>
                           </w:p>
                         </w:txbxContent>
@@ -3761,21 +3739,7 @@
                         <w:rPr>
                           <w:i/>
                         </w:rPr>
-                        <w:t>-</w:t>
-                      </w:r>
-                      <w:proofErr w:type="spellStart"/>
-                      <w:r>
-                        <w:rPr>
-                          <w:i/>
-                        </w:rPr>
-                        <w:t>omain</w:t>
-                      </w:r>
-                      <w:proofErr w:type="spellEnd"/>
-                      <w:r>
-                        <w:rPr>
-                          <w:i/>
-                        </w:rPr>
-                        <w:t xml:space="preserve"> properties/assumptions</w:t>
+                        <w:t>-omain properties/assumptions</w:t>
                       </w:r>
                     </w:p>
                   </w:txbxContent>
@@ -3855,7 +3819,7 @@
           </mc:Choice>
           <mc:Fallback>
             <w:pict>
-              <v:shape w14:anchorId="32B8CD5B" id="Straight Arrow Connector 26" o:spid="_x0000_s1026" type="#_x0000_t32" style="position:absolute;margin-left:90.95pt;margin-top:119pt;width:53.75pt;height:58.2pt;flip:y;z-index:251662336;visibility:visible;mso-wrap-style:square;mso-width-percent:0;mso-height-percent:0;mso-wrap-distance-left:9pt;mso-wrap-distance-top:0;mso-wrap-distance-right:9pt;mso-wrap-distance-bottom:0;mso-position-horizontal:absolute;mso-position-horizontal-relative:text;mso-position-vertical:absolute;mso-position-vertical-relative:text;mso-width-percent:0;mso-height-percent:0;mso-width-relative:margin;mso-height-relative:margin" o:gfxdata="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" strokecolor="#5b9bd5 [3204]" strokeweight="2pt">
+              <v:shape w14:anchorId="3476AF3C" id="Straight Arrow Connector 26" o:spid="_x0000_s1026" type="#_x0000_t32" style="position:absolute;margin-left:90.95pt;margin-top:119pt;width:53.75pt;height:58.2pt;flip:y;z-index:251662336;visibility:visible;mso-wrap-style:square;mso-width-percent:0;mso-height-percent:0;mso-wrap-distance-left:9pt;mso-wrap-distance-top:0;mso-wrap-distance-right:9pt;mso-wrap-distance-bottom:0;mso-position-horizontal:absolute;mso-position-horizontal-relative:text;mso-position-vertical:absolute;mso-position-vertical-relative:text;mso-width-percent:0;mso-height-percent:0;mso-width-relative:margin;mso-height-relative:margin" o:gfxdata="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" strokecolor="#5b9bd5 [3204]" strokeweight="2pt">
                 <v:stroke endarrow="block" joinstyle="miter"/>
               </v:shape>
             </w:pict>
@@ -3958,17 +3922,8 @@
                                 <w:rFonts w:ascii="Cambria" w:hAnsi="Cambria"/>
                                 <w:i/>
                               </w:rPr>
-                              <w:t>-</w:t>
+                              <w:t>-equirements</w:t>
                             </w:r>
-                            <w:proofErr w:type="spellStart"/>
-                            <w:r>
-                              <w:rPr>
-                                <w:rFonts w:ascii="Cambria" w:hAnsi="Cambria"/>
-                                <w:i/>
-                              </w:rPr>
-                              <w:t>equirements</w:t>
-                            </w:r>
-                            <w:proofErr w:type="spellEnd"/>
                           </w:p>
                           <w:p>
                             <w:pPr>
@@ -4036,17 +3991,8 @@
                           <w:rFonts w:ascii="Cambria" w:hAnsi="Cambria"/>
                           <w:i/>
                         </w:rPr>
-                        <w:t>-</w:t>
+                        <w:t>-equirements</w:t>
                       </w:r>
-                      <w:proofErr w:type="spellStart"/>
-                      <w:r>
-                        <w:rPr>
-                          <w:rFonts w:ascii="Cambria" w:hAnsi="Cambria"/>
-                          <w:i/>
-                        </w:rPr>
-                        <w:t>equirements</w:t>
-                      </w:r>
-                      <w:proofErr w:type="spellEnd"/>
                     </w:p>
                     <w:p>
                       <w:pPr>
@@ -4141,16 +4087,8 @@
                               <w:rPr>
                                 <w:i/>
                               </w:rPr>
-                              <w:t>-</w:t>
+                              <w:t>-oals</w:t>
                             </w:r>
-                            <w:proofErr w:type="spellStart"/>
-                            <w:r>
-                              <w:rPr>
-                                <w:i/>
-                              </w:rPr>
-                              <w:t>oals</w:t>
-                            </w:r>
-                            <w:proofErr w:type="spellEnd"/>
                           </w:p>
                         </w:txbxContent>
                       </wps:txbx>
@@ -4196,16 +4134,8 @@
                         <w:rPr>
                           <w:i/>
                         </w:rPr>
-                        <w:t>-</w:t>
+                        <w:t>-oals</w:t>
                       </w:r>
-                      <w:proofErr w:type="spellStart"/>
-                      <w:r>
-                        <w:rPr>
-                          <w:i/>
-                        </w:rPr>
-                        <w:t>oals</w:t>
-                      </w:r>
-                      <w:proofErr w:type="spellEnd"/>
                     </w:p>
                   </w:txbxContent>
                 </v:textbox>
@@ -4572,7 +4502,7 @@
           </mc:Choice>
           <mc:Fallback>
             <w:pict>
-              <v:oval w14:anchorId="66A4BEAB" id="Oval 21" o:spid="_x0000_s1026" style="position:absolute;margin-left:253pt;margin-top:54pt;width:135pt;height:107.2pt;z-index:251650048;visibility:visible;mso-wrap-style:square;mso-width-percent:0;mso-height-percent:0;mso-wrap-distance-left:9pt;mso-wrap-distance-top:0;mso-wrap-distance-right:9pt;mso-wrap-distance-bottom:0;mso-position-horizontal:absolute;mso-position-horizontal-relative:text;mso-position-vertical:absolute;mso-position-vertical-relative:text;mso-width-percent:0;mso-height-percent:0;mso-width-relative:margin;mso-height-relative:margin;v-text-anchor:middle" o:gfxdata="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" filled="f" strokecolor="#a5a5a5 [3206]" strokeweight="2pt">
+              <v:oval w14:anchorId="5BFFAB71" id="Oval 21" o:spid="_x0000_s1026" style="position:absolute;margin-left:253pt;margin-top:54pt;width:135pt;height:107.2pt;z-index:251650048;visibility:visible;mso-wrap-style:square;mso-width-percent:0;mso-height-percent:0;mso-wrap-distance-left:9pt;mso-wrap-distance-top:0;mso-wrap-distance-right:9pt;mso-wrap-distance-bottom:0;mso-position-horizontal:absolute;mso-position-horizontal-relative:text;mso-position-vertical:absolute;mso-position-vertical-relative:text;mso-width-percent:0;mso-height-percent:0;mso-width-relative:margin;mso-height-relative:margin;v-text-anchor:middle" o:gfxdata="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" filled="f" strokecolor="#a5a5a5 [3206]" strokeweight="2pt">
                 <v:stroke joinstyle="miter"/>
                 <w10:wrap type="through"/>
               </v:oval>
@@ -4692,7 +4622,7 @@
           </mc:Choice>
           <mc:Fallback>
             <w:pict>
-              <v:shape w14:anchorId="34F853C7" id="Straight Arrow Connector 30" o:spid="_x0000_s1026" type="#_x0000_t32" style="position:absolute;margin-left:172.35pt;margin-top:8.1pt;width:9pt;height:83.2pt;flip:y;z-index:251668480;visibility:visible;mso-wrap-style:square;mso-width-percent:0;mso-height-percent:0;mso-wrap-distance-left:9pt;mso-wrap-distance-top:0;mso-wrap-distance-right:9pt;mso-wrap-distance-bottom:0;mso-position-horizontal:absolute;mso-position-horizontal-relative:text;mso-position-vertical:absolute;mso-position-vertical-relative:text;mso-width-percent:0;mso-height-percent:0;mso-width-relative:margin;mso-height-relative:margin" o:gfxdata="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" strokecolor="#5b9bd5 [3204]" strokeweight="2pt">
+              <v:shape w14:anchorId="7BD9C656" id="Straight Arrow Connector 30" o:spid="_x0000_s1026" type="#_x0000_t32" style="position:absolute;margin-left:172.35pt;margin-top:8.1pt;width:9pt;height:83.2pt;flip:y;z-index:251668480;visibility:visible;mso-wrap-style:square;mso-width-percent:0;mso-height-percent:0;mso-wrap-distance-left:9pt;mso-wrap-distance-top:0;mso-wrap-distance-right:9pt;mso-wrap-distance-bottom:0;mso-position-horizontal:absolute;mso-position-horizontal-relative:text;mso-position-vertical:absolute;mso-position-vertical-relative:text;mso-width-percent:0;mso-height-percent:0;mso-width-relative:margin;mso-height-relative:margin" o:gfxdata="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" strokecolor="#5b9bd5 [3204]" strokeweight="2pt">
                 <v:stroke endarrow="block" joinstyle="miter"/>
               </v:shape>
             </w:pict>
@@ -4768,7 +4698,7 @@
           </mc:Choice>
           <mc:Fallback>
             <w:pict>
-              <v:shape w14:anchorId="17A7C90B" id="Straight Arrow Connector 28" o:spid="_x0000_s1026" type="#_x0000_t32" style="position:absolute;margin-left:271.05pt;margin-top:10.7pt;width:54pt;height:63pt;flip:x y;z-index:251669504;visibility:visible;mso-wrap-style:square;mso-width-percent:0;mso-height-percent:0;mso-wrap-distance-left:9pt;mso-wrap-distance-top:0;mso-wrap-distance-right:9pt;mso-wrap-distance-bottom:0;mso-position-horizontal:absolute;mso-position-horizontal-relative:text;mso-position-vertical:absolute;mso-position-vertical-relative:text;mso-width-percent:0;mso-height-percent:0;mso-width-relative:margin;mso-height-relative:margin" o:gfxdata="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" strokecolor="#5b9bd5 [3204]" strokeweight="2pt">
+              <v:shape w14:anchorId="59B9BFA1" id="Straight Arrow Connector 28" o:spid="_x0000_s1026" type="#_x0000_t32" style="position:absolute;margin-left:271.05pt;margin-top:10.7pt;width:54pt;height:63pt;flip:x y;z-index:251669504;visibility:visible;mso-wrap-style:square;mso-width-percent:0;mso-height-percent:0;mso-wrap-distance-left:9pt;mso-wrap-distance-top:0;mso-wrap-distance-right:9pt;mso-wrap-distance-bottom:0;mso-position-horizontal:absolute;mso-position-horizontal-relative:text;mso-position-vertical:absolute;mso-position-vertical-relative:text;mso-width-percent:0;mso-height-percent:0;mso-width-relative:margin;mso-height-relative:margin" o:gfxdata="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" strokecolor="#5b9bd5 [3204]" strokeweight="2pt">
                 <v:stroke endarrow="block" joinstyle="miter"/>
               </v:shape>
             </w:pict>
@@ -4859,7 +4789,7 @@
           <w:szCs w:val="36"/>
         </w:rPr>
       </w:pPr>
-      <w:bookmarkStart w:id="3" w:name="_Toc434587079"/>
+      <w:bookmarkStart w:id="4" w:name="_Toc434587079"/>
       <w:r>
         <w:rPr>
           <w:szCs w:val="36"/>
@@ -4867,7 +4797,7 @@
         <w:lastRenderedPageBreak/>
         <w:t>myTaxiService: main goals</w:t>
       </w:r>
-      <w:bookmarkEnd w:id="3"/>
+      <w:bookmarkEnd w:id="4"/>
     </w:p>
     <w:p>
       <w:pPr>
@@ -5163,24 +5093,13 @@
         <w:t>[G8]</w:t>
       </w:r>
       <w:r>
-        <w:t xml:space="preserve"> Allow a Costumer to make a </w:t>
-      </w:r>
-      <w:proofErr w:type="spellStart"/>
-      <w:r>
-        <w:t>LiveReservation</w:t>
+        <w:t xml:space="preserve"> Allow a Costumer to make a LiveReservation</w:t>
       </w:r>
       <w:r>
         <w:rPr>
           <w:vertAlign w:val="superscript"/>
         </w:rPr>
-        <w:t>TM</w:t>
-      </w:r>
-      <w:proofErr w:type="spellEnd"/>
-      <w:r>
-        <w:rPr>
-          <w:vertAlign w:val="superscript"/>
-        </w:rPr>
-        <w:t xml:space="preserve"> </w:t>
+        <w:t xml:space="preserve">TM </w:t>
       </w:r>
       <w:r>
         <w:t>using the mobile application.</w:t>
@@ -5435,18 +5354,10 @@
         <w:t>]</w:t>
       </w:r>
       <w:r>
-        <w:t xml:space="preserve"> Allow the </w:t>
-      </w:r>
-      <w:proofErr w:type="spellStart"/>
-      <w:r>
-        <w:t>SysAdmi</w:t>
-      </w:r>
-      <w:r>
-        <w:t>n</w:t>
-      </w:r>
-      <w:proofErr w:type="spellEnd"/>
-      <w:r>
-        <w:t xml:space="preserve"> to register a new Taxi Driver.</w:t>
+        <w:t xml:space="preserve"> Allow the SysAdmi</w:t>
+      </w:r>
+      <w:r>
+        <w:t>n to register a new Taxi Driver.</w:t>
       </w:r>
     </w:p>
     <w:p>
@@ -5607,12 +5518,12 @@
       <w:pPr>
         <w:pStyle w:val="Titolo2"/>
       </w:pPr>
-      <w:bookmarkStart w:id="4" w:name="_Toc434587080"/>
+      <w:bookmarkStart w:id="5" w:name="_Toc434587080"/>
       <w:r>
         <w:lastRenderedPageBreak/>
         <w:t>Current state of the service and future prospect</w:t>
       </w:r>
-      <w:bookmarkEnd w:id="4"/>
+      <w:bookmarkEnd w:id="5"/>
     </w:p>
     <w:p>
       <w:pPr>
@@ -6454,12 +6365,12 @@
       <w:pPr>
         <w:pStyle w:val="Titolo2"/>
       </w:pPr>
-      <w:bookmarkStart w:id="5" w:name="_Toc434587081"/>
+      <w:bookmarkStart w:id="6" w:name="_Toc434587081"/>
       <w:r>
         <w:lastRenderedPageBreak/>
         <w:t>Definitions, acronyms and abbreviations</w:t>
       </w:r>
-      <w:bookmarkEnd w:id="5"/>
+      <w:bookmarkEnd w:id="6"/>
       <w:r>
         <w:t xml:space="preserve"> </w:t>
       </w:r>
@@ -6560,51 +6471,7 @@
           <w:szCs w:val="24"/>
           <w:shd w:val="clear" w:color="auto" w:fill="FFFFFF"/>
         </w:rPr>
-        <w:t>. It takes the name from the algorithm’s inventors (</w:t>
-      </w:r>
-      <w:proofErr w:type="spellStart"/>
-      <w:r>
-        <w:rPr>
-          <w:rFonts w:ascii="Cambria" w:hAnsi="Cambria" w:cs="Arial"/>
-          <w:color w:val="252525"/>
-          <w:sz w:val="24"/>
-          <w:szCs w:val="24"/>
-          <w:shd w:val="clear" w:color="auto" w:fill="FFFFFF"/>
-        </w:rPr>
-        <w:t>Rivest</w:t>
-      </w:r>
-      <w:proofErr w:type="spellEnd"/>
-      <w:r>
-        <w:rPr>
-          <w:rFonts w:ascii="Cambria" w:hAnsi="Cambria" w:cs="Arial"/>
-          <w:color w:val="252525"/>
-          <w:sz w:val="24"/>
-          <w:szCs w:val="24"/>
-          <w:shd w:val="clear" w:color="auto" w:fill="FFFFFF"/>
-        </w:rPr>
-        <w:t xml:space="preserve">, Shamir, </w:t>
-      </w:r>
-      <w:proofErr w:type="spellStart"/>
-      <w:r>
-        <w:rPr>
-          <w:rFonts w:ascii="Cambria" w:hAnsi="Cambria" w:cs="Arial"/>
-          <w:color w:val="252525"/>
-          <w:sz w:val="24"/>
-          <w:szCs w:val="24"/>
-          <w:shd w:val="clear" w:color="auto" w:fill="FFFFFF"/>
-        </w:rPr>
-        <w:t>Adleman</w:t>
-      </w:r>
-      <w:proofErr w:type="spellEnd"/>
-      <w:r>
-        <w:rPr>
-          <w:rFonts w:ascii="Cambria" w:hAnsi="Cambria" w:cs="Arial"/>
-          <w:color w:val="252525"/>
-          <w:sz w:val="24"/>
-          <w:szCs w:val="24"/>
-          <w:shd w:val="clear" w:color="auto" w:fill="FFFFFF"/>
-        </w:rPr>
-        <w:t>).</w:t>
+        <w:t>. It takes the name from the algorithm’s inventors (Rivest, Shamir, Adleman).</w:t>
       </w:r>
     </w:p>
     <w:p>
@@ -6678,7 +6545,6 @@
           <w:szCs w:val="28"/>
         </w:rPr>
       </w:pPr>
-      <w:proofErr w:type="spellStart"/>
       <w:r>
         <w:rPr>
           <w:rFonts w:ascii="Cambria" w:hAnsi="Cambria" w:cs="Cambria"/>
@@ -6689,7 +6555,6 @@
         </w:rPr>
         <w:t>QoS</w:t>
       </w:r>
-      <w:proofErr w:type="spellEnd"/>
       <w:r>
         <w:rPr>
           <w:rFonts w:ascii="Cambria" w:hAnsi="Cambria" w:cs="Cambria"/>
@@ -6967,7 +6832,6 @@
         </w:rPr>
         <w:t xml:space="preserve"> </w:t>
       </w:r>
-      <w:proofErr w:type="spellStart"/>
       <w:r>
         <w:rPr>
           <w:rFonts w:ascii="Cambria" w:hAnsi="Cambria" w:cs="Cambria"/>
@@ -6976,18 +6840,7 @@
           <w:sz w:val="24"/>
           <w:szCs w:val="24"/>
         </w:rPr>
-        <w:t>DataBase</w:t>
-      </w:r>
-      <w:proofErr w:type="spellEnd"/>
-      <w:r>
-        <w:rPr>
-          <w:rFonts w:ascii="Cambria" w:hAnsi="Cambria" w:cs="Cambria"/>
-          <w:i/>
-          <w:color w:val="000000" w:themeColor="text1"/>
-          <w:sz w:val="24"/>
-          <w:szCs w:val="24"/>
-        </w:rPr>
-        <w:t xml:space="preserve"> Management</w:t>
+        <w:t>DataBase Management</w:t>
       </w:r>
       <w:r>
         <w:rPr>
@@ -7502,7 +7355,6 @@
           <w:szCs w:val="28"/>
         </w:rPr>
       </w:pPr>
-      <w:proofErr w:type="spellStart"/>
       <w:r>
         <w:rPr>
           <w:rFonts w:ascii="Cambria" w:hAnsi="Cambria" w:cs="Cambria"/>
@@ -7513,7 +7365,6 @@
         </w:rPr>
         <w:t>mTS</w:t>
       </w:r>
-      <w:proofErr w:type="spellEnd"/>
       <w:r>
         <w:rPr>
           <w:rFonts w:ascii="Cambria" w:hAnsi="Cambria" w:cs="Cambria"/>
@@ -7521,9 +7372,8 @@
           <w:sz w:val="24"/>
           <w:szCs w:val="24"/>
         </w:rPr>
-        <w:t xml:space="preserve">: </w:t>
-      </w:r>
-      <w:proofErr w:type="spellStart"/>
+        <w:t>: myTaxiService</w:t>
+      </w:r>
       <w:r>
         <w:rPr>
           <w:rFonts w:ascii="Cambria" w:hAnsi="Cambria" w:cs="Cambria"/>
@@ -7531,18 +7381,8 @@
           <w:sz w:val="24"/>
           <w:szCs w:val="24"/>
         </w:rPr>
-        <w:t>myTaxiService</w:t>
-      </w:r>
-      <w:r>
-        <w:rPr>
-          <w:rFonts w:ascii="Cambria" w:hAnsi="Cambria" w:cs="Cambria"/>
-          <w:color w:val="000000" w:themeColor="text1"/>
-          <w:sz w:val="24"/>
-          <w:szCs w:val="24"/>
-        </w:rPr>
         <w:t>’s</w:t>
       </w:r>
-      <w:proofErr w:type="spellEnd"/>
       <w:r>
         <w:rPr>
           <w:rFonts w:ascii="Cambria" w:hAnsi="Cambria" w:cs="Cambria"/>
@@ -7841,7 +7681,6 @@
           <w:szCs w:val="28"/>
         </w:rPr>
       </w:pPr>
-      <w:proofErr w:type="spellStart"/>
       <w:r>
         <w:rPr>
           <w:rFonts w:ascii="Cambria" w:hAnsi="Cambria" w:cs="Cambria"/>
@@ -7852,7 +7691,6 @@
         </w:rPr>
         <w:t>Metamodel</w:t>
       </w:r>
-      <w:proofErr w:type="spellEnd"/>
       <w:r>
         <w:rPr>
           <w:rFonts w:ascii="Cambria" w:hAnsi="Cambria" w:cs="Cambria"/>
@@ -8004,12 +7842,12 @@
       <w:pPr>
         <w:pStyle w:val="Titolo2"/>
       </w:pPr>
-      <w:bookmarkStart w:id="6" w:name="_Toc434587082"/>
+      <w:bookmarkStart w:id="7" w:name="_Toc434587082"/>
       <w:r>
         <w:lastRenderedPageBreak/>
         <w:t>References</w:t>
       </w:r>
-      <w:bookmarkEnd w:id="6"/>
+      <w:bookmarkEnd w:id="7"/>
     </w:p>
     <w:p>
       <w:pPr>
@@ -8436,29 +8274,7 @@
           <w:sz w:val="24"/>
           <w:szCs w:val="24"/>
         </w:rPr>
-        <w:t xml:space="preserve">. Jackson, P. </w:t>
-      </w:r>
-      <w:proofErr w:type="spellStart"/>
-      <w:r>
-        <w:rPr>
-          <w:rFonts w:ascii="Cambria" w:hAnsi="Cambria" w:cs="TrebuchetMS"/>
-          <w:i/>
-          <w:color w:val="000000"/>
-          <w:sz w:val="24"/>
-          <w:szCs w:val="24"/>
-        </w:rPr>
-        <w:t>Zave</w:t>
-      </w:r>
-      <w:proofErr w:type="spellEnd"/>
-      <w:r>
-        <w:rPr>
-          <w:rFonts w:ascii="Cambria" w:hAnsi="Cambria" w:cs="TrebuchetMS"/>
-          <w:i/>
-          <w:color w:val="000000"/>
-          <w:sz w:val="24"/>
-          <w:szCs w:val="24"/>
-        </w:rPr>
-        <w:t>, "Deriving Specifications from Requirements:</w:t>
+        <w:t>. Jackson, P. Zave, "Deriving Specifications from Requirements:</w:t>
       </w:r>
       <w:r>
         <w:rPr>
@@ -8524,29 +8340,7 @@
           <w:sz w:val="24"/>
           <w:szCs w:val="24"/>
         </w:rPr>
-        <w:t xml:space="preserve">M. Jackson, P. </w:t>
-      </w:r>
-      <w:proofErr w:type="spellStart"/>
-      <w:r>
-        <w:rPr>
-          <w:rFonts w:ascii="Cambria" w:hAnsi="Cambria" w:cs="TrebuchetMS"/>
-          <w:i/>
-          <w:color w:val="000000"/>
-          <w:sz w:val="24"/>
-          <w:szCs w:val="24"/>
-        </w:rPr>
-        <w:t>Zave</w:t>
-      </w:r>
-      <w:proofErr w:type="spellEnd"/>
-      <w:r>
-        <w:rPr>
-          <w:rFonts w:ascii="Cambria" w:hAnsi="Cambria" w:cs="TrebuchetMS"/>
-          <w:i/>
-          <w:color w:val="000000"/>
-          <w:sz w:val="24"/>
-          <w:szCs w:val="24"/>
-        </w:rPr>
-        <w:t>, "Four Dark Corners of Requirements</w:t>
+        <w:t>M. Jackson, P. Zave, "Four Dark Corners of Requirements</w:t>
       </w:r>
       <w:r>
         <w:rPr>
@@ -8632,29 +8426,7 @@
           <w:sz w:val="24"/>
           <w:szCs w:val="24"/>
         </w:rPr>
-        <w:t xml:space="preserve">B. </w:t>
-      </w:r>
-      <w:proofErr w:type="spellStart"/>
-      <w:r>
-        <w:rPr>
-          <w:rFonts w:ascii="Cambria" w:hAnsi="Cambria" w:cs="TrebuchetMS"/>
-          <w:i/>
-          <w:color w:val="000000"/>
-          <w:sz w:val="24"/>
-          <w:szCs w:val="24"/>
-        </w:rPr>
-        <w:t>Nuseibeh</w:t>
-      </w:r>
-      <w:proofErr w:type="spellEnd"/>
-      <w:r>
-        <w:rPr>
-          <w:rFonts w:ascii="Cambria" w:hAnsi="Cambria" w:cs="TrebuchetMS"/>
-          <w:i/>
-          <w:color w:val="000000"/>
-          <w:sz w:val="24"/>
-          <w:szCs w:val="24"/>
-        </w:rPr>
-        <w:t>, S. Easterbrook, "Requirements Engineering: A</w:t>
+        <w:t>B. Nuseibeh, S. Easterbrook, "Requirements Engineering: A</w:t>
       </w:r>
       <w:r>
         <w:rPr>
@@ -8958,22 +8730,22 @@
       <w:pPr>
         <w:pStyle w:val="Titolo1"/>
       </w:pPr>
-      <w:bookmarkStart w:id="7" w:name="_Toc434587083"/>
+      <w:bookmarkStart w:id="8" w:name="_Toc434587083"/>
       <w:r>
         <w:lastRenderedPageBreak/>
         <w:t>Overall description</w:t>
       </w:r>
-      <w:bookmarkEnd w:id="7"/>
+      <w:bookmarkEnd w:id="8"/>
     </w:p>
     <w:p>
       <w:pPr>
         <w:pStyle w:val="Titolo2"/>
       </w:pPr>
-      <w:bookmarkStart w:id="8" w:name="_Toc434587084"/>
+      <w:bookmarkStart w:id="9" w:name="_Toc434587084"/>
       <w:r>
         <w:t>Product perspective</w:t>
       </w:r>
-      <w:bookmarkEnd w:id="8"/>
+      <w:bookmarkEnd w:id="9"/>
     </w:p>
     <w:p>
       <w:pPr>
@@ -9150,11 +8922,11 @@
       <w:pPr>
         <w:pStyle w:val="Titolo2"/>
       </w:pPr>
-      <w:bookmarkStart w:id="9" w:name="_Toc434587085"/>
+      <w:bookmarkStart w:id="10" w:name="_Toc434587085"/>
       <w:r>
         <w:t>User characteristics</w:t>
       </w:r>
-      <w:bookmarkEnd w:id="9"/>
+      <w:bookmarkEnd w:id="10"/>
       <w:r>
         <w:t xml:space="preserve"> </w:t>
       </w:r>
@@ -9330,11 +9102,11 @@
       <w:pPr>
         <w:pStyle w:val="Titolo2"/>
       </w:pPr>
-      <w:bookmarkStart w:id="10" w:name="_Toc434587086"/>
+      <w:bookmarkStart w:id="11" w:name="_Toc434587086"/>
       <w:r>
         <w:t>Constraints</w:t>
       </w:r>
-      <w:bookmarkEnd w:id="10"/>
+      <w:bookmarkEnd w:id="11"/>
     </w:p>
     <w:p>
       <w:pPr>
@@ -9772,11 +9544,11 @@
       <w:pPr>
         <w:pStyle w:val="Titolo2"/>
       </w:pPr>
-      <w:bookmarkStart w:id="11" w:name="_Toc434587087"/>
+      <w:bookmarkStart w:id="12" w:name="_Toc434587087"/>
       <w:r>
         <w:t>Assumptions and Dependencies</w:t>
       </w:r>
-      <w:bookmarkEnd w:id="11"/>
+      <w:bookmarkEnd w:id="12"/>
     </w:p>
     <w:p>
       <w:pPr>
@@ -9955,7 +9727,6 @@
         </w:rPr>
         <w:t xml:space="preserve">types of </w:t>
       </w:r>
-      <w:proofErr w:type="spellStart"/>
       <w:r>
         <w:rPr>
           <w:rFonts w:ascii="Cambria" w:hAnsi="Cambria"/>
@@ -9966,7 +9737,6 @@
         </w:rPr>
         <w:t>registeredUser</w:t>
       </w:r>
-      <w:proofErr w:type="spellEnd"/>
       <w:r>
         <w:rPr>
           <w:rFonts w:ascii="Cambria" w:hAnsi="Cambria"/>
@@ -10050,7 +9820,6 @@
         </w:rPr>
         <w:t xml:space="preserve"> (</w:t>
       </w:r>
-      <w:proofErr w:type="spellStart"/>
       <w:r>
         <w:rPr>
           <w:rFonts w:ascii="Cambria" w:hAnsi="Cambria"/>
@@ -10061,7 +9830,6 @@
         </w:rPr>
         <w:t>TaxiDriver</w:t>
       </w:r>
-      <w:proofErr w:type="spellEnd"/>
       <w:r>
         <w:rPr>
           <w:rFonts w:ascii="Cambria" w:hAnsi="Cambria"/>
@@ -10078,7 +9846,6 @@
         </w:rPr>
         <w:t xml:space="preserve"> and system administrator (</w:t>
       </w:r>
-      <w:proofErr w:type="spellStart"/>
       <w:r>
         <w:rPr>
           <w:rFonts w:ascii="Cambria" w:hAnsi="Cambria"/>
@@ -10089,7 +9856,6 @@
         </w:rPr>
         <w:t>SysAdmin</w:t>
       </w:r>
-      <w:proofErr w:type="spellEnd"/>
       <w:r>
         <w:rPr>
           <w:rFonts w:ascii="Cambria" w:hAnsi="Cambria"/>
@@ -10575,7 +10341,6 @@
         </w:rPr>
         <w:t xml:space="preserve">s associated to a one and only one queue of </w:t>
       </w:r>
-      <w:proofErr w:type="spellStart"/>
       <w:r>
         <w:rPr>
           <w:rFonts w:ascii="Cambria" w:hAnsi="Cambria"/>
@@ -10585,7 +10350,6 @@
         </w:rPr>
         <w:t>TaxiDriver</w:t>
       </w:r>
-      <w:proofErr w:type="spellEnd"/>
       <w:r>
         <w:rPr>
           <w:rFonts w:ascii="Cambria" w:hAnsi="Cambria"/>
@@ -10602,7 +10366,6 @@
         </w:rPr>
         <w:t>(</w:t>
       </w:r>
-      <w:proofErr w:type="spellStart"/>
       <w:r>
         <w:rPr>
           <w:rFonts w:ascii="Cambria" w:hAnsi="Cambria"/>
@@ -10613,7 +10376,6 @@
         </w:rPr>
         <w:t>listOfDrivers</w:t>
       </w:r>
-      <w:proofErr w:type="spellEnd"/>
       <w:r>
         <w:rPr>
           <w:rFonts w:ascii="Cambria" w:hAnsi="Cambria"/>
@@ -10682,7 +10444,6 @@
         </w:rPr>
         <w:t xml:space="preserve"> (it means that every </w:t>
       </w:r>
-      <w:proofErr w:type="spellStart"/>
       <w:r>
         <w:rPr>
           <w:rFonts w:ascii="Cambria" w:hAnsi="Cambria"/>
@@ -10693,7 +10454,6 @@
         </w:rPr>
         <w:t>GPSPosition</w:t>
       </w:r>
-      <w:proofErr w:type="spellEnd"/>
       <w:r>
         <w:rPr>
           <w:rFonts w:ascii="Cambria" w:hAnsi="Cambria"/>
@@ -10829,7 +10589,6 @@
         </w:rPr>
         <w:t xml:space="preserve"> (</w:t>
       </w:r>
-      <w:proofErr w:type="spellStart"/>
       <w:r>
         <w:rPr>
           <w:rFonts w:ascii="Cambria" w:hAnsi="Cambria"/>
@@ -10840,7 +10599,6 @@
         </w:rPr>
         <w:t>listOfReservations</w:t>
       </w:r>
-      <w:proofErr w:type="spellEnd"/>
       <w:r>
         <w:rPr>
           <w:rFonts w:ascii="Cambria" w:hAnsi="Cambria"/>
@@ -10965,7 +10723,6 @@
         </w:rPr>
         <w:t xml:space="preserve"> is associated a time/date, and two GPS position </w:t>
       </w:r>
-      <w:proofErr w:type="spellStart"/>
       <w:r>
         <w:rPr>
           <w:rFonts w:ascii="Cambria" w:hAnsi="Cambria"/>
@@ -10974,18 +10731,7 @@
           <w:szCs w:val="24"/>
           <w:u w:val="single"/>
         </w:rPr>
-        <w:t>GPSPosition</w:t>
-      </w:r>
-      <w:proofErr w:type="spellEnd"/>
-      <w:r>
-        <w:rPr>
-          <w:rFonts w:ascii="Cambria" w:hAnsi="Cambria"/>
-          <w:i/>
-          <w:sz w:val="24"/>
-          <w:szCs w:val="24"/>
-          <w:u w:val="single"/>
-        </w:rPr>
-        <w:t xml:space="preserve"> </w:t>
+        <w:t xml:space="preserve">GPSPosition </w:t>
       </w:r>
       <w:r>
         <w:rPr>
@@ -11072,7 +10818,6 @@
         </w:rPr>
         <w:t xml:space="preserve"> belongs to </w:t>
       </w:r>
-      <w:proofErr w:type="spellStart"/>
       <w:r>
         <w:rPr>
           <w:rFonts w:ascii="Cambria" w:hAnsi="Cambria"/>
@@ -11083,7 +10828,6 @@
         </w:rPr>
         <w:t>listOfReservations</w:t>
       </w:r>
-      <w:proofErr w:type="spellEnd"/>
       <w:r>
         <w:rPr>
           <w:rFonts w:ascii="Cambria" w:hAnsi="Cambria"/>
@@ -11246,7 +10990,6 @@
         </w:rPr>
         <w:t xml:space="preserve">A taxi driver cannot belong to more than one </w:t>
       </w:r>
-      <w:proofErr w:type="spellStart"/>
       <w:r>
         <w:rPr>
           <w:rFonts w:ascii="Cambria" w:hAnsi="Cambria"/>
@@ -11257,7 +11000,6 @@
         </w:rPr>
         <w:t>listOfDrivers</w:t>
       </w:r>
-      <w:proofErr w:type="spellEnd"/>
       <w:r>
         <w:rPr>
           <w:rFonts w:ascii="Cambria" w:hAnsi="Cambria"/>
@@ -11289,7 +11031,6 @@
         </w:rPr>
         <w:t xml:space="preserve">Every </w:t>
       </w:r>
-      <w:proofErr w:type="spellStart"/>
       <w:r>
         <w:rPr>
           <w:rFonts w:ascii="Cambria" w:hAnsi="Cambria"/>
@@ -11300,7 +11041,6 @@
         </w:rPr>
         <w:t>listOfReservations</w:t>
       </w:r>
-      <w:proofErr w:type="spellEnd"/>
       <w:r>
         <w:rPr>
           <w:rFonts w:ascii="Cambria" w:hAnsi="Cambria"/>
@@ -11398,7 +11138,6 @@
         </w:rPr>
         <w:t xml:space="preserve">When a </w:t>
       </w:r>
-      <w:proofErr w:type="spellStart"/>
       <w:r>
         <w:rPr>
           <w:rFonts w:ascii="Cambria" w:hAnsi="Cambria"/>
@@ -11409,7 +11148,6 @@
         </w:rPr>
         <w:t>TaxiDriver</w:t>
       </w:r>
-      <w:proofErr w:type="spellEnd"/>
       <w:r>
         <w:rPr>
           <w:rFonts w:ascii="Cambria" w:hAnsi="Cambria"/>
@@ -11434,7 +11172,6 @@
         </w:rPr>
         <w:t xml:space="preserve"> not belong to any </w:t>
       </w:r>
-      <w:proofErr w:type="spellStart"/>
       <w:r>
         <w:rPr>
           <w:rFonts w:ascii="Cambria" w:hAnsi="Cambria"/>
@@ -11445,7 +11182,6 @@
         </w:rPr>
         <w:t>listOfDrivers</w:t>
       </w:r>
-      <w:proofErr w:type="spellEnd"/>
       <w:r>
         <w:rPr>
           <w:rFonts w:ascii="Cambria" w:hAnsi="Cambria"/>
@@ -11591,7 +11327,6 @@
         <w:lastRenderedPageBreak/>
         <w:t xml:space="preserve">Every </w:t>
       </w:r>
-      <w:proofErr w:type="spellStart"/>
       <w:r>
         <w:rPr>
           <w:rFonts w:ascii="Cambria" w:hAnsi="Cambria"/>
@@ -11599,17 +11334,7 @@
           <w:sz w:val="24"/>
           <w:u w:val="single"/>
         </w:rPr>
-        <w:t>registeredUser</w:t>
-      </w:r>
-      <w:proofErr w:type="spellEnd"/>
-      <w:r>
-        <w:rPr>
-          <w:rFonts w:ascii="Cambria" w:hAnsi="Cambria"/>
-          <w:i/>
-          <w:sz w:val="24"/>
-          <w:u w:val="single"/>
-        </w:rPr>
-        <w:t xml:space="preserve"> </w:t>
+        <w:t xml:space="preserve">registeredUser </w:t>
       </w:r>
       <w:r>
         <w:rPr>
@@ -11640,7 +11365,6 @@
         </w:rPr>
         <w:t xml:space="preserve">A </w:t>
       </w:r>
-      <w:proofErr w:type="spellStart"/>
       <w:r>
         <w:rPr>
           <w:rFonts w:ascii="Cambria" w:hAnsi="Cambria"/>
@@ -11650,7 +11374,6 @@
         </w:rPr>
         <w:t>TaxiDriver</w:t>
       </w:r>
-      <w:proofErr w:type="spellEnd"/>
       <w:r>
         <w:rPr>
           <w:rFonts w:ascii="Cambria" w:hAnsi="Cambria"/>
@@ -11658,7 +11381,6 @@
         </w:rPr>
         <w:t xml:space="preserve"> cannot be </w:t>
       </w:r>
-      <w:proofErr w:type="spellStart"/>
       <w:r>
         <w:rPr>
           <w:rFonts w:ascii="Cambria" w:hAnsi="Cambria"/>
@@ -11677,7 +11399,6 @@
         </w:rPr>
         <w:t>On</w:t>
       </w:r>
-      <w:proofErr w:type="spellEnd"/>
       <w:r>
         <w:rPr>
           <w:rFonts w:ascii="Cambria" w:hAnsi="Cambria"/>
@@ -11715,11 +11436,11 @@
       <w:pPr>
         <w:pStyle w:val="Titolo2"/>
       </w:pPr>
-      <w:bookmarkStart w:id="12" w:name="_Toc434587088"/>
+      <w:bookmarkStart w:id="13" w:name="_Toc434587088"/>
       <w:r>
         <w:t>Future possible implementations</w:t>
       </w:r>
-      <w:bookmarkEnd w:id="12"/>
+      <w:bookmarkEnd w:id="13"/>
     </w:p>
     <w:p>
       <w:pPr>
@@ -11730,15 +11451,7 @@
         </w:numPr>
       </w:pPr>
       <w:r>
-        <w:t xml:space="preserve">At launch </w:t>
-      </w:r>
-      <w:proofErr w:type="spellStart"/>
-      <w:r>
-        <w:t>mTS</w:t>
-      </w:r>
-      <w:proofErr w:type="spellEnd"/>
-      <w:r>
-        <w:t xml:space="preserve"> mobile application will only be available for </w:t>
+        <w:t xml:space="preserve">At launch mTS mobile application will only be available for </w:t>
       </w:r>
       <w:r>
         <w:rPr>
@@ -11806,13 +11519,8 @@
           <w:numId w:val="17"/>
         </w:numPr>
       </w:pPr>
-      <w:proofErr w:type="spellStart"/>
-      <w:r>
-        <w:t>mTS</w:t>
-      </w:r>
-      <w:proofErr w:type="spellEnd"/>
-      <w:r>
-        <w:t xml:space="preserve"> mobile application will allow customers to pay through phone credit and In-App Purchase</w:t>
+      <w:r>
+        <w:t>mTS mobile application will allow customers to pay through phone credit and In-App Purchase</w:t>
       </w:r>
       <w:r>
         <w:t xml:space="preserve"> (iOS/Android)</w:t>
@@ -11837,11 +11545,11 @@
       <w:pPr>
         <w:pStyle w:val="Titolo2"/>
       </w:pPr>
-      <w:bookmarkStart w:id="13" w:name="_Toc434587089"/>
+      <w:bookmarkStart w:id="14" w:name="_Toc434587089"/>
       <w:r>
         <w:t>Stakeholders identification</w:t>
       </w:r>
-      <w:bookmarkEnd w:id="13"/>
+      <w:bookmarkEnd w:id="14"/>
       <w:r>
         <w:t xml:space="preserve"> </w:t>
       </w:r>
@@ -12070,7 +11778,6 @@
         </w:rPr>
         <w:t>System Admin (</w:t>
       </w:r>
-      <w:proofErr w:type="spellStart"/>
       <w:r>
         <w:rPr>
           <w:i/>
@@ -12080,7 +11787,6 @@
         </w:rPr>
         <w:t>SysAdmin</w:t>
       </w:r>
-      <w:proofErr w:type="spellEnd"/>
       <w:r>
         <w:rPr>
           <w:color w:val="000000" w:themeColor="text1"/>
@@ -12278,12 +11984,12 @@
       <w:pPr>
         <w:pStyle w:val="Titolo1"/>
       </w:pPr>
-      <w:bookmarkStart w:id="14" w:name="_Toc434587090"/>
+      <w:bookmarkStart w:id="15" w:name="_Toc434587090"/>
       <w:r>
         <w:lastRenderedPageBreak/>
         <w:t>Specific requirements</w:t>
       </w:r>
-      <w:bookmarkEnd w:id="14"/>
+      <w:bookmarkEnd w:id="15"/>
     </w:p>
     <w:p>
       <w:pPr>
@@ -12377,11 +12083,11 @@
       <w:pPr>
         <w:pStyle w:val="Titolo2"/>
       </w:pPr>
-      <w:bookmarkStart w:id="15" w:name="_Toc434587091"/>
+      <w:bookmarkStart w:id="16" w:name="_Toc434587091"/>
       <w:r>
         <w:t>External interface requirements</w:t>
       </w:r>
-      <w:bookmarkEnd w:id="15"/>
+      <w:bookmarkEnd w:id="16"/>
       <w:r>
         <w:t xml:space="preserve"> </w:t>
       </w:r>
@@ -12557,23 +12263,7 @@
           <w:rFonts w:ascii="Cambria" w:hAnsi="Cambria"/>
           <w:sz w:val="24"/>
         </w:rPr>
-        <w:t xml:space="preserve">n the mobile app version of </w:t>
-      </w:r>
-      <w:proofErr w:type="spellStart"/>
-      <w:r>
-        <w:rPr>
-          <w:rFonts w:ascii="Cambria" w:hAnsi="Cambria"/>
-          <w:sz w:val="24"/>
-        </w:rPr>
-        <w:t>mTS.</w:t>
-      </w:r>
-      <w:proofErr w:type="spellEnd"/>
-      <w:r>
-        <w:rPr>
-          <w:rFonts w:ascii="Cambria" w:hAnsi="Cambria"/>
-          <w:sz w:val="24"/>
-        </w:rPr>
-        <w:t xml:space="preserve"> As the intuition suggests, a general user must insert his/her registration email and the chosen password to log-in.</w:t>
+        <w:t>n the mobile app version of mTS. As the intuition suggests, a general user must insert his/her registration email and the chosen password to log-in.</w:t>
       </w:r>
     </w:p>
     <w:p>
@@ -12650,17 +12340,8 @@
           <w:rFonts w:ascii="Cambria" w:hAnsi="Cambria"/>
           <w:sz w:val="24"/>
         </w:rPr>
-        <w:t xml:space="preserve">- This is the mock-up about the homepage of </w:t>
-      </w:r>
-      <w:proofErr w:type="spellStart"/>
-      <w:r>
-        <w:rPr>
-          <w:rFonts w:ascii="Cambria" w:hAnsi="Cambria"/>
-          <w:sz w:val="24"/>
-        </w:rPr>
-        <w:t>mTS</w:t>
-      </w:r>
-      <w:proofErr w:type="spellEnd"/>
+        <w:t>- This is the mock-up about the homepage of mTS</w:t>
+      </w:r>
       <w:r>
         <w:rPr>
           <w:rFonts w:ascii="Cambria" w:hAnsi="Cambria"/>
@@ -12902,41 +12583,16 @@
           <w:rFonts w:ascii="Cambria" w:hAnsi="Cambria"/>
           <w:sz w:val="24"/>
         </w:rPr>
-        <w:t xml:space="preserve">age of </w:t>
-      </w:r>
-      <w:proofErr w:type="spellStart"/>
+        <w:t>age of mTS (Mobile App Version). The menu has various features: use the LiveReservation</w:t>
+      </w:r>
       <w:r>
         <w:rPr>
           <w:rFonts w:ascii="Cambria" w:hAnsi="Cambria"/>
           <w:sz w:val="24"/>
-        </w:rPr>
-        <w:t>mTS</w:t>
-      </w:r>
-      <w:proofErr w:type="spellEnd"/>
-      <w:r>
-        <w:rPr>
-          <w:rFonts w:ascii="Cambria" w:hAnsi="Cambria"/>
-          <w:sz w:val="24"/>
-        </w:rPr>
-        <w:t xml:space="preserve"> (Mobile App Version). The menu has various features: use the </w:t>
-      </w:r>
-      <w:proofErr w:type="spellStart"/>
-      <w:r>
-        <w:rPr>
-          <w:rFonts w:ascii="Cambria" w:hAnsi="Cambria"/>
-          <w:sz w:val="24"/>
-        </w:rPr>
-        <w:t>LiveReservation</w:t>
-      </w:r>
-      <w:r>
-        <w:rPr>
-          <w:rFonts w:ascii="Cambria" w:hAnsi="Cambria"/>
-          <w:sz w:val="24"/>
           <w:vertAlign w:val="superscript"/>
         </w:rPr>
         <w:t>TM</w:t>
       </w:r>
-      <w:proofErr w:type="spellEnd"/>
       <w:r>
         <w:rPr>
           <w:rFonts w:ascii="Cambria" w:hAnsi="Cambria"/>
@@ -13552,12 +13208,12 @@
       <w:pPr>
         <w:pStyle w:val="Titolo2"/>
       </w:pPr>
-      <w:bookmarkStart w:id="16" w:name="_Toc434587092"/>
+      <w:bookmarkStart w:id="17" w:name="_Toc434587092"/>
       <w:r>
         <w:lastRenderedPageBreak/>
         <w:t>Functional Requirements</w:t>
       </w:r>
-      <w:bookmarkEnd w:id="16"/>
+      <w:bookmarkEnd w:id="17"/>
       <w:r>
         <w:t xml:space="preserve"> </w:t>
       </w:r>
@@ -14245,15 +13901,7 @@
         </w:numPr>
       </w:pPr>
       <w:r>
-        <w:t xml:space="preserve">The system will be able to update users during their travels in </w:t>
-      </w:r>
-      <w:proofErr w:type="spellStart"/>
-      <w:r>
-        <w:t>mTS</w:t>
-      </w:r>
-      <w:proofErr w:type="spellEnd"/>
-      <w:r>
-        <w:t xml:space="preserve"> taxis.</w:t>
+        <w:t>The system will be able to update users during their travels in mTS taxis.</w:t>
       </w:r>
     </w:p>
     <w:p/>
@@ -14508,12 +14156,12 @@
           <w:numId w:val="15"/>
         </w:numPr>
       </w:pPr>
-      <w:bookmarkStart w:id="17" w:name="_Toc434587093"/>
+      <w:bookmarkStart w:id="18" w:name="_Toc434587093"/>
       <w:r>
         <w:lastRenderedPageBreak/>
         <w:t>Scenarios</w:t>
       </w:r>
-      <w:bookmarkEnd w:id="17"/>
+      <w:bookmarkEnd w:id="18"/>
       <w:r>
         <w:rPr>
           <w:noProof/>
@@ -14531,11 +14179,11 @@
         <w:ind w:left="357" w:hanging="357"/>
         <w:jc w:val="center"/>
       </w:pPr>
-      <w:bookmarkStart w:id="18" w:name="_Toc434516066"/>
-      <w:bookmarkStart w:id="19" w:name="_Toc434568045"/>
-      <w:bookmarkStart w:id="20" w:name="_Toc434568823"/>
-      <w:bookmarkStart w:id="21" w:name="_Toc434569256"/>
-      <w:bookmarkStart w:id="22" w:name="_Toc434587094"/>
+      <w:bookmarkStart w:id="19" w:name="_Toc434516066"/>
+      <w:bookmarkStart w:id="20" w:name="_Toc434568045"/>
+      <w:bookmarkStart w:id="21" w:name="_Toc434568823"/>
+      <w:bookmarkStart w:id="22" w:name="_Toc434569256"/>
+      <w:bookmarkStart w:id="23" w:name="_Toc434587094"/>
       <w:r>
         <w:rPr>
           <w:noProof/>
@@ -14762,11 +14410,11 @@
           </wp:inline>
         </w:drawing>
       </w:r>
-      <w:bookmarkEnd w:id="18"/>
       <w:bookmarkEnd w:id="19"/>
       <w:bookmarkEnd w:id="20"/>
       <w:bookmarkEnd w:id="21"/>
       <w:bookmarkEnd w:id="22"/>
+      <w:bookmarkEnd w:id="23"/>
     </w:p>
     <w:p>
       <w:pPr>
@@ -14802,25 +14450,7 @@
           <w:sz w:val="24"/>
           <w:szCs w:val="24"/>
         </w:rPr>
-        <w:t xml:space="preserve">Sergey </w:t>
-      </w:r>
-      <w:proofErr w:type="spellStart"/>
-      <w:r>
-        <w:rPr>
-          <w:rFonts w:ascii="Cambria" w:hAnsi="Cambria" w:cs="Calibri"/>
-          <w:sz w:val="24"/>
-          <w:szCs w:val="24"/>
-        </w:rPr>
-        <w:t>Brin</w:t>
-      </w:r>
-      <w:proofErr w:type="spellEnd"/>
-      <w:r>
-        <w:rPr>
-          <w:rFonts w:ascii="Cambria" w:hAnsi="Cambria" w:cs="Calibri"/>
-          <w:sz w:val="24"/>
-          <w:szCs w:val="24"/>
-        </w:rPr>
-        <w:t xml:space="preserve"> is planning to hang out with other colleagues of Google this Friday after work. However, there is a problem: Friday nights are famous for the traffic jams. He is a very precise person and he prefers to book a taxi in advance to reach the destination. Therefore, he decides to login to his account at MyTaxiService website and insert all the data for the taxi reservation. He selects one taxi, only for him, near Google Maps research center in Mountain View at 8.30 pm. After the submission of the data, the system confirms Sergey’s reservation without problems. The request is stored in the system’s database.</w:t>
+        <w:t>Sergey Brin is planning to hang out with other colleagues of Google this Friday after work. However, there is a problem: Friday nights are famous for the traffic jams. He is a very precise person and he prefers to book a taxi in advance to reach the destination. Therefore, he decides to login to his account at MyTaxiService website and insert all the data for the taxi reservation. He selects one taxi, only for him, near Google Maps research center in Mountain View at 8.30 pm. After the submission of the data, the system confirms Sergey’s reservation without problems. The request is stored in the system’s database.</w:t>
       </w:r>
     </w:p>
     <w:p>
@@ -14867,25 +14497,7 @@
           <w:sz w:val="24"/>
           <w:szCs w:val="24"/>
         </w:rPr>
-        <w:t xml:space="preserve">Mark Zuckerberg is waiting his taxi in front of Facebook Park in the Silicon Valley: he is finally going to meet the famous Russian Professor </w:t>
-      </w:r>
-      <w:proofErr w:type="spellStart"/>
-      <w:r>
-        <w:rPr>
-          <w:rFonts w:ascii="Cambria" w:hAnsi="Cambria" w:cs="Calibri"/>
-          <w:sz w:val="24"/>
-          <w:szCs w:val="24"/>
-        </w:rPr>
-        <w:t>Markesanskjy</w:t>
-      </w:r>
-      <w:proofErr w:type="spellEnd"/>
-      <w:r>
-        <w:rPr>
-          <w:rFonts w:ascii="Cambria" w:hAnsi="Cambria" w:cs="Calibri"/>
-          <w:sz w:val="24"/>
-          <w:szCs w:val="24"/>
-        </w:rPr>
-        <w:t xml:space="preserve">. However, while he was attending his guest, he receives a WhatsApp message from the Professor. The Professor is still not available for the meeting… so Mark Zuckerberg can come back in the park. While he is walking, he realizes that has to delete the taxi reservation. Therefore, he immediately opens the mobile app of </w:t>
+        <w:t xml:space="preserve">Mark Zuckerberg is waiting his taxi in front of Facebook Park in the Silicon Valley: he is finally going to meet the famous Russian Professor Markesanskjy. However, while he was attending his guest, he receives a WhatsApp message from the Professor. The Professor is still not available for the meeting… so Mark Zuckerberg can come back in the park. While he is walking, he realizes that has to delete the taxi reservation. Therefore, he immediately opens the mobile app of </w:t>
       </w:r>
       <w:r>
         <w:rPr>
@@ -14997,25 +14609,7 @@
           <w:sz w:val="24"/>
           <w:szCs w:val="24"/>
         </w:rPr>
-        <w:t xml:space="preserve">Robert De </w:t>
-      </w:r>
-      <w:proofErr w:type="spellStart"/>
-      <w:r>
-        <w:rPr>
-          <w:rFonts w:ascii="Cambria" w:hAnsi="Cambria" w:cs="Calibri"/>
-          <w:sz w:val="24"/>
-          <w:szCs w:val="24"/>
-        </w:rPr>
-        <w:t>Niro</w:t>
-      </w:r>
-      <w:proofErr w:type="spellEnd"/>
-      <w:r>
-        <w:rPr>
-          <w:rFonts w:ascii="Cambria" w:hAnsi="Cambria" w:cs="Calibri"/>
-          <w:sz w:val="24"/>
-          <w:szCs w:val="24"/>
-        </w:rPr>
-        <w:t xml:space="preserve"> is a young taxi driver that has just left a passenger in Martin Scorsese Road, the destination place. While Robert is waiting for another call</w:t>
+        <w:t>Robert De Niro is a young taxi driver that has just left a passenger in Martin Scorsese Road, the destination place. While Robert is waiting for another call</w:t>
       </w:r>
       <w:r>
         <w:rPr>
@@ -15082,25 +14676,7 @@
           <w:sz w:val="24"/>
           <w:szCs w:val="24"/>
         </w:rPr>
-        <w:t xml:space="preserve">Night: 11 pm. Robert De </w:t>
-      </w:r>
-      <w:proofErr w:type="spellStart"/>
-      <w:r>
-        <w:rPr>
-          <w:rFonts w:ascii="Cambria" w:hAnsi="Cambria" w:cs="Calibri"/>
-          <w:sz w:val="24"/>
-          <w:szCs w:val="24"/>
-        </w:rPr>
-        <w:t>Niro</w:t>
-      </w:r>
-      <w:proofErr w:type="spellEnd"/>
-      <w:r>
-        <w:rPr>
-          <w:rFonts w:ascii="Cambria" w:hAnsi="Cambria" w:cs="Calibri"/>
-          <w:sz w:val="24"/>
-          <w:szCs w:val="24"/>
-        </w:rPr>
-        <w:t xml:space="preserve"> is driving his taxi, carrying two passengers, on the 1</w:t>
+        <w:t>Night: 11 pm. Robert De Niro is driving his taxi, carrying two passengers, on the 1</w:t>
       </w:r>
       <w:r>
         <w:rPr>
@@ -15246,25 +14822,7 @@
           <w:sz w:val="24"/>
           <w:szCs w:val="24"/>
         </w:rPr>
-        <w:t xml:space="preserve">Marty </w:t>
-      </w:r>
-      <w:proofErr w:type="spellStart"/>
-      <w:r>
-        <w:rPr>
-          <w:rFonts w:ascii="Cambria" w:hAnsi="Cambria" w:cs="Calibri"/>
-          <w:sz w:val="24"/>
-          <w:szCs w:val="24"/>
-        </w:rPr>
-        <w:t>McFly</w:t>
-      </w:r>
-      <w:proofErr w:type="spellEnd"/>
-      <w:r>
-        <w:rPr>
-          <w:rFonts w:ascii="Cambria" w:hAnsi="Cambria" w:cs="Calibri"/>
-          <w:sz w:val="24"/>
-          <w:szCs w:val="24"/>
-        </w:rPr>
-        <w:t xml:space="preserve"> is a student from California. At 1.30 a.m., he receives a phone call from his friend: the professor Emmet Brown alias “Doc”. The professor wants to see Marty as fast as possible: the question is very important! Thus, Marty immediately picks up his smartphone and opens </w:t>
+        <w:t xml:space="preserve">Marty McFly is a student from California. At 1.30 a.m., he receives a phone call from his friend: the professor Emmet Brown alias “Doc”. The professor wants to see Marty as fast as possible: the question is very important! Thus, Marty immediately picks up his smartphone and opens </w:t>
       </w:r>
       <w:r>
         <w:rPr>
@@ -15341,12 +14899,12 @@
           <w:numId w:val="15"/>
         </w:numPr>
       </w:pPr>
-      <w:bookmarkStart w:id="23" w:name="_Toc434587095"/>
+      <w:bookmarkStart w:id="24" w:name="_Toc434587095"/>
       <w:r>
         <w:lastRenderedPageBreak/>
         <w:t>Non-functional requirements</w:t>
       </w:r>
-      <w:bookmarkEnd w:id="23"/>
+      <w:bookmarkEnd w:id="24"/>
     </w:p>
     <w:p>
       <w:pPr>
@@ -16016,24 +15574,24 @@
       <w:pPr>
         <w:pStyle w:val="Titolo1"/>
       </w:pPr>
-      <w:bookmarkStart w:id="24" w:name="_Toc434587096"/>
+      <w:bookmarkStart w:id="25" w:name="_Toc434587096"/>
       <w:r>
         <w:t>Use Case</w:t>
       </w:r>
       <w:r>
         <w:t xml:space="preserve"> and UML Models</w:t>
       </w:r>
-      <w:bookmarkEnd w:id="24"/>
+      <w:bookmarkEnd w:id="25"/>
     </w:p>
     <w:p>
       <w:pPr>
         <w:pStyle w:val="Titolo2"/>
       </w:pPr>
-      <w:bookmarkStart w:id="25" w:name="_Toc434587097"/>
+      <w:bookmarkStart w:id="26" w:name="_Toc434587097"/>
       <w:r>
         <w:t>Use Case and related UML Models</w:t>
       </w:r>
-      <w:bookmarkEnd w:id="25"/>
+      <w:bookmarkEnd w:id="26"/>
     </w:p>
     <w:p>
       <w:pPr>
@@ -16199,25 +15757,7 @@
           <w:sz w:val="28"/>
           <w:szCs w:val="28"/>
         </w:rPr>
-        <w:t>System Admin (</w:t>
-      </w:r>
-      <w:proofErr w:type="spellStart"/>
-      <w:r>
-        <w:rPr>
-          <w:b/>
-          <w:sz w:val="28"/>
-          <w:szCs w:val="28"/>
-        </w:rPr>
-        <w:t>SysAdmin</w:t>
-      </w:r>
-      <w:proofErr w:type="spellEnd"/>
-      <w:r>
-        <w:rPr>
-          <w:b/>
-          <w:sz w:val="28"/>
-          <w:szCs w:val="28"/>
-        </w:rPr>
-        <w:t>)</w:t>
+        <w:t>System Admin (SysAdmin)</w:t>
       </w:r>
     </w:p>
     <w:p>
@@ -16447,15 +15987,7 @@
               </w:numPr>
             </w:pPr>
             <w:r>
-              <w:t xml:space="preserve">A visitor wants to sign up to use </w:t>
-            </w:r>
-            <w:proofErr w:type="spellStart"/>
-            <w:r>
-              <w:t>mTS</w:t>
-            </w:r>
-            <w:proofErr w:type="spellEnd"/>
-            <w:r>
-              <w:t xml:space="preserve"> service</w:t>
+              <w:t>A visitor wants to sign up to use mTS service</w:t>
             </w:r>
             <w:r>
               <w:t>.</w:t>
@@ -16493,13 +16025,8 @@
               </w:numPr>
             </w:pPr>
             <w:r>
-              <w:t xml:space="preserve">A visitor opens the home page of </w:t>
-            </w:r>
-            <w:proofErr w:type="spellStart"/>
-            <w:r>
-              <w:t>TaxiSPA</w:t>
-            </w:r>
-            <w:proofErr w:type="spellEnd"/>
+              <w:t>A visitor opens the home page of TaxiSPA</w:t>
+            </w:r>
           </w:p>
           <w:p>
             <w:pPr>
@@ -16627,15 +16154,7 @@
               </w:numPr>
             </w:pPr>
             <w:r>
-              <w:t xml:space="preserve">The visitor accepts </w:t>
-            </w:r>
-            <w:proofErr w:type="spellStart"/>
-            <w:r>
-              <w:t>mTS</w:t>
-            </w:r>
-            <w:proofErr w:type="spellEnd"/>
-            <w:r>
-              <w:t xml:space="preserve"> terms of service</w:t>
+              <w:t>The visitor accepts mTS terms of service</w:t>
             </w:r>
           </w:p>
           <w:p>
@@ -17083,13 +16602,8 @@
               <w:t>s</w:t>
             </w:r>
             <w:r>
-              <w:t xml:space="preserve">er is already registered on </w:t>
-            </w:r>
-            <w:proofErr w:type="spellStart"/>
-            <w:r>
-              <w:t>mTS.</w:t>
-            </w:r>
-            <w:proofErr w:type="spellEnd"/>
+              <w:t>er is already registered on mTS.</w:t>
+            </w:r>
           </w:p>
           <w:p>
             <w:pPr>
@@ -17301,15 +16815,7 @@
               <w:t xml:space="preserve">with the inserted data </w:t>
             </w:r>
             <w:r>
-              <w:t xml:space="preserve">is saved on </w:t>
-            </w:r>
-            <w:proofErr w:type="spellStart"/>
-            <w:r>
-              <w:t>mTS</w:t>
-            </w:r>
-            <w:proofErr w:type="spellEnd"/>
-            <w:r>
-              <w:t xml:space="preserve"> system</w:t>
+              <w:t>is saved on mTS system</w:t>
             </w:r>
             <w:r>
               <w:t>.</w:t>
@@ -17329,14 +16835,12 @@
             <w:r>
               <w:t>ustomer’s reservation list (</w:t>
             </w:r>
-            <w:proofErr w:type="spellStart"/>
             <w:r>
               <w:rPr>
                 <w:i/>
               </w:rPr>
               <w:t>listOfReservations</w:t>
             </w:r>
-            <w:proofErr w:type="spellEnd"/>
             <w:r>
               <w:t>).</w:t>
             </w:r>
@@ -17421,14 +16925,12 @@
             <w:r>
               <w:t xml:space="preserve"> belong to </w:t>
             </w:r>
-            <w:proofErr w:type="spellStart"/>
             <w:r>
               <w:rPr>
                 <w:i/>
               </w:rPr>
               <w:t>TaxiSPA</w:t>
             </w:r>
-            <w:proofErr w:type="spellEnd"/>
             <w:r>
               <w:t>.</w:t>
             </w:r>
@@ -17650,15 +17152,7 @@
       </w:pPr>
       <w:r>
         <w:lastRenderedPageBreak/>
-        <w:t xml:space="preserve">Customer requests a </w:t>
-      </w:r>
-      <w:proofErr w:type="spellStart"/>
-      <w:r>
-        <w:t>LiveReservation</w:t>
-      </w:r>
-      <w:proofErr w:type="spellEnd"/>
-      <w:r>
-        <w:t>™</w:t>
+        <w:t>Customer requests a LiveReservation™</w:t>
       </w:r>
     </w:p>
     <w:p>
@@ -17779,15 +17273,7 @@
               <w:t>The u</w:t>
             </w:r>
             <w:r>
-              <w:t xml:space="preserve">ser is already registered on </w:t>
-            </w:r>
-            <w:proofErr w:type="spellStart"/>
-            <w:r>
-              <w:t>mTS</w:t>
-            </w:r>
-            <w:proofErr w:type="spellEnd"/>
-            <w:r>
-              <w:t xml:space="preserve"> </w:t>
+              <w:t xml:space="preserve">ser is already registered on mTS </w:t>
             </w:r>
           </w:p>
           <w:p>
@@ -17816,13 +17302,8 @@
                 <w:numId w:val="43"/>
               </w:numPr>
             </w:pPr>
-            <w:proofErr w:type="spellStart"/>
-            <w:r>
-              <w:t>mTS</w:t>
-            </w:r>
-            <w:proofErr w:type="spellEnd"/>
-            <w:r>
-              <w:t xml:space="preserve"> mobile app is available to the User</w:t>
+            <w:r>
+              <w:t>mTS mobile app is available to the User</w:t>
             </w:r>
             <w:r>
               <w:t>.</w:t>
@@ -17837,15 +17318,7 @@
               </w:numPr>
             </w:pPr>
             <w:r>
-              <w:t xml:space="preserve">Customer has accepted </w:t>
-            </w:r>
-            <w:proofErr w:type="spellStart"/>
-            <w:r>
-              <w:t>mTS</w:t>
-            </w:r>
-            <w:proofErr w:type="spellEnd"/>
-            <w:r>
-              <w:t xml:space="preserve"> privacy policy about location sharing</w:t>
+              <w:t>Customer has accepted mTS privacy policy about location sharing</w:t>
             </w:r>
             <w:r>
               <w:t>.</w:t>
@@ -17887,15 +17360,7 @@
               <w:t>Costumer</w:t>
             </w:r>
             <w:r>
-              <w:t xml:space="preserve"> opens </w:t>
-            </w:r>
-            <w:proofErr w:type="spellStart"/>
-            <w:r>
-              <w:t>mTS</w:t>
-            </w:r>
-            <w:proofErr w:type="spellEnd"/>
-            <w:r>
-              <w:t xml:space="preserve"> app</w:t>
+              <w:t xml:space="preserve"> opens mTS app</w:t>
             </w:r>
           </w:p>
           <w:p>
@@ -17910,15 +17375,7 @@
               <w:t>Costumer</w:t>
             </w:r>
             <w:r>
-              <w:t xml:space="preserve"> selects the voice “</w:t>
-            </w:r>
-            <w:proofErr w:type="spellStart"/>
-            <w:r>
-              <w:t>LiveReservation</w:t>
-            </w:r>
-            <w:proofErr w:type="spellEnd"/>
-            <w:r>
-              <w:t>” and his/her GPS</w:t>
+              <w:t xml:space="preserve"> selects the voice “LiveReservation” and his/her GPS</w:t>
             </w:r>
           </w:p>
           <w:p>
@@ -17954,13 +17411,8 @@
               <w:t>Costum</w:t>
             </w:r>
             <w:r>
-              <w:t xml:space="preserve">er confirms the </w:t>
-            </w:r>
-            <w:proofErr w:type="spellStart"/>
-            <w:r>
-              <w:t>LiveReservation</w:t>
-            </w:r>
-            <w:proofErr w:type="spellEnd"/>
+              <w:t>er confirms the LiveReservation</w:t>
+            </w:r>
           </w:p>
           <w:p>
             <w:pPr>
@@ -17977,16 +17429,11 @@
               <w:t>s</w:t>
             </w:r>
             <w:r>
-              <w:t xml:space="preserve">tem receives the </w:t>
-            </w:r>
-            <w:proofErr w:type="spellStart"/>
-            <w:r>
-              <w:t>LiveRe</w:t>
+              <w:t>tem receives the LiveRe</w:t>
             </w:r>
             <w:r>
               <w:t>servation</w:t>
             </w:r>
-            <w:proofErr w:type="spellEnd"/>
           </w:p>
           <w:p>
             <w:pPr>
@@ -17997,15 +17444,7 @@
               </w:numPr>
             </w:pPr>
             <w:r>
-              <w:t xml:space="preserve">The System sends the information about the </w:t>
-            </w:r>
-            <w:proofErr w:type="spellStart"/>
-            <w:r>
-              <w:t>LiveReservation</w:t>
-            </w:r>
-            <w:proofErr w:type="spellEnd"/>
-            <w:r>
-              <w:t xml:space="preserve"> to a Taxi Driv</w:t>
+              <w:t>The System sends the information about the LiveReservation to a Taxi Driv</w:t>
             </w:r>
             <w:r>
               <w:t>er in the zone</w:t>
@@ -18048,15 +17487,7 @@
               </w:numPr>
             </w:pPr>
             <w:r>
-              <w:t xml:space="preserve">A new reservation associated to the customer with the inserted data is saved on </w:t>
-            </w:r>
-            <w:proofErr w:type="spellStart"/>
-            <w:r>
-              <w:t>mTS</w:t>
-            </w:r>
-            <w:proofErr w:type="spellEnd"/>
-            <w:r>
-              <w:t xml:space="preserve"> system</w:t>
+              <w:t>A new reservation associated to the customer with the inserted data is saved on mTS system</w:t>
             </w:r>
             <w:r>
               <w:t>.</w:t>
@@ -18076,7 +17507,6 @@
             <w:r>
               <w:t>eservation is now added to the customer’s reservation list (</w:t>
             </w:r>
-            <w:proofErr w:type="spellStart"/>
             <w:r>
               <w:rPr>
                 <w:i/>
@@ -18084,7 +17514,6 @@
               </w:rPr>
               <w:t>listOfReservations</w:t>
             </w:r>
-            <w:proofErr w:type="spellEnd"/>
             <w:r>
               <w:t>)</w:t>
             </w:r>
@@ -18167,15 +17596,7 @@
               </w:numPr>
             </w:pPr>
             <w:r>
-              <w:t xml:space="preserve">Chosen starting point and/or destination doesn’t belong to </w:t>
-            </w:r>
-            <w:proofErr w:type="spellStart"/>
-            <w:r>
-              <w:t>TaxiSPA</w:t>
-            </w:r>
-            <w:proofErr w:type="spellEnd"/>
-            <w:r>
-              <w:t xml:space="preserve"> area of expertise</w:t>
+              <w:t>Chosen starting point and/or destination doesn’t belong to TaxiSPA area of expertise</w:t>
             </w:r>
           </w:p>
           <w:p>
@@ -20143,14 +19564,9 @@
       <w:pPr>
         <w:pStyle w:val="Titolo3"/>
       </w:pPr>
-      <w:proofErr w:type="spellStart"/>
       <w:r>
         <w:lastRenderedPageBreak/>
-        <w:t>SysAdmin</w:t>
-      </w:r>
-      <w:proofErr w:type="spellEnd"/>
-      <w:r>
-        <w:t xml:space="preserve"> registers a Taxi D</w:t>
+        <w:t>SysAdmin registers a Taxi D</w:t>
       </w:r>
       <w:r>
         <w:t>river</w:t>
@@ -20201,13 +19617,8 @@
             <w:pPr>
               <w:pStyle w:val="TestoNormale"/>
             </w:pPr>
-            <w:proofErr w:type="spellStart"/>
-            <w:r>
-              <w:t>SysAdmin</w:t>
-            </w:r>
-            <w:proofErr w:type="spellEnd"/>
-            <w:r>
-              <w:t xml:space="preserve">, </w:t>
+            <w:r>
+              <w:t xml:space="preserve">SysAdmin, </w:t>
             </w:r>
             <w:r>
               <w:t>System, Taxi Driver</w:t>
@@ -20353,15 +19764,7 @@
               </w:numPr>
             </w:pPr>
             <w:r>
-              <w:t xml:space="preserve">The </w:t>
-            </w:r>
-            <w:proofErr w:type="spellStart"/>
-            <w:r>
-              <w:t>SysAdmin</w:t>
-            </w:r>
-            <w:proofErr w:type="spellEnd"/>
-            <w:r>
-              <w:t xml:space="preserve"> che</w:t>
+              <w:t>The SysAdmin che</w:t>
             </w:r>
             <w:r>
               <w:t>cks if all the data are correct</w:t>
@@ -20376,15 +19779,7 @@
               </w:numPr>
             </w:pPr>
             <w:r>
-              <w:t xml:space="preserve">The </w:t>
-            </w:r>
-            <w:proofErr w:type="spellStart"/>
-            <w:r>
-              <w:t>SysAdmin</w:t>
-            </w:r>
-            <w:proofErr w:type="spellEnd"/>
-            <w:r>
-              <w:t xml:space="preserve"> insert the new Taxi Driver in the </w:t>
+              <w:t xml:space="preserve">The SysAdmin insert the new Taxi Driver in the </w:t>
             </w:r>
             <w:r>
               <w:t xml:space="preserve">System’s </w:t>
@@ -22209,12 +21604,12 @@
       <w:pPr>
         <w:pStyle w:val="Titolo2"/>
       </w:pPr>
-      <w:bookmarkStart w:id="26" w:name="_Toc434587098"/>
+      <w:bookmarkStart w:id="27" w:name="_Toc434587098"/>
       <w:r>
         <w:lastRenderedPageBreak/>
         <w:t>Class Diagram</w:t>
       </w:r>
-      <w:bookmarkEnd w:id="26"/>
+      <w:bookmarkEnd w:id="27"/>
     </w:p>
     <w:p>
       <w:pPr>
@@ -22261,12 +21656,7 @@
         <w:t>UML Diagrams</w:t>
       </w:r>
       <w:r>
-        <w:t xml:space="preserve"> are deve</w:t>
-      </w:r>
-      <w:bookmarkStart w:id="27" w:name="_GoBack"/>
-      <w:bookmarkEnd w:id="27"/>
-      <w:r>
-        <w:t>loped with this Class Diagram as main reference:</w:t>
+        <w:t xml:space="preserve"> are developed with this Class Diagram as main reference:</w:t>
       </w:r>
     </w:p>
     <w:p/>
@@ -23018,27 +22408,7 @@
                 <w:sz w:val="18"/>
                 <w:szCs w:val="18"/>
               </w:rPr>
-              <w:t xml:space="preserve"> </w:t>
-            </w:r>
-            <w:proofErr w:type="spellStart"/>
-            <w:r>
-              <w:rPr>
-                <w:rFonts w:ascii="Consolas" w:eastAsia="Times New Roman" w:hAnsi="Consolas" w:cs="Consolas"/>
-                <w:color w:val="333333"/>
-                <w:sz w:val="18"/>
-                <w:szCs w:val="18"/>
-              </w:rPr>
-              <w:t>GPSPosition</w:t>
-            </w:r>
-            <w:proofErr w:type="spellEnd"/>
-            <w:r>
-              <w:rPr>
-                <w:rFonts w:ascii="Consolas" w:eastAsia="Times New Roman" w:hAnsi="Consolas" w:cs="Consolas"/>
-                <w:color w:val="333333"/>
-                <w:sz w:val="18"/>
-                <w:szCs w:val="18"/>
-              </w:rPr>
-              <w:t xml:space="preserve"> {}</w:t>
+              <w:t xml:space="preserve"> GPSPosition {}</w:t>
             </w:r>
           </w:p>
         </w:tc>
@@ -23265,27 +22635,7 @@
                 <w:sz w:val="18"/>
                 <w:szCs w:val="18"/>
               </w:rPr>
-              <w:t xml:space="preserve"> </w:t>
-            </w:r>
-            <w:proofErr w:type="spellStart"/>
-            <w:r>
-              <w:rPr>
-                <w:rFonts w:ascii="Consolas" w:eastAsia="Times New Roman" w:hAnsi="Consolas" w:cs="Consolas"/>
-                <w:color w:val="333333"/>
-                <w:sz w:val="18"/>
-                <w:szCs w:val="18"/>
-              </w:rPr>
-              <w:t>RegisteredUser</w:t>
-            </w:r>
-            <w:proofErr w:type="spellEnd"/>
-            <w:r>
-              <w:rPr>
-                <w:rFonts w:ascii="Consolas" w:eastAsia="Times New Roman" w:hAnsi="Consolas" w:cs="Consolas"/>
-                <w:color w:val="333333"/>
-                <w:sz w:val="18"/>
-                <w:szCs w:val="18"/>
-              </w:rPr>
-              <w:t xml:space="preserve"> </w:t>
+              <w:t xml:space="preserve"> RegisteredUser </w:t>
             </w:r>
             <w:r>
               <w:rPr>
@@ -23590,27 +22940,7 @@
                 <w:sz w:val="18"/>
                 <w:szCs w:val="18"/>
               </w:rPr>
-              <w:t xml:space="preserve"> </w:t>
-            </w:r>
-            <w:proofErr w:type="spellStart"/>
-            <w:r>
-              <w:rPr>
-                <w:rFonts w:ascii="Consolas" w:eastAsia="Times New Roman" w:hAnsi="Consolas" w:cs="Consolas"/>
-                <w:color w:val="333333"/>
-                <w:sz w:val="18"/>
-                <w:szCs w:val="18"/>
-              </w:rPr>
-              <w:t>RegisteredUser</w:t>
-            </w:r>
-            <w:proofErr w:type="spellEnd"/>
-            <w:r>
-              <w:rPr>
-                <w:rFonts w:ascii="Consolas" w:eastAsia="Times New Roman" w:hAnsi="Consolas" w:cs="Consolas"/>
-                <w:color w:val="333333"/>
-                <w:sz w:val="18"/>
-                <w:szCs w:val="18"/>
-              </w:rPr>
-              <w:t>{</w:t>
+              <w:t xml:space="preserve"> RegisteredUser{</w:t>
             </w:r>
           </w:p>
         </w:tc>
@@ -23737,26 +23067,7 @@
                 <w:szCs w:val="18"/>
               </w:rPr>
               <w:tab/>
-            </w:r>
-            <w:proofErr w:type="spellStart"/>
-            <w:r>
-              <w:rPr>
-                <w:rFonts w:ascii="Consolas" w:eastAsia="Times New Roman" w:hAnsi="Consolas" w:cs="Consolas"/>
-                <w:color w:val="333333"/>
-                <w:sz w:val="18"/>
-                <w:szCs w:val="18"/>
-              </w:rPr>
-              <w:t>ssn</w:t>
-            </w:r>
-            <w:proofErr w:type="spellEnd"/>
-            <w:r>
-              <w:rPr>
-                <w:rFonts w:ascii="Consolas" w:eastAsia="Times New Roman" w:hAnsi="Consolas" w:cs="Consolas"/>
-                <w:color w:val="333333"/>
-                <w:sz w:val="18"/>
-                <w:szCs w:val="18"/>
-              </w:rPr>
-              <w:t xml:space="preserve">:  </w:t>
+              <w:t xml:space="preserve">ssn:  </w:t>
             </w:r>
             <w:r>
               <w:rPr>
@@ -23865,8 +23176,17 @@
                 <w:szCs w:val="18"/>
               </w:rPr>
               <w:tab/>
-            </w:r>
-            <w:proofErr w:type="spellStart"/>
+              <w:t xml:space="preserve">currentPosition: </w:t>
+            </w:r>
+            <w:r>
+              <w:rPr>
+                <w:rFonts w:ascii="Consolas" w:eastAsia="Times New Roman" w:hAnsi="Consolas" w:cs="Consolas"/>
+                <w:color w:val="A71D5D"/>
+                <w:sz w:val="18"/>
+                <w:szCs w:val="18"/>
+              </w:rPr>
+              <w:t>lone</w:t>
+            </w:r>
             <w:r>
               <w:rPr>
                 <w:rFonts w:ascii="Consolas" w:eastAsia="Times New Roman" w:hAnsi="Consolas" w:cs="Consolas"/>
@@ -23874,47 +23194,8 @@
                 <w:sz w:val="18"/>
                 <w:szCs w:val="18"/>
               </w:rPr>
-              <w:t>currentPosition</w:t>
-            </w:r>
-            <w:proofErr w:type="spellEnd"/>
-            <w:r>
-              <w:rPr>
-                <w:rFonts w:ascii="Consolas" w:eastAsia="Times New Roman" w:hAnsi="Consolas" w:cs="Consolas"/>
-                <w:color w:val="333333"/>
-                <w:sz w:val="18"/>
-                <w:szCs w:val="18"/>
-              </w:rPr>
-              <w:t xml:space="preserve">: </w:t>
-            </w:r>
-            <w:r>
-              <w:rPr>
-                <w:rFonts w:ascii="Consolas" w:eastAsia="Times New Roman" w:hAnsi="Consolas" w:cs="Consolas"/>
-                <w:color w:val="A71D5D"/>
-                <w:sz w:val="18"/>
-                <w:szCs w:val="18"/>
-              </w:rPr>
-              <w:t>lone</w:t>
-            </w:r>
-            <w:r>
-              <w:rPr>
-                <w:rFonts w:ascii="Consolas" w:eastAsia="Times New Roman" w:hAnsi="Consolas" w:cs="Consolas"/>
-                <w:color w:val="333333"/>
-                <w:sz w:val="18"/>
-                <w:szCs w:val="18"/>
-              </w:rPr>
-              <w:t xml:space="preserve"> </w:t>
-            </w:r>
-            <w:proofErr w:type="spellStart"/>
-            <w:r>
-              <w:rPr>
-                <w:rFonts w:ascii="Consolas" w:eastAsia="Times New Roman" w:hAnsi="Consolas" w:cs="Consolas"/>
-                <w:color w:val="333333"/>
-                <w:sz w:val="18"/>
-                <w:szCs w:val="18"/>
-              </w:rPr>
-              <w:t>GPSPosition</w:t>
-            </w:r>
-            <w:proofErr w:type="spellEnd"/>
+              <w:t xml:space="preserve"> GPSPosition</w:t>
+            </w:r>
           </w:p>
         </w:tc>
       </w:tr>
@@ -24064,9 +23345,17 @@
                 <w:sz w:val="18"/>
                 <w:szCs w:val="18"/>
               </w:rPr>
-              <w:t xml:space="preserve"> </w:t>
-            </w:r>
-            <w:proofErr w:type="spellStart"/>
+              <w:t xml:space="preserve"> TaxiDriver </w:t>
+            </w:r>
+            <w:r>
+              <w:rPr>
+                <w:rFonts w:ascii="Consolas" w:eastAsia="Times New Roman" w:hAnsi="Consolas" w:cs="Consolas"/>
+                <w:color w:val="A71D5D"/>
+                <w:sz w:val="18"/>
+                <w:szCs w:val="18"/>
+              </w:rPr>
+              <w:t>extends</w:t>
+            </w:r>
             <w:r>
               <w:rPr>
                 <w:rFonts w:ascii="Consolas" w:eastAsia="Times New Roman" w:hAnsi="Consolas" w:cs="Consolas"/>
@@ -24074,55 +23363,7 @@
                 <w:sz w:val="18"/>
                 <w:szCs w:val="18"/>
               </w:rPr>
-              <w:t>TaxiDriver</w:t>
-            </w:r>
-            <w:proofErr w:type="spellEnd"/>
-            <w:r>
-              <w:rPr>
-                <w:rFonts w:ascii="Consolas" w:eastAsia="Times New Roman" w:hAnsi="Consolas" w:cs="Consolas"/>
-                <w:color w:val="333333"/>
-                <w:sz w:val="18"/>
-                <w:szCs w:val="18"/>
-              </w:rPr>
-              <w:t xml:space="preserve"> </w:t>
-            </w:r>
-            <w:r>
-              <w:rPr>
-                <w:rFonts w:ascii="Consolas" w:eastAsia="Times New Roman" w:hAnsi="Consolas" w:cs="Consolas"/>
-                <w:color w:val="A71D5D"/>
-                <w:sz w:val="18"/>
-                <w:szCs w:val="18"/>
-              </w:rPr>
-              <w:t>extends</w:t>
-            </w:r>
-            <w:r>
-              <w:rPr>
-                <w:rFonts w:ascii="Consolas" w:eastAsia="Times New Roman" w:hAnsi="Consolas" w:cs="Consolas"/>
-                <w:color w:val="333333"/>
-                <w:sz w:val="18"/>
-                <w:szCs w:val="18"/>
-              </w:rPr>
-              <w:t xml:space="preserve"> </w:t>
-            </w:r>
-            <w:proofErr w:type="spellStart"/>
-            <w:r>
-              <w:rPr>
-                <w:rFonts w:ascii="Consolas" w:eastAsia="Times New Roman" w:hAnsi="Consolas" w:cs="Consolas"/>
-                <w:color w:val="333333"/>
-                <w:sz w:val="18"/>
-                <w:szCs w:val="18"/>
-              </w:rPr>
-              <w:t>RegisteredUser</w:t>
-            </w:r>
-            <w:proofErr w:type="spellEnd"/>
-            <w:r>
-              <w:rPr>
-                <w:rFonts w:ascii="Consolas" w:eastAsia="Times New Roman" w:hAnsi="Consolas" w:cs="Consolas"/>
-                <w:color w:val="333333"/>
-                <w:sz w:val="18"/>
-                <w:szCs w:val="18"/>
-              </w:rPr>
-              <w:t>{</w:t>
+              <w:t xml:space="preserve"> RegisteredUser{</w:t>
             </w:r>
           </w:p>
           <w:p>
@@ -24194,8 +23435,17 @@
                 <w:szCs w:val="18"/>
               </w:rPr>
               <w:tab/>
-            </w:r>
-            <w:proofErr w:type="spellStart"/>
+              <w:t xml:space="preserve">currentPosition: </w:t>
+            </w:r>
+            <w:r>
+              <w:rPr>
+                <w:rFonts w:ascii="Consolas" w:eastAsia="Times New Roman" w:hAnsi="Consolas" w:cs="Consolas"/>
+                <w:color w:val="A71D5D"/>
+                <w:sz w:val="18"/>
+                <w:szCs w:val="18"/>
+              </w:rPr>
+              <w:t>lone</w:t>
+            </w:r>
             <w:r>
               <w:rPr>
                 <w:rFonts w:ascii="Consolas" w:eastAsia="Times New Roman" w:hAnsi="Consolas" w:cs="Consolas"/>
@@ -24203,55 +23453,7 @@
                 <w:sz w:val="18"/>
                 <w:szCs w:val="18"/>
               </w:rPr>
-              <w:t>currentPosition</w:t>
-            </w:r>
-            <w:proofErr w:type="spellEnd"/>
-            <w:r>
-              <w:rPr>
-                <w:rFonts w:ascii="Consolas" w:eastAsia="Times New Roman" w:hAnsi="Consolas" w:cs="Consolas"/>
-                <w:color w:val="333333"/>
-                <w:sz w:val="18"/>
-                <w:szCs w:val="18"/>
-              </w:rPr>
-              <w:t xml:space="preserve">: </w:t>
-            </w:r>
-            <w:r>
-              <w:rPr>
-                <w:rFonts w:ascii="Consolas" w:eastAsia="Times New Roman" w:hAnsi="Consolas" w:cs="Consolas"/>
-                <w:color w:val="A71D5D"/>
-                <w:sz w:val="18"/>
-                <w:szCs w:val="18"/>
-              </w:rPr>
-              <w:t>lone</w:t>
-            </w:r>
-            <w:r>
-              <w:rPr>
-                <w:rFonts w:ascii="Consolas" w:eastAsia="Times New Roman" w:hAnsi="Consolas" w:cs="Consolas"/>
-                <w:color w:val="333333"/>
-                <w:sz w:val="18"/>
-                <w:szCs w:val="18"/>
-              </w:rPr>
-              <w:t xml:space="preserve"> </w:t>
-            </w:r>
-            <w:proofErr w:type="spellStart"/>
-            <w:r>
-              <w:rPr>
-                <w:rFonts w:ascii="Consolas" w:eastAsia="Times New Roman" w:hAnsi="Consolas" w:cs="Consolas"/>
-                <w:color w:val="333333"/>
-                <w:sz w:val="18"/>
-                <w:szCs w:val="18"/>
-              </w:rPr>
-              <w:t>GPSPosition</w:t>
-            </w:r>
-            <w:proofErr w:type="spellEnd"/>
-            <w:r>
-              <w:rPr>
-                <w:rFonts w:ascii="Consolas" w:eastAsia="Times New Roman" w:hAnsi="Consolas" w:cs="Consolas"/>
-                <w:color w:val="333333"/>
-                <w:sz w:val="18"/>
-                <w:szCs w:val="18"/>
-              </w:rPr>
-              <w:t>,</w:t>
+              <w:t xml:space="preserve"> GPSPosition,</w:t>
             </w:r>
           </w:p>
         </w:tc>
@@ -24287,26 +23489,7 @@
                 <w:szCs w:val="18"/>
               </w:rPr>
               <w:tab/>
-            </w:r>
-            <w:proofErr w:type="spellStart"/>
-            <w:r>
-              <w:rPr>
-                <w:rFonts w:ascii="Consolas" w:eastAsia="Times New Roman" w:hAnsi="Consolas" w:cs="Consolas"/>
-                <w:color w:val="333333"/>
-                <w:sz w:val="18"/>
-                <w:szCs w:val="18"/>
-              </w:rPr>
-              <w:t>isCurrentlyBusyOn</w:t>
-            </w:r>
-            <w:proofErr w:type="spellEnd"/>
-            <w:r>
-              <w:rPr>
-                <w:rFonts w:ascii="Consolas" w:eastAsia="Times New Roman" w:hAnsi="Consolas" w:cs="Consolas"/>
-                <w:color w:val="333333"/>
-                <w:sz w:val="18"/>
-                <w:szCs w:val="18"/>
-              </w:rPr>
-              <w:t xml:space="preserve">: </w:t>
+              <w:t xml:space="preserve">isCurrentlyBusyOn: </w:t>
             </w:r>
             <w:r>
               <w:rPr>
@@ -24490,9 +23673,17 @@
                 <w:sz w:val="18"/>
                 <w:szCs w:val="18"/>
               </w:rPr>
-              <w:t xml:space="preserve"> </w:t>
-            </w:r>
-            <w:proofErr w:type="spellStart"/>
+              <w:t xml:space="preserve"> SysAdmin </w:t>
+            </w:r>
+            <w:r>
+              <w:rPr>
+                <w:rFonts w:ascii="Consolas" w:eastAsia="Times New Roman" w:hAnsi="Consolas" w:cs="Consolas"/>
+                <w:color w:val="A71D5D"/>
+                <w:sz w:val="18"/>
+                <w:szCs w:val="18"/>
+              </w:rPr>
+              <w:t>extends</w:t>
+            </w:r>
             <w:r>
               <w:rPr>
                 <w:rFonts w:ascii="Consolas" w:eastAsia="Times New Roman" w:hAnsi="Consolas" w:cs="Consolas"/>
@@ -24500,55 +23691,7 @@
                 <w:sz w:val="18"/>
                 <w:szCs w:val="18"/>
               </w:rPr>
-              <w:t>SysAdmin</w:t>
-            </w:r>
-            <w:proofErr w:type="spellEnd"/>
-            <w:r>
-              <w:rPr>
-                <w:rFonts w:ascii="Consolas" w:eastAsia="Times New Roman" w:hAnsi="Consolas" w:cs="Consolas"/>
-                <w:color w:val="333333"/>
-                <w:sz w:val="18"/>
-                <w:szCs w:val="18"/>
-              </w:rPr>
-              <w:t xml:space="preserve"> </w:t>
-            </w:r>
-            <w:r>
-              <w:rPr>
-                <w:rFonts w:ascii="Consolas" w:eastAsia="Times New Roman" w:hAnsi="Consolas" w:cs="Consolas"/>
-                <w:color w:val="A71D5D"/>
-                <w:sz w:val="18"/>
-                <w:szCs w:val="18"/>
-              </w:rPr>
-              <w:t>extends</w:t>
-            </w:r>
-            <w:r>
-              <w:rPr>
-                <w:rFonts w:ascii="Consolas" w:eastAsia="Times New Roman" w:hAnsi="Consolas" w:cs="Consolas"/>
-                <w:color w:val="333333"/>
-                <w:sz w:val="18"/>
-                <w:szCs w:val="18"/>
-              </w:rPr>
-              <w:t xml:space="preserve"> </w:t>
-            </w:r>
-            <w:proofErr w:type="spellStart"/>
-            <w:r>
-              <w:rPr>
-                <w:rFonts w:ascii="Consolas" w:eastAsia="Times New Roman" w:hAnsi="Consolas" w:cs="Consolas"/>
-                <w:color w:val="333333"/>
-                <w:sz w:val="18"/>
-                <w:szCs w:val="18"/>
-              </w:rPr>
-              <w:t>RegisteredUser</w:t>
-            </w:r>
-            <w:proofErr w:type="spellEnd"/>
-            <w:r>
-              <w:rPr>
-                <w:rFonts w:ascii="Consolas" w:eastAsia="Times New Roman" w:hAnsi="Consolas" w:cs="Consolas"/>
-                <w:color w:val="333333"/>
-                <w:sz w:val="18"/>
-                <w:szCs w:val="18"/>
-              </w:rPr>
-              <w:t xml:space="preserve"> {}</w:t>
+              <w:t xml:space="preserve"> RegisteredUser {}</w:t>
             </w:r>
           </w:p>
         </w:tc>
@@ -24719,27 +23862,7 @@
                 <w:sz w:val="18"/>
                 <w:szCs w:val="18"/>
               </w:rPr>
-              <w:t xml:space="preserve"> </w:t>
-            </w:r>
-            <w:proofErr w:type="spellStart"/>
-            <w:r>
-              <w:rPr>
-                <w:rFonts w:ascii="Consolas" w:eastAsia="Times New Roman" w:hAnsi="Consolas" w:cs="Consolas"/>
-                <w:color w:val="333333"/>
-                <w:sz w:val="18"/>
-                <w:szCs w:val="18"/>
-              </w:rPr>
-              <w:t>GPSPosition</w:t>
-            </w:r>
-            <w:proofErr w:type="spellEnd"/>
-            <w:r>
-              <w:rPr>
-                <w:rFonts w:ascii="Consolas" w:eastAsia="Times New Roman" w:hAnsi="Consolas" w:cs="Consolas"/>
-                <w:color w:val="333333"/>
-                <w:sz w:val="18"/>
-                <w:szCs w:val="18"/>
-              </w:rPr>
-              <w:t>,</w:t>
+              <w:t xml:space="preserve"> GPSPosition,</w:t>
             </w:r>
           </w:p>
         </w:tc>
@@ -24793,27 +23916,7 @@
                 <w:sz w:val="18"/>
                 <w:szCs w:val="18"/>
               </w:rPr>
-              <w:t xml:space="preserve"> </w:t>
-            </w:r>
-            <w:proofErr w:type="spellStart"/>
-            <w:r>
-              <w:rPr>
-                <w:rFonts w:ascii="Consolas" w:eastAsia="Times New Roman" w:hAnsi="Consolas" w:cs="Consolas"/>
-                <w:color w:val="333333"/>
-                <w:sz w:val="18"/>
-                <w:szCs w:val="18"/>
-              </w:rPr>
-              <w:t>GPSPosition</w:t>
-            </w:r>
-            <w:proofErr w:type="spellEnd"/>
-            <w:r>
-              <w:rPr>
-                <w:rFonts w:ascii="Consolas" w:eastAsia="Times New Roman" w:hAnsi="Consolas" w:cs="Consolas"/>
-                <w:color w:val="333333"/>
-                <w:sz w:val="18"/>
-                <w:szCs w:val="18"/>
-              </w:rPr>
-              <w:t>,</w:t>
+              <w:t xml:space="preserve"> GPSPosition,</w:t>
             </w:r>
           </w:p>
         </w:tc>
@@ -24849,8 +23952,17 @@
                 <w:szCs w:val="18"/>
               </w:rPr>
               <w:tab/>
-            </w:r>
-            <w:proofErr w:type="spellStart"/>
+              <w:t xml:space="preserve">takenCareBy: </w:t>
+            </w:r>
+            <w:r>
+              <w:rPr>
+                <w:rFonts w:ascii="Consolas" w:eastAsia="Times New Roman" w:hAnsi="Consolas" w:cs="Consolas"/>
+                <w:color w:val="A71D5D"/>
+                <w:sz w:val="18"/>
+                <w:szCs w:val="18"/>
+              </w:rPr>
+              <w:t>lone</w:t>
+            </w:r>
             <w:r>
               <w:rPr>
                 <w:rFonts w:ascii="Consolas" w:eastAsia="Times New Roman" w:hAnsi="Consolas" w:cs="Consolas"/>
@@ -24858,47 +23970,8 @@
                 <w:sz w:val="18"/>
                 <w:szCs w:val="18"/>
               </w:rPr>
-              <w:t>takenCareBy</w:t>
-            </w:r>
-            <w:proofErr w:type="spellEnd"/>
-            <w:r>
-              <w:rPr>
-                <w:rFonts w:ascii="Consolas" w:eastAsia="Times New Roman" w:hAnsi="Consolas" w:cs="Consolas"/>
-                <w:color w:val="333333"/>
-                <w:sz w:val="18"/>
-                <w:szCs w:val="18"/>
-              </w:rPr>
-              <w:t xml:space="preserve">: </w:t>
-            </w:r>
-            <w:r>
-              <w:rPr>
-                <w:rFonts w:ascii="Consolas" w:eastAsia="Times New Roman" w:hAnsi="Consolas" w:cs="Consolas"/>
-                <w:color w:val="A71D5D"/>
-                <w:sz w:val="18"/>
-                <w:szCs w:val="18"/>
-              </w:rPr>
-              <w:t>lone</w:t>
-            </w:r>
-            <w:r>
-              <w:rPr>
-                <w:rFonts w:ascii="Consolas" w:eastAsia="Times New Roman" w:hAnsi="Consolas" w:cs="Consolas"/>
-                <w:color w:val="333333"/>
-                <w:sz w:val="18"/>
-                <w:szCs w:val="18"/>
-              </w:rPr>
-              <w:t xml:space="preserve"> </w:t>
-            </w:r>
-            <w:proofErr w:type="spellStart"/>
-            <w:r>
-              <w:rPr>
-                <w:rFonts w:ascii="Consolas" w:eastAsia="Times New Roman" w:hAnsi="Consolas" w:cs="Consolas"/>
-                <w:color w:val="333333"/>
-                <w:sz w:val="18"/>
-                <w:szCs w:val="18"/>
-              </w:rPr>
-              <w:t>TaxiDriver</w:t>
-            </w:r>
-            <w:proofErr w:type="spellEnd"/>
+              <w:t xml:space="preserve"> TaxiDriver</w:t>
+            </w:r>
           </w:p>
         </w:tc>
       </w:tr>
@@ -25038,27 +24111,7 @@
                 <w:sz w:val="18"/>
                 <w:szCs w:val="18"/>
               </w:rPr>
-              <w:t xml:space="preserve"> </w:t>
-            </w:r>
-            <w:proofErr w:type="spellStart"/>
-            <w:r>
-              <w:rPr>
-                <w:rFonts w:ascii="Consolas" w:eastAsia="Times New Roman" w:hAnsi="Consolas" w:cs="Consolas"/>
-                <w:color w:val="333333"/>
-                <w:sz w:val="18"/>
-                <w:szCs w:val="18"/>
-              </w:rPr>
-              <w:t>LiveReservation</w:t>
-            </w:r>
-            <w:proofErr w:type="spellEnd"/>
-            <w:r>
-              <w:rPr>
-                <w:rFonts w:ascii="Consolas" w:eastAsia="Times New Roman" w:hAnsi="Consolas" w:cs="Consolas"/>
-                <w:color w:val="333333"/>
-                <w:sz w:val="18"/>
-                <w:szCs w:val="18"/>
-              </w:rPr>
-              <w:t xml:space="preserve"> </w:t>
+              <w:t xml:space="preserve"> LiveReservation </w:t>
             </w:r>
             <w:r>
               <w:rPr>
@@ -25218,8 +24271,17 @@
                 <w:szCs w:val="18"/>
               </w:rPr>
               <w:tab/>
-            </w:r>
-            <w:proofErr w:type="spellStart"/>
+              <w:t xml:space="preserve">queueOfDrivers: </w:t>
+            </w:r>
+            <w:r>
+              <w:rPr>
+                <w:rFonts w:ascii="Consolas" w:eastAsia="Times New Roman" w:hAnsi="Consolas" w:cs="Consolas"/>
+                <w:color w:val="A71D5D"/>
+                <w:sz w:val="18"/>
+                <w:szCs w:val="18"/>
+              </w:rPr>
+              <w:t>set</w:t>
+            </w:r>
             <w:r>
               <w:rPr>
                 <w:rFonts w:ascii="Consolas" w:eastAsia="Times New Roman" w:hAnsi="Consolas" w:cs="Consolas"/>
@@ -25227,55 +24289,7 @@
                 <w:sz w:val="18"/>
                 <w:szCs w:val="18"/>
               </w:rPr>
-              <w:t>queueOfDrivers</w:t>
-            </w:r>
-            <w:proofErr w:type="spellEnd"/>
-            <w:r>
-              <w:rPr>
-                <w:rFonts w:ascii="Consolas" w:eastAsia="Times New Roman" w:hAnsi="Consolas" w:cs="Consolas"/>
-                <w:color w:val="333333"/>
-                <w:sz w:val="18"/>
-                <w:szCs w:val="18"/>
-              </w:rPr>
-              <w:t xml:space="preserve">: </w:t>
-            </w:r>
-            <w:r>
-              <w:rPr>
-                <w:rFonts w:ascii="Consolas" w:eastAsia="Times New Roman" w:hAnsi="Consolas" w:cs="Consolas"/>
-                <w:color w:val="A71D5D"/>
-                <w:sz w:val="18"/>
-                <w:szCs w:val="18"/>
-              </w:rPr>
-              <w:t>set</w:t>
-            </w:r>
-            <w:r>
-              <w:rPr>
-                <w:rFonts w:ascii="Consolas" w:eastAsia="Times New Roman" w:hAnsi="Consolas" w:cs="Consolas"/>
-                <w:color w:val="333333"/>
-                <w:sz w:val="18"/>
-                <w:szCs w:val="18"/>
-              </w:rPr>
-              <w:t xml:space="preserve"> </w:t>
-            </w:r>
-            <w:proofErr w:type="spellStart"/>
-            <w:r>
-              <w:rPr>
-                <w:rFonts w:ascii="Consolas" w:eastAsia="Times New Roman" w:hAnsi="Consolas" w:cs="Consolas"/>
-                <w:color w:val="333333"/>
-                <w:sz w:val="18"/>
-                <w:szCs w:val="18"/>
-              </w:rPr>
-              <w:t>TaxiDriver</w:t>
-            </w:r>
-            <w:proofErr w:type="spellEnd"/>
-            <w:r>
-              <w:rPr>
-                <w:rFonts w:ascii="Consolas" w:eastAsia="Times New Roman" w:hAnsi="Consolas" w:cs="Consolas"/>
-                <w:color w:val="333333"/>
-                <w:sz w:val="18"/>
-                <w:szCs w:val="18"/>
-              </w:rPr>
-              <w:t>,</w:t>
+              <w:t xml:space="preserve"> TaxiDriver,</w:t>
             </w:r>
           </w:p>
         </w:tc>
@@ -25311,26 +24325,7 @@
                 <w:szCs w:val="18"/>
               </w:rPr>
               <w:tab/>
-            </w:r>
-            <w:proofErr w:type="spellStart"/>
-            <w:r>
-              <w:rPr>
-                <w:rFonts w:ascii="Consolas" w:eastAsia="Times New Roman" w:hAnsi="Consolas" w:cs="Consolas"/>
-                <w:color w:val="333333"/>
-                <w:sz w:val="18"/>
-                <w:szCs w:val="18"/>
-              </w:rPr>
-              <w:t>listOfReservation</w:t>
-            </w:r>
-            <w:proofErr w:type="spellEnd"/>
-            <w:r>
-              <w:rPr>
-                <w:rFonts w:ascii="Consolas" w:eastAsia="Times New Roman" w:hAnsi="Consolas" w:cs="Consolas"/>
-                <w:color w:val="333333"/>
-                <w:sz w:val="18"/>
-                <w:szCs w:val="18"/>
-              </w:rPr>
-              <w:t xml:space="preserve">: </w:t>
+              <w:t xml:space="preserve">listOfReservation: </w:t>
             </w:r>
             <w:r>
               <w:rPr>
@@ -25384,46 +24379,7 @@
                 <w:szCs w:val="18"/>
               </w:rPr>
               <w:tab/>
-            </w:r>
-            <w:proofErr w:type="spellStart"/>
-            <w:r>
-              <w:rPr>
-                <w:rFonts w:ascii="Consolas" w:eastAsia="Times New Roman" w:hAnsi="Consolas" w:cs="Consolas"/>
-                <w:color w:val="333333"/>
-                <w:sz w:val="18"/>
-                <w:szCs w:val="18"/>
-              </w:rPr>
-              <w:t>xPosition</w:t>
-            </w:r>
-            <w:proofErr w:type="spellEnd"/>
-            <w:r>
-              <w:rPr>
-                <w:rFonts w:ascii="Consolas" w:eastAsia="Times New Roman" w:hAnsi="Consolas" w:cs="Consolas"/>
-                <w:color w:val="333333"/>
-                <w:sz w:val="18"/>
-                <w:szCs w:val="18"/>
-              </w:rPr>
-              <w:t xml:space="preserve">: </w:t>
-            </w:r>
-            <w:proofErr w:type="spellStart"/>
-            <w:r>
-              <w:rPr>
-                <w:rFonts w:ascii="Consolas" w:eastAsia="Times New Roman" w:hAnsi="Consolas" w:cs="Consolas"/>
-                <w:color w:val="333333"/>
-                <w:sz w:val="18"/>
-                <w:szCs w:val="18"/>
-              </w:rPr>
-              <w:t>Int</w:t>
-            </w:r>
-            <w:proofErr w:type="spellEnd"/>
-            <w:r>
-              <w:rPr>
-                <w:rFonts w:ascii="Consolas" w:eastAsia="Times New Roman" w:hAnsi="Consolas" w:cs="Consolas"/>
-                <w:color w:val="333333"/>
-                <w:sz w:val="18"/>
-                <w:szCs w:val="18"/>
-              </w:rPr>
-              <w:t>,</w:t>
+              <w:t>xPosition: Int,</w:t>
             </w:r>
           </w:p>
         </w:tc>
@@ -25459,38 +24415,8 @@
                 <w:szCs w:val="18"/>
               </w:rPr>
               <w:tab/>
-            </w:r>
-            <w:proofErr w:type="spellStart"/>
-            <w:r>
-              <w:rPr>
-                <w:rFonts w:ascii="Consolas" w:eastAsia="Times New Roman" w:hAnsi="Consolas" w:cs="Consolas"/>
-                <w:color w:val="333333"/>
-                <w:sz w:val="18"/>
-                <w:szCs w:val="18"/>
-              </w:rPr>
-              <w:t>yPosition</w:t>
-            </w:r>
-            <w:proofErr w:type="spellEnd"/>
-            <w:r>
-              <w:rPr>
-                <w:rFonts w:ascii="Consolas" w:eastAsia="Times New Roman" w:hAnsi="Consolas" w:cs="Consolas"/>
-                <w:color w:val="333333"/>
-                <w:sz w:val="18"/>
-                <w:szCs w:val="18"/>
-              </w:rPr>
-              <w:t xml:space="preserve">: </w:t>
-            </w:r>
-            <w:proofErr w:type="spellStart"/>
-            <w:r>
-              <w:rPr>
-                <w:rFonts w:ascii="Consolas" w:eastAsia="Times New Roman" w:hAnsi="Consolas" w:cs="Consolas"/>
-                <w:color w:val="333333"/>
-                <w:sz w:val="18"/>
-                <w:szCs w:val="18"/>
-              </w:rPr>
-              <w:t>Int</w:t>
-            </w:r>
-            <w:proofErr w:type="spellEnd"/>
+              <w:t>yPosition: Int</w:t>
+            </w:r>
           </w:p>
         </w:tc>
       </w:tr>
@@ -25653,27 +24579,7 @@
                 <w:sz w:val="18"/>
                 <w:szCs w:val="18"/>
               </w:rPr>
-              <w:t xml:space="preserve"> </w:t>
-            </w:r>
-            <w:proofErr w:type="spellStart"/>
-            <w:r>
-              <w:rPr>
-                <w:rFonts w:ascii="Consolas" w:eastAsia="Times New Roman" w:hAnsi="Consolas" w:cs="Consolas"/>
-                <w:color w:val="333333"/>
-                <w:sz w:val="18"/>
-                <w:szCs w:val="18"/>
-              </w:rPr>
-              <w:t>customerProperties</w:t>
-            </w:r>
-            <w:proofErr w:type="spellEnd"/>
-            <w:r>
-              <w:rPr>
-                <w:rFonts w:ascii="Consolas" w:eastAsia="Times New Roman" w:hAnsi="Consolas" w:cs="Consolas"/>
-                <w:color w:val="333333"/>
-                <w:sz w:val="18"/>
-                <w:szCs w:val="18"/>
-              </w:rPr>
-              <w:t xml:space="preserve"> {</w:t>
+              <w:t xml:space="preserve"> customerProperties {</w:t>
             </w:r>
           </w:p>
         </w:tc>
@@ -25752,27 +24658,7 @@
                 <w:sz w:val="18"/>
                 <w:szCs w:val="18"/>
               </w:rPr>
-              <w:t xml:space="preserve">//Cannot exist two different users with the same </w:t>
-            </w:r>
-            <w:proofErr w:type="spellStart"/>
-            <w:r>
-              <w:rPr>
-                <w:rFonts w:ascii="Consolas" w:eastAsia="Times New Roman" w:hAnsi="Consolas" w:cs="Consolas"/>
-                <w:color w:val="969896"/>
-                <w:sz w:val="18"/>
-                <w:szCs w:val="18"/>
-              </w:rPr>
-              <w:t>ssn</w:t>
-            </w:r>
-            <w:proofErr w:type="spellEnd"/>
-            <w:r>
-              <w:rPr>
-                <w:rFonts w:ascii="Consolas" w:eastAsia="Times New Roman" w:hAnsi="Consolas" w:cs="Consolas"/>
-                <w:color w:val="969896"/>
-                <w:sz w:val="18"/>
-                <w:szCs w:val="18"/>
-              </w:rPr>
-              <w:t xml:space="preserve"> or the same email address</w:t>
+              <w:t>//Cannot exist two different users with the same ssn or the same email address</w:t>
             </w:r>
           </w:p>
         </w:tc>
@@ -25843,47 +24729,7 @@
                 <w:sz w:val="18"/>
                 <w:szCs w:val="18"/>
               </w:rPr>
-              <w:t xml:space="preserve"> </w:t>
-            </w:r>
-            <w:proofErr w:type="spellStart"/>
-            <w:r>
-              <w:rPr>
-                <w:rFonts w:ascii="Consolas" w:eastAsia="Times New Roman" w:hAnsi="Consolas" w:cs="Consolas"/>
-                <w:color w:val="333333"/>
-                <w:sz w:val="18"/>
-                <w:szCs w:val="18"/>
-              </w:rPr>
-              <w:t>cus:Customer</w:t>
-            </w:r>
-            <w:proofErr w:type="spellEnd"/>
-            <w:r>
-              <w:rPr>
-                <w:rFonts w:ascii="Consolas" w:eastAsia="Times New Roman" w:hAnsi="Consolas" w:cs="Consolas"/>
-                <w:color w:val="333333"/>
-                <w:sz w:val="18"/>
-                <w:szCs w:val="18"/>
-              </w:rPr>
-              <w:t xml:space="preserve"> | </w:t>
-            </w:r>
-            <w:proofErr w:type="spellStart"/>
-            <w:r>
-              <w:rPr>
-                <w:rFonts w:ascii="Consolas" w:eastAsia="Times New Roman" w:hAnsi="Consolas" w:cs="Consolas"/>
-                <w:color w:val="333333"/>
-                <w:sz w:val="18"/>
-                <w:szCs w:val="18"/>
-              </w:rPr>
-              <w:t>cus.ssn</w:t>
-            </w:r>
-            <w:proofErr w:type="spellEnd"/>
-            <w:r>
-              <w:rPr>
-                <w:rFonts w:ascii="Consolas" w:eastAsia="Times New Roman" w:hAnsi="Consolas" w:cs="Consolas"/>
-                <w:color w:val="333333"/>
-                <w:sz w:val="18"/>
-                <w:szCs w:val="18"/>
-              </w:rPr>
-              <w:t xml:space="preserve"> = s</w:t>
+              <w:t xml:space="preserve"> cus:Customer | cus.ssn = s</w:t>
             </w:r>
           </w:p>
         </w:tc>
@@ -25954,47 +24800,7 @@
                 <w:sz w:val="18"/>
                 <w:szCs w:val="18"/>
               </w:rPr>
-              <w:t xml:space="preserve"> </w:t>
-            </w:r>
-            <w:proofErr w:type="spellStart"/>
-            <w:r>
-              <w:rPr>
-                <w:rFonts w:ascii="Consolas" w:eastAsia="Times New Roman" w:hAnsi="Consolas" w:cs="Consolas"/>
-                <w:color w:val="333333"/>
-                <w:sz w:val="18"/>
-                <w:szCs w:val="18"/>
-              </w:rPr>
-              <w:t>cus:Customer</w:t>
-            </w:r>
-            <w:proofErr w:type="spellEnd"/>
-            <w:r>
-              <w:rPr>
-                <w:rFonts w:ascii="Consolas" w:eastAsia="Times New Roman" w:hAnsi="Consolas" w:cs="Consolas"/>
-                <w:color w:val="333333"/>
-                <w:sz w:val="18"/>
-                <w:szCs w:val="18"/>
-              </w:rPr>
-              <w:t xml:space="preserve"> | </w:t>
-            </w:r>
-            <w:proofErr w:type="spellStart"/>
-            <w:r>
-              <w:rPr>
-                <w:rFonts w:ascii="Consolas" w:eastAsia="Times New Roman" w:hAnsi="Consolas" w:cs="Consolas"/>
-                <w:color w:val="333333"/>
-                <w:sz w:val="18"/>
-                <w:szCs w:val="18"/>
-              </w:rPr>
-              <w:t>cus.email</w:t>
-            </w:r>
-            <w:proofErr w:type="spellEnd"/>
-            <w:r>
-              <w:rPr>
-                <w:rFonts w:ascii="Consolas" w:eastAsia="Times New Roman" w:hAnsi="Consolas" w:cs="Consolas"/>
-                <w:color w:val="333333"/>
-                <w:sz w:val="18"/>
-                <w:szCs w:val="18"/>
-              </w:rPr>
-              <w:t xml:space="preserve"> = e</w:t>
+              <w:t xml:space="preserve"> cus:Customer | cus.email = e</w:t>
             </w:r>
           </w:p>
         </w:tc>
@@ -26038,27 +24844,7 @@
                 <w:sz w:val="18"/>
                 <w:szCs w:val="18"/>
               </w:rPr>
-              <w:t xml:space="preserve">//a customer can have at most one </w:t>
-            </w:r>
-            <w:proofErr w:type="spellStart"/>
-            <w:r>
-              <w:rPr>
-                <w:rFonts w:ascii="Consolas" w:eastAsia="Times New Roman" w:hAnsi="Consolas" w:cs="Consolas"/>
-                <w:color w:val="969896"/>
-                <w:sz w:val="18"/>
-                <w:szCs w:val="18"/>
-              </w:rPr>
-              <w:t>livereservation</w:t>
-            </w:r>
-            <w:proofErr w:type="spellEnd"/>
-            <w:r>
-              <w:rPr>
-                <w:rFonts w:ascii="Consolas" w:eastAsia="Times New Roman" w:hAnsi="Consolas" w:cs="Consolas"/>
-                <w:color w:val="969896"/>
-                <w:sz w:val="18"/>
-                <w:szCs w:val="18"/>
-              </w:rPr>
-              <w:t xml:space="preserve"> in his/her reservations</w:t>
+              <w:t>//a customer can have at most one livereservation in his/her reservations</w:t>
             </w:r>
           </w:p>
         </w:tc>
@@ -26111,9 +24897,17 @@
                 <w:sz w:val="18"/>
                 <w:szCs w:val="18"/>
               </w:rPr>
-              <w:t xml:space="preserve"> </w:t>
-            </w:r>
-            <w:proofErr w:type="spellStart"/>
+              <w:t xml:space="preserve"> cus:Customer | </w:t>
+            </w:r>
+            <w:r>
+              <w:rPr>
+                <w:rFonts w:ascii="Consolas" w:eastAsia="Times New Roman" w:hAnsi="Consolas" w:cs="Consolas"/>
+                <w:color w:val="A71D5D"/>
+                <w:sz w:val="18"/>
+                <w:szCs w:val="18"/>
+              </w:rPr>
+              <w:t>lone</w:t>
+            </w:r>
             <w:r>
               <w:rPr>
                 <w:rFonts w:ascii="Consolas" w:eastAsia="Times New Roman" w:hAnsi="Consolas" w:cs="Consolas"/>
@@ -26121,9 +24915,17 @@
                 <w:sz w:val="18"/>
                 <w:szCs w:val="18"/>
               </w:rPr>
-              <w:t>cus:Customer</w:t>
-            </w:r>
-            <w:proofErr w:type="spellEnd"/>
+              <w:t xml:space="preserve"> reg:LiveReservation | reg </w:t>
+            </w:r>
+            <w:r>
+              <w:rPr>
+                <w:rFonts w:ascii="Consolas" w:eastAsia="Times New Roman" w:hAnsi="Consolas" w:cs="Consolas"/>
+                <w:color w:val="A71D5D"/>
+                <w:sz w:val="18"/>
+                <w:szCs w:val="18"/>
+              </w:rPr>
+              <w:t>in</w:t>
+            </w:r>
             <w:r>
               <w:rPr>
                 <w:rFonts w:ascii="Consolas" w:eastAsia="Times New Roman" w:hAnsi="Consolas" w:cs="Consolas"/>
@@ -26131,95 +24933,8 @@
                 <w:sz w:val="18"/>
                 <w:szCs w:val="18"/>
               </w:rPr>
-              <w:t xml:space="preserve"> | </w:t>
-            </w:r>
-            <w:r>
-              <w:rPr>
-                <w:rFonts w:ascii="Consolas" w:eastAsia="Times New Roman" w:hAnsi="Consolas" w:cs="Consolas"/>
-                <w:color w:val="A71D5D"/>
-                <w:sz w:val="18"/>
-                <w:szCs w:val="18"/>
-              </w:rPr>
-              <w:t>lone</w:t>
-            </w:r>
-            <w:r>
-              <w:rPr>
-                <w:rFonts w:ascii="Consolas" w:eastAsia="Times New Roman" w:hAnsi="Consolas" w:cs="Consolas"/>
-                <w:color w:val="333333"/>
-                <w:sz w:val="18"/>
-                <w:szCs w:val="18"/>
-              </w:rPr>
-              <w:t xml:space="preserve"> </w:t>
-            </w:r>
-            <w:proofErr w:type="spellStart"/>
-            <w:r>
-              <w:rPr>
-                <w:rFonts w:ascii="Consolas" w:eastAsia="Times New Roman" w:hAnsi="Consolas" w:cs="Consolas"/>
-                <w:color w:val="333333"/>
-                <w:sz w:val="18"/>
-                <w:szCs w:val="18"/>
-              </w:rPr>
-              <w:t>reg:LiveReservation</w:t>
-            </w:r>
-            <w:proofErr w:type="spellEnd"/>
-            <w:r>
-              <w:rPr>
-                <w:rFonts w:ascii="Consolas" w:eastAsia="Times New Roman" w:hAnsi="Consolas" w:cs="Consolas"/>
-                <w:color w:val="333333"/>
-                <w:sz w:val="18"/>
-                <w:szCs w:val="18"/>
-              </w:rPr>
-              <w:t xml:space="preserve"> | </w:t>
-            </w:r>
-            <w:proofErr w:type="spellStart"/>
-            <w:r>
-              <w:rPr>
-                <w:rFonts w:ascii="Consolas" w:eastAsia="Times New Roman" w:hAnsi="Consolas" w:cs="Consolas"/>
-                <w:color w:val="333333"/>
-                <w:sz w:val="18"/>
-                <w:szCs w:val="18"/>
-              </w:rPr>
-              <w:t>reg</w:t>
-            </w:r>
-            <w:proofErr w:type="spellEnd"/>
-            <w:r>
-              <w:rPr>
-                <w:rFonts w:ascii="Consolas" w:eastAsia="Times New Roman" w:hAnsi="Consolas" w:cs="Consolas"/>
-                <w:color w:val="333333"/>
-                <w:sz w:val="18"/>
-                <w:szCs w:val="18"/>
-              </w:rPr>
-              <w:t xml:space="preserve"> </w:t>
-            </w:r>
-            <w:r>
-              <w:rPr>
-                <w:rFonts w:ascii="Consolas" w:eastAsia="Times New Roman" w:hAnsi="Consolas" w:cs="Consolas"/>
-                <w:color w:val="A71D5D"/>
-                <w:sz w:val="18"/>
-                <w:szCs w:val="18"/>
-              </w:rPr>
-              <w:t>in</w:t>
-            </w:r>
-            <w:r>
-              <w:rPr>
-                <w:rFonts w:ascii="Consolas" w:eastAsia="Times New Roman" w:hAnsi="Consolas" w:cs="Consolas"/>
-                <w:color w:val="333333"/>
-                <w:sz w:val="18"/>
-                <w:szCs w:val="18"/>
-              </w:rPr>
-              <w:t xml:space="preserve"> </w:t>
-            </w:r>
-            <w:proofErr w:type="spellStart"/>
-            <w:r>
-              <w:rPr>
-                <w:rFonts w:ascii="Consolas" w:eastAsia="Times New Roman" w:hAnsi="Consolas" w:cs="Consolas"/>
-                <w:color w:val="333333"/>
-                <w:sz w:val="18"/>
-                <w:szCs w:val="18"/>
-              </w:rPr>
-              <w:t>cus.reservations</w:t>
-            </w:r>
-            <w:proofErr w:type="spellEnd"/>
+              <w:t xml:space="preserve"> cus.reservations</w:t>
+            </w:r>
           </w:p>
         </w:tc>
       </w:tr>
@@ -26262,47 +24977,7 @@
                 <w:sz w:val="18"/>
                 <w:szCs w:val="18"/>
               </w:rPr>
-              <w:t xml:space="preserve">//system uses customer positions </w:t>
-            </w:r>
-            <w:proofErr w:type="spellStart"/>
-            <w:r>
-              <w:rPr>
-                <w:rFonts w:ascii="Consolas" w:eastAsia="Times New Roman" w:hAnsi="Consolas" w:cs="Consolas"/>
-                <w:color w:val="969896"/>
-                <w:sz w:val="18"/>
-                <w:szCs w:val="18"/>
-              </w:rPr>
-              <w:t>iff</w:t>
-            </w:r>
-            <w:proofErr w:type="spellEnd"/>
-            <w:r>
-              <w:rPr>
-                <w:rFonts w:ascii="Consolas" w:eastAsia="Times New Roman" w:hAnsi="Consolas" w:cs="Consolas"/>
-                <w:color w:val="969896"/>
-                <w:sz w:val="18"/>
-                <w:szCs w:val="18"/>
-              </w:rPr>
-              <w:t xml:space="preserve"> a </w:t>
-            </w:r>
-            <w:proofErr w:type="spellStart"/>
-            <w:r>
-              <w:rPr>
-                <w:rFonts w:ascii="Consolas" w:eastAsia="Times New Roman" w:hAnsi="Consolas" w:cs="Consolas"/>
-                <w:color w:val="969896"/>
-                <w:sz w:val="18"/>
-                <w:szCs w:val="18"/>
-              </w:rPr>
-              <w:t>livereservation</w:t>
-            </w:r>
-            <w:proofErr w:type="spellEnd"/>
-            <w:r>
-              <w:rPr>
-                <w:rFonts w:ascii="Consolas" w:eastAsia="Times New Roman" w:hAnsi="Consolas" w:cs="Consolas"/>
-                <w:color w:val="969896"/>
-                <w:sz w:val="18"/>
-                <w:szCs w:val="18"/>
-              </w:rPr>
-              <w:t xml:space="preserve"> is saved in customer reservations</w:t>
+              <w:t>//system uses customer positions iff a livereservation is saved in customer reservations</w:t>
             </w:r>
           </w:p>
         </w:tc>
@@ -26355,9 +25030,17 @@
                 <w:sz w:val="18"/>
                 <w:szCs w:val="18"/>
               </w:rPr>
-              <w:t xml:space="preserve"> </w:t>
-            </w:r>
-            <w:proofErr w:type="spellStart"/>
+              <w:t xml:space="preserve"> cus:Customer | </w:t>
+            </w:r>
+            <w:r>
+              <w:rPr>
+                <w:rFonts w:ascii="Consolas" w:eastAsia="Times New Roman" w:hAnsi="Consolas" w:cs="Consolas"/>
+                <w:color w:val="A71D5D"/>
+                <w:sz w:val="18"/>
+                <w:szCs w:val="18"/>
+              </w:rPr>
+              <w:t>no</w:t>
+            </w:r>
             <w:r>
               <w:rPr>
                 <w:rFonts w:ascii="Consolas" w:eastAsia="Times New Roman" w:hAnsi="Consolas" w:cs="Consolas"/>
@@ -26365,9 +25048,17 @@
                 <w:sz w:val="18"/>
                 <w:szCs w:val="18"/>
               </w:rPr>
-              <w:t>cus:Customer</w:t>
-            </w:r>
-            <w:proofErr w:type="spellEnd"/>
+              <w:t xml:space="preserve"> gps:GPSPosition | cus.currentPosition = gps &amp;&amp; </w:t>
+            </w:r>
+            <w:r>
+              <w:rPr>
+                <w:rFonts w:ascii="Consolas" w:eastAsia="Times New Roman" w:hAnsi="Consolas" w:cs="Consolas"/>
+                <w:color w:val="A71D5D"/>
+                <w:sz w:val="18"/>
+                <w:szCs w:val="18"/>
+              </w:rPr>
+              <w:t>no</w:t>
+            </w:r>
             <w:r>
               <w:rPr>
                 <w:rFonts w:ascii="Consolas" w:eastAsia="Times New Roman" w:hAnsi="Consolas" w:cs="Consolas"/>
@@ -26375,7 +25066,7 @@
                 <w:sz w:val="18"/>
                 <w:szCs w:val="18"/>
               </w:rPr>
-              <w:t xml:space="preserve"> | </w:t>
+              <w:t xml:space="preserve"> res:LiveReservation | res </w:t>
             </w:r>
             <w:r>
               <w:rPr>
@@ -26384,7 +25075,7 @@
                 <w:sz w:val="18"/>
                 <w:szCs w:val="18"/>
               </w:rPr>
-              <w:t>no</w:t>
+              <w:t>in</w:t>
             </w:r>
             <w:r>
               <w:rPr>
@@ -26393,135 +25084,8 @@
                 <w:sz w:val="18"/>
                 <w:szCs w:val="18"/>
               </w:rPr>
-              <w:t xml:space="preserve"> </w:t>
-            </w:r>
-            <w:proofErr w:type="spellStart"/>
-            <w:r>
-              <w:rPr>
-                <w:rFonts w:ascii="Consolas" w:eastAsia="Times New Roman" w:hAnsi="Consolas" w:cs="Consolas"/>
-                <w:color w:val="333333"/>
-                <w:sz w:val="18"/>
-                <w:szCs w:val="18"/>
-              </w:rPr>
-              <w:t>gps:GPSPosition</w:t>
-            </w:r>
-            <w:proofErr w:type="spellEnd"/>
-            <w:r>
-              <w:rPr>
-                <w:rFonts w:ascii="Consolas" w:eastAsia="Times New Roman" w:hAnsi="Consolas" w:cs="Consolas"/>
-                <w:color w:val="333333"/>
-                <w:sz w:val="18"/>
-                <w:szCs w:val="18"/>
-              </w:rPr>
-              <w:t xml:space="preserve"> | </w:t>
-            </w:r>
-            <w:proofErr w:type="spellStart"/>
-            <w:r>
-              <w:rPr>
-                <w:rFonts w:ascii="Consolas" w:eastAsia="Times New Roman" w:hAnsi="Consolas" w:cs="Consolas"/>
-                <w:color w:val="333333"/>
-                <w:sz w:val="18"/>
-                <w:szCs w:val="18"/>
-              </w:rPr>
-              <w:t>cus.currentPosition</w:t>
-            </w:r>
-            <w:proofErr w:type="spellEnd"/>
-            <w:r>
-              <w:rPr>
-                <w:rFonts w:ascii="Consolas" w:eastAsia="Times New Roman" w:hAnsi="Consolas" w:cs="Consolas"/>
-                <w:color w:val="333333"/>
-                <w:sz w:val="18"/>
-                <w:szCs w:val="18"/>
-              </w:rPr>
-              <w:t xml:space="preserve"> = </w:t>
-            </w:r>
-            <w:proofErr w:type="spellStart"/>
-            <w:r>
-              <w:rPr>
-                <w:rFonts w:ascii="Consolas" w:eastAsia="Times New Roman" w:hAnsi="Consolas" w:cs="Consolas"/>
-                <w:color w:val="333333"/>
-                <w:sz w:val="18"/>
-                <w:szCs w:val="18"/>
-              </w:rPr>
-              <w:t>gps</w:t>
-            </w:r>
-            <w:proofErr w:type="spellEnd"/>
-            <w:r>
-              <w:rPr>
-                <w:rFonts w:ascii="Consolas" w:eastAsia="Times New Roman" w:hAnsi="Consolas" w:cs="Consolas"/>
-                <w:color w:val="333333"/>
-                <w:sz w:val="18"/>
-                <w:szCs w:val="18"/>
-              </w:rPr>
-              <w:t xml:space="preserve"> &amp;&amp; </w:t>
-            </w:r>
-            <w:r>
-              <w:rPr>
-                <w:rFonts w:ascii="Consolas" w:eastAsia="Times New Roman" w:hAnsi="Consolas" w:cs="Consolas"/>
-                <w:color w:val="A71D5D"/>
-                <w:sz w:val="18"/>
-                <w:szCs w:val="18"/>
-              </w:rPr>
-              <w:t>no</w:t>
-            </w:r>
-            <w:r>
-              <w:rPr>
-                <w:rFonts w:ascii="Consolas" w:eastAsia="Times New Roman" w:hAnsi="Consolas" w:cs="Consolas"/>
-                <w:color w:val="333333"/>
-                <w:sz w:val="18"/>
-                <w:szCs w:val="18"/>
-              </w:rPr>
-              <w:t xml:space="preserve"> </w:t>
-            </w:r>
-            <w:proofErr w:type="spellStart"/>
-            <w:r>
-              <w:rPr>
-                <w:rFonts w:ascii="Consolas" w:eastAsia="Times New Roman" w:hAnsi="Consolas" w:cs="Consolas"/>
-                <w:color w:val="333333"/>
-                <w:sz w:val="18"/>
-                <w:szCs w:val="18"/>
-              </w:rPr>
-              <w:t>res:LiveReservation</w:t>
-            </w:r>
-            <w:proofErr w:type="spellEnd"/>
-            <w:r>
-              <w:rPr>
-                <w:rFonts w:ascii="Consolas" w:eastAsia="Times New Roman" w:hAnsi="Consolas" w:cs="Consolas"/>
-                <w:color w:val="333333"/>
-                <w:sz w:val="18"/>
-                <w:szCs w:val="18"/>
-              </w:rPr>
-              <w:t xml:space="preserve"> | res </w:t>
-            </w:r>
-            <w:r>
-              <w:rPr>
-                <w:rFonts w:ascii="Consolas" w:eastAsia="Times New Roman" w:hAnsi="Consolas" w:cs="Consolas"/>
-                <w:color w:val="A71D5D"/>
-                <w:sz w:val="18"/>
-                <w:szCs w:val="18"/>
-              </w:rPr>
-              <w:t>in</w:t>
-            </w:r>
-            <w:r>
-              <w:rPr>
-                <w:rFonts w:ascii="Consolas" w:eastAsia="Times New Roman" w:hAnsi="Consolas" w:cs="Consolas"/>
-                <w:color w:val="333333"/>
-                <w:sz w:val="18"/>
-                <w:szCs w:val="18"/>
-              </w:rPr>
-              <w:t xml:space="preserve"> </w:t>
-            </w:r>
-            <w:proofErr w:type="spellStart"/>
-            <w:r>
-              <w:rPr>
-                <w:rFonts w:ascii="Consolas" w:eastAsia="Times New Roman" w:hAnsi="Consolas" w:cs="Consolas"/>
-                <w:color w:val="333333"/>
-                <w:sz w:val="18"/>
-                <w:szCs w:val="18"/>
-              </w:rPr>
-              <w:t>cus.reservations</w:t>
-            </w:r>
-            <w:proofErr w:type="spellEnd"/>
+              <w:t xml:space="preserve"> cus.reservations</w:t>
+            </w:r>
           </w:p>
         </w:tc>
       </w:tr>
@@ -26673,27 +25237,7 @@
                 <w:sz w:val="18"/>
                 <w:szCs w:val="18"/>
               </w:rPr>
-              <w:t xml:space="preserve"> </w:t>
-            </w:r>
-            <w:proofErr w:type="spellStart"/>
-            <w:r>
-              <w:rPr>
-                <w:rFonts w:ascii="Consolas" w:eastAsia="Times New Roman" w:hAnsi="Consolas" w:cs="Consolas"/>
-                <w:color w:val="333333"/>
-                <w:sz w:val="18"/>
-                <w:szCs w:val="18"/>
-              </w:rPr>
-              <w:t>registeredUserProperties</w:t>
-            </w:r>
-            <w:proofErr w:type="spellEnd"/>
-            <w:r>
-              <w:rPr>
-                <w:rFonts w:ascii="Consolas" w:eastAsia="Times New Roman" w:hAnsi="Consolas" w:cs="Consolas"/>
-                <w:color w:val="333333"/>
-                <w:sz w:val="18"/>
-                <w:szCs w:val="18"/>
-              </w:rPr>
-              <w:t xml:space="preserve"> {</w:t>
+              <w:t xml:space="preserve"> registeredUserProperties {</w:t>
             </w:r>
           </w:p>
         </w:tc>
@@ -26843,39 +25387,8 @@
                 <w:sz w:val="18"/>
                 <w:szCs w:val="18"/>
               </w:rPr>
-              <w:t xml:space="preserve"> </w:t>
-            </w:r>
-            <w:proofErr w:type="spellStart"/>
-            <w:r>
-              <w:rPr>
-                <w:rFonts w:ascii="Consolas" w:eastAsia="Times New Roman" w:hAnsi="Consolas" w:cs="Consolas"/>
-                <w:color w:val="333333"/>
-                <w:sz w:val="18"/>
-                <w:szCs w:val="18"/>
-              </w:rPr>
-              <w:t>user:RegisteredUser</w:t>
-            </w:r>
-            <w:proofErr w:type="spellEnd"/>
-            <w:r>
-              <w:rPr>
-                <w:rFonts w:ascii="Consolas" w:eastAsia="Times New Roman" w:hAnsi="Consolas" w:cs="Consolas"/>
-                <w:color w:val="333333"/>
-                <w:sz w:val="18"/>
-                <w:szCs w:val="18"/>
-              </w:rPr>
-              <w:t xml:space="preserve"> | user.id = </w:t>
-            </w:r>
-            <w:proofErr w:type="spellStart"/>
-            <w:r>
-              <w:rPr>
-                <w:rFonts w:ascii="Consolas" w:eastAsia="Times New Roman" w:hAnsi="Consolas" w:cs="Consolas"/>
-                <w:color w:val="333333"/>
-                <w:sz w:val="18"/>
-                <w:szCs w:val="18"/>
-              </w:rPr>
-              <w:t>i</w:t>
-            </w:r>
-            <w:proofErr w:type="spellEnd"/>
+              <w:t xml:space="preserve"> user:RegisteredUser | user.id = i</w:t>
+            </w:r>
           </w:p>
           <w:p>
             <w:pPr>
@@ -27026,27 +25539,7 @@
                 <w:sz w:val="18"/>
                 <w:szCs w:val="18"/>
               </w:rPr>
-              <w:t xml:space="preserve"> </w:t>
-            </w:r>
-            <w:proofErr w:type="spellStart"/>
-            <w:r>
-              <w:rPr>
-                <w:rFonts w:ascii="Consolas" w:eastAsia="Times New Roman" w:hAnsi="Consolas" w:cs="Consolas"/>
-                <w:color w:val="333333"/>
-                <w:sz w:val="18"/>
-                <w:szCs w:val="18"/>
-              </w:rPr>
-              <w:t>areaProperties</w:t>
-            </w:r>
-            <w:proofErr w:type="spellEnd"/>
-            <w:r>
-              <w:rPr>
-                <w:rFonts w:ascii="Consolas" w:eastAsia="Times New Roman" w:hAnsi="Consolas" w:cs="Consolas"/>
-                <w:color w:val="333333"/>
-                <w:sz w:val="18"/>
-                <w:szCs w:val="18"/>
-              </w:rPr>
-              <w:t xml:space="preserve"> {</w:t>
+              <w:t xml:space="preserve"> areaProperties {</w:t>
             </w:r>
           </w:p>
           <w:p>
@@ -27179,67 +25672,7 @@
                 <w:sz w:val="18"/>
                 <w:szCs w:val="18"/>
               </w:rPr>
-              <w:t xml:space="preserve"> </w:t>
-            </w:r>
-            <w:proofErr w:type="spellStart"/>
-            <w:r>
-              <w:rPr>
-                <w:rFonts w:ascii="Consolas" w:eastAsia="Times New Roman" w:hAnsi="Consolas" w:cs="Consolas"/>
-                <w:color w:val="333333"/>
-                <w:sz w:val="18"/>
-                <w:szCs w:val="18"/>
-              </w:rPr>
-              <w:t>area:Area</w:t>
-            </w:r>
-            <w:proofErr w:type="spellEnd"/>
-            <w:r>
-              <w:rPr>
-                <w:rFonts w:ascii="Consolas" w:eastAsia="Times New Roman" w:hAnsi="Consolas" w:cs="Consolas"/>
-                <w:color w:val="333333"/>
-                <w:sz w:val="18"/>
-                <w:szCs w:val="18"/>
-              </w:rPr>
-              <w:t xml:space="preserve"> | #</w:t>
-            </w:r>
-            <w:proofErr w:type="spellStart"/>
-            <w:r>
-              <w:rPr>
-                <w:rFonts w:ascii="Consolas" w:eastAsia="Times New Roman" w:hAnsi="Consolas" w:cs="Consolas"/>
-                <w:color w:val="333333"/>
-                <w:sz w:val="18"/>
-                <w:szCs w:val="18"/>
-              </w:rPr>
-              <w:t>area.queueOfDrivers</w:t>
-            </w:r>
-            <w:proofErr w:type="spellEnd"/>
-            <w:r>
-              <w:rPr>
-                <w:rFonts w:ascii="Consolas" w:eastAsia="Times New Roman" w:hAnsi="Consolas" w:cs="Consolas"/>
-                <w:color w:val="333333"/>
-                <w:sz w:val="18"/>
-                <w:szCs w:val="18"/>
-              </w:rPr>
-              <w:t>&gt;=2 &amp;&amp; #</w:t>
-            </w:r>
-            <w:proofErr w:type="spellStart"/>
-            <w:r>
-              <w:rPr>
-                <w:rFonts w:ascii="Consolas" w:eastAsia="Times New Roman" w:hAnsi="Consolas" w:cs="Consolas"/>
-                <w:color w:val="333333"/>
-                <w:sz w:val="18"/>
-                <w:szCs w:val="18"/>
-              </w:rPr>
-              <w:t>area.queueOfDrivers</w:t>
-            </w:r>
-            <w:proofErr w:type="spellEnd"/>
-            <w:r>
-              <w:rPr>
-                <w:rFonts w:ascii="Consolas" w:eastAsia="Times New Roman" w:hAnsi="Consolas" w:cs="Consolas"/>
-                <w:color w:val="333333"/>
-                <w:sz w:val="18"/>
-                <w:szCs w:val="18"/>
-              </w:rPr>
-              <w:t>&lt;=5</w:t>
+              <w:t xml:space="preserve"> area:Area | #area.queueOfDrivers&gt;=2 &amp;&amp; #area.queueOfDrivers&lt;=5</w:t>
             </w:r>
             <w:r>
               <w:rPr>
@@ -27328,47 +25761,7 @@
                 <w:szCs w:val="18"/>
               </w:rPr>
               <w:tab/>
-              <w:t xml:space="preserve">&amp;&amp; </w:t>
-            </w:r>
-            <w:proofErr w:type="spellStart"/>
-            <w:r>
-              <w:rPr>
-                <w:rFonts w:ascii="Consolas" w:eastAsia="Times New Roman" w:hAnsi="Consolas" w:cs="Consolas"/>
-                <w:color w:val="333333"/>
-                <w:sz w:val="18"/>
-                <w:szCs w:val="18"/>
-              </w:rPr>
-              <w:t>area.xPosition</w:t>
-            </w:r>
-            <w:proofErr w:type="spellEnd"/>
-            <w:r>
-              <w:rPr>
-                <w:rFonts w:ascii="Consolas" w:eastAsia="Times New Roman" w:hAnsi="Consolas" w:cs="Consolas"/>
-                <w:color w:val="333333"/>
-                <w:sz w:val="18"/>
-                <w:szCs w:val="18"/>
-              </w:rPr>
-              <w:t xml:space="preserve">&gt;0 &amp;&amp; </w:t>
-            </w:r>
-            <w:proofErr w:type="spellStart"/>
-            <w:r>
-              <w:rPr>
-                <w:rFonts w:ascii="Consolas" w:eastAsia="Times New Roman" w:hAnsi="Consolas" w:cs="Consolas"/>
-                <w:color w:val="333333"/>
-                <w:sz w:val="18"/>
-                <w:szCs w:val="18"/>
-              </w:rPr>
-              <w:t>area.yPosition</w:t>
-            </w:r>
-            <w:proofErr w:type="spellEnd"/>
-            <w:r>
-              <w:rPr>
-                <w:rFonts w:ascii="Consolas" w:eastAsia="Times New Roman" w:hAnsi="Consolas" w:cs="Consolas"/>
-                <w:color w:val="333333"/>
-                <w:sz w:val="18"/>
-                <w:szCs w:val="18"/>
-              </w:rPr>
-              <w:t>&gt;0</w:t>
+              <w:t>&amp;&amp; area.xPosition&gt;0 &amp;&amp; area.yPosition&gt;0</w:t>
             </w:r>
           </w:p>
         </w:tc>
@@ -27467,7 +25860,6 @@
               </w:rPr>
               <w:t xml:space="preserve"> </w:t>
             </w:r>
-            <w:proofErr w:type="spellStart"/>
             <w:r>
               <w:rPr>
                 <w:rFonts w:ascii="Consolas" w:eastAsia="Times New Roman" w:hAnsi="Consolas" w:cs="Consolas"/>
@@ -27477,7 +25869,6 @@
               </w:rPr>
               <w:t>disj</w:t>
             </w:r>
-            <w:proofErr w:type="spellEnd"/>
             <w:r>
               <w:rPr>
                 <w:rFonts w:ascii="Consolas" w:eastAsia="Times New Roman" w:hAnsi="Consolas" w:cs="Consolas"/>
@@ -27655,27 +26046,7 @@
                 <w:sz w:val="18"/>
                 <w:szCs w:val="18"/>
               </w:rPr>
-              <w:t xml:space="preserve"> </w:t>
-            </w:r>
-            <w:proofErr w:type="spellStart"/>
-            <w:r>
-              <w:rPr>
-                <w:rFonts w:ascii="Consolas" w:eastAsia="Times New Roman" w:hAnsi="Consolas" w:cs="Consolas"/>
-                <w:color w:val="333333"/>
-                <w:sz w:val="18"/>
-                <w:szCs w:val="18"/>
-              </w:rPr>
-              <w:t>reservationProperties</w:t>
-            </w:r>
-            <w:proofErr w:type="spellEnd"/>
-            <w:r>
-              <w:rPr>
-                <w:rFonts w:ascii="Consolas" w:eastAsia="Times New Roman" w:hAnsi="Consolas" w:cs="Consolas"/>
-                <w:color w:val="333333"/>
-                <w:sz w:val="18"/>
-                <w:szCs w:val="18"/>
-              </w:rPr>
-              <w:t xml:space="preserve"> {</w:t>
+              <w:t xml:space="preserve"> reservationProperties {</w:t>
             </w:r>
           </w:p>
           <w:p>
@@ -27808,9 +26179,17 @@
                 <w:sz w:val="18"/>
                 <w:szCs w:val="18"/>
               </w:rPr>
-              <w:t xml:space="preserve"> </w:t>
-            </w:r>
-            <w:proofErr w:type="spellStart"/>
+              <w:t xml:space="preserve"> res:Reservation | </w:t>
+            </w:r>
+            <w:r>
+              <w:rPr>
+                <w:rFonts w:ascii="Consolas" w:eastAsia="Times New Roman" w:hAnsi="Consolas" w:cs="Consolas"/>
+                <w:color w:val="A71D5D"/>
+                <w:sz w:val="18"/>
+                <w:szCs w:val="18"/>
+              </w:rPr>
+              <w:t>one</w:t>
+            </w:r>
             <w:r>
               <w:rPr>
                 <w:rFonts w:ascii="Consolas" w:eastAsia="Times New Roman" w:hAnsi="Consolas" w:cs="Consolas"/>
@@ -27818,9 +26197,17 @@
                 <w:sz w:val="18"/>
                 <w:szCs w:val="18"/>
               </w:rPr>
-              <w:t>res:Reservation</w:t>
-            </w:r>
-            <w:proofErr w:type="spellEnd"/>
+              <w:t xml:space="preserve"> cust:Customer | res </w:t>
+            </w:r>
+            <w:r>
+              <w:rPr>
+                <w:rFonts w:ascii="Consolas" w:eastAsia="Times New Roman" w:hAnsi="Consolas" w:cs="Consolas"/>
+                <w:color w:val="A71D5D"/>
+                <w:sz w:val="18"/>
+                <w:szCs w:val="18"/>
+              </w:rPr>
+              <w:t>in</w:t>
+            </w:r>
             <w:r>
               <w:rPr>
                 <w:rFonts w:ascii="Consolas" w:eastAsia="Times New Roman" w:hAnsi="Consolas" w:cs="Consolas"/>
@@ -27828,75 +26215,8 @@
                 <w:sz w:val="18"/>
                 <w:szCs w:val="18"/>
               </w:rPr>
-              <w:t xml:space="preserve"> | </w:t>
-            </w:r>
-            <w:r>
-              <w:rPr>
-                <w:rFonts w:ascii="Consolas" w:eastAsia="Times New Roman" w:hAnsi="Consolas" w:cs="Consolas"/>
-                <w:color w:val="A71D5D"/>
-                <w:sz w:val="18"/>
-                <w:szCs w:val="18"/>
-              </w:rPr>
-              <w:t>one</w:t>
-            </w:r>
-            <w:r>
-              <w:rPr>
-                <w:rFonts w:ascii="Consolas" w:eastAsia="Times New Roman" w:hAnsi="Consolas" w:cs="Consolas"/>
-                <w:color w:val="333333"/>
-                <w:sz w:val="18"/>
-                <w:szCs w:val="18"/>
-              </w:rPr>
-              <w:t xml:space="preserve"> </w:t>
-            </w:r>
-            <w:proofErr w:type="spellStart"/>
-            <w:r>
-              <w:rPr>
-                <w:rFonts w:ascii="Consolas" w:eastAsia="Times New Roman" w:hAnsi="Consolas" w:cs="Consolas"/>
-                <w:color w:val="333333"/>
-                <w:sz w:val="18"/>
-                <w:szCs w:val="18"/>
-              </w:rPr>
-              <w:t>cust:Customer</w:t>
-            </w:r>
-            <w:proofErr w:type="spellEnd"/>
-            <w:r>
-              <w:rPr>
-                <w:rFonts w:ascii="Consolas" w:eastAsia="Times New Roman" w:hAnsi="Consolas" w:cs="Consolas"/>
-                <w:color w:val="333333"/>
-                <w:sz w:val="18"/>
-                <w:szCs w:val="18"/>
-              </w:rPr>
-              <w:t xml:space="preserve"> | res </w:t>
-            </w:r>
-            <w:r>
-              <w:rPr>
-                <w:rFonts w:ascii="Consolas" w:eastAsia="Times New Roman" w:hAnsi="Consolas" w:cs="Consolas"/>
-                <w:color w:val="A71D5D"/>
-                <w:sz w:val="18"/>
-                <w:szCs w:val="18"/>
-              </w:rPr>
-              <w:t>in</w:t>
-            </w:r>
-            <w:r>
-              <w:rPr>
-                <w:rFonts w:ascii="Consolas" w:eastAsia="Times New Roman" w:hAnsi="Consolas" w:cs="Consolas"/>
-                <w:color w:val="333333"/>
-                <w:sz w:val="18"/>
-                <w:szCs w:val="18"/>
-              </w:rPr>
-              <w:t xml:space="preserve"> </w:t>
-            </w:r>
-            <w:proofErr w:type="spellStart"/>
-            <w:r>
-              <w:rPr>
-                <w:rFonts w:ascii="Consolas" w:eastAsia="Times New Roman" w:hAnsi="Consolas" w:cs="Consolas"/>
-                <w:color w:val="333333"/>
-                <w:sz w:val="18"/>
-                <w:szCs w:val="18"/>
-              </w:rPr>
-              <w:t>cust.reservations</w:t>
-            </w:r>
-            <w:proofErr w:type="spellEnd"/>
+              <w:t xml:space="preserve"> cust.reservations</w:t>
+            </w:r>
           </w:p>
         </w:tc>
       </w:tr>
@@ -28036,9 +26356,17 @@
                 <w:sz w:val="18"/>
                 <w:szCs w:val="18"/>
               </w:rPr>
-              <w:t xml:space="preserve"> </w:t>
-            </w:r>
-            <w:proofErr w:type="spellStart"/>
+              <w:t xml:space="preserve"> res:Reservation | </w:t>
+            </w:r>
+            <w:r>
+              <w:rPr>
+                <w:rFonts w:ascii="Consolas" w:eastAsia="Times New Roman" w:hAnsi="Consolas" w:cs="Consolas"/>
+                <w:color w:val="A71D5D"/>
+                <w:sz w:val="18"/>
+                <w:szCs w:val="18"/>
+              </w:rPr>
+              <w:t>not</w:t>
+            </w:r>
             <w:r>
               <w:rPr>
                 <w:rFonts w:ascii="Consolas" w:eastAsia="Times New Roman" w:hAnsi="Consolas" w:cs="Consolas"/>
@@ -28046,55 +26374,7 @@
                 <w:sz w:val="18"/>
                 <w:szCs w:val="18"/>
               </w:rPr>
-              <w:t>res:Reservation</w:t>
-            </w:r>
-            <w:proofErr w:type="spellEnd"/>
-            <w:r>
-              <w:rPr>
-                <w:rFonts w:ascii="Consolas" w:eastAsia="Times New Roman" w:hAnsi="Consolas" w:cs="Consolas"/>
-                <w:color w:val="333333"/>
-                <w:sz w:val="18"/>
-                <w:szCs w:val="18"/>
-              </w:rPr>
-              <w:t xml:space="preserve"> | </w:t>
-            </w:r>
-            <w:r>
-              <w:rPr>
-                <w:rFonts w:ascii="Consolas" w:eastAsia="Times New Roman" w:hAnsi="Consolas" w:cs="Consolas"/>
-                <w:color w:val="A71D5D"/>
-                <w:sz w:val="18"/>
-                <w:szCs w:val="18"/>
-              </w:rPr>
-              <w:t>not</w:t>
-            </w:r>
-            <w:r>
-              <w:rPr>
-                <w:rFonts w:ascii="Consolas" w:eastAsia="Times New Roman" w:hAnsi="Consolas" w:cs="Consolas"/>
-                <w:color w:val="333333"/>
-                <w:sz w:val="18"/>
-                <w:szCs w:val="18"/>
-              </w:rPr>
-              <w:t xml:space="preserve"> (</w:t>
-            </w:r>
-            <w:proofErr w:type="spellStart"/>
-            <w:r>
-              <w:rPr>
-                <w:rFonts w:ascii="Consolas" w:eastAsia="Times New Roman" w:hAnsi="Consolas" w:cs="Consolas"/>
-                <w:color w:val="333333"/>
-                <w:sz w:val="18"/>
-                <w:szCs w:val="18"/>
-              </w:rPr>
-              <w:t>res.from</w:t>
-            </w:r>
-            <w:proofErr w:type="spellEnd"/>
-            <w:r>
-              <w:rPr>
-                <w:rFonts w:ascii="Consolas" w:eastAsia="Times New Roman" w:hAnsi="Consolas" w:cs="Consolas"/>
-                <w:color w:val="333333"/>
-                <w:sz w:val="18"/>
-                <w:szCs w:val="18"/>
-              </w:rPr>
-              <w:t xml:space="preserve"> = res.to)</w:t>
+              <w:t xml:space="preserve"> (res.from = res.to)</w:t>
             </w:r>
           </w:p>
         </w:tc>
@@ -28227,19 +26507,8 @@
                 <w:sz w:val="18"/>
                 <w:szCs w:val="18"/>
               </w:rPr>
-              <w:t xml:space="preserve"> </w:t>
-            </w:r>
-            <w:proofErr w:type="spellStart"/>
-            <w:r>
-              <w:rPr>
-                <w:rFonts w:ascii="Consolas" w:eastAsia="Times New Roman" w:hAnsi="Consolas" w:cs="Consolas"/>
-                <w:color w:val="333333"/>
-                <w:sz w:val="18"/>
-                <w:szCs w:val="18"/>
-              </w:rPr>
-              <w:t>area.listOfReservation</w:t>
-            </w:r>
-            <w:proofErr w:type="spellEnd"/>
+              <w:t xml:space="preserve"> area.listOfReservation</w:t>
+            </w:r>
           </w:p>
           <w:p>
             <w:pPr>
@@ -28390,27 +26659,7 @@
                 <w:sz w:val="18"/>
                 <w:szCs w:val="18"/>
               </w:rPr>
-              <w:t xml:space="preserve"> </w:t>
-            </w:r>
-            <w:proofErr w:type="spellStart"/>
-            <w:r>
-              <w:rPr>
-                <w:rFonts w:ascii="Consolas" w:eastAsia="Times New Roman" w:hAnsi="Consolas" w:cs="Consolas"/>
-                <w:color w:val="333333"/>
-                <w:sz w:val="18"/>
-                <w:szCs w:val="18"/>
-              </w:rPr>
-              <w:t>taxiDriverProperties</w:t>
-            </w:r>
-            <w:proofErr w:type="spellEnd"/>
-            <w:r>
-              <w:rPr>
-                <w:rFonts w:ascii="Consolas" w:eastAsia="Times New Roman" w:hAnsi="Consolas" w:cs="Consolas"/>
-                <w:color w:val="333333"/>
-                <w:sz w:val="18"/>
-                <w:szCs w:val="18"/>
-              </w:rPr>
-              <w:t xml:space="preserve"> {</w:t>
+              <w:t xml:space="preserve"> taxiDriverProperties {</w:t>
             </w:r>
           </w:p>
         </w:tc>
@@ -28542,9 +26791,17 @@
                 <w:sz w:val="18"/>
                 <w:szCs w:val="18"/>
               </w:rPr>
-              <w:t xml:space="preserve"> </w:t>
-            </w:r>
-            <w:proofErr w:type="spellStart"/>
+              <w:t xml:space="preserve"> drv:TaxiDriver | </w:t>
+            </w:r>
+            <w:r>
+              <w:rPr>
+                <w:rFonts w:ascii="Consolas" w:eastAsia="Times New Roman" w:hAnsi="Consolas" w:cs="Consolas"/>
+                <w:color w:val="A71D5D"/>
+                <w:sz w:val="18"/>
+                <w:szCs w:val="18"/>
+              </w:rPr>
+              <w:t>all</w:t>
+            </w:r>
             <w:r>
               <w:rPr>
                 <w:rFonts w:ascii="Consolas" w:eastAsia="Times New Roman" w:hAnsi="Consolas" w:cs="Consolas"/>
@@ -28552,9 +26809,17 @@
                 <w:sz w:val="18"/>
                 <w:szCs w:val="18"/>
               </w:rPr>
-              <w:t>drv:TaxiDriver</w:t>
-            </w:r>
-            <w:proofErr w:type="spellEnd"/>
+              <w:t xml:space="preserve"> res:Reservation | (drv.isCurrentlyBusyOn=res </w:t>
+            </w:r>
+            <w:r>
+              <w:rPr>
+                <w:rFonts w:ascii="Consolas" w:eastAsia="Times New Roman" w:hAnsi="Consolas" w:cs="Consolas"/>
+                <w:color w:val="A71D5D"/>
+                <w:sz w:val="18"/>
+                <w:szCs w:val="18"/>
+              </w:rPr>
+              <w:t>implies</w:t>
+            </w:r>
             <w:r>
               <w:rPr>
                 <w:rFonts w:ascii="Consolas" w:eastAsia="Times New Roman" w:hAnsi="Consolas" w:cs="Consolas"/>
@@ -28562,123 +26827,7 @@
                 <w:sz w:val="18"/>
                 <w:szCs w:val="18"/>
               </w:rPr>
-              <w:t xml:space="preserve"> | </w:t>
-            </w:r>
-            <w:r>
-              <w:rPr>
-                <w:rFonts w:ascii="Consolas" w:eastAsia="Times New Roman" w:hAnsi="Consolas" w:cs="Consolas"/>
-                <w:color w:val="A71D5D"/>
-                <w:sz w:val="18"/>
-                <w:szCs w:val="18"/>
-              </w:rPr>
-              <w:t>all</w:t>
-            </w:r>
-            <w:r>
-              <w:rPr>
-                <w:rFonts w:ascii="Consolas" w:eastAsia="Times New Roman" w:hAnsi="Consolas" w:cs="Consolas"/>
-                <w:color w:val="333333"/>
-                <w:sz w:val="18"/>
-                <w:szCs w:val="18"/>
-              </w:rPr>
-              <w:t xml:space="preserve"> </w:t>
-            </w:r>
-            <w:proofErr w:type="spellStart"/>
-            <w:r>
-              <w:rPr>
-                <w:rFonts w:ascii="Consolas" w:eastAsia="Times New Roman" w:hAnsi="Consolas" w:cs="Consolas"/>
-                <w:color w:val="333333"/>
-                <w:sz w:val="18"/>
-                <w:szCs w:val="18"/>
-              </w:rPr>
-              <w:t>res:Reservation</w:t>
-            </w:r>
-            <w:proofErr w:type="spellEnd"/>
-            <w:r>
-              <w:rPr>
-                <w:rFonts w:ascii="Consolas" w:eastAsia="Times New Roman" w:hAnsi="Consolas" w:cs="Consolas"/>
-                <w:color w:val="333333"/>
-                <w:sz w:val="18"/>
-                <w:szCs w:val="18"/>
-              </w:rPr>
-              <w:t xml:space="preserve"> | (</w:t>
-            </w:r>
-            <w:proofErr w:type="spellStart"/>
-            <w:r>
-              <w:rPr>
-                <w:rFonts w:ascii="Consolas" w:eastAsia="Times New Roman" w:hAnsi="Consolas" w:cs="Consolas"/>
-                <w:color w:val="333333"/>
-                <w:sz w:val="18"/>
-                <w:szCs w:val="18"/>
-              </w:rPr>
-              <w:t>drv.isCurrentlyBusyOn</w:t>
-            </w:r>
-            <w:proofErr w:type="spellEnd"/>
-            <w:r>
-              <w:rPr>
-                <w:rFonts w:ascii="Consolas" w:eastAsia="Times New Roman" w:hAnsi="Consolas" w:cs="Consolas"/>
-                <w:color w:val="333333"/>
-                <w:sz w:val="18"/>
-                <w:szCs w:val="18"/>
-              </w:rPr>
-              <w:t xml:space="preserve">=res </w:t>
-            </w:r>
-            <w:r>
-              <w:rPr>
-                <w:rFonts w:ascii="Consolas" w:eastAsia="Times New Roman" w:hAnsi="Consolas" w:cs="Consolas"/>
-                <w:color w:val="A71D5D"/>
-                <w:sz w:val="18"/>
-                <w:szCs w:val="18"/>
-              </w:rPr>
-              <w:t>implies</w:t>
-            </w:r>
-            <w:r>
-              <w:rPr>
-                <w:rFonts w:ascii="Consolas" w:eastAsia="Times New Roman" w:hAnsi="Consolas" w:cs="Consolas"/>
-                <w:color w:val="333333"/>
-                <w:sz w:val="18"/>
-                <w:szCs w:val="18"/>
-              </w:rPr>
-              <w:t xml:space="preserve"> </w:t>
-            </w:r>
-            <w:proofErr w:type="spellStart"/>
-            <w:r>
-              <w:rPr>
-                <w:rFonts w:ascii="Consolas" w:eastAsia="Times New Roman" w:hAnsi="Consolas" w:cs="Consolas"/>
-                <w:color w:val="333333"/>
-                <w:sz w:val="18"/>
-                <w:szCs w:val="18"/>
-              </w:rPr>
-              <w:t>res.takenCareBy</w:t>
-            </w:r>
-            <w:proofErr w:type="spellEnd"/>
-            <w:r>
-              <w:rPr>
-                <w:rFonts w:ascii="Consolas" w:eastAsia="Times New Roman" w:hAnsi="Consolas" w:cs="Consolas"/>
-                <w:color w:val="333333"/>
-                <w:sz w:val="18"/>
-                <w:szCs w:val="18"/>
-              </w:rPr>
-              <w:t>=</w:t>
-            </w:r>
-            <w:proofErr w:type="spellStart"/>
-            <w:r>
-              <w:rPr>
-                <w:rFonts w:ascii="Consolas" w:eastAsia="Times New Roman" w:hAnsi="Consolas" w:cs="Consolas"/>
-                <w:color w:val="333333"/>
-                <w:sz w:val="18"/>
-                <w:szCs w:val="18"/>
-              </w:rPr>
-              <w:t>drv</w:t>
-            </w:r>
-            <w:proofErr w:type="spellEnd"/>
-            <w:r>
-              <w:rPr>
-                <w:rFonts w:ascii="Consolas" w:eastAsia="Times New Roman" w:hAnsi="Consolas" w:cs="Consolas"/>
-                <w:color w:val="333333"/>
-                <w:sz w:val="18"/>
-                <w:szCs w:val="18"/>
-              </w:rPr>
-              <w:t>)</w:t>
+              <w:t xml:space="preserve"> res.takenCareBy=drv)</w:t>
             </w:r>
             <w:r>
               <w:rPr>
@@ -28731,27 +26880,7 @@
                 <w:sz w:val="18"/>
                 <w:szCs w:val="18"/>
               </w:rPr>
-              <w:t xml:space="preserve">//a taxi driver is in a list when he/she is working. </w:t>
-            </w:r>
-            <w:proofErr w:type="spellStart"/>
-            <w:r>
-              <w:rPr>
-                <w:rFonts w:ascii="Consolas" w:eastAsia="Times New Roman" w:hAnsi="Consolas" w:cs="Consolas"/>
-                <w:color w:val="969896"/>
-                <w:sz w:val="18"/>
-                <w:szCs w:val="18"/>
-              </w:rPr>
-              <w:t>gps</w:t>
-            </w:r>
-            <w:proofErr w:type="spellEnd"/>
-            <w:r>
-              <w:rPr>
-                <w:rFonts w:ascii="Consolas" w:eastAsia="Times New Roman" w:hAnsi="Consolas" w:cs="Consolas"/>
-                <w:color w:val="969896"/>
-                <w:sz w:val="18"/>
-                <w:szCs w:val="18"/>
-              </w:rPr>
-              <w:t xml:space="preserve"> position must be saved only when the driver is working.</w:t>
+              <w:t>//a taxi driver is in a list when he/she is working. gps position must be saved only when the driver is working.</w:t>
             </w:r>
           </w:p>
         </w:tc>
@@ -28804,9 +26933,17 @@
                 <w:sz w:val="18"/>
                 <w:szCs w:val="18"/>
               </w:rPr>
-              <w:t xml:space="preserve"> </w:t>
-            </w:r>
-            <w:proofErr w:type="spellStart"/>
+              <w:t xml:space="preserve"> drv:TaxiDriver | (</w:t>
+            </w:r>
+            <w:r>
+              <w:rPr>
+                <w:rFonts w:ascii="Consolas" w:eastAsia="Times New Roman" w:hAnsi="Consolas" w:cs="Consolas"/>
+                <w:color w:val="A71D5D"/>
+                <w:sz w:val="18"/>
+                <w:szCs w:val="18"/>
+              </w:rPr>
+              <w:t>one</w:t>
+            </w:r>
             <w:r>
               <w:rPr>
                 <w:rFonts w:ascii="Consolas" w:eastAsia="Times New Roman" w:hAnsi="Consolas" w:cs="Consolas"/>
@@ -28814,9 +26951,17 @@
                 <w:sz w:val="18"/>
                 <w:szCs w:val="18"/>
               </w:rPr>
-              <w:t>drv:TaxiDriver</w:t>
-            </w:r>
-            <w:proofErr w:type="spellEnd"/>
+              <w:t xml:space="preserve"> gps:GPSPosition | drv.currentPosition=gps) iff (</w:t>
+            </w:r>
+            <w:r>
+              <w:rPr>
+                <w:rFonts w:ascii="Consolas" w:eastAsia="Times New Roman" w:hAnsi="Consolas" w:cs="Consolas"/>
+                <w:color w:val="A71D5D"/>
+                <w:sz w:val="18"/>
+                <w:szCs w:val="18"/>
+              </w:rPr>
+              <w:t>one</w:t>
+            </w:r>
             <w:r>
               <w:rPr>
                 <w:rFonts w:ascii="Consolas" w:eastAsia="Times New Roman" w:hAnsi="Consolas" w:cs="Consolas"/>
@@ -28824,7 +26969,7 @@
                 <w:sz w:val="18"/>
                 <w:szCs w:val="18"/>
               </w:rPr>
-              <w:t xml:space="preserve"> | (</w:t>
+              <w:t xml:space="preserve"> area:Area | drv </w:t>
             </w:r>
             <w:r>
               <w:rPr>
@@ -28833,7 +26978,7 @@
                 <w:sz w:val="18"/>
                 <w:szCs w:val="18"/>
               </w:rPr>
-              <w:t>one</w:t>
+              <w:t>in</w:t>
             </w:r>
             <w:r>
               <w:rPr>
@@ -28842,183 +26987,7 @@
                 <w:sz w:val="18"/>
                 <w:szCs w:val="18"/>
               </w:rPr>
-              <w:t xml:space="preserve"> </w:t>
-            </w:r>
-            <w:proofErr w:type="spellStart"/>
-            <w:r>
-              <w:rPr>
-                <w:rFonts w:ascii="Consolas" w:eastAsia="Times New Roman" w:hAnsi="Consolas" w:cs="Consolas"/>
-                <w:color w:val="333333"/>
-                <w:sz w:val="18"/>
-                <w:szCs w:val="18"/>
-              </w:rPr>
-              <w:t>gps:GPSPosition</w:t>
-            </w:r>
-            <w:proofErr w:type="spellEnd"/>
-            <w:r>
-              <w:rPr>
-                <w:rFonts w:ascii="Consolas" w:eastAsia="Times New Roman" w:hAnsi="Consolas" w:cs="Consolas"/>
-                <w:color w:val="333333"/>
-                <w:sz w:val="18"/>
-                <w:szCs w:val="18"/>
-              </w:rPr>
-              <w:t xml:space="preserve"> | </w:t>
-            </w:r>
-            <w:proofErr w:type="spellStart"/>
-            <w:r>
-              <w:rPr>
-                <w:rFonts w:ascii="Consolas" w:eastAsia="Times New Roman" w:hAnsi="Consolas" w:cs="Consolas"/>
-                <w:color w:val="333333"/>
-                <w:sz w:val="18"/>
-                <w:szCs w:val="18"/>
-              </w:rPr>
-              <w:t>drv.currentPosition</w:t>
-            </w:r>
-            <w:proofErr w:type="spellEnd"/>
-            <w:r>
-              <w:rPr>
-                <w:rFonts w:ascii="Consolas" w:eastAsia="Times New Roman" w:hAnsi="Consolas" w:cs="Consolas"/>
-                <w:color w:val="333333"/>
-                <w:sz w:val="18"/>
-                <w:szCs w:val="18"/>
-              </w:rPr>
-              <w:t>=</w:t>
-            </w:r>
-            <w:proofErr w:type="spellStart"/>
-            <w:r>
-              <w:rPr>
-                <w:rFonts w:ascii="Consolas" w:eastAsia="Times New Roman" w:hAnsi="Consolas" w:cs="Consolas"/>
-                <w:color w:val="333333"/>
-                <w:sz w:val="18"/>
-                <w:szCs w:val="18"/>
-              </w:rPr>
-              <w:t>gps</w:t>
-            </w:r>
-            <w:proofErr w:type="spellEnd"/>
-            <w:r>
-              <w:rPr>
-                <w:rFonts w:ascii="Consolas" w:eastAsia="Times New Roman" w:hAnsi="Consolas" w:cs="Consolas"/>
-                <w:color w:val="333333"/>
-                <w:sz w:val="18"/>
-                <w:szCs w:val="18"/>
-              </w:rPr>
-              <w:t xml:space="preserve">) </w:t>
-            </w:r>
-            <w:proofErr w:type="spellStart"/>
-            <w:r>
-              <w:rPr>
-                <w:rFonts w:ascii="Consolas" w:eastAsia="Times New Roman" w:hAnsi="Consolas" w:cs="Consolas"/>
-                <w:color w:val="333333"/>
-                <w:sz w:val="18"/>
-                <w:szCs w:val="18"/>
-              </w:rPr>
-              <w:t>iff</w:t>
-            </w:r>
-            <w:proofErr w:type="spellEnd"/>
-            <w:r>
-              <w:rPr>
-                <w:rFonts w:ascii="Consolas" w:eastAsia="Times New Roman" w:hAnsi="Consolas" w:cs="Consolas"/>
-                <w:color w:val="333333"/>
-                <w:sz w:val="18"/>
-                <w:szCs w:val="18"/>
-              </w:rPr>
-              <w:t xml:space="preserve"> (</w:t>
-            </w:r>
-            <w:r>
-              <w:rPr>
-                <w:rFonts w:ascii="Consolas" w:eastAsia="Times New Roman" w:hAnsi="Consolas" w:cs="Consolas"/>
-                <w:color w:val="A71D5D"/>
-                <w:sz w:val="18"/>
-                <w:szCs w:val="18"/>
-              </w:rPr>
-              <w:t>one</w:t>
-            </w:r>
-            <w:r>
-              <w:rPr>
-                <w:rFonts w:ascii="Consolas" w:eastAsia="Times New Roman" w:hAnsi="Consolas" w:cs="Consolas"/>
-                <w:color w:val="333333"/>
-                <w:sz w:val="18"/>
-                <w:szCs w:val="18"/>
-              </w:rPr>
-              <w:t xml:space="preserve"> </w:t>
-            </w:r>
-            <w:proofErr w:type="spellStart"/>
-            <w:r>
-              <w:rPr>
-                <w:rFonts w:ascii="Consolas" w:eastAsia="Times New Roman" w:hAnsi="Consolas" w:cs="Consolas"/>
-                <w:color w:val="333333"/>
-                <w:sz w:val="18"/>
-                <w:szCs w:val="18"/>
-              </w:rPr>
-              <w:t>area:Area</w:t>
-            </w:r>
-            <w:proofErr w:type="spellEnd"/>
-            <w:r>
-              <w:rPr>
-                <w:rFonts w:ascii="Consolas" w:eastAsia="Times New Roman" w:hAnsi="Consolas" w:cs="Consolas"/>
-                <w:color w:val="333333"/>
-                <w:sz w:val="18"/>
-                <w:szCs w:val="18"/>
-              </w:rPr>
-              <w:t xml:space="preserve"> | </w:t>
-            </w:r>
-            <w:proofErr w:type="spellStart"/>
-            <w:r>
-              <w:rPr>
-                <w:rFonts w:ascii="Consolas" w:eastAsia="Times New Roman" w:hAnsi="Consolas" w:cs="Consolas"/>
-                <w:color w:val="333333"/>
-                <w:sz w:val="18"/>
-                <w:szCs w:val="18"/>
-              </w:rPr>
-              <w:t>drv</w:t>
-            </w:r>
-            <w:proofErr w:type="spellEnd"/>
-            <w:r>
-              <w:rPr>
-                <w:rFonts w:ascii="Consolas" w:eastAsia="Times New Roman" w:hAnsi="Consolas" w:cs="Consolas"/>
-                <w:color w:val="333333"/>
-                <w:sz w:val="18"/>
-                <w:szCs w:val="18"/>
-              </w:rPr>
-              <w:t xml:space="preserve"> </w:t>
-            </w:r>
-            <w:r>
-              <w:rPr>
-                <w:rFonts w:ascii="Consolas" w:eastAsia="Times New Roman" w:hAnsi="Consolas" w:cs="Consolas"/>
-                <w:color w:val="A71D5D"/>
-                <w:sz w:val="18"/>
-                <w:szCs w:val="18"/>
-              </w:rPr>
-              <w:t>in</w:t>
-            </w:r>
-            <w:r>
-              <w:rPr>
-                <w:rFonts w:ascii="Consolas" w:eastAsia="Times New Roman" w:hAnsi="Consolas" w:cs="Consolas"/>
-                <w:color w:val="333333"/>
-                <w:sz w:val="18"/>
-                <w:szCs w:val="18"/>
-              </w:rPr>
-              <w:t xml:space="preserve"> </w:t>
-            </w:r>
-            <w:proofErr w:type="spellStart"/>
-            <w:r>
-              <w:rPr>
-                <w:rFonts w:ascii="Consolas" w:eastAsia="Times New Roman" w:hAnsi="Consolas" w:cs="Consolas"/>
-                <w:color w:val="333333"/>
-                <w:sz w:val="18"/>
-                <w:szCs w:val="18"/>
-              </w:rPr>
-              <w:t>area.queueOfDrivers</w:t>
-            </w:r>
-            <w:proofErr w:type="spellEnd"/>
-            <w:r>
-              <w:rPr>
-                <w:rFonts w:ascii="Consolas" w:eastAsia="Times New Roman" w:hAnsi="Consolas" w:cs="Consolas"/>
-                <w:color w:val="333333"/>
-                <w:sz w:val="18"/>
-                <w:szCs w:val="18"/>
-              </w:rPr>
-              <w:t xml:space="preserve">) </w:t>
+              <w:t xml:space="preserve"> area.queueOfDrivers) </w:t>
             </w:r>
           </w:p>
         </w:tc>
@@ -29115,9 +27084,17 @@
                 <w:sz w:val="18"/>
                 <w:szCs w:val="18"/>
               </w:rPr>
-              <w:t xml:space="preserve"> </w:t>
-            </w:r>
-            <w:proofErr w:type="spellStart"/>
+              <w:t xml:space="preserve"> drv: TaxiDriver | </w:t>
+            </w:r>
+            <w:r>
+              <w:rPr>
+                <w:rFonts w:ascii="Consolas" w:eastAsia="Times New Roman" w:hAnsi="Consolas" w:cs="Consolas"/>
+                <w:color w:val="A71D5D"/>
+                <w:sz w:val="18"/>
+                <w:szCs w:val="18"/>
+              </w:rPr>
+              <w:t>lone</w:t>
+            </w:r>
             <w:r>
               <w:rPr>
                 <w:rFonts w:ascii="Consolas" w:eastAsia="Times New Roman" w:hAnsi="Consolas" w:cs="Consolas"/>
@@ -29125,75 +27102,7 @@
                 <w:sz w:val="18"/>
                 <w:szCs w:val="18"/>
               </w:rPr>
-              <w:t>drv</w:t>
-            </w:r>
-            <w:proofErr w:type="spellEnd"/>
-            <w:r>
-              <w:rPr>
-                <w:rFonts w:ascii="Consolas" w:eastAsia="Times New Roman" w:hAnsi="Consolas" w:cs="Consolas"/>
-                <w:color w:val="333333"/>
-                <w:sz w:val="18"/>
-                <w:szCs w:val="18"/>
-              </w:rPr>
-              <w:t xml:space="preserve">: </w:t>
-            </w:r>
-            <w:proofErr w:type="spellStart"/>
-            <w:r>
-              <w:rPr>
-                <w:rFonts w:ascii="Consolas" w:eastAsia="Times New Roman" w:hAnsi="Consolas" w:cs="Consolas"/>
-                <w:color w:val="333333"/>
-                <w:sz w:val="18"/>
-                <w:szCs w:val="18"/>
-              </w:rPr>
-              <w:t>TaxiDriver</w:t>
-            </w:r>
-            <w:proofErr w:type="spellEnd"/>
-            <w:r>
-              <w:rPr>
-                <w:rFonts w:ascii="Consolas" w:eastAsia="Times New Roman" w:hAnsi="Consolas" w:cs="Consolas"/>
-                <w:color w:val="333333"/>
-                <w:sz w:val="18"/>
-                <w:szCs w:val="18"/>
-              </w:rPr>
-              <w:t xml:space="preserve"> | </w:t>
-            </w:r>
-            <w:r>
-              <w:rPr>
-                <w:rFonts w:ascii="Consolas" w:eastAsia="Times New Roman" w:hAnsi="Consolas" w:cs="Consolas"/>
-                <w:color w:val="A71D5D"/>
-                <w:sz w:val="18"/>
-                <w:szCs w:val="18"/>
-              </w:rPr>
-              <w:t>lone</w:t>
-            </w:r>
-            <w:r>
-              <w:rPr>
-                <w:rFonts w:ascii="Consolas" w:eastAsia="Times New Roman" w:hAnsi="Consolas" w:cs="Consolas"/>
-                <w:color w:val="333333"/>
-                <w:sz w:val="18"/>
-                <w:szCs w:val="18"/>
-              </w:rPr>
-              <w:t xml:space="preserve"> area1: Area | </w:t>
-            </w:r>
-            <w:proofErr w:type="spellStart"/>
-            <w:r>
-              <w:rPr>
-                <w:rFonts w:ascii="Consolas" w:eastAsia="Times New Roman" w:hAnsi="Consolas" w:cs="Consolas"/>
-                <w:color w:val="333333"/>
-                <w:sz w:val="18"/>
-                <w:szCs w:val="18"/>
-              </w:rPr>
-              <w:t>drv</w:t>
-            </w:r>
-            <w:proofErr w:type="spellEnd"/>
-            <w:r>
-              <w:rPr>
-                <w:rFonts w:ascii="Consolas" w:eastAsia="Times New Roman" w:hAnsi="Consolas" w:cs="Consolas"/>
-                <w:color w:val="333333"/>
-                <w:sz w:val="18"/>
-                <w:szCs w:val="18"/>
-              </w:rPr>
-              <w:t xml:space="preserve"> </w:t>
+              <w:t xml:space="preserve"> area1: Area | drv </w:t>
             </w:r>
             <w:r>
               <w:rPr>
@@ -29376,27 +27285,7 @@
                 <w:sz w:val="18"/>
                 <w:szCs w:val="18"/>
               </w:rPr>
-              <w:t xml:space="preserve"> </w:t>
-            </w:r>
-            <w:proofErr w:type="spellStart"/>
-            <w:r>
-              <w:rPr>
-                <w:rFonts w:ascii="Consolas" w:eastAsia="Times New Roman" w:hAnsi="Consolas" w:cs="Consolas"/>
-                <w:color w:val="333333"/>
-                <w:sz w:val="18"/>
-                <w:szCs w:val="18"/>
-              </w:rPr>
-              <w:t>gpsPositionProperties</w:t>
-            </w:r>
-            <w:proofErr w:type="spellEnd"/>
-            <w:r>
-              <w:rPr>
-                <w:rFonts w:ascii="Consolas" w:eastAsia="Times New Roman" w:hAnsi="Consolas" w:cs="Consolas"/>
-                <w:color w:val="333333"/>
-                <w:sz w:val="18"/>
-                <w:szCs w:val="18"/>
-              </w:rPr>
-              <w:t xml:space="preserve"> {</w:t>
+              <w:t xml:space="preserve"> gpsPositionProperties {</w:t>
             </w:r>
           </w:p>
         </w:tc>
@@ -29475,47 +27364,7 @@
                 <w:sz w:val="18"/>
                 <w:szCs w:val="18"/>
               </w:rPr>
-              <w:t xml:space="preserve">//No </w:t>
-            </w:r>
-            <w:proofErr w:type="spellStart"/>
-            <w:r>
-              <w:rPr>
-                <w:rFonts w:ascii="Consolas" w:eastAsia="Times New Roman" w:hAnsi="Consolas" w:cs="Consolas"/>
-                <w:color w:val="969896"/>
-                <w:sz w:val="18"/>
-                <w:szCs w:val="18"/>
-              </w:rPr>
-              <w:t>gps</w:t>
-            </w:r>
-            <w:proofErr w:type="spellEnd"/>
-            <w:r>
-              <w:rPr>
-                <w:rFonts w:ascii="Consolas" w:eastAsia="Times New Roman" w:hAnsi="Consolas" w:cs="Consolas"/>
-                <w:color w:val="969896"/>
-                <w:sz w:val="18"/>
-                <w:szCs w:val="18"/>
-              </w:rPr>
-              <w:t xml:space="preserve"> position in the system not associated to any entity that requires a </w:t>
-            </w:r>
-            <w:proofErr w:type="spellStart"/>
-            <w:r>
-              <w:rPr>
-                <w:rFonts w:ascii="Consolas" w:eastAsia="Times New Roman" w:hAnsi="Consolas" w:cs="Consolas"/>
-                <w:color w:val="969896"/>
-                <w:sz w:val="18"/>
-                <w:szCs w:val="18"/>
-              </w:rPr>
-              <w:t>gps</w:t>
-            </w:r>
-            <w:proofErr w:type="spellEnd"/>
-            <w:r>
-              <w:rPr>
-                <w:rFonts w:ascii="Consolas" w:eastAsia="Times New Roman" w:hAnsi="Consolas" w:cs="Consolas"/>
-                <w:color w:val="969896"/>
-                <w:sz w:val="18"/>
-                <w:szCs w:val="18"/>
-              </w:rPr>
-              <w:t xml:space="preserve"> position</w:t>
+              <w:t>//No gps position in the system not associated to any entity that requires a gps position</w:t>
             </w:r>
             <w:r>
               <w:rPr>
@@ -29577,9 +27426,17 @@
                 <w:sz w:val="18"/>
                 <w:szCs w:val="18"/>
               </w:rPr>
-              <w:t xml:space="preserve"> </w:t>
-            </w:r>
-            <w:proofErr w:type="spellStart"/>
+              <w:t xml:space="preserve"> gps:GPSPosition | (</w:t>
+            </w:r>
+            <w:r>
+              <w:rPr>
+                <w:rFonts w:ascii="Consolas" w:eastAsia="Times New Roman" w:hAnsi="Consolas" w:cs="Consolas"/>
+                <w:color w:val="A71D5D"/>
+                <w:sz w:val="18"/>
+                <w:szCs w:val="18"/>
+              </w:rPr>
+              <w:t>no</w:t>
+            </w:r>
             <w:r>
               <w:rPr>
                 <w:rFonts w:ascii="Consolas" w:eastAsia="Times New Roman" w:hAnsi="Consolas" w:cs="Consolas"/>
@@ -29587,9 +27444,17 @@
                 <w:sz w:val="18"/>
                 <w:szCs w:val="18"/>
               </w:rPr>
-              <w:t>gps:GPSPosition</w:t>
-            </w:r>
-            <w:proofErr w:type="spellEnd"/>
+              <w:t xml:space="preserve"> drv:TaxiDriver | drv.currentPosition=gps) </w:t>
+            </w:r>
+            <w:r>
+              <w:rPr>
+                <w:rFonts w:ascii="Consolas" w:eastAsia="Times New Roman" w:hAnsi="Consolas" w:cs="Consolas"/>
+                <w:color w:val="A71D5D"/>
+                <w:sz w:val="18"/>
+                <w:szCs w:val="18"/>
+              </w:rPr>
+              <w:t>and</w:t>
+            </w:r>
             <w:r>
               <w:rPr>
                 <w:rFonts w:ascii="Consolas" w:eastAsia="Times New Roman" w:hAnsi="Consolas" w:cs="Consolas"/>
@@ -29597,7 +27462,7 @@
                 <w:sz w:val="18"/>
                 <w:szCs w:val="18"/>
               </w:rPr>
-              <w:t xml:space="preserve"> | (</w:t>
+              <w:t xml:space="preserve"> (</w:t>
             </w:r>
             <w:r>
               <w:rPr>
@@ -29615,9 +27480,17 @@
                 <w:sz w:val="18"/>
                 <w:szCs w:val="18"/>
               </w:rPr>
-              <w:t xml:space="preserve"> </w:t>
-            </w:r>
-            <w:proofErr w:type="spellStart"/>
+              <w:t xml:space="preserve"> res:Reservation | res.from=gps) </w:t>
+            </w:r>
+            <w:r>
+              <w:rPr>
+                <w:rFonts w:ascii="Consolas" w:eastAsia="Times New Roman" w:hAnsi="Consolas" w:cs="Consolas"/>
+                <w:color w:val="A71D5D"/>
+                <w:sz w:val="18"/>
+                <w:szCs w:val="18"/>
+              </w:rPr>
+              <w:t>and</w:t>
+            </w:r>
             <w:r>
               <w:rPr>
                 <w:rFonts w:ascii="Consolas" w:eastAsia="Times New Roman" w:hAnsi="Consolas" w:cs="Consolas"/>
@@ -29625,9 +27498,17 @@
                 <w:sz w:val="18"/>
                 <w:szCs w:val="18"/>
               </w:rPr>
-              <w:t>drv:TaxiDriver</w:t>
-            </w:r>
-            <w:proofErr w:type="spellEnd"/>
+              <w:t xml:space="preserve"> (</w:t>
+            </w:r>
+            <w:r>
+              <w:rPr>
+                <w:rFonts w:ascii="Consolas" w:eastAsia="Times New Roman" w:hAnsi="Consolas" w:cs="Consolas"/>
+                <w:color w:val="A71D5D"/>
+                <w:sz w:val="18"/>
+                <w:szCs w:val="18"/>
+              </w:rPr>
+              <w:t>no</w:t>
+            </w:r>
             <w:r>
               <w:rPr>
                 <w:rFonts w:ascii="Consolas" w:eastAsia="Times New Roman" w:hAnsi="Consolas" w:cs="Consolas"/>
@@ -29635,219 +27516,7 @@
                 <w:sz w:val="18"/>
                 <w:szCs w:val="18"/>
               </w:rPr>
-              <w:t xml:space="preserve"> | </w:t>
-            </w:r>
-            <w:proofErr w:type="spellStart"/>
-            <w:r>
-              <w:rPr>
-                <w:rFonts w:ascii="Consolas" w:eastAsia="Times New Roman" w:hAnsi="Consolas" w:cs="Consolas"/>
-                <w:color w:val="333333"/>
-                <w:sz w:val="18"/>
-                <w:szCs w:val="18"/>
-              </w:rPr>
-              <w:t>drv.currentPosition</w:t>
-            </w:r>
-            <w:proofErr w:type="spellEnd"/>
-            <w:r>
-              <w:rPr>
-                <w:rFonts w:ascii="Consolas" w:eastAsia="Times New Roman" w:hAnsi="Consolas" w:cs="Consolas"/>
-                <w:color w:val="333333"/>
-                <w:sz w:val="18"/>
-                <w:szCs w:val="18"/>
-              </w:rPr>
-              <w:t>=</w:t>
-            </w:r>
-            <w:proofErr w:type="spellStart"/>
-            <w:r>
-              <w:rPr>
-                <w:rFonts w:ascii="Consolas" w:eastAsia="Times New Roman" w:hAnsi="Consolas" w:cs="Consolas"/>
-                <w:color w:val="333333"/>
-                <w:sz w:val="18"/>
-                <w:szCs w:val="18"/>
-              </w:rPr>
-              <w:t>gps</w:t>
-            </w:r>
-            <w:proofErr w:type="spellEnd"/>
-            <w:r>
-              <w:rPr>
-                <w:rFonts w:ascii="Consolas" w:eastAsia="Times New Roman" w:hAnsi="Consolas" w:cs="Consolas"/>
-                <w:color w:val="333333"/>
-                <w:sz w:val="18"/>
-                <w:szCs w:val="18"/>
-              </w:rPr>
-              <w:t xml:space="preserve">) </w:t>
-            </w:r>
-            <w:r>
-              <w:rPr>
-                <w:rFonts w:ascii="Consolas" w:eastAsia="Times New Roman" w:hAnsi="Consolas" w:cs="Consolas"/>
-                <w:color w:val="A71D5D"/>
-                <w:sz w:val="18"/>
-                <w:szCs w:val="18"/>
-              </w:rPr>
-              <w:t>and</w:t>
-            </w:r>
-            <w:r>
-              <w:rPr>
-                <w:rFonts w:ascii="Consolas" w:eastAsia="Times New Roman" w:hAnsi="Consolas" w:cs="Consolas"/>
-                <w:color w:val="333333"/>
-                <w:sz w:val="18"/>
-                <w:szCs w:val="18"/>
-              </w:rPr>
-              <w:t xml:space="preserve"> (</w:t>
-            </w:r>
-            <w:r>
-              <w:rPr>
-                <w:rFonts w:ascii="Consolas" w:eastAsia="Times New Roman" w:hAnsi="Consolas" w:cs="Consolas"/>
-                <w:color w:val="A71D5D"/>
-                <w:sz w:val="18"/>
-                <w:szCs w:val="18"/>
-              </w:rPr>
-              <w:t>no</w:t>
-            </w:r>
-            <w:r>
-              <w:rPr>
-                <w:rFonts w:ascii="Consolas" w:eastAsia="Times New Roman" w:hAnsi="Consolas" w:cs="Consolas"/>
-                <w:color w:val="333333"/>
-                <w:sz w:val="18"/>
-                <w:szCs w:val="18"/>
-              </w:rPr>
-              <w:t xml:space="preserve"> </w:t>
-            </w:r>
-            <w:proofErr w:type="spellStart"/>
-            <w:r>
-              <w:rPr>
-                <w:rFonts w:ascii="Consolas" w:eastAsia="Times New Roman" w:hAnsi="Consolas" w:cs="Consolas"/>
-                <w:color w:val="333333"/>
-                <w:sz w:val="18"/>
-                <w:szCs w:val="18"/>
-              </w:rPr>
-              <w:t>res:Reservation</w:t>
-            </w:r>
-            <w:proofErr w:type="spellEnd"/>
-            <w:r>
-              <w:rPr>
-                <w:rFonts w:ascii="Consolas" w:eastAsia="Times New Roman" w:hAnsi="Consolas" w:cs="Consolas"/>
-                <w:color w:val="333333"/>
-                <w:sz w:val="18"/>
-                <w:szCs w:val="18"/>
-              </w:rPr>
-              <w:t xml:space="preserve"> | </w:t>
-            </w:r>
-            <w:proofErr w:type="spellStart"/>
-            <w:r>
-              <w:rPr>
-                <w:rFonts w:ascii="Consolas" w:eastAsia="Times New Roman" w:hAnsi="Consolas" w:cs="Consolas"/>
-                <w:color w:val="333333"/>
-                <w:sz w:val="18"/>
-                <w:szCs w:val="18"/>
-              </w:rPr>
-              <w:t>res.from</w:t>
-            </w:r>
-            <w:proofErr w:type="spellEnd"/>
-            <w:r>
-              <w:rPr>
-                <w:rFonts w:ascii="Consolas" w:eastAsia="Times New Roman" w:hAnsi="Consolas" w:cs="Consolas"/>
-                <w:color w:val="333333"/>
-                <w:sz w:val="18"/>
-                <w:szCs w:val="18"/>
-              </w:rPr>
-              <w:t>=</w:t>
-            </w:r>
-            <w:proofErr w:type="spellStart"/>
-            <w:r>
-              <w:rPr>
-                <w:rFonts w:ascii="Consolas" w:eastAsia="Times New Roman" w:hAnsi="Consolas" w:cs="Consolas"/>
-                <w:color w:val="333333"/>
-                <w:sz w:val="18"/>
-                <w:szCs w:val="18"/>
-              </w:rPr>
-              <w:t>gps</w:t>
-            </w:r>
-            <w:proofErr w:type="spellEnd"/>
-            <w:r>
-              <w:rPr>
-                <w:rFonts w:ascii="Consolas" w:eastAsia="Times New Roman" w:hAnsi="Consolas" w:cs="Consolas"/>
-                <w:color w:val="333333"/>
-                <w:sz w:val="18"/>
-                <w:szCs w:val="18"/>
-              </w:rPr>
-              <w:t xml:space="preserve">) </w:t>
-            </w:r>
-            <w:r>
-              <w:rPr>
-                <w:rFonts w:ascii="Consolas" w:eastAsia="Times New Roman" w:hAnsi="Consolas" w:cs="Consolas"/>
-                <w:color w:val="A71D5D"/>
-                <w:sz w:val="18"/>
-                <w:szCs w:val="18"/>
-              </w:rPr>
-              <w:t>and</w:t>
-            </w:r>
-            <w:r>
-              <w:rPr>
-                <w:rFonts w:ascii="Consolas" w:eastAsia="Times New Roman" w:hAnsi="Consolas" w:cs="Consolas"/>
-                <w:color w:val="333333"/>
-                <w:sz w:val="18"/>
-                <w:szCs w:val="18"/>
-              </w:rPr>
-              <w:t xml:space="preserve"> (</w:t>
-            </w:r>
-            <w:r>
-              <w:rPr>
-                <w:rFonts w:ascii="Consolas" w:eastAsia="Times New Roman" w:hAnsi="Consolas" w:cs="Consolas"/>
-                <w:color w:val="A71D5D"/>
-                <w:sz w:val="18"/>
-                <w:szCs w:val="18"/>
-              </w:rPr>
-              <w:t>no</w:t>
-            </w:r>
-            <w:r>
-              <w:rPr>
-                <w:rFonts w:ascii="Consolas" w:eastAsia="Times New Roman" w:hAnsi="Consolas" w:cs="Consolas"/>
-                <w:color w:val="333333"/>
-                <w:sz w:val="18"/>
-                <w:szCs w:val="18"/>
-              </w:rPr>
-              <w:t xml:space="preserve"> </w:t>
-            </w:r>
-            <w:proofErr w:type="spellStart"/>
-            <w:r>
-              <w:rPr>
-                <w:rFonts w:ascii="Consolas" w:eastAsia="Times New Roman" w:hAnsi="Consolas" w:cs="Consolas"/>
-                <w:color w:val="333333"/>
-                <w:sz w:val="18"/>
-                <w:szCs w:val="18"/>
-              </w:rPr>
-              <w:t>res:Reservation</w:t>
-            </w:r>
-            <w:proofErr w:type="spellEnd"/>
-            <w:r>
-              <w:rPr>
-                <w:rFonts w:ascii="Consolas" w:eastAsia="Times New Roman" w:hAnsi="Consolas" w:cs="Consolas"/>
-                <w:color w:val="333333"/>
-                <w:sz w:val="18"/>
-                <w:szCs w:val="18"/>
-              </w:rPr>
-              <w:t xml:space="preserve"> | res.to = </w:t>
-            </w:r>
-            <w:proofErr w:type="spellStart"/>
-            <w:r>
-              <w:rPr>
-                <w:rFonts w:ascii="Consolas" w:eastAsia="Times New Roman" w:hAnsi="Consolas" w:cs="Consolas"/>
-                <w:color w:val="333333"/>
-                <w:sz w:val="18"/>
-                <w:szCs w:val="18"/>
-              </w:rPr>
-              <w:t>gps</w:t>
-            </w:r>
-            <w:proofErr w:type="spellEnd"/>
-            <w:r>
-              <w:rPr>
-                <w:rFonts w:ascii="Consolas" w:eastAsia="Times New Roman" w:hAnsi="Consolas" w:cs="Consolas"/>
-                <w:color w:val="333333"/>
-                <w:sz w:val="18"/>
-                <w:szCs w:val="18"/>
-              </w:rPr>
-              <w:t>)</w:t>
+              <w:t xml:space="preserve"> res:Reservation | res.to = gps)</w:t>
             </w:r>
           </w:p>
           <w:p>
@@ -29999,27 +27668,7 @@
                 <w:sz w:val="18"/>
                 <w:szCs w:val="18"/>
               </w:rPr>
-              <w:t xml:space="preserve"> </w:t>
-            </w:r>
-            <w:proofErr w:type="spellStart"/>
-            <w:r>
-              <w:rPr>
-                <w:rFonts w:ascii="Consolas" w:eastAsia="Times New Roman" w:hAnsi="Consolas" w:cs="Consolas"/>
-                <w:color w:val="333333"/>
-                <w:sz w:val="18"/>
-                <w:szCs w:val="18"/>
-              </w:rPr>
-              <w:t>liveReservationProperties</w:t>
-            </w:r>
-            <w:proofErr w:type="spellEnd"/>
-            <w:r>
-              <w:rPr>
-                <w:rFonts w:ascii="Consolas" w:eastAsia="Times New Roman" w:hAnsi="Consolas" w:cs="Consolas"/>
-                <w:color w:val="333333"/>
-                <w:sz w:val="18"/>
-                <w:szCs w:val="18"/>
-              </w:rPr>
-              <w:t xml:space="preserve"> {</w:t>
+              <w:t xml:space="preserve"> liveReservationProperties {</w:t>
             </w:r>
           </w:p>
           <w:p>
@@ -30152,9 +27801,17 @@
                 <w:sz w:val="18"/>
                 <w:szCs w:val="18"/>
               </w:rPr>
-              <w:t xml:space="preserve"> </w:t>
-            </w:r>
-            <w:proofErr w:type="spellStart"/>
+              <w:t xml:space="preserve"> res:LiveReservation | </w:t>
+            </w:r>
+            <w:r>
+              <w:rPr>
+                <w:rFonts w:ascii="Consolas" w:eastAsia="Times New Roman" w:hAnsi="Consolas" w:cs="Consolas"/>
+                <w:color w:val="A71D5D"/>
+                <w:sz w:val="18"/>
+                <w:szCs w:val="18"/>
+              </w:rPr>
+              <w:t>all</w:t>
+            </w:r>
             <w:r>
               <w:rPr>
                 <w:rFonts w:ascii="Consolas" w:eastAsia="Times New Roman" w:hAnsi="Consolas" w:cs="Consolas"/>
@@ -30162,9 +27819,17 @@
                 <w:sz w:val="18"/>
                 <w:szCs w:val="18"/>
               </w:rPr>
-              <w:t>res:LiveReservation</w:t>
-            </w:r>
-            <w:proofErr w:type="spellEnd"/>
+              <w:t xml:space="preserve"> cus:Customer | res </w:t>
+            </w:r>
+            <w:r>
+              <w:rPr>
+                <w:rFonts w:ascii="Consolas" w:eastAsia="Times New Roman" w:hAnsi="Consolas" w:cs="Consolas"/>
+                <w:color w:val="A71D5D"/>
+                <w:sz w:val="18"/>
+                <w:szCs w:val="18"/>
+              </w:rPr>
+              <w:t>in</w:t>
+            </w:r>
             <w:r>
               <w:rPr>
                 <w:rFonts w:ascii="Consolas" w:eastAsia="Times New Roman" w:hAnsi="Consolas" w:cs="Consolas"/>
@@ -30172,7 +27837,7 @@
                 <w:sz w:val="18"/>
                 <w:szCs w:val="18"/>
               </w:rPr>
-              <w:t xml:space="preserve"> | </w:t>
+              <w:t xml:space="preserve"> cus.reservations </w:t>
             </w:r>
             <w:r>
               <w:rPr>
@@ -30181,7 +27846,7 @@
                 <w:sz w:val="18"/>
                 <w:szCs w:val="18"/>
               </w:rPr>
-              <w:t>all</w:t>
+              <w:t>implies</w:t>
             </w:r>
             <w:r>
               <w:rPr>
@@ -30190,115 +27855,8 @@
                 <w:sz w:val="18"/>
                 <w:szCs w:val="18"/>
               </w:rPr>
-              <w:t xml:space="preserve"> </w:t>
-            </w:r>
-            <w:proofErr w:type="spellStart"/>
-            <w:r>
-              <w:rPr>
-                <w:rFonts w:ascii="Consolas" w:eastAsia="Times New Roman" w:hAnsi="Consolas" w:cs="Consolas"/>
-                <w:color w:val="333333"/>
-                <w:sz w:val="18"/>
-                <w:szCs w:val="18"/>
-              </w:rPr>
-              <w:t>cus:Customer</w:t>
-            </w:r>
-            <w:proofErr w:type="spellEnd"/>
-            <w:r>
-              <w:rPr>
-                <w:rFonts w:ascii="Consolas" w:eastAsia="Times New Roman" w:hAnsi="Consolas" w:cs="Consolas"/>
-                <w:color w:val="333333"/>
-                <w:sz w:val="18"/>
-                <w:szCs w:val="18"/>
-              </w:rPr>
-              <w:t xml:space="preserve"> | res </w:t>
-            </w:r>
-            <w:r>
-              <w:rPr>
-                <w:rFonts w:ascii="Consolas" w:eastAsia="Times New Roman" w:hAnsi="Consolas" w:cs="Consolas"/>
-                <w:color w:val="A71D5D"/>
-                <w:sz w:val="18"/>
-                <w:szCs w:val="18"/>
-              </w:rPr>
-              <w:t>in</w:t>
-            </w:r>
-            <w:r>
-              <w:rPr>
-                <w:rFonts w:ascii="Consolas" w:eastAsia="Times New Roman" w:hAnsi="Consolas" w:cs="Consolas"/>
-                <w:color w:val="333333"/>
-                <w:sz w:val="18"/>
-                <w:szCs w:val="18"/>
-              </w:rPr>
-              <w:t xml:space="preserve"> </w:t>
-            </w:r>
-            <w:proofErr w:type="spellStart"/>
-            <w:r>
-              <w:rPr>
-                <w:rFonts w:ascii="Consolas" w:eastAsia="Times New Roman" w:hAnsi="Consolas" w:cs="Consolas"/>
-                <w:color w:val="333333"/>
-                <w:sz w:val="18"/>
-                <w:szCs w:val="18"/>
-              </w:rPr>
-              <w:t>cus.reservations</w:t>
-            </w:r>
-            <w:proofErr w:type="spellEnd"/>
-            <w:r>
-              <w:rPr>
-                <w:rFonts w:ascii="Consolas" w:eastAsia="Times New Roman" w:hAnsi="Consolas" w:cs="Consolas"/>
-                <w:color w:val="333333"/>
-                <w:sz w:val="18"/>
-                <w:szCs w:val="18"/>
-              </w:rPr>
-              <w:t xml:space="preserve"> </w:t>
-            </w:r>
-            <w:r>
-              <w:rPr>
-                <w:rFonts w:ascii="Consolas" w:eastAsia="Times New Roman" w:hAnsi="Consolas" w:cs="Consolas"/>
-                <w:color w:val="A71D5D"/>
-                <w:sz w:val="18"/>
-                <w:szCs w:val="18"/>
-              </w:rPr>
-              <w:t>implies</w:t>
-            </w:r>
-            <w:r>
-              <w:rPr>
-                <w:rFonts w:ascii="Consolas" w:eastAsia="Times New Roman" w:hAnsi="Consolas" w:cs="Consolas"/>
-                <w:color w:val="333333"/>
-                <w:sz w:val="18"/>
-                <w:szCs w:val="18"/>
-              </w:rPr>
-              <w:t xml:space="preserve"> </w:t>
-            </w:r>
-            <w:proofErr w:type="spellStart"/>
-            <w:r>
-              <w:rPr>
-                <w:rFonts w:ascii="Consolas" w:eastAsia="Times New Roman" w:hAnsi="Consolas" w:cs="Consolas"/>
-                <w:color w:val="333333"/>
-                <w:sz w:val="18"/>
-                <w:szCs w:val="18"/>
-              </w:rPr>
-              <w:t>res.from</w:t>
-            </w:r>
-            <w:proofErr w:type="spellEnd"/>
-            <w:r>
-              <w:rPr>
-                <w:rFonts w:ascii="Consolas" w:eastAsia="Times New Roman" w:hAnsi="Consolas" w:cs="Consolas"/>
-                <w:color w:val="333333"/>
-                <w:sz w:val="18"/>
-                <w:szCs w:val="18"/>
-              </w:rPr>
-              <w:t>=</w:t>
-            </w:r>
-            <w:proofErr w:type="spellStart"/>
-            <w:r>
-              <w:rPr>
-                <w:rFonts w:ascii="Consolas" w:eastAsia="Times New Roman" w:hAnsi="Consolas" w:cs="Consolas"/>
-                <w:color w:val="333333"/>
-                <w:sz w:val="18"/>
-                <w:szCs w:val="18"/>
-              </w:rPr>
-              <w:t>cus.currentPosition</w:t>
-            </w:r>
-            <w:proofErr w:type="spellEnd"/>
+              <w:t xml:space="preserve"> res.from=cus.currentPosition</w:t>
+            </w:r>
           </w:p>
           <w:p>
             <w:pPr>
@@ -30479,27 +28037,7 @@
                 <w:sz w:val="18"/>
                 <w:szCs w:val="18"/>
               </w:rPr>
-              <w:t xml:space="preserve"> </w:t>
-            </w:r>
-            <w:proofErr w:type="spellStart"/>
-            <w:r>
-              <w:rPr>
-                <w:rFonts w:ascii="Consolas" w:eastAsia="Times New Roman" w:hAnsi="Consolas" w:cs="Consolas"/>
-                <w:color w:val="333333"/>
-                <w:sz w:val="18"/>
-                <w:szCs w:val="18"/>
-              </w:rPr>
-              <w:t>noCustomersWithSameSSN</w:t>
-            </w:r>
-            <w:proofErr w:type="spellEnd"/>
-            <w:r>
-              <w:rPr>
-                <w:rFonts w:ascii="Consolas" w:eastAsia="Times New Roman" w:hAnsi="Consolas" w:cs="Consolas"/>
-                <w:color w:val="333333"/>
-                <w:sz w:val="18"/>
-                <w:szCs w:val="18"/>
-              </w:rPr>
-              <w:t xml:space="preserve"> {</w:t>
+              <w:t xml:space="preserve"> noCustomersWithSameSSN {</w:t>
             </w:r>
           </w:p>
         </w:tc>
@@ -30607,7 +28145,6 @@
               </w:rPr>
               <w:t xml:space="preserve"> </w:t>
             </w:r>
-            <w:proofErr w:type="spellStart"/>
             <w:r>
               <w:rPr>
                 <w:rFonts w:ascii="Consolas" w:eastAsia="Times New Roman" w:hAnsi="Consolas" w:cs="Consolas"/>
@@ -30617,7 +28154,6 @@
               </w:rPr>
               <w:t>disj</w:t>
             </w:r>
-            <w:proofErr w:type="spellEnd"/>
             <w:r>
               <w:rPr>
                 <w:rFonts w:ascii="Consolas" w:eastAsia="Times New Roman" w:hAnsi="Consolas" w:cs="Consolas"/>
@@ -30795,27 +28331,7 @@
                 <w:sz w:val="18"/>
                 <w:szCs w:val="18"/>
               </w:rPr>
-              <w:t xml:space="preserve"> </w:t>
-            </w:r>
-            <w:proofErr w:type="spellStart"/>
-            <w:r>
-              <w:rPr>
-                <w:rFonts w:ascii="Consolas" w:eastAsia="Times New Roman" w:hAnsi="Consolas" w:cs="Consolas"/>
-                <w:color w:val="333333"/>
-                <w:sz w:val="18"/>
-                <w:szCs w:val="18"/>
-              </w:rPr>
-              <w:t>noCustomersWithSameSSN</w:t>
-            </w:r>
-            <w:proofErr w:type="spellEnd"/>
-            <w:r>
-              <w:rPr>
-                <w:rFonts w:ascii="Consolas" w:eastAsia="Times New Roman" w:hAnsi="Consolas" w:cs="Consolas"/>
-                <w:color w:val="333333"/>
-                <w:sz w:val="18"/>
-                <w:szCs w:val="18"/>
-              </w:rPr>
-              <w:t xml:space="preserve"> </w:t>
+              <w:t xml:space="preserve"> noCustomersWithSameSSN </w:t>
             </w:r>
             <w:r>
               <w:rPr>
@@ -30913,27 +28429,7 @@
                 <w:sz w:val="18"/>
                 <w:szCs w:val="18"/>
               </w:rPr>
-              <w:t xml:space="preserve"> </w:t>
-            </w:r>
-            <w:proofErr w:type="spellStart"/>
-            <w:r>
-              <w:rPr>
-                <w:rFonts w:ascii="Consolas" w:eastAsia="Times New Roman" w:hAnsi="Consolas" w:cs="Consolas"/>
-                <w:color w:val="333333"/>
-                <w:sz w:val="18"/>
-                <w:szCs w:val="18"/>
-              </w:rPr>
-              <w:t>noCustomersWithSameEmail</w:t>
-            </w:r>
-            <w:proofErr w:type="spellEnd"/>
-            <w:r>
-              <w:rPr>
-                <w:rFonts w:ascii="Consolas" w:eastAsia="Times New Roman" w:hAnsi="Consolas" w:cs="Consolas"/>
-                <w:color w:val="333333"/>
-                <w:sz w:val="18"/>
-                <w:szCs w:val="18"/>
-              </w:rPr>
-              <w:t xml:space="preserve"> {</w:t>
+              <w:t xml:space="preserve"> noCustomersWithSameEmail {</w:t>
             </w:r>
           </w:p>
         </w:tc>
@@ -31050,7 +28546,6 @@
               </w:rPr>
               <w:t xml:space="preserve"> </w:t>
             </w:r>
-            <w:proofErr w:type="spellStart"/>
             <w:r>
               <w:rPr>
                 <w:rFonts w:ascii="Consolas" w:eastAsia="Times New Roman" w:hAnsi="Consolas" w:cs="Consolas"/>
@@ -31060,7 +28555,6 @@
               </w:rPr>
               <w:t>disj</w:t>
             </w:r>
-            <w:proofErr w:type="spellEnd"/>
             <w:r>
               <w:rPr>
                 <w:rFonts w:ascii="Consolas" w:eastAsia="Times New Roman" w:hAnsi="Consolas" w:cs="Consolas"/>
@@ -31246,27 +28740,7 @@
                 <w:sz w:val="18"/>
                 <w:szCs w:val="18"/>
               </w:rPr>
-              <w:t xml:space="preserve"> </w:t>
-            </w:r>
-            <w:proofErr w:type="spellStart"/>
-            <w:r>
-              <w:rPr>
-                <w:rFonts w:ascii="Consolas" w:eastAsia="Times New Roman" w:hAnsi="Consolas" w:cs="Consolas"/>
-                <w:color w:val="333333"/>
-                <w:sz w:val="18"/>
-                <w:szCs w:val="18"/>
-              </w:rPr>
-              <w:t>noCustomersWithSameEmail</w:t>
-            </w:r>
-            <w:proofErr w:type="spellEnd"/>
-            <w:r>
-              <w:rPr>
-                <w:rFonts w:ascii="Consolas" w:eastAsia="Times New Roman" w:hAnsi="Consolas" w:cs="Consolas"/>
-                <w:color w:val="333333"/>
-                <w:sz w:val="18"/>
-                <w:szCs w:val="18"/>
-              </w:rPr>
-              <w:t xml:space="preserve"> </w:t>
+              <w:t xml:space="preserve"> noCustomersWithSameEmail </w:t>
             </w:r>
             <w:r>
               <w:rPr>
@@ -31364,27 +28838,7 @@
                 <w:sz w:val="18"/>
                 <w:szCs w:val="18"/>
               </w:rPr>
-              <w:t xml:space="preserve"> </w:t>
-            </w:r>
-            <w:proofErr w:type="spellStart"/>
-            <w:r>
-              <w:rPr>
-                <w:rFonts w:ascii="Consolas" w:eastAsia="Times New Roman" w:hAnsi="Consolas" w:cs="Consolas"/>
-                <w:color w:val="333333"/>
-                <w:sz w:val="18"/>
-                <w:szCs w:val="18"/>
-              </w:rPr>
-              <w:t>noRegisteredUserWithSameID</w:t>
-            </w:r>
-            <w:proofErr w:type="spellEnd"/>
-            <w:r>
-              <w:rPr>
-                <w:rFonts w:ascii="Consolas" w:eastAsia="Times New Roman" w:hAnsi="Consolas" w:cs="Consolas"/>
-                <w:color w:val="333333"/>
-                <w:sz w:val="18"/>
-                <w:szCs w:val="18"/>
-              </w:rPr>
-              <w:t xml:space="preserve"> {</w:t>
+              <w:t xml:space="preserve"> noRegisteredUserWithSameID {</w:t>
             </w:r>
           </w:p>
           <w:p>
@@ -31493,7 +28947,6 @@
               </w:rPr>
               <w:t xml:space="preserve"> </w:t>
             </w:r>
-            <w:proofErr w:type="spellStart"/>
             <w:r>
               <w:rPr>
                 <w:rFonts w:ascii="Consolas" w:eastAsia="Times New Roman" w:hAnsi="Consolas" w:cs="Consolas"/>
@@ -31503,7 +28956,6 @@
               </w:rPr>
               <w:t>disj</w:t>
             </w:r>
-            <w:proofErr w:type="spellEnd"/>
             <w:r>
               <w:rPr>
                 <w:rFonts w:ascii="Consolas" w:eastAsia="Times New Roman" w:hAnsi="Consolas" w:cs="Consolas"/>
@@ -31511,27 +28963,7 @@
                 <w:sz w:val="18"/>
                 <w:szCs w:val="18"/>
               </w:rPr>
-              <w:t xml:space="preserve"> reg1, reg2: </w:t>
-            </w:r>
-            <w:proofErr w:type="spellStart"/>
-            <w:r>
-              <w:rPr>
-                <w:rFonts w:ascii="Consolas" w:eastAsia="Times New Roman" w:hAnsi="Consolas" w:cs="Consolas"/>
-                <w:color w:val="333333"/>
-                <w:sz w:val="18"/>
-                <w:szCs w:val="18"/>
-              </w:rPr>
-              <w:t>RegisteredUser</w:t>
-            </w:r>
-            <w:proofErr w:type="spellEnd"/>
-            <w:r>
-              <w:rPr>
-                <w:rFonts w:ascii="Consolas" w:eastAsia="Times New Roman" w:hAnsi="Consolas" w:cs="Consolas"/>
-                <w:color w:val="333333"/>
-                <w:sz w:val="18"/>
-                <w:szCs w:val="18"/>
-              </w:rPr>
-              <w:t xml:space="preserve"> | reg1.id = id1 &amp;&amp; reg2.id = id2 </w:t>
+              <w:t xml:space="preserve"> reg1, reg2: RegisteredUser | reg1.id = id1 &amp;&amp; reg2.id = id2 </w:t>
             </w:r>
             <w:r>
               <w:rPr>
@@ -31702,27 +29134,7 @@
                 <w:sz w:val="18"/>
                 <w:szCs w:val="18"/>
               </w:rPr>
-              <w:t xml:space="preserve"> </w:t>
-            </w:r>
-            <w:proofErr w:type="spellStart"/>
-            <w:r>
-              <w:rPr>
-                <w:rFonts w:ascii="Consolas" w:eastAsia="Times New Roman" w:hAnsi="Consolas" w:cs="Consolas"/>
-                <w:color w:val="333333"/>
-                <w:sz w:val="18"/>
-                <w:szCs w:val="18"/>
-              </w:rPr>
-              <w:t>noRegisteredUserWithSameID</w:t>
-            </w:r>
-            <w:proofErr w:type="spellEnd"/>
-            <w:r>
-              <w:rPr>
-                <w:rFonts w:ascii="Consolas" w:eastAsia="Times New Roman" w:hAnsi="Consolas" w:cs="Consolas"/>
-                <w:color w:val="333333"/>
-                <w:sz w:val="18"/>
-                <w:szCs w:val="18"/>
-              </w:rPr>
-              <w:t xml:space="preserve"> </w:t>
+              <w:t xml:space="preserve"> noRegisteredUserWithSameID </w:t>
             </w:r>
             <w:r>
               <w:rPr>
@@ -31820,27 +29232,7 @@
                 <w:sz w:val="18"/>
                 <w:szCs w:val="18"/>
               </w:rPr>
-              <w:t xml:space="preserve"> </w:t>
-            </w:r>
-            <w:proofErr w:type="spellStart"/>
-            <w:r>
-              <w:rPr>
-                <w:rFonts w:ascii="Consolas" w:eastAsia="Times New Roman" w:hAnsi="Consolas" w:cs="Consolas"/>
-                <w:color w:val="333333"/>
-                <w:sz w:val="18"/>
-                <w:szCs w:val="18"/>
-              </w:rPr>
-              <w:t>disjointedAreas</w:t>
-            </w:r>
-            <w:proofErr w:type="spellEnd"/>
-            <w:r>
-              <w:rPr>
-                <w:rFonts w:ascii="Consolas" w:eastAsia="Times New Roman" w:hAnsi="Consolas" w:cs="Consolas"/>
-                <w:color w:val="333333"/>
-                <w:sz w:val="18"/>
-                <w:szCs w:val="18"/>
-              </w:rPr>
-              <w:t xml:space="preserve"> {</w:t>
+              <w:t xml:space="preserve"> disjointedAreas {</w:t>
             </w:r>
           </w:p>
         </w:tc>
@@ -31948,7 +29340,6 @@
               </w:rPr>
               <w:t xml:space="preserve"> </w:t>
             </w:r>
-            <w:proofErr w:type="spellStart"/>
             <w:r>
               <w:rPr>
                 <w:rFonts w:ascii="Consolas" w:eastAsia="Times New Roman" w:hAnsi="Consolas" w:cs="Consolas"/>
@@ -31958,7 +29349,6 @@
               </w:rPr>
               <w:t>disj</w:t>
             </w:r>
-            <w:proofErr w:type="spellEnd"/>
             <w:r>
               <w:rPr>
                 <w:rFonts w:ascii="Consolas" w:eastAsia="Times New Roman" w:hAnsi="Consolas" w:cs="Consolas"/>
@@ -31966,9 +29356,17 @@
                 <w:sz w:val="18"/>
                 <w:szCs w:val="18"/>
               </w:rPr>
-              <w:t xml:space="preserve"> x1, x2: </w:t>
-            </w:r>
-            <w:proofErr w:type="spellStart"/>
+              <w:t xml:space="preserve"> x1, x2: Int | </w:t>
+            </w:r>
+            <w:r>
+              <w:rPr>
+                <w:rFonts w:ascii="Consolas" w:eastAsia="Times New Roman" w:hAnsi="Consolas" w:cs="Consolas"/>
+                <w:color w:val="A71D5D"/>
+                <w:sz w:val="18"/>
+                <w:szCs w:val="18"/>
+              </w:rPr>
+              <w:t>all</w:t>
+            </w:r>
             <w:r>
               <w:rPr>
                 <w:rFonts w:ascii="Consolas" w:eastAsia="Times New Roman" w:hAnsi="Consolas" w:cs="Consolas"/>
@@ -31976,9 +29374,17 @@
                 <w:sz w:val="18"/>
                 <w:szCs w:val="18"/>
               </w:rPr>
-              <w:t>Int</w:t>
-            </w:r>
-            <w:proofErr w:type="spellEnd"/>
+              <w:t xml:space="preserve"> </w:t>
+            </w:r>
+            <w:r>
+              <w:rPr>
+                <w:rFonts w:ascii="Consolas" w:eastAsia="Times New Roman" w:hAnsi="Consolas" w:cs="Consolas"/>
+                <w:color w:val="A71D5D"/>
+                <w:sz w:val="18"/>
+                <w:szCs w:val="18"/>
+              </w:rPr>
+              <w:t>disj</w:t>
+            </w:r>
             <w:r>
               <w:rPr>
                 <w:rFonts w:ascii="Consolas" w:eastAsia="Times New Roman" w:hAnsi="Consolas" w:cs="Consolas"/>
@@ -31986,65 +29392,7 @@
                 <w:sz w:val="18"/>
                 <w:szCs w:val="18"/>
               </w:rPr>
-              <w:t xml:space="preserve"> | </w:t>
-            </w:r>
-            <w:r>
-              <w:rPr>
-                <w:rFonts w:ascii="Consolas" w:eastAsia="Times New Roman" w:hAnsi="Consolas" w:cs="Consolas"/>
-                <w:color w:val="A71D5D"/>
-                <w:sz w:val="18"/>
-                <w:szCs w:val="18"/>
-              </w:rPr>
-              <w:t>all</w:t>
-            </w:r>
-            <w:r>
-              <w:rPr>
-                <w:rFonts w:ascii="Consolas" w:eastAsia="Times New Roman" w:hAnsi="Consolas" w:cs="Consolas"/>
-                <w:color w:val="333333"/>
-                <w:sz w:val="18"/>
-                <w:szCs w:val="18"/>
-              </w:rPr>
-              <w:t xml:space="preserve"> </w:t>
-            </w:r>
-            <w:proofErr w:type="spellStart"/>
-            <w:r>
-              <w:rPr>
-                <w:rFonts w:ascii="Consolas" w:eastAsia="Times New Roman" w:hAnsi="Consolas" w:cs="Consolas"/>
-                <w:color w:val="A71D5D"/>
-                <w:sz w:val="18"/>
-                <w:szCs w:val="18"/>
-              </w:rPr>
-              <w:t>disj</w:t>
-            </w:r>
-            <w:proofErr w:type="spellEnd"/>
-            <w:r>
-              <w:rPr>
-                <w:rFonts w:ascii="Consolas" w:eastAsia="Times New Roman" w:hAnsi="Consolas" w:cs="Consolas"/>
-                <w:color w:val="333333"/>
-                <w:sz w:val="18"/>
-                <w:szCs w:val="18"/>
-              </w:rPr>
-              <w:t xml:space="preserve"> y1,y2: </w:t>
-            </w:r>
-            <w:proofErr w:type="spellStart"/>
-            <w:r>
-              <w:rPr>
-                <w:rFonts w:ascii="Consolas" w:eastAsia="Times New Roman" w:hAnsi="Consolas" w:cs="Consolas"/>
-                <w:color w:val="333333"/>
-                <w:sz w:val="18"/>
-                <w:szCs w:val="18"/>
-              </w:rPr>
-              <w:t>Int</w:t>
-            </w:r>
-            <w:proofErr w:type="spellEnd"/>
-            <w:r>
-              <w:rPr>
-                <w:rFonts w:ascii="Consolas" w:eastAsia="Times New Roman" w:hAnsi="Consolas" w:cs="Consolas"/>
-                <w:color w:val="333333"/>
-                <w:sz w:val="18"/>
-                <w:szCs w:val="18"/>
-              </w:rPr>
-              <w:t xml:space="preserve"> | area1.xPosition=x1 &amp;&amp; area1.yPosition=y1 &amp;&amp; area2.xPosition=x2 &amp;&amp; area2.yPosition=y2 </w:t>
+              <w:t xml:space="preserve"> y1,y2: Int | area1.xPosition=x1 &amp;&amp; area1.yPosition=y1 &amp;&amp; area2.xPosition=x2 &amp;&amp; area2.yPosition=y2 </w:t>
             </w:r>
             <w:r>
               <w:rPr>
@@ -32240,27 +29588,7 @@
                 <w:sz w:val="18"/>
                 <w:szCs w:val="18"/>
               </w:rPr>
-              <w:t xml:space="preserve"> </w:t>
-            </w:r>
-            <w:proofErr w:type="spellStart"/>
-            <w:r>
-              <w:rPr>
-                <w:rFonts w:ascii="Consolas" w:eastAsia="Times New Roman" w:hAnsi="Consolas" w:cs="Consolas"/>
-                <w:color w:val="333333"/>
-                <w:sz w:val="18"/>
-                <w:szCs w:val="18"/>
-              </w:rPr>
-              <w:t>disjointedAreas</w:t>
-            </w:r>
-            <w:proofErr w:type="spellEnd"/>
-            <w:r>
-              <w:rPr>
-                <w:rFonts w:ascii="Consolas" w:eastAsia="Times New Roman" w:hAnsi="Consolas" w:cs="Consolas"/>
-                <w:color w:val="333333"/>
-                <w:sz w:val="18"/>
-                <w:szCs w:val="18"/>
-              </w:rPr>
-              <w:t xml:space="preserve"> </w:t>
+              <w:t xml:space="preserve"> disjointedAreas </w:t>
             </w:r>
             <w:r>
               <w:rPr>
@@ -32358,27 +29686,7 @@
                 <w:sz w:val="18"/>
                 <w:szCs w:val="18"/>
               </w:rPr>
-              <w:t xml:space="preserve"> </w:t>
-            </w:r>
-            <w:proofErr w:type="spellStart"/>
-            <w:r>
-              <w:rPr>
-                <w:rFonts w:ascii="Consolas" w:eastAsia="Times New Roman" w:hAnsi="Consolas" w:cs="Consolas"/>
-                <w:color w:val="333333"/>
-                <w:sz w:val="18"/>
-                <w:szCs w:val="18"/>
-              </w:rPr>
-              <w:t>driverInQueueAndGPS</w:t>
-            </w:r>
-            <w:proofErr w:type="spellEnd"/>
-            <w:r>
-              <w:rPr>
-                <w:rFonts w:ascii="Consolas" w:eastAsia="Times New Roman" w:hAnsi="Consolas" w:cs="Consolas"/>
-                <w:color w:val="333333"/>
-                <w:sz w:val="18"/>
-                <w:szCs w:val="18"/>
-              </w:rPr>
-              <w:t xml:space="preserve"> {</w:t>
+              <w:t xml:space="preserve"> driverInQueueAndGPS {</w:t>
             </w:r>
           </w:p>
         </w:tc>
@@ -32466,9 +29774,71 @@
                 <w:sz w:val="18"/>
                 <w:szCs w:val="18"/>
               </w:rPr>
+              <w:t xml:space="preserve"> drv:TaxiDriver | ( </w:t>
+            </w:r>
+            <w:r>
+              <w:rPr>
+                <w:rFonts w:ascii="Consolas" w:eastAsia="Times New Roman" w:hAnsi="Consolas" w:cs="Consolas"/>
+                <w:color w:val="A71D5D"/>
+                <w:sz w:val="18"/>
+                <w:szCs w:val="18"/>
+              </w:rPr>
+              <w:t>one</w:t>
+            </w:r>
+            <w:r>
+              <w:rPr>
+                <w:rFonts w:ascii="Consolas" w:eastAsia="Times New Roman" w:hAnsi="Consolas" w:cs="Consolas"/>
+                <w:color w:val="333333"/>
+                <w:sz w:val="18"/>
+                <w:szCs w:val="18"/>
+              </w:rPr>
+              <w:t xml:space="preserve"> area:Area | drv </w:t>
+            </w:r>
+            <w:r>
+              <w:rPr>
+                <w:rFonts w:ascii="Consolas" w:eastAsia="Times New Roman" w:hAnsi="Consolas" w:cs="Consolas"/>
+                <w:color w:val="A71D5D"/>
+                <w:sz w:val="18"/>
+                <w:szCs w:val="18"/>
+              </w:rPr>
+              <w:t>in</w:t>
+            </w:r>
+            <w:r>
+              <w:rPr>
+                <w:rFonts w:ascii="Consolas" w:eastAsia="Times New Roman" w:hAnsi="Consolas" w:cs="Consolas"/>
+                <w:color w:val="333333"/>
+                <w:sz w:val="18"/>
+                <w:szCs w:val="18"/>
+              </w:rPr>
+              <w:t xml:space="preserve"> area.queueOfDrivers ) </w:t>
+            </w:r>
+            <w:r>
+              <w:rPr>
+                <w:rFonts w:ascii="Consolas" w:eastAsia="Times New Roman" w:hAnsi="Consolas" w:cs="Consolas"/>
+                <w:color w:val="A71D5D"/>
+                <w:sz w:val="18"/>
+                <w:szCs w:val="18"/>
+              </w:rPr>
+              <w:t>implies</w:t>
+            </w:r>
+            <w:r>
+              <w:rPr>
+                <w:rFonts w:ascii="Consolas" w:eastAsia="Times New Roman" w:hAnsi="Consolas" w:cs="Consolas"/>
+                <w:color w:val="333333"/>
+                <w:sz w:val="18"/>
+                <w:szCs w:val="18"/>
+              </w:rPr>
               <w:t xml:space="preserve"> </w:t>
             </w:r>
-            <w:proofErr w:type="spellStart"/>
+            <w:r>
+              <w:rPr>
+                <w:rFonts w:ascii="Consolas" w:eastAsia="Times New Roman" w:hAnsi="Consolas" w:cs="Consolas"/>
+                <w:color w:val="A71D5D"/>
+                <w:sz w:val="18"/>
+                <w:szCs w:val="18"/>
+              </w:rPr>
+              <w:t>one</w:t>
+            </w:r>
             <w:r>
               <w:rPr>
                 <w:rFonts w:ascii="Consolas" w:eastAsia="Times New Roman" w:hAnsi="Consolas" w:cs="Consolas"/>
@@ -32476,201 +29846,8 @@
                 <w:sz w:val="18"/>
                 <w:szCs w:val="18"/>
               </w:rPr>
-              <w:t>drv:TaxiDriver</w:t>
-            </w:r>
-            <w:proofErr w:type="spellEnd"/>
-            <w:r>
-              <w:rPr>
-                <w:rFonts w:ascii="Consolas" w:eastAsia="Times New Roman" w:hAnsi="Consolas" w:cs="Consolas"/>
-                <w:color w:val="333333"/>
-                <w:sz w:val="18"/>
-                <w:szCs w:val="18"/>
-              </w:rPr>
-              <w:t xml:space="preserve"> | ( </w:t>
-            </w:r>
-            <w:r>
-              <w:rPr>
-                <w:rFonts w:ascii="Consolas" w:eastAsia="Times New Roman" w:hAnsi="Consolas" w:cs="Consolas"/>
-                <w:color w:val="A71D5D"/>
-                <w:sz w:val="18"/>
-                <w:szCs w:val="18"/>
-              </w:rPr>
-              <w:t>one</w:t>
-            </w:r>
-            <w:r>
-              <w:rPr>
-                <w:rFonts w:ascii="Consolas" w:eastAsia="Times New Roman" w:hAnsi="Consolas" w:cs="Consolas"/>
-                <w:color w:val="333333"/>
-                <w:sz w:val="18"/>
-                <w:szCs w:val="18"/>
-              </w:rPr>
-              <w:t xml:space="preserve"> </w:t>
-            </w:r>
-            <w:proofErr w:type="spellStart"/>
-            <w:r>
-              <w:rPr>
-                <w:rFonts w:ascii="Consolas" w:eastAsia="Times New Roman" w:hAnsi="Consolas" w:cs="Consolas"/>
-                <w:color w:val="333333"/>
-                <w:sz w:val="18"/>
-                <w:szCs w:val="18"/>
-              </w:rPr>
-              <w:t>area:Area</w:t>
-            </w:r>
-            <w:proofErr w:type="spellEnd"/>
-            <w:r>
-              <w:rPr>
-                <w:rFonts w:ascii="Consolas" w:eastAsia="Times New Roman" w:hAnsi="Consolas" w:cs="Consolas"/>
-                <w:color w:val="333333"/>
-                <w:sz w:val="18"/>
-                <w:szCs w:val="18"/>
-              </w:rPr>
-              <w:t xml:space="preserve"> | </w:t>
-            </w:r>
-            <w:proofErr w:type="spellStart"/>
-            <w:r>
-              <w:rPr>
-                <w:rFonts w:ascii="Consolas" w:eastAsia="Times New Roman" w:hAnsi="Consolas" w:cs="Consolas"/>
-                <w:color w:val="333333"/>
-                <w:sz w:val="18"/>
-                <w:szCs w:val="18"/>
-              </w:rPr>
-              <w:t>drv</w:t>
-            </w:r>
-            <w:proofErr w:type="spellEnd"/>
-            <w:r>
-              <w:rPr>
-                <w:rFonts w:ascii="Consolas" w:eastAsia="Times New Roman" w:hAnsi="Consolas" w:cs="Consolas"/>
-                <w:color w:val="333333"/>
-                <w:sz w:val="18"/>
-                <w:szCs w:val="18"/>
-              </w:rPr>
-              <w:t xml:space="preserve"> </w:t>
-            </w:r>
-            <w:r>
-              <w:rPr>
-                <w:rFonts w:ascii="Consolas" w:eastAsia="Times New Roman" w:hAnsi="Consolas" w:cs="Consolas"/>
-                <w:color w:val="A71D5D"/>
-                <w:sz w:val="18"/>
-                <w:szCs w:val="18"/>
-              </w:rPr>
-              <w:t>in</w:t>
-            </w:r>
-            <w:r>
-              <w:rPr>
-                <w:rFonts w:ascii="Consolas" w:eastAsia="Times New Roman" w:hAnsi="Consolas" w:cs="Consolas"/>
-                <w:color w:val="333333"/>
-                <w:sz w:val="18"/>
-                <w:szCs w:val="18"/>
-              </w:rPr>
-              <w:t xml:space="preserve"> </w:t>
-            </w:r>
-            <w:proofErr w:type="spellStart"/>
-            <w:r>
-              <w:rPr>
-                <w:rFonts w:ascii="Consolas" w:eastAsia="Times New Roman" w:hAnsi="Consolas" w:cs="Consolas"/>
-                <w:color w:val="333333"/>
-                <w:sz w:val="18"/>
-                <w:szCs w:val="18"/>
-              </w:rPr>
-              <w:t>area.queueOfDrivers</w:t>
-            </w:r>
-            <w:proofErr w:type="spellEnd"/>
-            <w:r>
-              <w:rPr>
-                <w:rFonts w:ascii="Consolas" w:eastAsia="Times New Roman" w:hAnsi="Consolas" w:cs="Consolas"/>
-                <w:color w:val="333333"/>
-                <w:sz w:val="18"/>
-                <w:szCs w:val="18"/>
-              </w:rPr>
-              <w:t xml:space="preserve"> ) </w:t>
-            </w:r>
-            <w:r>
-              <w:rPr>
-                <w:rFonts w:ascii="Consolas" w:eastAsia="Times New Roman" w:hAnsi="Consolas" w:cs="Consolas"/>
-                <w:color w:val="A71D5D"/>
-                <w:sz w:val="18"/>
-                <w:szCs w:val="18"/>
-              </w:rPr>
-              <w:t>implies</w:t>
-            </w:r>
-            <w:r>
-              <w:rPr>
-                <w:rFonts w:ascii="Consolas" w:eastAsia="Times New Roman" w:hAnsi="Consolas" w:cs="Consolas"/>
-                <w:color w:val="333333"/>
-                <w:sz w:val="18"/>
-                <w:szCs w:val="18"/>
-              </w:rPr>
-              <w:t xml:space="preserve"> </w:t>
-            </w:r>
-            <w:r>
-              <w:rPr>
-                <w:rFonts w:ascii="Consolas" w:eastAsia="Times New Roman" w:hAnsi="Consolas" w:cs="Consolas"/>
-                <w:color w:val="A71D5D"/>
-                <w:sz w:val="18"/>
-                <w:szCs w:val="18"/>
-              </w:rPr>
-              <w:t>one</w:t>
-            </w:r>
-            <w:r>
-              <w:rPr>
-                <w:rFonts w:ascii="Consolas" w:eastAsia="Times New Roman" w:hAnsi="Consolas" w:cs="Consolas"/>
-                <w:color w:val="333333"/>
-                <w:sz w:val="18"/>
-                <w:szCs w:val="18"/>
-              </w:rPr>
-              <w:t xml:space="preserve"> </w:t>
-            </w:r>
-            <w:proofErr w:type="spellStart"/>
-            <w:r>
-              <w:rPr>
-                <w:rFonts w:ascii="Consolas" w:eastAsia="Times New Roman" w:hAnsi="Consolas" w:cs="Consolas"/>
-                <w:color w:val="333333"/>
-                <w:sz w:val="18"/>
-                <w:szCs w:val="18"/>
-              </w:rPr>
-              <w:t>gps:GPSPosition</w:t>
-            </w:r>
-            <w:proofErr w:type="spellEnd"/>
-            <w:r>
-              <w:rPr>
-                <w:rFonts w:ascii="Consolas" w:eastAsia="Times New Roman" w:hAnsi="Consolas" w:cs="Consolas"/>
-                <w:color w:val="333333"/>
-                <w:sz w:val="18"/>
-                <w:szCs w:val="18"/>
-              </w:rPr>
-              <w:t xml:space="preserve"> | </w:t>
-            </w:r>
-            <w:proofErr w:type="spellStart"/>
-            <w:r>
-              <w:rPr>
-                <w:rFonts w:ascii="Consolas" w:eastAsia="Times New Roman" w:hAnsi="Consolas" w:cs="Consolas"/>
-                <w:color w:val="333333"/>
-                <w:sz w:val="18"/>
-                <w:szCs w:val="18"/>
-              </w:rPr>
-              <w:t>drv.currentPosition</w:t>
-            </w:r>
-            <w:proofErr w:type="spellEnd"/>
-            <w:r>
-              <w:rPr>
-                <w:rFonts w:ascii="Consolas" w:eastAsia="Times New Roman" w:hAnsi="Consolas" w:cs="Consolas"/>
-                <w:color w:val="333333"/>
-                <w:sz w:val="18"/>
-                <w:szCs w:val="18"/>
-              </w:rPr>
-              <w:t>=</w:t>
-            </w:r>
-            <w:proofErr w:type="spellStart"/>
-            <w:r>
-              <w:rPr>
-                <w:rFonts w:ascii="Consolas" w:eastAsia="Times New Roman" w:hAnsi="Consolas" w:cs="Consolas"/>
-                <w:color w:val="333333"/>
-                <w:sz w:val="18"/>
-                <w:szCs w:val="18"/>
-              </w:rPr>
-              <w:t>gps</w:t>
-            </w:r>
-            <w:proofErr w:type="spellEnd"/>
+              <w:t xml:space="preserve"> gps:GPSPosition | drv.currentPosition=gps</w:t>
+            </w:r>
             <w:r>
               <w:rPr>
                 <w:rFonts w:ascii="Consolas" w:eastAsia="Times New Roman" w:hAnsi="Consolas" w:cs="Consolas"/>
@@ -32796,27 +29973,7 @@
                 <w:sz w:val="18"/>
                 <w:szCs w:val="18"/>
               </w:rPr>
-              <w:t xml:space="preserve"> </w:t>
-            </w:r>
-            <w:proofErr w:type="spellStart"/>
-            <w:r>
-              <w:rPr>
-                <w:rFonts w:ascii="Consolas" w:eastAsia="Times New Roman" w:hAnsi="Consolas" w:cs="Consolas"/>
-                <w:color w:val="333333"/>
-                <w:sz w:val="18"/>
-                <w:szCs w:val="18"/>
-              </w:rPr>
-              <w:t>driverInQueueAndGPS</w:t>
-            </w:r>
-            <w:proofErr w:type="spellEnd"/>
-            <w:r>
-              <w:rPr>
-                <w:rFonts w:ascii="Consolas" w:eastAsia="Times New Roman" w:hAnsi="Consolas" w:cs="Consolas"/>
-                <w:color w:val="333333"/>
-                <w:sz w:val="18"/>
-                <w:szCs w:val="18"/>
-              </w:rPr>
-              <w:t xml:space="preserve"> </w:t>
+              <w:t xml:space="preserve"> driverInQueueAndGPS </w:t>
             </w:r>
             <w:r>
               <w:rPr>
@@ -32929,7 +30086,6 @@
                 <w:szCs w:val="18"/>
               </w:rPr>
             </w:pPr>
-            <w:proofErr w:type="spellStart"/>
             <w:r>
               <w:rPr>
                 <w:rFonts w:ascii="Consolas" w:eastAsia="Times New Roman" w:hAnsi="Consolas" w:cs="Consolas"/>
@@ -32939,7 +30095,6 @@
               </w:rPr>
               <w:t>pred</w:t>
             </w:r>
-            <w:proofErr w:type="spellEnd"/>
             <w:r>
               <w:rPr>
                 <w:rFonts w:ascii="Consolas" w:eastAsia="Times New Roman" w:hAnsi="Consolas" w:cs="Consolas"/>
@@ -32947,47 +30102,7 @@
                 <w:sz w:val="18"/>
                 <w:szCs w:val="18"/>
               </w:rPr>
-              <w:t xml:space="preserve"> </w:t>
-            </w:r>
-            <w:proofErr w:type="spellStart"/>
-            <w:r>
-              <w:rPr>
-                <w:rFonts w:ascii="Consolas" w:eastAsia="Times New Roman" w:hAnsi="Consolas" w:cs="Consolas"/>
-                <w:color w:val="333333"/>
-                <w:sz w:val="18"/>
-                <w:szCs w:val="18"/>
-              </w:rPr>
-              <w:t>showComplex</w:t>
-            </w:r>
-            <w:proofErr w:type="spellEnd"/>
-            <w:r>
-              <w:rPr>
-                <w:rFonts w:ascii="Consolas" w:eastAsia="Times New Roman" w:hAnsi="Consolas" w:cs="Consolas"/>
-                <w:color w:val="333333"/>
-                <w:sz w:val="18"/>
-                <w:szCs w:val="18"/>
-              </w:rPr>
-              <w:t xml:space="preserve"> (</w:t>
-            </w:r>
-            <w:proofErr w:type="spellStart"/>
-            <w:r>
-              <w:rPr>
-                <w:rFonts w:ascii="Consolas" w:eastAsia="Times New Roman" w:hAnsi="Consolas" w:cs="Consolas"/>
-                <w:color w:val="333333"/>
-                <w:sz w:val="18"/>
-                <w:szCs w:val="18"/>
-              </w:rPr>
-              <w:t>drv:TaxiDriver</w:t>
-            </w:r>
-            <w:proofErr w:type="spellEnd"/>
-            <w:r>
-              <w:rPr>
-                <w:rFonts w:ascii="Consolas" w:eastAsia="Times New Roman" w:hAnsi="Consolas" w:cs="Consolas"/>
-                <w:color w:val="333333"/>
-                <w:sz w:val="18"/>
-                <w:szCs w:val="18"/>
-              </w:rPr>
-              <w:t>, drv2:TaxiDriver) {</w:t>
+              <w:t xml:space="preserve"> showComplex (drv:TaxiDriver, drv2:TaxiDriver) {</w:t>
             </w:r>
           </w:p>
           <w:p>
@@ -33076,9 +30191,17 @@
                 <w:sz w:val="18"/>
                 <w:szCs w:val="18"/>
               </w:rPr>
-              <w:t xml:space="preserve"> </w:t>
-            </w:r>
-            <w:proofErr w:type="spellStart"/>
+              <w:t xml:space="preserve"> area:Area | drv </w:t>
+            </w:r>
+            <w:r>
+              <w:rPr>
+                <w:rFonts w:ascii="Consolas" w:eastAsia="Times New Roman" w:hAnsi="Consolas" w:cs="Consolas"/>
+                <w:color w:val="A71D5D"/>
+                <w:sz w:val="18"/>
+                <w:szCs w:val="18"/>
+              </w:rPr>
+              <w:t>in</w:t>
+            </w:r>
             <w:r>
               <w:rPr>
                 <w:rFonts w:ascii="Consolas" w:eastAsia="Times New Roman" w:hAnsi="Consolas" w:cs="Consolas"/>
@@ -33086,67 +30209,8 @@
                 <w:sz w:val="18"/>
                 <w:szCs w:val="18"/>
               </w:rPr>
-              <w:t>area:Area</w:t>
-            </w:r>
-            <w:proofErr w:type="spellEnd"/>
-            <w:r>
-              <w:rPr>
-                <w:rFonts w:ascii="Consolas" w:eastAsia="Times New Roman" w:hAnsi="Consolas" w:cs="Consolas"/>
-                <w:color w:val="333333"/>
-                <w:sz w:val="18"/>
-                <w:szCs w:val="18"/>
-              </w:rPr>
-              <w:t xml:space="preserve"> | </w:t>
-            </w:r>
-            <w:proofErr w:type="spellStart"/>
-            <w:r>
-              <w:rPr>
-                <w:rFonts w:ascii="Consolas" w:eastAsia="Times New Roman" w:hAnsi="Consolas" w:cs="Consolas"/>
-                <w:color w:val="333333"/>
-                <w:sz w:val="18"/>
-                <w:szCs w:val="18"/>
-              </w:rPr>
-              <w:t>drv</w:t>
-            </w:r>
-            <w:proofErr w:type="spellEnd"/>
-            <w:r>
-              <w:rPr>
-                <w:rFonts w:ascii="Consolas" w:eastAsia="Times New Roman" w:hAnsi="Consolas" w:cs="Consolas"/>
-                <w:color w:val="333333"/>
-                <w:sz w:val="18"/>
-                <w:szCs w:val="18"/>
-              </w:rPr>
-              <w:t xml:space="preserve"> </w:t>
-            </w:r>
-            <w:r>
-              <w:rPr>
-                <w:rFonts w:ascii="Consolas" w:eastAsia="Times New Roman" w:hAnsi="Consolas" w:cs="Consolas"/>
-                <w:color w:val="A71D5D"/>
-                <w:sz w:val="18"/>
-                <w:szCs w:val="18"/>
-              </w:rPr>
-              <w:t>in</w:t>
-            </w:r>
-            <w:r>
-              <w:rPr>
-                <w:rFonts w:ascii="Consolas" w:eastAsia="Times New Roman" w:hAnsi="Consolas" w:cs="Consolas"/>
-                <w:color w:val="333333"/>
-                <w:sz w:val="18"/>
-                <w:szCs w:val="18"/>
-              </w:rPr>
-              <w:t xml:space="preserve"> </w:t>
-            </w:r>
-            <w:proofErr w:type="spellStart"/>
-            <w:r>
-              <w:rPr>
-                <w:rFonts w:ascii="Consolas" w:eastAsia="Times New Roman" w:hAnsi="Consolas" w:cs="Consolas"/>
-                <w:color w:val="333333"/>
-                <w:sz w:val="18"/>
-                <w:szCs w:val="18"/>
-              </w:rPr>
-              <w:t>area.queueOfDrivers</w:t>
-            </w:r>
-            <w:proofErr w:type="spellEnd"/>
+              <w:t xml:space="preserve"> area.queueOfDrivers</w:t>
+            </w:r>
           </w:p>
         </w:tc>
       </w:tr>
@@ -33198,47 +30262,7 @@
                 <w:sz w:val="18"/>
                 <w:szCs w:val="18"/>
               </w:rPr>
-              <w:t xml:space="preserve"> </w:t>
-            </w:r>
-            <w:proofErr w:type="spellStart"/>
-            <w:r>
-              <w:rPr>
-                <w:rFonts w:ascii="Consolas" w:eastAsia="Times New Roman" w:hAnsi="Consolas" w:cs="Consolas"/>
-                <w:color w:val="333333"/>
-                <w:sz w:val="18"/>
-                <w:szCs w:val="18"/>
-              </w:rPr>
-              <w:t>res:Reservation</w:t>
-            </w:r>
-            <w:proofErr w:type="spellEnd"/>
-            <w:r>
-              <w:rPr>
-                <w:rFonts w:ascii="Consolas" w:eastAsia="Times New Roman" w:hAnsi="Consolas" w:cs="Consolas"/>
-                <w:color w:val="333333"/>
-                <w:sz w:val="18"/>
-                <w:szCs w:val="18"/>
-              </w:rPr>
-              <w:t xml:space="preserve"> | </w:t>
-            </w:r>
-            <w:proofErr w:type="spellStart"/>
-            <w:r>
-              <w:rPr>
-                <w:rFonts w:ascii="Consolas" w:eastAsia="Times New Roman" w:hAnsi="Consolas" w:cs="Consolas"/>
-                <w:color w:val="333333"/>
-                <w:sz w:val="18"/>
-                <w:szCs w:val="18"/>
-              </w:rPr>
-              <w:t>drv.isCurrentlyBusyOn</w:t>
-            </w:r>
-            <w:proofErr w:type="spellEnd"/>
-            <w:r>
-              <w:rPr>
-                <w:rFonts w:ascii="Consolas" w:eastAsia="Times New Roman" w:hAnsi="Consolas" w:cs="Consolas"/>
-                <w:color w:val="333333"/>
-                <w:sz w:val="18"/>
-                <w:szCs w:val="18"/>
-              </w:rPr>
-              <w:t>=res</w:t>
+              <w:t xml:space="preserve"> res:Reservation | drv.isCurrentlyBusyOn=res</w:t>
             </w:r>
           </w:p>
         </w:tc>
@@ -33291,79 +30315,8 @@
                 <w:sz w:val="18"/>
                 <w:szCs w:val="18"/>
               </w:rPr>
-              <w:t xml:space="preserve"> </w:t>
-            </w:r>
-            <w:proofErr w:type="spellStart"/>
-            <w:r>
-              <w:rPr>
-                <w:rFonts w:ascii="Consolas" w:eastAsia="Times New Roman" w:hAnsi="Consolas" w:cs="Consolas"/>
-                <w:color w:val="333333"/>
-                <w:sz w:val="18"/>
-                <w:szCs w:val="18"/>
-              </w:rPr>
-              <w:t>res:Reservation</w:t>
-            </w:r>
-            <w:proofErr w:type="spellEnd"/>
-            <w:r>
-              <w:rPr>
-                <w:rFonts w:ascii="Consolas" w:eastAsia="Times New Roman" w:hAnsi="Consolas" w:cs="Consolas"/>
-                <w:color w:val="333333"/>
-                <w:sz w:val="18"/>
-                <w:szCs w:val="18"/>
-              </w:rPr>
-              <w:t xml:space="preserve"> | </w:t>
-            </w:r>
-            <w:proofErr w:type="spellStart"/>
-            <w:r>
-              <w:rPr>
-                <w:rFonts w:ascii="Consolas" w:eastAsia="Times New Roman" w:hAnsi="Consolas" w:cs="Consolas"/>
-                <w:color w:val="333333"/>
-                <w:sz w:val="18"/>
-                <w:szCs w:val="18"/>
-              </w:rPr>
-              <w:t>drv.isCurrentlyBusyOn</w:t>
-            </w:r>
-            <w:proofErr w:type="spellEnd"/>
-            <w:r>
-              <w:rPr>
-                <w:rFonts w:ascii="Consolas" w:eastAsia="Times New Roman" w:hAnsi="Consolas" w:cs="Consolas"/>
-                <w:color w:val="333333"/>
-                <w:sz w:val="18"/>
-                <w:szCs w:val="18"/>
-              </w:rPr>
-              <w:t xml:space="preserve">!=res &amp;&amp; </w:t>
-            </w:r>
-            <w:proofErr w:type="spellStart"/>
-            <w:r>
-              <w:rPr>
-                <w:rFonts w:ascii="Consolas" w:eastAsia="Times New Roman" w:hAnsi="Consolas" w:cs="Consolas"/>
-                <w:color w:val="333333"/>
-                <w:sz w:val="18"/>
-                <w:szCs w:val="18"/>
-              </w:rPr>
-              <w:t>res.takenCareBy</w:t>
-            </w:r>
-            <w:proofErr w:type="spellEnd"/>
-            <w:r>
-              <w:rPr>
-                <w:rFonts w:ascii="Consolas" w:eastAsia="Times New Roman" w:hAnsi="Consolas" w:cs="Consolas"/>
-                <w:color w:val="333333"/>
-                <w:sz w:val="18"/>
-                <w:szCs w:val="18"/>
-              </w:rPr>
-              <w:t>=</w:t>
-            </w:r>
-            <w:proofErr w:type="spellStart"/>
-            <w:r>
-              <w:rPr>
-                <w:rFonts w:ascii="Consolas" w:eastAsia="Times New Roman" w:hAnsi="Consolas" w:cs="Consolas"/>
-                <w:color w:val="333333"/>
-                <w:sz w:val="18"/>
-                <w:szCs w:val="18"/>
-              </w:rPr>
-              <w:t>drv</w:t>
-            </w:r>
-            <w:proofErr w:type="spellEnd"/>
+              <w:t xml:space="preserve"> res:Reservation | drv.isCurrentlyBusyOn!=res &amp;&amp; res.takenCareBy=drv</w:t>
+            </w:r>
           </w:p>
         </w:tc>
       </w:tr>
@@ -33470,27 +30423,7 @@
                 <w:szCs w:val="18"/>
               </w:rPr>
               <w:tab/>
-              <w:t>#</w:t>
-            </w:r>
-            <w:proofErr w:type="spellStart"/>
-            <w:r>
-              <w:rPr>
-                <w:rFonts w:ascii="Consolas" w:eastAsia="Times New Roman" w:hAnsi="Consolas" w:cs="Consolas"/>
-                <w:color w:val="333333"/>
-                <w:sz w:val="18"/>
-                <w:szCs w:val="18"/>
-              </w:rPr>
-              <w:t>LiveReservation</w:t>
-            </w:r>
-            <w:proofErr w:type="spellEnd"/>
-            <w:r>
-              <w:rPr>
-                <w:rFonts w:ascii="Consolas" w:eastAsia="Times New Roman" w:hAnsi="Consolas" w:cs="Consolas"/>
-                <w:color w:val="333333"/>
-                <w:sz w:val="18"/>
-                <w:szCs w:val="18"/>
-              </w:rPr>
-              <w:t>=2</w:t>
+              <w:t>#LiveReservation=2</w:t>
             </w:r>
           </w:p>
         </w:tc>
@@ -33562,27 +30495,7 @@
                 <w:szCs w:val="18"/>
               </w:rPr>
               <w:tab/>
-              <w:t>#</w:t>
-            </w:r>
-            <w:proofErr w:type="spellStart"/>
-            <w:r>
-              <w:rPr>
-                <w:rFonts w:ascii="Consolas" w:eastAsia="Times New Roman" w:hAnsi="Consolas" w:cs="Consolas"/>
-                <w:color w:val="333333"/>
-                <w:sz w:val="18"/>
-                <w:szCs w:val="18"/>
-              </w:rPr>
-              <w:t>TaxiDriver</w:t>
-            </w:r>
-            <w:proofErr w:type="spellEnd"/>
-            <w:r>
-              <w:rPr>
-                <w:rFonts w:ascii="Consolas" w:eastAsia="Times New Roman" w:hAnsi="Consolas" w:cs="Consolas"/>
-                <w:color w:val="333333"/>
-                <w:sz w:val="18"/>
-                <w:szCs w:val="18"/>
-              </w:rPr>
-              <w:t>=5</w:t>
+              <w:t>#TaxiDriver=5</w:t>
             </w:r>
           </w:p>
         </w:tc>
@@ -33618,27 +30531,7 @@
                 <w:szCs w:val="18"/>
               </w:rPr>
               <w:tab/>
-              <w:t>#</w:t>
-            </w:r>
-            <w:proofErr w:type="spellStart"/>
-            <w:r>
-              <w:rPr>
-                <w:rFonts w:ascii="Consolas" w:eastAsia="Times New Roman" w:hAnsi="Consolas" w:cs="Consolas"/>
-                <w:color w:val="333333"/>
-                <w:sz w:val="18"/>
-                <w:szCs w:val="18"/>
-              </w:rPr>
-              <w:t>GPSPosition</w:t>
-            </w:r>
-            <w:proofErr w:type="spellEnd"/>
-            <w:r>
-              <w:rPr>
-                <w:rFonts w:ascii="Consolas" w:eastAsia="Times New Roman" w:hAnsi="Consolas" w:cs="Consolas"/>
-                <w:color w:val="333333"/>
-                <w:sz w:val="18"/>
-                <w:szCs w:val="18"/>
-              </w:rPr>
-              <w:t>&gt;0</w:t>
+              <w:t>#GPSPosition&gt;0</w:t>
             </w:r>
           </w:p>
         </w:tc>
@@ -33710,27 +30603,7 @@
                 <w:szCs w:val="18"/>
               </w:rPr>
               <w:tab/>
-              <w:t>#</w:t>
-            </w:r>
-            <w:proofErr w:type="spellStart"/>
-            <w:r>
-              <w:rPr>
-                <w:rFonts w:ascii="Consolas" w:eastAsia="Times New Roman" w:hAnsi="Consolas" w:cs="Consolas"/>
-                <w:color w:val="333333"/>
-                <w:sz w:val="18"/>
-                <w:szCs w:val="18"/>
-              </w:rPr>
-              <w:t>SysAdmin</w:t>
-            </w:r>
-            <w:proofErr w:type="spellEnd"/>
-            <w:r>
-              <w:rPr>
-                <w:rFonts w:ascii="Consolas" w:eastAsia="Times New Roman" w:hAnsi="Consolas" w:cs="Consolas"/>
-                <w:color w:val="333333"/>
-                <w:sz w:val="18"/>
-                <w:szCs w:val="18"/>
-              </w:rPr>
-              <w:t>=1</w:t>
+              <w:t>#SysAdmin=1</w:t>
             </w:r>
           </w:p>
           <w:p>
@@ -33865,7 +30738,6 @@
                 <w:szCs w:val="18"/>
               </w:rPr>
             </w:pPr>
-            <w:proofErr w:type="spellStart"/>
             <w:r>
               <w:rPr>
                 <w:rFonts w:ascii="Consolas" w:eastAsia="Times New Roman" w:hAnsi="Consolas" w:cs="Consolas"/>
@@ -33875,7 +30747,6 @@
               </w:rPr>
               <w:t>pred</w:t>
             </w:r>
-            <w:proofErr w:type="spellEnd"/>
             <w:r>
               <w:rPr>
                 <w:rFonts w:ascii="Consolas" w:eastAsia="Times New Roman" w:hAnsi="Consolas" w:cs="Consolas"/>
@@ -33883,27 +30754,7 @@
                 <w:sz w:val="18"/>
                 <w:szCs w:val="18"/>
               </w:rPr>
-              <w:t xml:space="preserve"> </w:t>
-            </w:r>
-            <w:proofErr w:type="spellStart"/>
-            <w:r>
-              <w:rPr>
-                <w:rFonts w:ascii="Consolas" w:eastAsia="Times New Roman" w:hAnsi="Consolas" w:cs="Consolas"/>
-                <w:color w:val="333333"/>
-                <w:sz w:val="18"/>
-                <w:szCs w:val="18"/>
-              </w:rPr>
-              <w:t>showSimple</w:t>
-            </w:r>
-            <w:proofErr w:type="spellEnd"/>
-            <w:r>
-              <w:rPr>
-                <w:rFonts w:ascii="Consolas" w:eastAsia="Times New Roman" w:hAnsi="Consolas" w:cs="Consolas"/>
-                <w:color w:val="333333"/>
-                <w:sz w:val="18"/>
-                <w:szCs w:val="18"/>
-              </w:rPr>
-              <w:t>() {</w:t>
+              <w:t xml:space="preserve"> showSimple() {</w:t>
             </w:r>
           </w:p>
           <w:p>
@@ -34047,27 +30898,7 @@
                 <w:szCs w:val="18"/>
               </w:rPr>
               <w:tab/>
-              <w:t>#</w:t>
-            </w:r>
-            <w:proofErr w:type="spellStart"/>
-            <w:r>
-              <w:rPr>
-                <w:rFonts w:ascii="Consolas" w:eastAsia="Times New Roman" w:hAnsi="Consolas" w:cs="Consolas"/>
-                <w:color w:val="333333"/>
-                <w:sz w:val="18"/>
-                <w:szCs w:val="18"/>
-              </w:rPr>
-              <w:t>LiveReservation</w:t>
-            </w:r>
-            <w:proofErr w:type="spellEnd"/>
-            <w:r>
-              <w:rPr>
-                <w:rFonts w:ascii="Consolas" w:eastAsia="Times New Roman" w:hAnsi="Consolas" w:cs="Consolas"/>
-                <w:color w:val="333333"/>
-                <w:sz w:val="18"/>
-                <w:szCs w:val="18"/>
-              </w:rPr>
-              <w:t>=1</w:t>
+              <w:t>#LiveReservation=1</w:t>
             </w:r>
           </w:p>
         </w:tc>
@@ -34140,27 +30971,7 @@
               </w:rPr>
               <w:lastRenderedPageBreak/>
               <w:tab/>
-              <w:t>#</w:t>
-            </w:r>
-            <w:proofErr w:type="spellStart"/>
-            <w:r>
-              <w:rPr>
-                <w:rFonts w:ascii="Consolas" w:eastAsia="Times New Roman" w:hAnsi="Consolas" w:cs="Consolas"/>
-                <w:color w:val="333333"/>
-                <w:sz w:val="18"/>
-                <w:szCs w:val="18"/>
-              </w:rPr>
-              <w:t>TaxiDriver</w:t>
-            </w:r>
-            <w:proofErr w:type="spellEnd"/>
-            <w:r>
-              <w:rPr>
-                <w:rFonts w:ascii="Consolas" w:eastAsia="Times New Roman" w:hAnsi="Consolas" w:cs="Consolas"/>
-                <w:color w:val="333333"/>
-                <w:sz w:val="18"/>
-                <w:szCs w:val="18"/>
-              </w:rPr>
-              <w:t>=2</w:t>
+              <w:t>#TaxiDriver=2</w:t>
             </w:r>
           </w:p>
         </w:tc>
@@ -34196,27 +31007,7 @@
                 <w:szCs w:val="18"/>
               </w:rPr>
               <w:tab/>
-              <w:t>#</w:t>
-            </w:r>
-            <w:proofErr w:type="spellStart"/>
-            <w:r>
-              <w:rPr>
-                <w:rFonts w:ascii="Consolas" w:eastAsia="Times New Roman" w:hAnsi="Consolas" w:cs="Consolas"/>
-                <w:color w:val="333333"/>
-                <w:sz w:val="18"/>
-                <w:szCs w:val="18"/>
-              </w:rPr>
-              <w:t>GPSPosition</w:t>
-            </w:r>
-            <w:proofErr w:type="spellEnd"/>
-            <w:r>
-              <w:rPr>
-                <w:rFonts w:ascii="Consolas" w:eastAsia="Times New Roman" w:hAnsi="Consolas" w:cs="Consolas"/>
-                <w:color w:val="333333"/>
-                <w:sz w:val="18"/>
-                <w:szCs w:val="18"/>
-              </w:rPr>
-              <w:t>&gt;0</w:t>
+              <w:t>#GPSPosition&gt;0</w:t>
             </w:r>
           </w:p>
         </w:tc>
@@ -34288,27 +31079,7 @@
                 <w:szCs w:val="18"/>
               </w:rPr>
               <w:tab/>
-              <w:t>#</w:t>
-            </w:r>
-            <w:proofErr w:type="spellStart"/>
-            <w:r>
-              <w:rPr>
-                <w:rFonts w:ascii="Consolas" w:eastAsia="Times New Roman" w:hAnsi="Consolas" w:cs="Consolas"/>
-                <w:color w:val="333333"/>
-                <w:sz w:val="18"/>
-                <w:szCs w:val="18"/>
-              </w:rPr>
-              <w:t>SysAdmin</w:t>
-            </w:r>
-            <w:proofErr w:type="spellEnd"/>
-            <w:r>
-              <w:rPr>
-                <w:rFonts w:ascii="Consolas" w:eastAsia="Times New Roman" w:hAnsi="Consolas" w:cs="Consolas"/>
-                <w:color w:val="333333"/>
-                <w:sz w:val="18"/>
-                <w:szCs w:val="18"/>
-              </w:rPr>
-              <w:t>=0</w:t>
+              <w:t>#SysAdmin=0</w:t>
             </w:r>
           </w:p>
           <w:p>
@@ -34434,27 +31205,7 @@
                 <w:sz w:val="18"/>
                 <w:szCs w:val="18"/>
               </w:rPr>
-              <w:t xml:space="preserve"> </w:t>
-            </w:r>
-            <w:proofErr w:type="spellStart"/>
-            <w:r>
-              <w:rPr>
-                <w:rFonts w:ascii="Consolas" w:eastAsia="Times New Roman" w:hAnsi="Consolas" w:cs="Consolas"/>
-                <w:color w:val="333333"/>
-                <w:sz w:val="18"/>
-                <w:szCs w:val="18"/>
-              </w:rPr>
-              <w:t>showSimple</w:t>
-            </w:r>
-            <w:proofErr w:type="spellEnd"/>
-            <w:r>
-              <w:rPr>
-                <w:rFonts w:ascii="Consolas" w:eastAsia="Times New Roman" w:hAnsi="Consolas" w:cs="Consolas"/>
-                <w:color w:val="333333"/>
-                <w:sz w:val="18"/>
-                <w:szCs w:val="18"/>
-              </w:rPr>
-              <w:t xml:space="preserve"> </w:t>
+              <w:t xml:space="preserve"> showSimple </w:t>
             </w:r>
             <w:r>
               <w:rPr>
@@ -34552,27 +31303,7 @@
                 <w:sz w:val="18"/>
                 <w:szCs w:val="18"/>
               </w:rPr>
-              <w:t xml:space="preserve"> </w:t>
-            </w:r>
-            <w:proofErr w:type="spellStart"/>
-            <w:r>
-              <w:rPr>
-                <w:rFonts w:ascii="Consolas" w:eastAsia="Times New Roman" w:hAnsi="Consolas" w:cs="Consolas"/>
-                <w:color w:val="333333"/>
-                <w:sz w:val="18"/>
-                <w:szCs w:val="18"/>
-              </w:rPr>
-              <w:t>showComplex</w:t>
-            </w:r>
-            <w:proofErr w:type="spellEnd"/>
-            <w:r>
-              <w:rPr>
-                <w:rFonts w:ascii="Consolas" w:eastAsia="Times New Roman" w:hAnsi="Consolas" w:cs="Consolas"/>
-                <w:color w:val="333333"/>
-                <w:sz w:val="18"/>
-                <w:szCs w:val="18"/>
-              </w:rPr>
-              <w:t xml:space="preserve"> </w:t>
+              <w:t xml:space="preserve"> showComplex </w:t>
             </w:r>
             <w:r>
               <w:rPr>
@@ -34767,13 +31498,7 @@
         <w:t>Alloy</w:t>
       </w:r>
       <w:r>
-        <w:t xml:space="preserve">. The generated models contain the key aspects of the project. In </w:t>
-      </w:r>
-      <w:r>
-        <w:t>fact,</w:t>
-      </w:r>
-      <w:r>
-        <w:t xml:space="preserve"> there are entities and relations, with the suitable constraints.</w:t>
+        <w:t>. The generated models contain the key aspects of the project. In fact, there are entities and relations, with the suitable constraints.</w:t>
       </w:r>
     </w:p>
     <w:p>
@@ -34790,13 +31515,7 @@
         <w:t>Alloy code</w:t>
       </w:r>
       <w:r>
-        <w:t xml:space="preserve">, but this is redundant information. </w:t>
-      </w:r>
-      <w:r>
-        <w:t>Therefore,</w:t>
-      </w:r>
-      <w:r>
-        <w:t xml:space="preserve"> we included only some examples, as said before.</w:t>
+        <w:t>, but this is redundant information. Therefore, we included only some examples, as said before.</w:t>
       </w:r>
     </w:p>
     <w:p/>
@@ -35095,14 +31814,12 @@
       <w:pPr>
         <w:pStyle w:val="Titolo3"/>
       </w:pPr>
-      <w:proofErr w:type="spellStart"/>
       <w:r>
         <w:t>Metam</w:t>
       </w:r>
       <w:r>
         <w:t>odel</w:t>
       </w:r>
-      <w:proofErr w:type="spellEnd"/>
     </w:p>
     <w:p>
       <w:pPr>
@@ -35114,14 +31831,12 @@
       <w:r>
         <w:t xml:space="preserve">We have also produced the </w:t>
       </w:r>
-      <w:proofErr w:type="spellStart"/>
       <w:r>
         <w:rPr>
           <w:b/>
         </w:rPr>
         <w:t>Metamodel</w:t>
       </w:r>
-      <w:proofErr w:type="spellEnd"/>
       <w:r>
         <w:t xml:space="preserve">, using the </w:t>
       </w:r>
@@ -35131,19 +31846,11 @@
         </w:rPr>
         <w:t xml:space="preserve">Alloy </w:t>
       </w:r>
-      <w:proofErr w:type="spellStart"/>
       <w:r>
         <w:rPr>
           <w:i/>
         </w:rPr>
-        <w:t>Metamodel</w:t>
-      </w:r>
-      <w:proofErr w:type="spellEnd"/>
-      <w:r>
-        <w:rPr>
-          <w:i/>
-        </w:rPr>
-        <w:t xml:space="preserve"> function</w:t>
+        <w:t>Metamodel function</w:t>
       </w:r>
       <w:r>
         <w:rPr>
@@ -35343,14 +32050,12 @@
         </w:numPr>
         <w:spacing w:line="360" w:lineRule="auto"/>
       </w:pPr>
-      <w:proofErr w:type="spellStart"/>
       <w:r>
         <w:rPr>
           <w:b/>
         </w:rPr>
         <w:t>StarUML</w:t>
       </w:r>
-      <w:proofErr w:type="spellEnd"/>
       <w:r>
         <w:rPr>
           <w:b/>
@@ -35371,19 +32076,11 @@
       <w:r>
         <w:t>): to create and develop incrementally the UML models of the project (</w:t>
       </w:r>
-      <w:proofErr w:type="spellStart"/>
       <w:r>
         <w:rPr>
           <w:i/>
         </w:rPr>
-        <w:t>UseCase</w:t>
-      </w:r>
-      <w:proofErr w:type="spellEnd"/>
-      <w:r>
-        <w:rPr>
-          <w:i/>
-        </w:rPr>
-        <w:t xml:space="preserve"> diagrams, Sequence diagrams, Class diagram</w:t>
+        <w:t>UseCase diagrams, Sequence diagrams, Class diagram</w:t>
       </w:r>
       <w:r>
         <w:t>).</w:t>
@@ -35437,7 +32134,6 @@
           <w:color w:val="auto"/>
         </w:rPr>
       </w:pPr>
-      <w:proofErr w:type="spellStart"/>
       <w:r>
         <w:rPr>
           <w:b/>
@@ -35445,7 +32141,6 @@
         </w:rPr>
         <w:t>Balsamiq</w:t>
       </w:r>
-      <w:proofErr w:type="spellEnd"/>
       <w:r>
         <w:rPr>
           <w:color w:val="auto"/>
@@ -36048,7 +32743,7 @@
                                 <w:sz w:val="24"/>
                                 <w:szCs w:val="24"/>
                               </w:rPr>
-                              <w:t>3</w:t>
+                              <w:t>1</w:t>
                             </w:r>
                             <w:r>
                               <w:rPr>
@@ -36151,7 +32846,7 @@
                           <w:sz w:val="24"/>
                           <w:szCs w:val="24"/>
                         </w:rPr>
-                        <w:t>3</w:t>
+                        <w:t>1</w:t>
                       </w:r>
                       <w:r>
                         <w:rPr>
@@ -44019,44 +40714,44 @@
   </dgm:ptLst>
   <dgm:cxnLst>
     <dgm:cxn modelId="{D23D9D9F-E230-B14F-8CC4-60EF1E62361C}" srcId="{7DBAA654-83A9-2749-9A11-3A2F0853292E}" destId="{9D0A3E8F-79EA-4741-B4AF-359BBF2AD54A}" srcOrd="1" destOrd="0" parTransId="{A68219EE-DDA5-6D44-931C-E2DD8411613C}" sibTransId="{56563E73-53C5-C242-B5DD-534CCEB5A55B}"/>
-    <dgm:cxn modelId="{F88DF4EC-964B-4A66-8C1D-56A143E73FF5}" type="presOf" srcId="{51AF1449-732A-7245-8907-3B0B474E6716}" destId="{70A625A3-B04D-314A-9454-BA7560E71142}" srcOrd="0" destOrd="0" presId="urn:microsoft.com/office/officeart/2005/8/layout/bProcess3"/>
-    <dgm:cxn modelId="{68EB648F-B62C-4D71-8D80-8D8F39786D43}" type="presOf" srcId="{981B4EF9-7A3A-BE49-B6B6-0021D3615771}" destId="{CA2203B5-A4CA-2C4D-8577-50E3388F2246}" srcOrd="0" destOrd="0" presId="urn:microsoft.com/office/officeart/2005/8/layout/bProcess3"/>
-    <dgm:cxn modelId="{089D1126-F7F1-4541-A481-762849E365CB}" type="presOf" srcId="{6FF581C4-5EE0-6547-8B0A-4DD4E49DF7D5}" destId="{70788382-AA77-7C4C-A399-82382C8CD1E3}" srcOrd="0" destOrd="0" presId="urn:microsoft.com/office/officeart/2005/8/layout/bProcess3"/>
+    <dgm:cxn modelId="{2E09837C-5D34-499F-8082-ED0A083C717D}" type="presOf" srcId="{3ABC577C-D926-6C40-8609-A47272EDC0E8}" destId="{35CF6ACD-16BB-D44B-9967-A88BE4C856FA}" srcOrd="0" destOrd="0" presId="urn:microsoft.com/office/officeart/2005/8/layout/bProcess3"/>
+    <dgm:cxn modelId="{9392C6B1-FF8A-4173-BD9B-8C40A6A44194}" type="presOf" srcId="{51AF1449-732A-7245-8907-3B0B474E6716}" destId="{08B24028-0337-A54F-863C-D83DC536E50D}" srcOrd="1" destOrd="0" presId="urn:microsoft.com/office/officeart/2005/8/layout/bProcess3"/>
+    <dgm:cxn modelId="{0AF0F026-B13F-4CBF-BF62-2CB94C143D80}" type="presOf" srcId="{7DBAA654-83A9-2749-9A11-3A2F0853292E}" destId="{379D3411-2CF2-1443-9DE7-1F3F74BE70B6}" srcOrd="0" destOrd="0" presId="urn:microsoft.com/office/officeart/2005/8/layout/bProcess3"/>
     <dgm:cxn modelId="{CBA7B2CB-398D-0944-9097-F88E098803F8}" srcId="{7DBAA654-83A9-2749-9A11-3A2F0853292E}" destId="{981B4EF9-7A3A-BE49-B6B6-0021D3615771}" srcOrd="5" destOrd="0" parTransId="{036AB1F6-FA37-614F-A857-CA2CBEA75FF8}" sibTransId="{07202FE3-BBDD-A74E-9ED7-5FC69364AF9D}"/>
     <dgm:cxn modelId="{A4DF705F-378F-3D46-8BF6-315C5DACB12C}" srcId="{7DBAA654-83A9-2749-9A11-3A2F0853292E}" destId="{3D31D781-DE26-FC46-87C5-81D28438E988}" srcOrd="4" destOrd="0" parTransId="{7FDE228D-3493-0041-A7C9-8BDABED610D5}" sibTransId="{51AF1449-732A-7245-8907-3B0B474E6716}"/>
     <dgm:cxn modelId="{9F7DBBD3-2135-334D-BDE9-A8ED29101BA4}" srcId="{7DBAA654-83A9-2749-9A11-3A2F0853292E}" destId="{3ABC577C-D926-6C40-8609-A47272EDC0E8}" srcOrd="3" destOrd="0" parTransId="{73D020D2-C3E5-6D4B-A74D-95AC52916961}" sibTransId="{E1700588-AA9B-9044-98E5-A52BC9E980D8}"/>
-    <dgm:cxn modelId="{9411A883-0B5F-47EC-802A-06C78E0CF607}" type="presOf" srcId="{56563E73-53C5-C242-B5DD-534CCEB5A55B}" destId="{8845A127-0D85-A14A-94CB-F773727D4C9B}" srcOrd="1" destOrd="0" presId="urn:microsoft.com/office/officeart/2005/8/layout/bProcess3"/>
-    <dgm:cxn modelId="{37E80384-6D9B-4E30-990E-6B8CC80252FE}" type="presOf" srcId="{E1700588-AA9B-9044-98E5-A52BC9E980D8}" destId="{BE891453-7A81-9745-80FE-393D0BD9F682}" srcOrd="0" destOrd="0" presId="urn:microsoft.com/office/officeart/2005/8/layout/bProcess3"/>
+    <dgm:cxn modelId="{C7C4440A-78C3-474A-BBCB-EB2D13E2508F}" type="presOf" srcId="{9D0A3E8F-79EA-4741-B4AF-359BBF2AD54A}" destId="{CB005E4D-98D2-5E43-A79A-01D73FA5246C}" srcOrd="0" destOrd="0" presId="urn:microsoft.com/office/officeart/2005/8/layout/bProcess3"/>
+    <dgm:cxn modelId="{87823017-E9C1-4FDB-8645-3DC6BD359AA9}" type="presOf" srcId="{981B4EF9-7A3A-BE49-B6B6-0021D3615771}" destId="{CA2203B5-A4CA-2C4D-8577-50E3388F2246}" srcOrd="0" destOrd="0" presId="urn:microsoft.com/office/officeart/2005/8/layout/bProcess3"/>
+    <dgm:cxn modelId="{8D22FA55-5BD7-47B7-B887-3A439A029D62}" type="presOf" srcId="{03689D08-8F94-B240-B093-204B4D1B1996}" destId="{11041959-BAD3-494D-A0CA-60D08024935F}" srcOrd="0" destOrd="0" presId="urn:microsoft.com/office/officeart/2005/8/layout/bProcess3"/>
+    <dgm:cxn modelId="{10DAC634-1DC5-498F-A106-13C918A9CD58}" type="presOf" srcId="{E1700588-AA9B-9044-98E5-A52BC9E980D8}" destId="{BE891453-7A81-9745-80FE-393D0BD9F682}" srcOrd="0" destOrd="0" presId="urn:microsoft.com/office/officeart/2005/8/layout/bProcess3"/>
     <dgm:cxn modelId="{C9F771AC-35CF-1540-8F9B-A548A676FBEC}" srcId="{7DBAA654-83A9-2749-9A11-3A2F0853292E}" destId="{C900A651-3FCA-634D-8E96-FB8C693E1E8F}" srcOrd="0" destOrd="0" parTransId="{DC773397-72AF-3043-A26B-0B8B32D632B1}" sibTransId="{6FF581C4-5EE0-6547-8B0A-4DD4E49DF7D5}"/>
     <dgm:cxn modelId="{B40CF301-B877-0146-8F01-A4B49C9B78E2}" srcId="{7DBAA654-83A9-2749-9A11-3A2F0853292E}" destId="{761D77BA-5704-3540-A64C-39623ABDE933}" srcOrd="2" destOrd="0" parTransId="{0CEF3B97-E2A9-E04D-A0DB-EC66FC595157}" sibTransId="{03689D08-8F94-B240-B093-204B4D1B1996}"/>
-    <dgm:cxn modelId="{EE550656-A8B7-498F-83D2-F30E59ECA46F}" type="presOf" srcId="{7DBAA654-83A9-2749-9A11-3A2F0853292E}" destId="{379D3411-2CF2-1443-9DE7-1F3F74BE70B6}" srcOrd="0" destOrd="0" presId="urn:microsoft.com/office/officeart/2005/8/layout/bProcess3"/>
-    <dgm:cxn modelId="{E51283E8-DBB0-4897-9FF6-5F6609635034}" type="presOf" srcId="{E1700588-AA9B-9044-98E5-A52BC9E980D8}" destId="{0D4A6B71-9678-E74B-A4F4-3D04D7F96F18}" srcOrd="1" destOrd="0" presId="urn:microsoft.com/office/officeart/2005/8/layout/bProcess3"/>
-    <dgm:cxn modelId="{86421CC1-797A-45C5-90BF-A4ED1D60396F}" type="presOf" srcId="{56563E73-53C5-C242-B5DD-534CCEB5A55B}" destId="{1AB89A78-53AA-8046-940B-4774F5E8A3F4}" srcOrd="0" destOrd="0" presId="urn:microsoft.com/office/officeart/2005/8/layout/bProcess3"/>
-    <dgm:cxn modelId="{4DB2B749-F3A6-42B1-B660-40FC5194B46F}" type="presOf" srcId="{03689D08-8F94-B240-B093-204B4D1B1996}" destId="{F515C25C-FBC4-0A42-9BD8-739DB491DE01}" srcOrd="1" destOrd="0" presId="urn:microsoft.com/office/officeart/2005/8/layout/bProcess3"/>
-    <dgm:cxn modelId="{31FA6AE1-4B21-498C-A836-77EF44BBA530}" type="presOf" srcId="{3ABC577C-D926-6C40-8609-A47272EDC0E8}" destId="{35CF6ACD-16BB-D44B-9967-A88BE4C856FA}" srcOrd="0" destOrd="0" presId="urn:microsoft.com/office/officeart/2005/8/layout/bProcess3"/>
-    <dgm:cxn modelId="{BC83E4FC-AA07-4403-B7B7-A2C8DA607540}" type="presOf" srcId="{6FF581C4-5EE0-6547-8B0A-4DD4E49DF7D5}" destId="{EE2C3E7E-7411-F14A-B102-730D81D864D3}" srcOrd="1" destOrd="0" presId="urn:microsoft.com/office/officeart/2005/8/layout/bProcess3"/>
-    <dgm:cxn modelId="{FD85D506-1799-48F9-8E84-428681D3184B}" type="presOf" srcId="{03689D08-8F94-B240-B093-204B4D1B1996}" destId="{11041959-BAD3-494D-A0CA-60D08024935F}" srcOrd="0" destOrd="0" presId="urn:microsoft.com/office/officeart/2005/8/layout/bProcess3"/>
-    <dgm:cxn modelId="{402F3A4F-9636-468E-AF14-5A7F82A6E4A6}" type="presOf" srcId="{9D0A3E8F-79EA-4741-B4AF-359BBF2AD54A}" destId="{CB005E4D-98D2-5E43-A79A-01D73FA5246C}" srcOrd="0" destOrd="0" presId="urn:microsoft.com/office/officeart/2005/8/layout/bProcess3"/>
-    <dgm:cxn modelId="{6F185785-194A-44A4-936F-F891EB3C9ACC}" type="presOf" srcId="{3D31D781-DE26-FC46-87C5-81D28438E988}" destId="{5054442F-68CC-BA4D-A78B-D10165C93B35}" srcOrd="0" destOrd="0" presId="urn:microsoft.com/office/officeart/2005/8/layout/bProcess3"/>
-    <dgm:cxn modelId="{7D7AD91C-6887-4BCC-8B35-D339DFD47C7C}" type="presOf" srcId="{51AF1449-732A-7245-8907-3B0B474E6716}" destId="{08B24028-0337-A54F-863C-D83DC536E50D}" srcOrd="1" destOrd="0" presId="urn:microsoft.com/office/officeart/2005/8/layout/bProcess3"/>
-    <dgm:cxn modelId="{9BC1F0D4-96A1-4D66-94E6-12B8ED741052}" type="presOf" srcId="{761D77BA-5704-3540-A64C-39623ABDE933}" destId="{2B850CA7-3DA8-704B-9542-29A27C4E6E8A}" srcOrd="0" destOrd="0" presId="urn:microsoft.com/office/officeart/2005/8/layout/bProcess3"/>
-    <dgm:cxn modelId="{6085B174-3899-44FD-8E4E-FED850809D02}" type="presOf" srcId="{C900A651-3FCA-634D-8E96-FB8C693E1E8F}" destId="{71E5BCB2-3AB6-4C42-9B09-A87936C7F001}" srcOrd="0" destOrd="0" presId="urn:microsoft.com/office/officeart/2005/8/layout/bProcess3"/>
-    <dgm:cxn modelId="{FA5FF0D2-753C-430E-9F49-5C615F93226F}" type="presParOf" srcId="{379D3411-2CF2-1443-9DE7-1F3F74BE70B6}" destId="{71E5BCB2-3AB6-4C42-9B09-A87936C7F001}" srcOrd="0" destOrd="0" presId="urn:microsoft.com/office/officeart/2005/8/layout/bProcess3"/>
-    <dgm:cxn modelId="{3F6B1AC5-21ED-4A22-9754-EEAA6B6F0CF7}" type="presParOf" srcId="{379D3411-2CF2-1443-9DE7-1F3F74BE70B6}" destId="{70788382-AA77-7C4C-A399-82382C8CD1E3}" srcOrd="1" destOrd="0" presId="urn:microsoft.com/office/officeart/2005/8/layout/bProcess3"/>
-    <dgm:cxn modelId="{B1BAB462-D508-4E1A-8A94-A6442974AC05}" type="presParOf" srcId="{70788382-AA77-7C4C-A399-82382C8CD1E3}" destId="{EE2C3E7E-7411-F14A-B102-730D81D864D3}" srcOrd="0" destOrd="0" presId="urn:microsoft.com/office/officeart/2005/8/layout/bProcess3"/>
-    <dgm:cxn modelId="{020FE616-8B65-46F6-8740-748EB84C0FFA}" type="presParOf" srcId="{379D3411-2CF2-1443-9DE7-1F3F74BE70B6}" destId="{CB005E4D-98D2-5E43-A79A-01D73FA5246C}" srcOrd="2" destOrd="0" presId="urn:microsoft.com/office/officeart/2005/8/layout/bProcess3"/>
-    <dgm:cxn modelId="{2470A631-C596-4B1C-B46A-4273612FC0CC}" type="presParOf" srcId="{379D3411-2CF2-1443-9DE7-1F3F74BE70B6}" destId="{1AB89A78-53AA-8046-940B-4774F5E8A3F4}" srcOrd="3" destOrd="0" presId="urn:microsoft.com/office/officeart/2005/8/layout/bProcess3"/>
-    <dgm:cxn modelId="{D3F4FD6A-DBC4-4EA4-B3F9-1E95A34C8E5B}" type="presParOf" srcId="{1AB89A78-53AA-8046-940B-4774F5E8A3F4}" destId="{8845A127-0D85-A14A-94CB-F773727D4C9B}" srcOrd="0" destOrd="0" presId="urn:microsoft.com/office/officeart/2005/8/layout/bProcess3"/>
-    <dgm:cxn modelId="{56264BDD-2E9A-4A23-961F-73A0DB668EA6}" type="presParOf" srcId="{379D3411-2CF2-1443-9DE7-1F3F74BE70B6}" destId="{2B850CA7-3DA8-704B-9542-29A27C4E6E8A}" srcOrd="4" destOrd="0" presId="urn:microsoft.com/office/officeart/2005/8/layout/bProcess3"/>
-    <dgm:cxn modelId="{0DA10C8E-ADD2-4B73-A935-B892DD2EA4E3}" type="presParOf" srcId="{379D3411-2CF2-1443-9DE7-1F3F74BE70B6}" destId="{11041959-BAD3-494D-A0CA-60D08024935F}" srcOrd="5" destOrd="0" presId="urn:microsoft.com/office/officeart/2005/8/layout/bProcess3"/>
-    <dgm:cxn modelId="{DA37956F-1509-4024-AD06-B8B5E56CCF35}" type="presParOf" srcId="{11041959-BAD3-494D-A0CA-60D08024935F}" destId="{F515C25C-FBC4-0A42-9BD8-739DB491DE01}" srcOrd="0" destOrd="0" presId="urn:microsoft.com/office/officeart/2005/8/layout/bProcess3"/>
-    <dgm:cxn modelId="{A6D180DF-D898-45D5-BD40-46EC156ED992}" type="presParOf" srcId="{379D3411-2CF2-1443-9DE7-1F3F74BE70B6}" destId="{35CF6ACD-16BB-D44B-9967-A88BE4C856FA}" srcOrd="6" destOrd="0" presId="urn:microsoft.com/office/officeart/2005/8/layout/bProcess3"/>
-    <dgm:cxn modelId="{16730687-F817-45FB-AE0F-6346AD92676C}" type="presParOf" srcId="{379D3411-2CF2-1443-9DE7-1F3F74BE70B6}" destId="{BE891453-7A81-9745-80FE-393D0BD9F682}" srcOrd="7" destOrd="0" presId="urn:microsoft.com/office/officeart/2005/8/layout/bProcess3"/>
-    <dgm:cxn modelId="{0417135C-1256-4C75-8C4C-FB850F37CD95}" type="presParOf" srcId="{BE891453-7A81-9745-80FE-393D0BD9F682}" destId="{0D4A6B71-9678-E74B-A4F4-3D04D7F96F18}" srcOrd="0" destOrd="0" presId="urn:microsoft.com/office/officeart/2005/8/layout/bProcess3"/>
-    <dgm:cxn modelId="{DCEC4FDD-A5D8-4D6E-AFE2-D9FE8C05D506}" type="presParOf" srcId="{379D3411-2CF2-1443-9DE7-1F3F74BE70B6}" destId="{5054442F-68CC-BA4D-A78B-D10165C93B35}" srcOrd="8" destOrd="0" presId="urn:microsoft.com/office/officeart/2005/8/layout/bProcess3"/>
-    <dgm:cxn modelId="{2C98003B-A3D5-4155-9743-A88201355BFD}" type="presParOf" srcId="{379D3411-2CF2-1443-9DE7-1F3F74BE70B6}" destId="{70A625A3-B04D-314A-9454-BA7560E71142}" srcOrd="9" destOrd="0" presId="urn:microsoft.com/office/officeart/2005/8/layout/bProcess3"/>
-    <dgm:cxn modelId="{3431268C-AEBD-4C19-BAD3-1367B46A4B53}" type="presParOf" srcId="{70A625A3-B04D-314A-9454-BA7560E71142}" destId="{08B24028-0337-A54F-863C-D83DC536E50D}" srcOrd="0" destOrd="0" presId="urn:microsoft.com/office/officeart/2005/8/layout/bProcess3"/>
-    <dgm:cxn modelId="{108CAA26-AE3C-4BA3-9E62-A834263F619D}" type="presParOf" srcId="{379D3411-2CF2-1443-9DE7-1F3F74BE70B6}" destId="{CA2203B5-A4CA-2C4D-8577-50E3388F2246}" srcOrd="10" destOrd="0" presId="urn:microsoft.com/office/officeart/2005/8/layout/bProcess3"/>
+    <dgm:cxn modelId="{95293198-48A7-44DC-B4FD-F82304DAFABB}" type="presOf" srcId="{3D31D781-DE26-FC46-87C5-81D28438E988}" destId="{5054442F-68CC-BA4D-A78B-D10165C93B35}" srcOrd="0" destOrd="0" presId="urn:microsoft.com/office/officeart/2005/8/layout/bProcess3"/>
+    <dgm:cxn modelId="{1A722CF6-3274-4461-984D-958520E9F429}" type="presOf" srcId="{6FF581C4-5EE0-6547-8B0A-4DD4E49DF7D5}" destId="{EE2C3E7E-7411-F14A-B102-730D81D864D3}" srcOrd="1" destOrd="0" presId="urn:microsoft.com/office/officeart/2005/8/layout/bProcess3"/>
+    <dgm:cxn modelId="{E00A0163-A3E3-4834-8D55-5F35C513EBE4}" type="presOf" srcId="{56563E73-53C5-C242-B5DD-534CCEB5A55B}" destId="{8845A127-0D85-A14A-94CB-F773727D4C9B}" srcOrd="1" destOrd="0" presId="urn:microsoft.com/office/officeart/2005/8/layout/bProcess3"/>
+    <dgm:cxn modelId="{79D000C9-36A3-499F-A605-FE6E6827BA50}" type="presOf" srcId="{761D77BA-5704-3540-A64C-39623ABDE933}" destId="{2B850CA7-3DA8-704B-9542-29A27C4E6E8A}" srcOrd="0" destOrd="0" presId="urn:microsoft.com/office/officeart/2005/8/layout/bProcess3"/>
+    <dgm:cxn modelId="{C80E2489-953B-4816-9D49-FCD965C411CC}" type="presOf" srcId="{6FF581C4-5EE0-6547-8B0A-4DD4E49DF7D5}" destId="{70788382-AA77-7C4C-A399-82382C8CD1E3}" srcOrd="0" destOrd="0" presId="urn:microsoft.com/office/officeart/2005/8/layout/bProcess3"/>
+    <dgm:cxn modelId="{F425BAE4-03F6-4D9B-B48B-4DA141E9E688}" type="presOf" srcId="{56563E73-53C5-C242-B5DD-534CCEB5A55B}" destId="{1AB89A78-53AA-8046-940B-4774F5E8A3F4}" srcOrd="0" destOrd="0" presId="urn:microsoft.com/office/officeart/2005/8/layout/bProcess3"/>
+    <dgm:cxn modelId="{945C9343-0087-446E-8A36-879B5ACDBCD6}" type="presOf" srcId="{E1700588-AA9B-9044-98E5-A52BC9E980D8}" destId="{0D4A6B71-9678-E74B-A4F4-3D04D7F96F18}" srcOrd="1" destOrd="0" presId="urn:microsoft.com/office/officeart/2005/8/layout/bProcess3"/>
+    <dgm:cxn modelId="{96C1CBE0-11F9-496E-8FA8-CEA420B47110}" type="presOf" srcId="{C900A651-3FCA-634D-8E96-FB8C693E1E8F}" destId="{71E5BCB2-3AB6-4C42-9B09-A87936C7F001}" srcOrd="0" destOrd="0" presId="urn:microsoft.com/office/officeart/2005/8/layout/bProcess3"/>
+    <dgm:cxn modelId="{AFE06A6C-D108-4C1F-85E9-B119F5366450}" type="presOf" srcId="{51AF1449-732A-7245-8907-3B0B474E6716}" destId="{70A625A3-B04D-314A-9454-BA7560E71142}" srcOrd="0" destOrd="0" presId="urn:microsoft.com/office/officeart/2005/8/layout/bProcess3"/>
+    <dgm:cxn modelId="{B60CED1C-7C25-4F57-B20C-B65B1EE26F8E}" type="presOf" srcId="{03689D08-8F94-B240-B093-204B4D1B1996}" destId="{F515C25C-FBC4-0A42-9BD8-739DB491DE01}" srcOrd="1" destOrd="0" presId="urn:microsoft.com/office/officeart/2005/8/layout/bProcess3"/>
+    <dgm:cxn modelId="{1F2E871A-2586-4185-96BA-48719C2138EA}" type="presParOf" srcId="{379D3411-2CF2-1443-9DE7-1F3F74BE70B6}" destId="{71E5BCB2-3AB6-4C42-9B09-A87936C7F001}" srcOrd="0" destOrd="0" presId="urn:microsoft.com/office/officeart/2005/8/layout/bProcess3"/>
+    <dgm:cxn modelId="{317924C1-2B03-40E2-AB57-E842B30AF9B4}" type="presParOf" srcId="{379D3411-2CF2-1443-9DE7-1F3F74BE70B6}" destId="{70788382-AA77-7C4C-A399-82382C8CD1E3}" srcOrd="1" destOrd="0" presId="urn:microsoft.com/office/officeart/2005/8/layout/bProcess3"/>
+    <dgm:cxn modelId="{BD48017C-0C4B-4A02-BCE8-F9DE156089D6}" type="presParOf" srcId="{70788382-AA77-7C4C-A399-82382C8CD1E3}" destId="{EE2C3E7E-7411-F14A-B102-730D81D864D3}" srcOrd="0" destOrd="0" presId="urn:microsoft.com/office/officeart/2005/8/layout/bProcess3"/>
+    <dgm:cxn modelId="{8D7F4208-3BE3-4518-B039-4D10F0AC0DAC}" type="presParOf" srcId="{379D3411-2CF2-1443-9DE7-1F3F74BE70B6}" destId="{CB005E4D-98D2-5E43-A79A-01D73FA5246C}" srcOrd="2" destOrd="0" presId="urn:microsoft.com/office/officeart/2005/8/layout/bProcess3"/>
+    <dgm:cxn modelId="{8D3C8EBC-3956-47F6-984A-0F12F28B43D1}" type="presParOf" srcId="{379D3411-2CF2-1443-9DE7-1F3F74BE70B6}" destId="{1AB89A78-53AA-8046-940B-4774F5E8A3F4}" srcOrd="3" destOrd="0" presId="urn:microsoft.com/office/officeart/2005/8/layout/bProcess3"/>
+    <dgm:cxn modelId="{5B46EC1E-EDBB-4CB6-8555-7B410F7BF3B9}" type="presParOf" srcId="{1AB89A78-53AA-8046-940B-4774F5E8A3F4}" destId="{8845A127-0D85-A14A-94CB-F773727D4C9B}" srcOrd="0" destOrd="0" presId="urn:microsoft.com/office/officeart/2005/8/layout/bProcess3"/>
+    <dgm:cxn modelId="{5C704476-3CC2-4EC4-9A22-C0DDF0F25368}" type="presParOf" srcId="{379D3411-2CF2-1443-9DE7-1F3F74BE70B6}" destId="{2B850CA7-3DA8-704B-9542-29A27C4E6E8A}" srcOrd="4" destOrd="0" presId="urn:microsoft.com/office/officeart/2005/8/layout/bProcess3"/>
+    <dgm:cxn modelId="{E2DD4904-8222-47A0-B586-E8658E8EAE5A}" type="presParOf" srcId="{379D3411-2CF2-1443-9DE7-1F3F74BE70B6}" destId="{11041959-BAD3-494D-A0CA-60D08024935F}" srcOrd="5" destOrd="0" presId="urn:microsoft.com/office/officeart/2005/8/layout/bProcess3"/>
+    <dgm:cxn modelId="{DD59236B-F6E0-4ADC-828E-A567D3B3811E}" type="presParOf" srcId="{11041959-BAD3-494D-A0CA-60D08024935F}" destId="{F515C25C-FBC4-0A42-9BD8-739DB491DE01}" srcOrd="0" destOrd="0" presId="urn:microsoft.com/office/officeart/2005/8/layout/bProcess3"/>
+    <dgm:cxn modelId="{5CFE0AC1-84AB-410B-9688-612BF99AA319}" type="presParOf" srcId="{379D3411-2CF2-1443-9DE7-1F3F74BE70B6}" destId="{35CF6ACD-16BB-D44B-9967-A88BE4C856FA}" srcOrd="6" destOrd="0" presId="urn:microsoft.com/office/officeart/2005/8/layout/bProcess3"/>
+    <dgm:cxn modelId="{98036F0A-F199-49D8-BBF2-FBC49C19DD4F}" type="presParOf" srcId="{379D3411-2CF2-1443-9DE7-1F3F74BE70B6}" destId="{BE891453-7A81-9745-80FE-393D0BD9F682}" srcOrd="7" destOrd="0" presId="urn:microsoft.com/office/officeart/2005/8/layout/bProcess3"/>
+    <dgm:cxn modelId="{3C55EAE7-53F6-4FD9-B402-3E0C0419C9BA}" type="presParOf" srcId="{BE891453-7A81-9745-80FE-393D0BD9F682}" destId="{0D4A6B71-9678-E74B-A4F4-3D04D7F96F18}" srcOrd="0" destOrd="0" presId="urn:microsoft.com/office/officeart/2005/8/layout/bProcess3"/>
+    <dgm:cxn modelId="{03F2F244-78D3-4C76-9CE3-A90C7775E1C9}" type="presParOf" srcId="{379D3411-2CF2-1443-9DE7-1F3F74BE70B6}" destId="{5054442F-68CC-BA4D-A78B-D10165C93B35}" srcOrd="8" destOrd="0" presId="urn:microsoft.com/office/officeart/2005/8/layout/bProcess3"/>
+    <dgm:cxn modelId="{1EEEECDC-D8F5-4E83-816A-580EF37C7F35}" type="presParOf" srcId="{379D3411-2CF2-1443-9DE7-1F3F74BE70B6}" destId="{70A625A3-B04D-314A-9454-BA7560E71142}" srcOrd="9" destOrd="0" presId="urn:microsoft.com/office/officeart/2005/8/layout/bProcess3"/>
+    <dgm:cxn modelId="{5A14C915-02C2-4233-BB52-225083F53217}" type="presParOf" srcId="{70A625A3-B04D-314A-9454-BA7560E71142}" destId="{08B24028-0337-A54F-863C-D83DC536E50D}" srcOrd="0" destOrd="0" presId="urn:microsoft.com/office/officeart/2005/8/layout/bProcess3"/>
+    <dgm:cxn modelId="{9DA759F8-9FE8-4EF0-8976-E68E7D4ECD45}" type="presParOf" srcId="{379D3411-2CF2-1443-9DE7-1F3F74BE70B6}" destId="{CA2203B5-A4CA-2C4D-8577-50E3388F2246}" srcOrd="10" destOrd="0" presId="urn:microsoft.com/office/officeart/2005/8/layout/bProcess3"/>
   </dgm:cxnLst>
   <dgm:bg/>
   <dgm:whole>
@@ -46631,7 +43326,7 @@
 </file>
 
 <file path=customXml/itemProps1.xml><?xml version="1.0" encoding="utf-8"?>
-<ds:datastoreItem xmlns:ds="http://schemas.openxmlformats.org/officeDocument/2006/customXml" ds:itemID="{5B0E46DA-8EAB-4F90-B907-475641DC3AFC}">
+<ds:datastoreItem xmlns:ds="http://schemas.openxmlformats.org/officeDocument/2006/customXml" ds:itemID="{564227E6-9F73-4E38-A723-7854CC437341}">
   <ds:schemaRefs>
     <ds:schemaRef ds:uri="http://schemas.openxmlformats.org/officeDocument/2006/bibliography"/>
   </ds:schemaRefs>

--- a/1. RASD (working space)/Various documents/Requirements Analysis and Specification Document - CURRENT VERSION.docx
+++ b/1. RASD (working space)/Various documents/Requirements Analysis and Specification Document - CURRENT VERSION.docx
@@ -12,8 +12,6 @@
           <w:szCs w:val="40"/>
         </w:rPr>
       </w:pPr>
-      <w:bookmarkStart w:id="0" w:name="_GoBack"/>
-      <w:bookmarkEnd w:id="0"/>
       <w:r>
         <w:rPr>
           <w:rFonts w:ascii="Cambria" w:hAnsi="Cambria" w:cs="Cambria"/>
@@ -2526,25 +2524,25 @@
       <w:pPr>
         <w:pStyle w:val="Titolo1"/>
       </w:pPr>
-      <w:bookmarkStart w:id="1" w:name="_Toc434587076"/>
+      <w:bookmarkStart w:id="0" w:name="_Toc434587076"/>
       <w:r>
         <w:lastRenderedPageBreak/>
         <w:t>Introduction</w:t>
       </w:r>
+      <w:bookmarkEnd w:id="0"/>
+    </w:p>
+    <w:p>
+      <w:pPr>
+        <w:pStyle w:val="Titolo2"/>
+      </w:pPr>
+      <w:bookmarkStart w:id="1" w:name="_Toc434587077"/>
+      <w:r>
+        <w:t>Purpose of the requirements model</w:t>
+      </w:r>
       <w:bookmarkEnd w:id="1"/>
     </w:p>
     <w:p>
       <w:pPr>
-        <w:pStyle w:val="Titolo2"/>
-      </w:pPr>
-      <w:bookmarkStart w:id="2" w:name="_Toc434587077"/>
-      <w:r>
-        <w:t>Purpose of the requirements model</w:t>
-      </w:r>
-      <w:bookmarkEnd w:id="2"/>
-    </w:p>
-    <w:p>
-      <w:pPr>
         <w:pStyle w:val="TestoNormale"/>
       </w:pPr>
       <w:r>
@@ -2576,6 +2574,7 @@
       <w:r>
         <w:t xml:space="preserve">The project name is </w:t>
       </w:r>
+      <w:proofErr w:type="spellStart"/>
       <w:r>
         <w:rPr>
           <w:i/>
@@ -2588,6 +2587,7 @@
         </w:rPr>
         <w:t>Driver</w:t>
       </w:r>
+      <w:proofErr w:type="spellEnd"/>
       <w:r>
         <w:t xml:space="preserve">, which is the </w:t>
       </w:r>
@@ -2600,11 +2600,19 @@
       <w:r>
         <w:t xml:space="preserve"> of year 2015/16 at </w:t>
       </w:r>
+      <w:proofErr w:type="spellStart"/>
       <w:r>
         <w:rPr>
           <w:b/>
         </w:rPr>
-        <w:t>Politecnico di Milano</w:t>
+        <w:t>Politecnico</w:t>
+      </w:r>
+      <w:proofErr w:type="spellEnd"/>
+      <w:r>
+        <w:rPr>
+          <w:b/>
+        </w:rPr>
+        <w:t xml:space="preserve"> di Milano</w:t>
       </w:r>
       <w:r>
         <w:t xml:space="preserve">. </w:t>
@@ -2723,12 +2731,12 @@
       <w:pPr>
         <w:pStyle w:val="Titolo2"/>
       </w:pPr>
-      <w:bookmarkStart w:id="3" w:name="_Toc434587078"/>
+      <w:bookmarkStart w:id="2" w:name="_Toc434587078"/>
       <w:r>
         <w:lastRenderedPageBreak/>
         <w:t>RASD Approach: “The world and the machine”</w:t>
       </w:r>
-      <w:bookmarkEnd w:id="3"/>
+      <w:bookmarkEnd w:id="2"/>
     </w:p>
     <w:p>
       <w:pPr>
@@ -3307,7 +3315,7 @@
           </mc:Choice>
           <mc:Fallback>
             <w:pict>
-              <v:shapetype w14:anchorId="535A3F50" id="_x0000_t32" coordsize="21600,21600" o:spt="32" o:oned="t" path="m,l21600,21600e" filled="f">
+              <v:shapetype w14:anchorId="1388A132" id="_x0000_t32" coordsize="21600,21600" o:spt="32" o:oned="t" path="m,l21600,21600e" filled="f">
                 <v:path arrowok="t" fillok="f" o:connecttype="none"/>
                 <o:lock v:ext="edit" shapetype="t"/>
               </v:shapetype>
@@ -3347,7 +3355,15 @@
         <w:pStyle w:val="TestoNormale"/>
       </w:pPr>
       <w:r>
-        <w:t>The approach followed in this document is known as “</w:t>
+        <w:t xml:space="preserve">The approach followed in this document </w:t>
+      </w:r>
+      <w:proofErr w:type="gramStart"/>
+      <w:r>
+        <w:t>is known</w:t>
+      </w:r>
+      <w:proofErr w:type="gramEnd"/>
+      <w:r>
+        <w:t xml:space="preserve"> as “</w:t>
       </w:r>
       <w:r>
         <w:rPr>
@@ -3391,8 +3407,9 @@
           <w:sz w:val="24"/>
           <w:szCs w:val="24"/>
         </w:rPr>
-        <w:t>: part of the real World that interfaces with the software to be and which is</w:t>
-      </w:r>
+        <w:t xml:space="preserve">: </w:t>
+      </w:r>
+      <w:proofErr w:type="gramStart"/>
       <w:r>
         <w:rPr>
           <w:rFonts w:ascii="Cambria" w:hAnsi="Cambria" w:cs="Cambria"/>
@@ -3400,7 +3417,7 @@
           <w:sz w:val="24"/>
           <w:szCs w:val="24"/>
         </w:rPr>
-        <w:t xml:space="preserve"> </w:t>
+        <w:t>part of the real World that interfaces with the software to be and which is</w:t>
       </w:r>
       <w:r>
         <w:rPr>
@@ -3409,7 +3426,7 @@
           <w:sz w:val="24"/>
           <w:szCs w:val="24"/>
         </w:rPr>
-        <w:t>i</w:t>
+        <w:t xml:space="preserve"> </w:t>
       </w:r>
       <w:r>
         <w:rPr>
@@ -3418,7 +3435,26 @@
           <w:sz w:val="24"/>
           <w:szCs w:val="24"/>
         </w:rPr>
-        <w:t>nfluenced by him.</w:t>
+        <w:t>i</w:t>
+      </w:r>
+      <w:r>
+        <w:rPr>
+          <w:rFonts w:ascii="Cambria" w:hAnsi="Cambria" w:cs="Cambria"/>
+          <w:color w:val="000000" w:themeColor="text1"/>
+          <w:sz w:val="24"/>
+          <w:szCs w:val="24"/>
+        </w:rPr>
+        <w:t>nfluenced by him</w:t>
+      </w:r>
+      <w:proofErr w:type="gramEnd"/>
+      <w:r>
+        <w:rPr>
+          <w:rFonts w:ascii="Cambria" w:hAnsi="Cambria" w:cs="Cambria"/>
+          <w:color w:val="000000" w:themeColor="text1"/>
+          <w:sz w:val="24"/>
+          <w:szCs w:val="24"/>
+        </w:rPr>
+        <w:t>.</w:t>
       </w:r>
     </w:p>
     <w:p>
@@ -3477,7 +3513,27 @@
           <w:sz w:val="24"/>
           <w:szCs w:val="24"/>
         </w:rPr>
-        <w:t xml:space="preserve">part of the software to be. That is the union of the developed software and the hardware where software will be executed. </w:t>
+        <w:t xml:space="preserve">part of the software to be. That is the union of the developed software and the hardware where software </w:t>
+      </w:r>
+      <w:proofErr w:type="gramStart"/>
+      <w:r>
+        <w:rPr>
+          <w:rFonts w:ascii="Cambria" w:hAnsi="Cambria" w:cs="Cambria"/>
+          <w:color w:val="000000" w:themeColor="text1"/>
+          <w:sz w:val="24"/>
+          <w:szCs w:val="24"/>
+        </w:rPr>
+        <w:t>will be executed</w:t>
+      </w:r>
+      <w:proofErr w:type="gramEnd"/>
+      <w:r>
+        <w:rPr>
+          <w:rFonts w:ascii="Cambria" w:hAnsi="Cambria" w:cs="Cambria"/>
+          <w:color w:val="000000" w:themeColor="text1"/>
+          <w:sz w:val="24"/>
+          <w:szCs w:val="24"/>
+        </w:rPr>
+        <w:t xml:space="preserve">. </w:t>
       </w:r>
     </w:p>
     <w:p>
@@ -3688,7 +3744,21 @@
                               <w:rPr>
                                 <w:i/>
                               </w:rPr>
-                              <w:t>-omain properties/assumptions</w:t>
+                              <w:t>-</w:t>
+                            </w:r>
+                            <w:proofErr w:type="spellStart"/>
+                            <w:r>
+                              <w:rPr>
+                                <w:i/>
+                              </w:rPr>
+                              <w:t>omain</w:t>
+                            </w:r>
+                            <w:proofErr w:type="spellEnd"/>
+                            <w:r>
+                              <w:rPr>
+                                <w:i/>
+                              </w:rPr>
+                              <w:t xml:space="preserve"> properties/assumptions</w:t>
                             </w:r>
                           </w:p>
                         </w:txbxContent>
@@ -3739,7 +3809,21 @@
                         <w:rPr>
                           <w:i/>
                         </w:rPr>
-                        <w:t>-omain properties/assumptions</w:t>
+                        <w:t>-</w:t>
+                      </w:r>
+                      <w:proofErr w:type="spellStart"/>
+                      <w:r>
+                        <w:rPr>
+                          <w:i/>
+                        </w:rPr>
+                        <w:t>omain</w:t>
+                      </w:r>
+                      <w:proofErr w:type="spellEnd"/>
+                      <w:r>
+                        <w:rPr>
+                          <w:i/>
+                        </w:rPr>
+                        <w:t xml:space="preserve"> properties/assumptions</w:t>
                       </w:r>
                     </w:p>
                   </w:txbxContent>
@@ -3819,7 +3903,7 @@
           </mc:Choice>
           <mc:Fallback>
             <w:pict>
-              <v:shape w14:anchorId="3476AF3C" id="Straight Arrow Connector 26" o:spid="_x0000_s1026" type="#_x0000_t32" style="position:absolute;margin-left:90.95pt;margin-top:119pt;width:53.75pt;height:58.2pt;flip:y;z-index:251662336;visibility:visible;mso-wrap-style:square;mso-width-percent:0;mso-height-percent:0;mso-wrap-distance-left:9pt;mso-wrap-distance-top:0;mso-wrap-distance-right:9pt;mso-wrap-distance-bottom:0;mso-position-horizontal:absolute;mso-position-horizontal-relative:text;mso-position-vertical:absolute;mso-position-vertical-relative:text;mso-width-percent:0;mso-height-percent:0;mso-width-relative:margin;mso-height-relative:margin" o:gfxdata="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" strokecolor="#5b9bd5 [3204]" strokeweight="2pt">
+              <v:shape w14:anchorId="3247EC3C" id="Straight Arrow Connector 26" o:spid="_x0000_s1026" type="#_x0000_t32" style="position:absolute;margin-left:90.95pt;margin-top:119pt;width:53.75pt;height:58.2pt;flip:y;z-index:251662336;visibility:visible;mso-wrap-style:square;mso-width-percent:0;mso-height-percent:0;mso-wrap-distance-left:9pt;mso-wrap-distance-top:0;mso-wrap-distance-right:9pt;mso-wrap-distance-bottom:0;mso-position-horizontal:absolute;mso-position-horizontal-relative:text;mso-position-vertical:absolute;mso-position-vertical-relative:text;mso-width-percent:0;mso-height-percent:0;mso-width-relative:margin;mso-height-relative:margin" o:gfxdata="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" strokecolor="#5b9bd5 [3204]" strokeweight="2pt">
                 <v:stroke endarrow="block" joinstyle="miter"/>
               </v:shape>
             </w:pict>
@@ -3922,8 +4006,17 @@
                                 <w:rFonts w:ascii="Cambria" w:hAnsi="Cambria"/>
                                 <w:i/>
                               </w:rPr>
-                              <w:t>-equirements</w:t>
+                              <w:t>-</w:t>
                             </w:r>
+                            <w:proofErr w:type="spellStart"/>
+                            <w:r>
+                              <w:rPr>
+                                <w:rFonts w:ascii="Cambria" w:hAnsi="Cambria"/>
+                                <w:i/>
+                              </w:rPr>
+                              <w:t>equirements</w:t>
+                            </w:r>
+                            <w:proofErr w:type="spellEnd"/>
                           </w:p>
                           <w:p>
                             <w:pPr>
@@ -3991,8 +4084,17 @@
                           <w:rFonts w:ascii="Cambria" w:hAnsi="Cambria"/>
                           <w:i/>
                         </w:rPr>
-                        <w:t>-equirements</w:t>
+                        <w:t>-</w:t>
                       </w:r>
+                      <w:proofErr w:type="spellStart"/>
+                      <w:r>
+                        <w:rPr>
+                          <w:rFonts w:ascii="Cambria" w:hAnsi="Cambria"/>
+                          <w:i/>
+                        </w:rPr>
+                        <w:t>equirements</w:t>
+                      </w:r>
+                      <w:proofErr w:type="spellEnd"/>
                     </w:p>
                     <w:p>
                       <w:pPr>
@@ -4087,8 +4189,16 @@
                               <w:rPr>
                                 <w:i/>
                               </w:rPr>
-                              <w:t>-oals</w:t>
+                              <w:t>-</w:t>
                             </w:r>
+                            <w:proofErr w:type="spellStart"/>
+                            <w:r>
+                              <w:rPr>
+                                <w:i/>
+                              </w:rPr>
+                              <w:t>oals</w:t>
+                            </w:r>
+                            <w:proofErr w:type="spellEnd"/>
                           </w:p>
                         </w:txbxContent>
                       </wps:txbx>
@@ -4134,8 +4244,16 @@
                         <w:rPr>
                           <w:i/>
                         </w:rPr>
-                        <w:t>-oals</w:t>
+                        <w:t>-</w:t>
                       </w:r>
+                      <w:proofErr w:type="spellStart"/>
+                      <w:r>
+                        <w:rPr>
+                          <w:i/>
+                        </w:rPr>
+                        <w:t>oals</w:t>
+                      </w:r>
+                      <w:proofErr w:type="spellEnd"/>
                     </w:p>
                   </w:txbxContent>
                 </v:textbox>
@@ -4502,7 +4620,7 @@
           </mc:Choice>
           <mc:Fallback>
             <w:pict>
-              <v:oval w14:anchorId="5BFFAB71" id="Oval 21" o:spid="_x0000_s1026" style="position:absolute;margin-left:253pt;margin-top:54pt;width:135pt;height:107.2pt;z-index:251650048;visibility:visible;mso-wrap-style:square;mso-width-percent:0;mso-height-percent:0;mso-wrap-distance-left:9pt;mso-wrap-distance-top:0;mso-wrap-distance-right:9pt;mso-wrap-distance-bottom:0;mso-position-horizontal:absolute;mso-position-horizontal-relative:text;mso-position-vertical:absolute;mso-position-vertical-relative:text;mso-width-percent:0;mso-height-percent:0;mso-width-relative:margin;mso-height-relative:margin;v-text-anchor:middle" o:gfxdata="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" filled="f" strokecolor="#a5a5a5 [3206]" strokeweight="2pt">
+              <v:oval w14:anchorId="4300CAA6" id="Oval 21" o:spid="_x0000_s1026" style="position:absolute;margin-left:253pt;margin-top:54pt;width:135pt;height:107.2pt;z-index:251650048;visibility:visible;mso-wrap-style:square;mso-width-percent:0;mso-height-percent:0;mso-wrap-distance-left:9pt;mso-wrap-distance-top:0;mso-wrap-distance-right:9pt;mso-wrap-distance-bottom:0;mso-position-horizontal:absolute;mso-position-horizontal-relative:text;mso-position-vertical:absolute;mso-position-vertical-relative:text;mso-width-percent:0;mso-height-percent:0;mso-width-relative:margin;mso-height-relative:margin;v-text-anchor:middle" o:gfxdata="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" filled="f" strokecolor="#a5a5a5 [3206]" strokeweight="2pt">
                 <v:stroke joinstyle="miter"/>
                 <w10:wrap type="through"/>
               </v:oval>
@@ -4622,7 +4740,7 @@
           </mc:Choice>
           <mc:Fallback>
             <w:pict>
-              <v:shape w14:anchorId="7BD9C656" id="Straight Arrow Connector 30" o:spid="_x0000_s1026" type="#_x0000_t32" style="position:absolute;margin-left:172.35pt;margin-top:8.1pt;width:9pt;height:83.2pt;flip:y;z-index:251668480;visibility:visible;mso-wrap-style:square;mso-width-percent:0;mso-height-percent:0;mso-wrap-distance-left:9pt;mso-wrap-distance-top:0;mso-wrap-distance-right:9pt;mso-wrap-distance-bottom:0;mso-position-horizontal:absolute;mso-position-horizontal-relative:text;mso-position-vertical:absolute;mso-position-vertical-relative:text;mso-width-percent:0;mso-height-percent:0;mso-width-relative:margin;mso-height-relative:margin" o:gfxdata="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" strokecolor="#5b9bd5 [3204]" strokeweight="2pt">
+              <v:shape w14:anchorId="63D4870A" id="Straight Arrow Connector 30" o:spid="_x0000_s1026" type="#_x0000_t32" style="position:absolute;margin-left:172.35pt;margin-top:8.1pt;width:9pt;height:83.2pt;flip:y;z-index:251668480;visibility:visible;mso-wrap-style:square;mso-width-percent:0;mso-height-percent:0;mso-wrap-distance-left:9pt;mso-wrap-distance-top:0;mso-wrap-distance-right:9pt;mso-wrap-distance-bottom:0;mso-position-horizontal:absolute;mso-position-horizontal-relative:text;mso-position-vertical:absolute;mso-position-vertical-relative:text;mso-width-percent:0;mso-height-percent:0;mso-width-relative:margin;mso-height-relative:margin" o:gfxdata="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" strokecolor="#5b9bd5 [3204]" strokeweight="2pt">
                 <v:stroke endarrow="block" joinstyle="miter"/>
               </v:shape>
             </w:pict>
@@ -4698,7 +4816,7 @@
           </mc:Choice>
           <mc:Fallback>
             <w:pict>
-              <v:shape w14:anchorId="59B9BFA1" id="Straight Arrow Connector 28" o:spid="_x0000_s1026" type="#_x0000_t32" style="position:absolute;margin-left:271.05pt;margin-top:10.7pt;width:54pt;height:63pt;flip:x y;z-index:251669504;visibility:visible;mso-wrap-style:square;mso-width-percent:0;mso-height-percent:0;mso-wrap-distance-left:9pt;mso-wrap-distance-top:0;mso-wrap-distance-right:9pt;mso-wrap-distance-bottom:0;mso-position-horizontal:absolute;mso-position-horizontal-relative:text;mso-position-vertical:absolute;mso-position-vertical-relative:text;mso-width-percent:0;mso-height-percent:0;mso-width-relative:margin;mso-height-relative:margin" o:gfxdata="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" strokecolor="#5b9bd5 [3204]" strokeweight="2pt">
+              <v:shape w14:anchorId="2E4F30B6" id="Straight Arrow Connector 28" o:spid="_x0000_s1026" type="#_x0000_t32" style="position:absolute;margin-left:271.05pt;margin-top:10.7pt;width:54pt;height:63pt;flip:x y;z-index:251669504;visibility:visible;mso-wrap-style:square;mso-width-percent:0;mso-height-percent:0;mso-wrap-distance-left:9pt;mso-wrap-distance-top:0;mso-wrap-distance-right:9pt;mso-wrap-distance-bottom:0;mso-position-horizontal:absolute;mso-position-horizontal-relative:text;mso-position-vertical:absolute;mso-position-vertical-relative:text;mso-width-percent:0;mso-height-percent:0;mso-width-relative:margin;mso-height-relative:margin" o:gfxdata="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" strokecolor="#5b9bd5 [3204]" strokeweight="2pt">
                 <v:stroke endarrow="block" joinstyle="miter"/>
               </v:shape>
             </w:pict>
@@ -4789,15 +4907,23 @@
           <w:szCs w:val="36"/>
         </w:rPr>
       </w:pPr>
-      <w:bookmarkStart w:id="4" w:name="_Toc434587079"/>
+      <w:bookmarkStart w:id="3" w:name="_Toc434587079"/>
+      <w:proofErr w:type="gramStart"/>
       <w:r>
         <w:rPr>
           <w:szCs w:val="36"/>
         </w:rPr>
         <w:lastRenderedPageBreak/>
-        <w:t>myTaxiService: main goals</w:t>
-      </w:r>
-      <w:bookmarkEnd w:id="4"/>
+        <w:t>myTaxiService</w:t>
+      </w:r>
+      <w:proofErr w:type="gramEnd"/>
+      <w:r>
+        <w:rPr>
+          <w:szCs w:val="36"/>
+        </w:rPr>
+        <w:t>: main goals</w:t>
+      </w:r>
+      <w:bookmarkEnd w:id="3"/>
     </w:p>
     <w:p>
       <w:pPr>
@@ -4886,11 +5012,16 @@
         <w:t>]</w:t>
       </w:r>
       <w:r>
-        <w:t xml:space="preserve"> Allow a Visitor to log</w:t>
+        <w:t xml:space="preserve"> Allow a Visitor to </w:t>
+      </w:r>
+      <w:proofErr w:type="gramStart"/>
+      <w:r>
+        <w:t>log</w:t>
       </w:r>
       <w:r>
         <w:t>-in</w:t>
       </w:r>
+      <w:proofErr w:type="gramEnd"/>
       <w:r>
         <w:t xml:space="preserve"> </w:t>
       </w:r>
@@ -5075,7 +5206,15 @@
         <w:t>e Taxi D</w:t>
       </w:r>
       <w:r>
-        <w:t xml:space="preserve">river down-time. </w:t>
+        <w:t xml:space="preserve">river </w:t>
+      </w:r>
+      <w:proofErr w:type="gramStart"/>
+      <w:r>
+        <w:t>down-time</w:t>
+      </w:r>
+      <w:proofErr w:type="gramEnd"/>
+      <w:r>
+        <w:t xml:space="preserve">. </w:t>
       </w:r>
     </w:p>
     <w:p>
@@ -5093,13 +5232,24 @@
         <w:t>[G8]</w:t>
       </w:r>
       <w:r>
-        <w:t xml:space="preserve"> Allow a Costumer to make a LiveReservation</w:t>
+        <w:t xml:space="preserve"> Allow a Costumer to make a </w:t>
+      </w:r>
+      <w:proofErr w:type="spellStart"/>
+      <w:r>
+        <w:t>LiveReservation</w:t>
       </w:r>
       <w:r>
         <w:rPr>
           <w:vertAlign w:val="superscript"/>
         </w:rPr>
-        <w:t xml:space="preserve">TM </w:t>
+        <w:t>TM</w:t>
+      </w:r>
+      <w:proofErr w:type="spellEnd"/>
+      <w:r>
+        <w:rPr>
+          <w:vertAlign w:val="superscript"/>
+        </w:rPr>
+        <w:t xml:space="preserve"> </w:t>
       </w:r>
       <w:r>
         <w:t>using the mobile application.</w:t>
@@ -5354,10 +5504,18 @@
         <w:t>]</w:t>
       </w:r>
       <w:r>
-        <w:t xml:space="preserve"> Allow the SysAdmi</w:t>
-      </w:r>
-      <w:r>
-        <w:t>n to register a new Taxi Driver.</w:t>
+        <w:t xml:space="preserve"> Allow the </w:t>
+      </w:r>
+      <w:proofErr w:type="spellStart"/>
+      <w:r>
+        <w:t>SysAdmi</w:t>
+      </w:r>
+      <w:r>
+        <w:t>n</w:t>
+      </w:r>
+      <w:proofErr w:type="spellEnd"/>
+      <w:r>
+        <w:t xml:space="preserve"> to register a new Taxi Driver.</w:t>
       </w:r>
     </w:p>
     <w:p>
@@ -5518,12 +5676,12 @@
       <w:pPr>
         <w:pStyle w:val="Titolo2"/>
       </w:pPr>
-      <w:bookmarkStart w:id="5" w:name="_Toc434587080"/>
+      <w:bookmarkStart w:id="4" w:name="_Toc434587080"/>
       <w:r>
         <w:lastRenderedPageBreak/>
         <w:t>Current state of the service and future prospect</w:t>
       </w:r>
-      <w:bookmarkEnd w:id="5"/>
+      <w:bookmarkEnd w:id="4"/>
     </w:p>
     <w:p>
       <w:pPr>
@@ -5745,7 +5903,27 @@
           <w:sz w:val="24"/>
           <w:szCs w:val="24"/>
         </w:rPr>
-        <w:t>. Every call is redirected from a switchboar</w:t>
+        <w:t xml:space="preserve">. Every call </w:t>
+      </w:r>
+      <w:proofErr w:type="gramStart"/>
+      <w:r>
+        <w:rPr>
+          <w:rFonts w:ascii="Cambria" w:hAnsi="Cambria" w:cs="Cambria"/>
+          <w:color w:val="000000" w:themeColor="text1"/>
+          <w:sz w:val="24"/>
+          <w:szCs w:val="24"/>
+        </w:rPr>
+        <w:t>is redirected</w:t>
+      </w:r>
+      <w:proofErr w:type="gramEnd"/>
+      <w:r>
+        <w:rPr>
+          <w:rFonts w:ascii="Cambria" w:hAnsi="Cambria" w:cs="Cambria"/>
+          <w:color w:val="000000" w:themeColor="text1"/>
+          <w:sz w:val="24"/>
+          <w:szCs w:val="24"/>
+        </w:rPr>
+        <w:t xml:space="preserve"> from a switchboar</w:t>
       </w:r>
       <w:r>
         <w:rPr>
@@ -5996,6 +6174,7 @@
           <w:szCs w:val="28"/>
         </w:rPr>
       </w:pPr>
+      <w:proofErr w:type="gramStart"/>
       <w:r>
         <w:rPr>
           <w:rFonts w:ascii="Cambria" w:hAnsi="Cambria" w:cs="Cambria"/>
@@ -6016,6 +6195,7 @@
         </w:rPr>
         <w:t>Service</w:t>
       </w:r>
+      <w:proofErr w:type="gramEnd"/>
       <w:r>
         <w:rPr>
           <w:rFonts w:ascii="Cambria" w:hAnsi="Cambria" w:cs="Cambria"/>
@@ -6081,6 +6261,7 @@
           <w:szCs w:val="24"/>
         </w:rPr>
       </w:pPr>
+      <w:proofErr w:type="gramStart"/>
       <w:r>
         <w:rPr>
           <w:rFonts w:ascii="Cambria" w:hAnsi="Cambria" w:cs="Cambria"/>
@@ -6101,6 +6282,7 @@
         </w:rPr>
         <w:t>Service</w:t>
       </w:r>
+      <w:proofErr w:type="gramEnd"/>
       <w:r>
         <w:rPr>
           <w:rFonts w:ascii="Cambria" w:hAnsi="Cambria" w:cs="Cambria"/>
@@ -6191,7 +6373,28 @@
           <w:sz w:val="24"/>
           <w:szCs w:val="24"/>
         </w:rPr>
-        <w:t xml:space="preserve"> myTaxiService will use mobile and web technologies and will add new features.</w:t>
+        <w:t xml:space="preserve"> </w:t>
+      </w:r>
+      <w:proofErr w:type="gramStart"/>
+      <w:r>
+        <w:rPr>
+          <w:rFonts w:ascii="Cambria" w:hAnsi="Cambria" w:cs="Cambria"/>
+          <w:i/>
+          <w:color w:val="000000" w:themeColor="text1"/>
+          <w:sz w:val="24"/>
+          <w:szCs w:val="24"/>
+        </w:rPr>
+        <w:t>myTaxiService</w:t>
+      </w:r>
+      <w:proofErr w:type="gramEnd"/>
+      <w:r>
+        <w:rPr>
+          <w:rFonts w:ascii="Cambria" w:hAnsi="Cambria" w:cs="Cambria"/>
+          <w:color w:val="000000" w:themeColor="text1"/>
+          <w:sz w:val="24"/>
+          <w:szCs w:val="24"/>
+        </w:rPr>
+        <w:t xml:space="preserve"> will use mobile and web technologies and will add new features.</w:t>
       </w:r>
     </w:p>
     <w:p>
@@ -6365,12 +6568,12 @@
       <w:pPr>
         <w:pStyle w:val="Titolo2"/>
       </w:pPr>
-      <w:bookmarkStart w:id="6" w:name="_Toc434587081"/>
+      <w:bookmarkStart w:id="5" w:name="_Toc434587081"/>
       <w:r>
         <w:lastRenderedPageBreak/>
         <w:t>Definitions, acronyms and abbreviations</w:t>
       </w:r>
-      <w:bookmarkEnd w:id="6"/>
+      <w:bookmarkEnd w:id="5"/>
       <w:r>
         <w:t xml:space="preserve"> </w:t>
       </w:r>
@@ -6471,7 +6674,53 @@
           <w:szCs w:val="24"/>
           <w:shd w:val="clear" w:color="auto" w:fill="FFFFFF"/>
         </w:rPr>
-        <w:t>. It takes the name from the algorithm’s inventors (Rivest, Shamir, Adleman).</w:t>
+        <w:t>. It takes the name from the algorithm’s inventors (</w:t>
+      </w:r>
+      <w:proofErr w:type="spellStart"/>
+      <w:r>
+        <w:rPr>
+          <w:rFonts w:ascii="Cambria" w:hAnsi="Cambria" w:cs="Arial"/>
+          <w:color w:val="252525"/>
+          <w:sz w:val="24"/>
+          <w:szCs w:val="24"/>
+          <w:shd w:val="clear" w:color="auto" w:fill="FFFFFF"/>
+        </w:rPr>
+        <w:t>Rivest</w:t>
+      </w:r>
+      <w:proofErr w:type="spellEnd"/>
+      <w:r>
+        <w:rPr>
+          <w:rFonts w:ascii="Cambria" w:hAnsi="Cambria" w:cs="Arial"/>
+          <w:color w:val="252525"/>
+          <w:sz w:val="24"/>
+          <w:szCs w:val="24"/>
+          <w:shd w:val="clear" w:color="auto" w:fill="FFFFFF"/>
+        </w:rPr>
+        <w:t xml:space="preserve">, Shamir, </w:t>
+      </w:r>
+      <w:proofErr w:type="spellStart"/>
+      <w:proofErr w:type="gramStart"/>
+      <w:r>
+        <w:rPr>
+          <w:rFonts w:ascii="Cambria" w:hAnsi="Cambria" w:cs="Arial"/>
+          <w:color w:val="252525"/>
+          <w:sz w:val="24"/>
+          <w:szCs w:val="24"/>
+          <w:shd w:val="clear" w:color="auto" w:fill="FFFFFF"/>
+        </w:rPr>
+        <w:t>Adleman</w:t>
+      </w:r>
+      <w:proofErr w:type="spellEnd"/>
+      <w:proofErr w:type="gramEnd"/>
+      <w:r>
+        <w:rPr>
+          <w:rFonts w:ascii="Cambria" w:hAnsi="Cambria" w:cs="Arial"/>
+          <w:color w:val="252525"/>
+          <w:sz w:val="24"/>
+          <w:szCs w:val="24"/>
+          <w:shd w:val="clear" w:color="auto" w:fill="FFFFFF"/>
+        </w:rPr>
+        <w:t>).</w:t>
       </w:r>
     </w:p>
     <w:p>
@@ -6545,6 +6794,7 @@
           <w:szCs w:val="28"/>
         </w:rPr>
       </w:pPr>
+      <w:proofErr w:type="spellStart"/>
       <w:r>
         <w:rPr>
           <w:rFonts w:ascii="Cambria" w:hAnsi="Cambria" w:cs="Cambria"/>
@@ -6555,6 +6805,7 @@
         </w:rPr>
         <w:t>QoS</w:t>
       </w:r>
+      <w:proofErr w:type="spellEnd"/>
       <w:r>
         <w:rPr>
           <w:rFonts w:ascii="Cambria" w:hAnsi="Cambria" w:cs="Cambria"/>
@@ -6755,7 +7006,29 @@
           <w:szCs w:val="24"/>
           <w:shd w:val="clear" w:color="auto" w:fill="FFFFFF"/>
         </w:rPr>
-        <w:t>. It can be used with the 2PL in</w:t>
+        <w:t xml:space="preserve">. It </w:t>
+      </w:r>
+      <w:proofErr w:type="gramStart"/>
+      <w:r>
+        <w:rPr>
+          <w:rFonts w:ascii="Cambria" w:hAnsi="Cambria" w:cs="Arial"/>
+          <w:color w:val="252525"/>
+          <w:sz w:val="24"/>
+          <w:szCs w:val="24"/>
+          <w:shd w:val="clear" w:color="auto" w:fill="FFFFFF"/>
+        </w:rPr>
+        <w:t>can be used</w:t>
+      </w:r>
+      <w:proofErr w:type="gramEnd"/>
+      <w:r>
+        <w:rPr>
+          <w:rFonts w:ascii="Cambria" w:hAnsi="Cambria" w:cs="Arial"/>
+          <w:color w:val="252525"/>
+          <w:sz w:val="24"/>
+          <w:szCs w:val="24"/>
+          <w:shd w:val="clear" w:color="auto" w:fill="FFFFFF"/>
+        </w:rPr>
+        <w:t xml:space="preserve"> with the 2PL in</w:t>
       </w:r>
       <w:r>
         <w:rPr>
@@ -6832,6 +7105,7 @@
         </w:rPr>
         <w:t xml:space="preserve"> </w:t>
       </w:r>
+      <w:proofErr w:type="spellStart"/>
       <w:r>
         <w:rPr>
           <w:rFonts w:ascii="Cambria" w:hAnsi="Cambria" w:cs="Cambria"/>
@@ -6840,7 +7114,18 @@
           <w:sz w:val="24"/>
           <w:szCs w:val="24"/>
         </w:rPr>
-        <w:t>DataBase Management</w:t>
+        <w:t>DataBase</w:t>
+      </w:r>
+      <w:proofErr w:type="spellEnd"/>
+      <w:r>
+        <w:rPr>
+          <w:rFonts w:ascii="Cambria" w:hAnsi="Cambria" w:cs="Cambria"/>
+          <w:i/>
+          <w:color w:val="000000" w:themeColor="text1"/>
+          <w:sz w:val="24"/>
+          <w:szCs w:val="24"/>
+        </w:rPr>
+        <w:t xml:space="preserve"> Management</w:t>
       </w:r>
       <w:r>
         <w:rPr>
@@ -6868,6 +7153,7 @@
           <w:ilvl w:val="0"/>
           <w:numId w:val="3"/>
         </w:numPr>
+        <w:jc w:val="both"/>
         <w:rPr>
           <w:rFonts w:ascii="Cambria" w:hAnsi="Cambria" w:cs="Cambria"/>
           <w:b/>
@@ -6923,6 +7209,7 @@
           <w:ilvl w:val="0"/>
           <w:numId w:val="3"/>
         </w:numPr>
+        <w:jc w:val="both"/>
         <w:rPr>
           <w:rFonts w:ascii="Cambria" w:hAnsi="Cambria" w:cs="Cambria"/>
           <w:b/>
@@ -6978,6 +7265,7 @@
           <w:ilvl w:val="0"/>
           <w:numId w:val="3"/>
         </w:numPr>
+        <w:jc w:val="both"/>
         <w:rPr>
           <w:rFonts w:ascii="Cambria" w:hAnsi="Cambria" w:cs="Cambria"/>
           <w:b/>
@@ -7014,6 +7302,7 @@
         </w:rPr>
         <w:t xml:space="preserve">lso known as </w:t>
       </w:r>
+      <w:proofErr w:type="gramStart"/>
       <w:r>
         <w:rPr>
           <w:rFonts w:ascii="Cambria" w:hAnsi="Cambria" w:cs="Cambria"/>
@@ -7034,6 +7323,7 @@
         </w:rPr>
         <w:t>,</w:t>
       </w:r>
+      <w:proofErr w:type="gramEnd"/>
       <w:r>
         <w:rPr>
           <w:rFonts w:ascii="Cambria" w:hAnsi="Cambria" w:cs="Cambria"/>
@@ -7060,6 +7350,7 @@
           <w:ilvl w:val="0"/>
           <w:numId w:val="3"/>
         </w:numPr>
+        <w:jc w:val="both"/>
         <w:rPr>
           <w:rFonts w:ascii="Cambria" w:hAnsi="Cambria" w:cs="Cambria"/>
           <w:b/>
@@ -7104,6 +7395,7 @@
           <w:ilvl w:val="0"/>
           <w:numId w:val="3"/>
         </w:numPr>
+        <w:jc w:val="both"/>
         <w:rPr>
           <w:rFonts w:ascii="Cambria" w:hAnsi="Cambria" w:cs="Cambria"/>
           <w:b/>
@@ -7177,6 +7469,7 @@
           <w:ilvl w:val="0"/>
           <w:numId w:val="3"/>
         </w:numPr>
+        <w:jc w:val="both"/>
         <w:rPr>
           <w:rFonts w:ascii="Cambria" w:hAnsi="Cambria" w:cs="Cambria"/>
           <w:b/>
@@ -7221,6 +7514,7 @@
           <w:ilvl w:val="0"/>
           <w:numId w:val="3"/>
         </w:numPr>
+        <w:jc w:val="both"/>
         <w:rPr>
           <w:rFonts w:ascii="Cambria" w:hAnsi="Cambria" w:cs="Cambria"/>
           <w:b/>
@@ -7274,6 +7568,7 @@
           <w:ilvl w:val="0"/>
           <w:numId w:val="3"/>
         </w:numPr>
+        <w:jc w:val="both"/>
         <w:rPr>
           <w:rFonts w:ascii="Cambria" w:hAnsi="Cambria" w:cs="Cambria"/>
           <w:b/>
@@ -7347,6 +7642,7 @@
           <w:ilvl w:val="0"/>
           <w:numId w:val="3"/>
         </w:numPr>
+        <w:jc w:val="both"/>
         <w:rPr>
           <w:rFonts w:ascii="Cambria" w:hAnsi="Cambria" w:cs="Cambria"/>
           <w:b/>
@@ -7355,6 +7651,8 @@
           <w:szCs w:val="28"/>
         </w:rPr>
       </w:pPr>
+      <w:proofErr w:type="spellStart"/>
+      <w:proofErr w:type="gramStart"/>
       <w:r>
         <w:rPr>
           <w:rFonts w:ascii="Cambria" w:hAnsi="Cambria" w:cs="Cambria"/>
@@ -7365,6 +7663,8 @@
         </w:rPr>
         <w:t>mTS</w:t>
       </w:r>
+      <w:proofErr w:type="spellEnd"/>
+      <w:proofErr w:type="gramEnd"/>
       <w:r>
         <w:rPr>
           <w:rFonts w:ascii="Cambria" w:hAnsi="Cambria" w:cs="Cambria"/>
@@ -7372,8 +7672,9 @@
           <w:sz w:val="24"/>
           <w:szCs w:val="24"/>
         </w:rPr>
-        <w:t>: myTaxiService</w:t>
-      </w:r>
+        <w:t xml:space="preserve">: </w:t>
+      </w:r>
+      <w:proofErr w:type="spellStart"/>
       <w:r>
         <w:rPr>
           <w:rFonts w:ascii="Cambria" w:hAnsi="Cambria" w:cs="Cambria"/>
@@ -7381,8 +7682,18 @@
           <w:sz w:val="24"/>
           <w:szCs w:val="24"/>
         </w:rPr>
+        <w:t>myTaxiService</w:t>
+      </w:r>
+      <w:r>
+        <w:rPr>
+          <w:rFonts w:ascii="Cambria" w:hAnsi="Cambria" w:cs="Cambria"/>
+          <w:color w:val="000000" w:themeColor="text1"/>
+          <w:sz w:val="24"/>
+          <w:szCs w:val="24"/>
+        </w:rPr>
         <w:t>’s</w:t>
       </w:r>
+      <w:proofErr w:type="spellEnd"/>
       <w:r>
         <w:rPr>
           <w:rFonts w:ascii="Cambria" w:hAnsi="Cambria" w:cs="Cambria"/>
@@ -7409,6 +7720,7 @@
           <w:ilvl w:val="0"/>
           <w:numId w:val="3"/>
         </w:numPr>
+        <w:jc w:val="both"/>
         <w:rPr>
           <w:rFonts w:ascii="Cambria" w:hAnsi="Cambria" w:cs="Cambria"/>
           <w:b/>
@@ -7434,7 +7746,27 @@
           <w:sz w:val="24"/>
           <w:szCs w:val="24"/>
         </w:rPr>
-        <w:t>: is a famous mapping service developed by Google.</w:t>
+        <w:t xml:space="preserve">: </w:t>
+      </w:r>
+      <w:proofErr w:type="gramStart"/>
+      <w:r>
+        <w:rPr>
+          <w:rFonts w:ascii="Cambria" w:hAnsi="Cambria" w:cs="Cambria"/>
+          <w:color w:val="000000" w:themeColor="text1"/>
+          <w:sz w:val="24"/>
+          <w:szCs w:val="24"/>
+        </w:rPr>
+        <w:t>is a famous mapping service developed by Google</w:t>
+      </w:r>
+      <w:proofErr w:type="gramEnd"/>
+      <w:r>
+        <w:rPr>
+          <w:rFonts w:ascii="Cambria" w:hAnsi="Cambria" w:cs="Cambria"/>
+          <w:color w:val="000000" w:themeColor="text1"/>
+          <w:sz w:val="24"/>
+          <w:szCs w:val="24"/>
+        </w:rPr>
+        <w:t>.</w:t>
       </w:r>
     </w:p>
     <w:p>
@@ -7444,6 +7776,7 @@
           <w:ilvl w:val="0"/>
           <w:numId w:val="3"/>
         </w:numPr>
+        <w:jc w:val="both"/>
         <w:rPr>
           <w:rFonts w:ascii="Cambria" w:hAnsi="Cambria" w:cs="Cambria"/>
           <w:b/>
@@ -7497,6 +7830,7 @@
           <w:ilvl w:val="0"/>
           <w:numId w:val="3"/>
         </w:numPr>
+        <w:jc w:val="both"/>
         <w:rPr>
           <w:rFonts w:ascii="Cambria" w:hAnsi="Cambria" w:cs="Cambria"/>
           <w:b/>
@@ -7608,6 +7942,7 @@
           <w:ilvl w:val="0"/>
           <w:numId w:val="3"/>
         </w:numPr>
+        <w:jc w:val="both"/>
         <w:rPr>
           <w:rFonts w:ascii="Cambria" w:hAnsi="Cambria" w:cs="Cambria"/>
           <w:b/>
@@ -7673,6 +8008,7 @@
           <w:ilvl w:val="0"/>
           <w:numId w:val="3"/>
         </w:numPr>
+        <w:jc w:val="both"/>
         <w:rPr>
           <w:rFonts w:ascii="Cambria" w:hAnsi="Cambria" w:cs="Cambria"/>
           <w:b/>
@@ -7681,6 +8017,7 @@
           <w:szCs w:val="28"/>
         </w:rPr>
       </w:pPr>
+      <w:proofErr w:type="spellStart"/>
       <w:r>
         <w:rPr>
           <w:rFonts w:ascii="Cambria" w:hAnsi="Cambria" w:cs="Cambria"/>
@@ -7691,6 +8028,7 @@
         </w:rPr>
         <w:t>Metamodel</w:t>
       </w:r>
+      <w:proofErr w:type="spellEnd"/>
       <w:r>
         <w:rPr>
           <w:rFonts w:ascii="Cambria" w:hAnsi="Cambria" w:cs="Cambria"/>
@@ -7763,6 +8101,7 @@
           <w:ilvl w:val="0"/>
           <w:numId w:val="3"/>
         </w:numPr>
+        <w:jc w:val="both"/>
         <w:rPr>
           <w:rFonts w:ascii="Cambria" w:hAnsi="Cambria" w:cs="Cambria"/>
           <w:b/>
@@ -7842,12 +8181,12 @@
       <w:pPr>
         <w:pStyle w:val="Titolo2"/>
       </w:pPr>
-      <w:bookmarkStart w:id="7" w:name="_Toc434587082"/>
+      <w:bookmarkStart w:id="6" w:name="_Toc434587082"/>
       <w:r>
         <w:lastRenderedPageBreak/>
         <w:t>References</w:t>
       </w:r>
-      <w:bookmarkEnd w:id="7"/>
+      <w:bookmarkEnd w:id="6"/>
     </w:p>
     <w:p>
       <w:pPr>
@@ -7871,6 +8210,7 @@
           <w:tab w:val="left" w:pos="14656"/>
         </w:tabs>
         <w:spacing w:after="0" w:line="240" w:lineRule="auto"/>
+        <w:jc w:val="both"/>
         <w:rPr>
           <w:rFonts w:ascii="Cambria" w:eastAsia="Times New Roman" w:hAnsi="Cambria" w:cs="Courier New"/>
           <w:color w:val="212121"/>
@@ -7954,6 +8294,7 @@
           <w:tab w:val="left" w:pos="14656"/>
         </w:tabs>
         <w:spacing w:after="0" w:line="240" w:lineRule="auto"/>
+        <w:jc w:val="both"/>
         <w:rPr>
           <w:rFonts w:ascii="Cambria" w:eastAsia="Times New Roman" w:hAnsi="Cambria" w:cs="Courier New"/>
           <w:color w:val="212121"/>
@@ -7985,6 +8326,7 @@
           <w:tab w:val="left" w:pos="14656"/>
         </w:tabs>
         <w:spacing w:after="0" w:line="240" w:lineRule="auto"/>
+        <w:jc w:val="both"/>
         <w:rPr>
           <w:rFonts w:ascii="Cambria" w:eastAsia="Times New Roman" w:hAnsi="Cambria" w:cs="Courier New"/>
           <w:color w:val="212121"/>
@@ -8147,6 +8489,7 @@
           <w:tab w:val="left" w:pos="14656"/>
         </w:tabs>
         <w:spacing w:after="0" w:line="240" w:lineRule="auto"/>
+        <w:jc w:val="both"/>
         <w:rPr>
           <w:rFonts w:ascii="Cambria" w:eastAsia="Times New Roman" w:hAnsi="Cambria" w:cs="Courier New"/>
           <w:color w:val="212121"/>
@@ -8178,6 +8521,7 @@
           <w:tab w:val="left" w:pos="14656"/>
         </w:tabs>
         <w:spacing w:after="0" w:line="240" w:lineRule="auto"/>
+        <w:jc w:val="both"/>
         <w:rPr>
           <w:rFonts w:ascii="Cambria" w:eastAsia="Times New Roman" w:hAnsi="Cambria" w:cs="Courier New"/>
           <w:color w:val="212121"/>
@@ -8229,6 +8573,7 @@
           <w:tab w:val="left" w:pos="14656"/>
         </w:tabs>
         <w:spacing w:after="0" w:line="240" w:lineRule="auto"/>
+        <w:jc w:val="both"/>
         <w:rPr>
           <w:rFonts w:ascii="Cambria" w:eastAsia="Times New Roman" w:hAnsi="Cambria" w:cs="Courier New"/>
           <w:color w:val="212121"/>
@@ -8249,6 +8594,7 @@
         <w:autoSpaceDN w:val="0"/>
         <w:adjustRightInd w:val="0"/>
         <w:spacing w:after="0" w:line="240" w:lineRule="auto"/>
+        <w:jc w:val="both"/>
         <w:rPr>
           <w:rFonts w:ascii="Cambria" w:hAnsi="Cambria" w:cs="TrebuchetMS"/>
           <w:i/>
@@ -8274,7 +8620,29 @@
           <w:sz w:val="24"/>
           <w:szCs w:val="24"/>
         </w:rPr>
-        <w:t>. Jackson, P. Zave, "Deriving Specifications from Requirements:</w:t>
+        <w:t xml:space="preserve">. Jackson, P. </w:t>
+      </w:r>
+      <w:proofErr w:type="spellStart"/>
+      <w:r>
+        <w:rPr>
+          <w:rFonts w:ascii="Cambria" w:hAnsi="Cambria" w:cs="TrebuchetMS"/>
+          <w:i/>
+          <w:color w:val="000000"/>
+          <w:sz w:val="24"/>
+          <w:szCs w:val="24"/>
+        </w:rPr>
+        <w:t>Zave</w:t>
+      </w:r>
+      <w:proofErr w:type="spellEnd"/>
+      <w:r>
+        <w:rPr>
+          <w:rFonts w:ascii="Cambria" w:hAnsi="Cambria" w:cs="TrebuchetMS"/>
+          <w:i/>
+          <w:color w:val="000000"/>
+          <w:sz w:val="24"/>
+          <w:szCs w:val="24"/>
+        </w:rPr>
+        <w:t>, "Deriving Specifications from Requirements:</w:t>
       </w:r>
       <w:r>
         <w:rPr>
@@ -8304,6 +8672,7 @@
         <w:autoSpaceDN w:val="0"/>
         <w:adjustRightInd w:val="0"/>
         <w:spacing w:after="0" w:line="240" w:lineRule="auto"/>
+        <w:jc w:val="both"/>
         <w:rPr>
           <w:rFonts w:ascii="Cambria" w:hAnsi="Cambria" w:cs="TrebuchetMS"/>
           <w:i/>
@@ -8324,6 +8693,7 @@
         <w:autoSpaceDN w:val="0"/>
         <w:adjustRightInd w:val="0"/>
         <w:spacing w:after="0" w:line="240" w:lineRule="auto"/>
+        <w:jc w:val="both"/>
         <w:rPr>
           <w:rFonts w:ascii="Cambria" w:hAnsi="Cambria" w:cs="TrebuchetMS"/>
           <w:i/>
@@ -8340,7 +8710,29 @@
           <w:sz w:val="24"/>
           <w:szCs w:val="24"/>
         </w:rPr>
-        <w:t>M. Jackson, P. Zave, "Four Dark Corners of Requirements</w:t>
+        <w:t xml:space="preserve">M. Jackson, P. </w:t>
+      </w:r>
+      <w:proofErr w:type="spellStart"/>
+      <w:r>
+        <w:rPr>
+          <w:rFonts w:ascii="Cambria" w:hAnsi="Cambria" w:cs="TrebuchetMS"/>
+          <w:i/>
+          <w:color w:val="000000"/>
+          <w:sz w:val="24"/>
+          <w:szCs w:val="24"/>
+        </w:rPr>
+        <w:t>Zave</w:t>
+      </w:r>
+      <w:proofErr w:type="spellEnd"/>
+      <w:r>
+        <w:rPr>
+          <w:rFonts w:ascii="Cambria" w:hAnsi="Cambria" w:cs="TrebuchetMS"/>
+          <w:i/>
+          <w:color w:val="000000"/>
+          <w:sz w:val="24"/>
+          <w:szCs w:val="24"/>
+        </w:rPr>
+        <w:t>, "Four Dark Corners of Requirements</w:t>
       </w:r>
       <w:r>
         <w:rPr>
@@ -8390,6 +8782,7 @@
         <w:autoSpaceDN w:val="0"/>
         <w:adjustRightInd w:val="0"/>
         <w:spacing w:after="0" w:line="240" w:lineRule="auto"/>
+        <w:jc w:val="both"/>
         <w:rPr>
           <w:rFonts w:ascii="Cambria" w:hAnsi="Cambria" w:cs="TrebuchetMS"/>
           <w:i/>
@@ -8410,6 +8803,7 @@
         <w:autoSpaceDN w:val="0"/>
         <w:adjustRightInd w:val="0"/>
         <w:spacing w:after="0" w:line="240" w:lineRule="auto"/>
+        <w:jc w:val="both"/>
         <w:rPr>
           <w:rFonts w:ascii="Cambria" w:hAnsi="Cambria" w:cs="TrebuchetMS"/>
           <w:i/>
@@ -8426,7 +8820,29 @@
           <w:sz w:val="24"/>
           <w:szCs w:val="24"/>
         </w:rPr>
-        <w:t>B. Nuseibeh, S. Easterbrook, "Requirements Engineering: A</w:t>
+        <w:t xml:space="preserve">B. </w:t>
+      </w:r>
+      <w:proofErr w:type="spellStart"/>
+      <w:r>
+        <w:rPr>
+          <w:rFonts w:ascii="Cambria" w:hAnsi="Cambria" w:cs="TrebuchetMS"/>
+          <w:i/>
+          <w:color w:val="000000"/>
+          <w:sz w:val="24"/>
+          <w:szCs w:val="24"/>
+        </w:rPr>
+        <w:t>Nuseibeh</w:t>
+      </w:r>
+      <w:proofErr w:type="spellEnd"/>
+      <w:r>
+        <w:rPr>
+          <w:rFonts w:ascii="Cambria" w:hAnsi="Cambria" w:cs="TrebuchetMS"/>
+          <w:i/>
+          <w:color w:val="000000"/>
+          <w:sz w:val="24"/>
+          <w:szCs w:val="24"/>
+        </w:rPr>
+        <w:t>, S. Easterbrook, "Requirements Engineering: A</w:t>
       </w:r>
       <w:r>
         <w:rPr>
@@ -8456,6 +8872,7 @@
         <w:autoSpaceDN w:val="0"/>
         <w:adjustRightInd w:val="0"/>
         <w:spacing w:after="0" w:line="240" w:lineRule="auto"/>
+        <w:jc w:val="both"/>
         <w:rPr>
           <w:rFonts w:ascii="Cambria" w:hAnsi="Cambria" w:cs="TrebuchetMS"/>
           <w:i/>
@@ -8476,6 +8893,7 @@
         <w:autoSpaceDN w:val="0"/>
         <w:adjustRightInd w:val="0"/>
         <w:spacing w:after="0" w:line="240" w:lineRule="auto"/>
+        <w:jc w:val="both"/>
         <w:rPr>
           <w:rFonts w:ascii="Cambria" w:hAnsi="Cambria" w:cs="TrebuchetMS"/>
           <w:i/>
@@ -8518,6 +8936,7 @@
     <w:p>
       <w:pPr>
         <w:pStyle w:val="Paragrafoelenco"/>
+        <w:jc w:val="both"/>
         <w:rPr>
           <w:rFonts w:ascii="Cambria" w:hAnsi="Cambria" w:cs="TrebuchetMS"/>
           <w:i/>
@@ -8538,6 +8957,7 @@
         <w:autoSpaceDN w:val="0"/>
         <w:adjustRightInd w:val="0"/>
         <w:spacing w:after="0" w:line="240" w:lineRule="auto"/>
+        <w:jc w:val="both"/>
         <w:rPr>
           <w:rFonts w:ascii="Cambria" w:hAnsi="Cambria" w:cs="TrebuchetMS"/>
           <w:i/>
@@ -8564,6 +8984,7 @@
         <w:adjustRightInd w:val="0"/>
         <w:spacing w:after="0" w:line="240" w:lineRule="auto"/>
         <w:ind w:left="708"/>
+        <w:jc w:val="both"/>
         <w:rPr>
           <w:rFonts w:ascii="Cambria" w:hAnsi="Cambria" w:cs="TrebuchetMS"/>
           <w:i/>
@@ -8582,6 +9003,7 @@
     <w:p>
       <w:pPr>
         <w:pStyle w:val="Paragrafoelenco"/>
+        <w:jc w:val="both"/>
         <w:rPr>
           <w:rFonts w:ascii="Cambria" w:hAnsi="Cambria" w:cs="TrebuchetMS"/>
           <w:i/>
@@ -8602,6 +9024,7 @@
         <w:autoSpaceDN w:val="0"/>
         <w:adjustRightInd w:val="0"/>
         <w:spacing w:after="0" w:line="240" w:lineRule="auto"/>
+        <w:jc w:val="both"/>
         <w:rPr>
           <w:rFonts w:ascii="Cambria" w:hAnsi="Cambria" w:cs="TrebuchetMS"/>
           <w:i/>
@@ -8666,6 +9089,7 @@
         <w:autoSpaceDN w:val="0"/>
         <w:adjustRightInd w:val="0"/>
         <w:spacing w:after="0" w:line="240" w:lineRule="auto"/>
+        <w:jc w:val="both"/>
         <w:rPr>
           <w:rFonts w:ascii="Cambria" w:hAnsi="Cambria" w:cs="TrebuchetMS"/>
           <w:i/>
@@ -8686,6 +9110,7 @@
         <w:autoSpaceDN w:val="0"/>
         <w:adjustRightInd w:val="0"/>
         <w:spacing w:after="0" w:line="240" w:lineRule="auto"/>
+        <w:jc w:val="both"/>
         <w:rPr>
           <w:rFonts w:ascii="Cambria" w:hAnsi="Cambria" w:cs="TrebuchetMS"/>
           <w:i/>
@@ -8730,22 +9155,22 @@
       <w:pPr>
         <w:pStyle w:val="Titolo1"/>
       </w:pPr>
-      <w:bookmarkStart w:id="8" w:name="_Toc434587083"/>
+      <w:bookmarkStart w:id="7" w:name="_Toc434587083"/>
       <w:r>
         <w:lastRenderedPageBreak/>
         <w:t>Overall description</w:t>
       </w:r>
+      <w:bookmarkEnd w:id="7"/>
+    </w:p>
+    <w:p>
+      <w:pPr>
+        <w:pStyle w:val="Titolo2"/>
+      </w:pPr>
+      <w:bookmarkStart w:id="8" w:name="_Toc434587084"/>
+      <w:r>
+        <w:t>Product perspective</w:t>
+      </w:r>
       <w:bookmarkEnd w:id="8"/>
-    </w:p>
-    <w:p>
-      <w:pPr>
-        <w:pStyle w:val="Titolo2"/>
-      </w:pPr>
-      <w:bookmarkStart w:id="9" w:name="_Toc434587084"/>
-      <w:r>
-        <w:t>Product perspective</w:t>
-      </w:r>
-      <w:bookmarkEnd w:id="9"/>
     </w:p>
     <w:p>
       <w:pPr>
@@ -8922,11 +9347,11 @@
       <w:pPr>
         <w:pStyle w:val="Titolo2"/>
       </w:pPr>
-      <w:bookmarkStart w:id="10" w:name="_Toc434587085"/>
+      <w:bookmarkStart w:id="9" w:name="_Toc434587085"/>
       <w:r>
         <w:t>User characteristics</w:t>
       </w:r>
-      <w:bookmarkEnd w:id="10"/>
+      <w:bookmarkEnd w:id="9"/>
       <w:r>
         <w:t xml:space="preserve"> </w:t>
       </w:r>
@@ -8977,7 +9402,27 @@
           <w:sz w:val="24"/>
           <w:szCs w:val="24"/>
         </w:rPr>
-        <w:t xml:space="preserve">will be easy enough to allow a big number of people to use it. In fact, no special skills are requested. </w:t>
+        <w:t xml:space="preserve">will be easy enough to allow a big number of people to use it. In fact, no special skills </w:t>
+      </w:r>
+      <w:proofErr w:type="gramStart"/>
+      <w:r>
+        <w:rPr>
+          <w:rFonts w:ascii="Cambria" w:hAnsi="Cambria" w:cs="Cambria"/>
+          <w:color w:val="000000" w:themeColor="text1"/>
+          <w:sz w:val="24"/>
+          <w:szCs w:val="24"/>
+        </w:rPr>
+        <w:t>are requested</w:t>
+      </w:r>
+      <w:proofErr w:type="gramEnd"/>
+      <w:r>
+        <w:rPr>
+          <w:rFonts w:ascii="Cambria" w:hAnsi="Cambria" w:cs="Cambria"/>
+          <w:color w:val="000000" w:themeColor="text1"/>
+          <w:sz w:val="24"/>
+          <w:szCs w:val="24"/>
+        </w:rPr>
+        <w:t xml:space="preserve">. </w:t>
       </w:r>
       <w:r>
         <w:rPr>
@@ -9102,11 +9547,11 @@
       <w:pPr>
         <w:pStyle w:val="Titolo2"/>
       </w:pPr>
-      <w:bookmarkStart w:id="11" w:name="_Toc434587086"/>
+      <w:bookmarkStart w:id="10" w:name="_Toc434587086"/>
       <w:r>
         <w:t>Constraints</w:t>
       </w:r>
-      <w:bookmarkEnd w:id="11"/>
+      <w:bookmarkEnd w:id="10"/>
     </w:p>
     <w:p>
       <w:pPr>
@@ -9208,6 +9653,7 @@
           <w:szCs w:val="24"/>
         </w:rPr>
       </w:pPr>
+      <w:proofErr w:type="gramStart"/>
       <w:r>
         <w:rPr>
           <w:rFonts w:ascii="Cambria" w:hAnsi="Cambria" w:cs="SFRM1000"/>
@@ -9217,6 +9663,7 @@
         </w:rPr>
         <w:t>myTaxiService</w:t>
       </w:r>
+      <w:proofErr w:type="gramEnd"/>
       <w:r>
         <w:rPr>
           <w:rFonts w:ascii="Cambria" w:hAnsi="Cambria" w:cs="SFRM1000"/>
@@ -9513,14 +9960,23 @@
           <w:sz w:val="24"/>
           <w:szCs w:val="24"/>
         </w:rPr>
-        <w:t>llelism will</w:t>
-      </w:r>
+        <w:t xml:space="preserve">llelism </w:t>
+      </w:r>
+      <w:proofErr w:type="gramStart"/>
       <w:r>
         <w:rPr>
           <w:rFonts w:ascii="Cambria" w:hAnsi="Cambria" w:cs="SFRM1000"/>
           <w:sz w:val="24"/>
           <w:szCs w:val="24"/>
         </w:rPr>
+        <w:t>will</w:t>
+      </w:r>
+      <w:r>
+        <w:rPr>
+          <w:rFonts w:ascii="Cambria" w:hAnsi="Cambria" w:cs="SFRM1000"/>
+          <w:sz w:val="24"/>
+          <w:szCs w:val="24"/>
+        </w:rPr>
         <w:t xml:space="preserve"> be</w:t>
       </w:r>
       <w:r>
@@ -9537,18 +9993,27 @@
           <w:sz w:val="24"/>
           <w:szCs w:val="24"/>
         </w:rPr>
-        <w:t xml:space="preserve"> used to manage the multiple queues for the different zones.</w:t>
+        <w:t xml:space="preserve"> used</w:t>
+      </w:r>
+      <w:proofErr w:type="gramEnd"/>
+      <w:r>
+        <w:rPr>
+          <w:rFonts w:ascii="Cambria" w:hAnsi="Cambria" w:cs="SFRM1000"/>
+          <w:sz w:val="24"/>
+          <w:szCs w:val="24"/>
+        </w:rPr>
+        <w:t xml:space="preserve"> to manage the multiple queues for the different zones.</w:t>
       </w:r>
     </w:p>
     <w:p>
       <w:pPr>
         <w:pStyle w:val="Titolo2"/>
       </w:pPr>
-      <w:bookmarkStart w:id="12" w:name="_Toc434587087"/>
+      <w:bookmarkStart w:id="11" w:name="_Toc434587087"/>
       <w:r>
         <w:t>Assumptions and Dependencies</w:t>
       </w:r>
-      <w:bookmarkEnd w:id="12"/>
+      <w:bookmarkEnd w:id="11"/>
     </w:p>
     <w:p>
       <w:pPr>
@@ -9694,7 +10159,41 @@
           <w:sz w:val="24"/>
           <w:szCs w:val="24"/>
         </w:rPr>
-        <w:t xml:space="preserve"> to those variables in Class Diagram and Alloy document.</w:t>
+        <w:t xml:space="preserve"> to those variables in </w:t>
+      </w:r>
+      <w:r>
+        <w:rPr>
+          <w:rFonts w:ascii="Cambria" w:hAnsi="Cambria" w:cs="SFRM1000"/>
+          <w:i/>
+          <w:sz w:val="24"/>
+          <w:szCs w:val="24"/>
+        </w:rPr>
+        <w:t>Class Diagram</w:t>
+      </w:r>
+      <w:r>
+        <w:rPr>
+          <w:rFonts w:ascii="Cambria" w:hAnsi="Cambria" w:cs="SFRM1000"/>
+          <w:sz w:val="24"/>
+          <w:szCs w:val="24"/>
+        </w:rPr>
+        <w:t xml:space="preserve"> and </w:t>
+      </w:r>
+      <w:r>
+        <w:rPr>
+          <w:rFonts w:ascii="Cambria" w:hAnsi="Cambria" w:cs="SFRM1000"/>
+          <w:i/>
+          <w:sz w:val="24"/>
+          <w:szCs w:val="24"/>
+        </w:rPr>
+        <w:t>Alloy document</w:t>
+      </w:r>
+      <w:r>
+        <w:rPr>
+          <w:rFonts w:ascii="Cambria" w:hAnsi="Cambria" w:cs="SFRM1000"/>
+          <w:sz w:val="24"/>
+          <w:szCs w:val="24"/>
+        </w:rPr>
+        <w:t>.</w:t>
       </w:r>
     </w:p>
     <w:p>
@@ -9727,6 +10226,7 @@
         </w:rPr>
         <w:t xml:space="preserve">types of </w:t>
       </w:r>
+      <w:proofErr w:type="spellStart"/>
       <w:r>
         <w:rPr>
           <w:rFonts w:ascii="Cambria" w:hAnsi="Cambria"/>
@@ -9737,6 +10237,7 @@
         </w:rPr>
         <w:t>registeredUser</w:t>
       </w:r>
+      <w:proofErr w:type="spellEnd"/>
       <w:r>
         <w:rPr>
           <w:rFonts w:ascii="Cambria" w:hAnsi="Cambria"/>
@@ -9820,6 +10321,7 @@
         </w:rPr>
         <w:t xml:space="preserve"> (</w:t>
       </w:r>
+      <w:proofErr w:type="spellStart"/>
       <w:r>
         <w:rPr>
           <w:rFonts w:ascii="Cambria" w:hAnsi="Cambria"/>
@@ -9830,6 +10332,7 @@
         </w:rPr>
         <w:t>TaxiDriver</w:t>
       </w:r>
+      <w:proofErr w:type="spellEnd"/>
       <w:r>
         <w:rPr>
           <w:rFonts w:ascii="Cambria" w:hAnsi="Cambria"/>
@@ -9846,6 +10349,7 @@
         </w:rPr>
         <w:t xml:space="preserve"> and system administrator (</w:t>
       </w:r>
+      <w:proofErr w:type="spellStart"/>
       <w:r>
         <w:rPr>
           <w:rFonts w:ascii="Cambria" w:hAnsi="Cambria"/>
@@ -9856,6 +10360,7 @@
         </w:rPr>
         <w:t>SysAdmin</w:t>
       </w:r>
+      <w:proofErr w:type="spellEnd"/>
       <w:r>
         <w:rPr>
           <w:rFonts w:ascii="Cambria" w:hAnsi="Cambria"/>
@@ -10106,7 +10611,25 @@
           <w:sz w:val="24"/>
           <w:szCs w:val="24"/>
         </w:rPr>
-        <w:t xml:space="preserve">The queue management model is based on an efficient </w:t>
+        <w:t xml:space="preserve">The queue management model </w:t>
+      </w:r>
+      <w:proofErr w:type="gramStart"/>
+      <w:r>
+        <w:rPr>
+          <w:rFonts w:ascii="Cambria" w:hAnsi="Cambria"/>
+          <w:sz w:val="24"/>
+          <w:szCs w:val="24"/>
+        </w:rPr>
+        <w:t>is based</w:t>
+      </w:r>
+      <w:proofErr w:type="gramEnd"/>
+      <w:r>
+        <w:rPr>
+          <w:rFonts w:ascii="Cambria" w:hAnsi="Cambria"/>
+          <w:sz w:val="24"/>
+          <w:szCs w:val="24"/>
+        </w:rPr>
+        <w:t xml:space="preserve"> on an efficient </w:t>
       </w:r>
       <w:r>
         <w:rPr>
@@ -10235,7 +10758,25 @@
           <w:sz w:val="24"/>
           <w:szCs w:val="24"/>
         </w:rPr>
-        <w:t xml:space="preserve">The city is divided in </w:t>
+        <w:t xml:space="preserve">The city </w:t>
+      </w:r>
+      <w:proofErr w:type="gramStart"/>
+      <w:r>
+        <w:rPr>
+          <w:rFonts w:ascii="Cambria" w:hAnsi="Cambria"/>
+          <w:sz w:val="24"/>
+          <w:szCs w:val="24"/>
+        </w:rPr>
+        <w:t>is divided</w:t>
+      </w:r>
+      <w:proofErr w:type="gramEnd"/>
+      <w:r>
+        <w:rPr>
+          <w:rFonts w:ascii="Cambria" w:hAnsi="Cambria"/>
+          <w:sz w:val="24"/>
+          <w:szCs w:val="24"/>
+        </w:rPr>
+        <w:t xml:space="preserve"> in </w:t>
       </w:r>
       <w:r>
         <w:rPr>
@@ -10341,6 +10882,7 @@
         </w:rPr>
         <w:t xml:space="preserve">s associated to a one and only one queue of </w:t>
       </w:r>
+      <w:proofErr w:type="spellStart"/>
       <w:r>
         <w:rPr>
           <w:rFonts w:ascii="Cambria" w:hAnsi="Cambria"/>
@@ -10350,6 +10892,7 @@
         </w:rPr>
         <w:t>TaxiDriver</w:t>
       </w:r>
+      <w:proofErr w:type="spellEnd"/>
       <w:r>
         <w:rPr>
           <w:rFonts w:ascii="Cambria" w:hAnsi="Cambria"/>
@@ -10366,6 +10909,7 @@
         </w:rPr>
         <w:t>(</w:t>
       </w:r>
+      <w:proofErr w:type="spellStart"/>
       <w:r>
         <w:rPr>
           <w:rFonts w:ascii="Cambria" w:hAnsi="Cambria"/>
@@ -10376,6 +10920,7 @@
         </w:rPr>
         <w:t>listOfDrivers</w:t>
       </w:r>
+      <w:proofErr w:type="spellEnd"/>
       <w:r>
         <w:rPr>
           <w:rFonts w:ascii="Cambria" w:hAnsi="Cambria"/>
@@ -10444,6 +10989,7 @@
         </w:rPr>
         <w:t xml:space="preserve"> (it means that every </w:t>
       </w:r>
+      <w:proofErr w:type="spellStart"/>
       <w:r>
         <w:rPr>
           <w:rFonts w:ascii="Cambria" w:hAnsi="Cambria"/>
@@ -10454,6 +11000,7 @@
         </w:rPr>
         <w:t>GPSPosition</w:t>
       </w:r>
+      <w:proofErr w:type="spellEnd"/>
       <w:r>
         <w:rPr>
           <w:rFonts w:ascii="Cambria" w:hAnsi="Cambria"/>
@@ -10589,6 +11136,7 @@
         </w:rPr>
         <w:t xml:space="preserve"> (</w:t>
       </w:r>
+      <w:proofErr w:type="spellStart"/>
       <w:r>
         <w:rPr>
           <w:rFonts w:ascii="Cambria" w:hAnsi="Cambria"/>
@@ -10599,6 +11147,7 @@
         </w:rPr>
         <w:t>listOfReservations</w:t>
       </w:r>
+      <w:proofErr w:type="spellEnd"/>
       <w:r>
         <w:rPr>
           <w:rFonts w:ascii="Cambria" w:hAnsi="Cambria"/>
@@ -10723,6 +11272,7 @@
         </w:rPr>
         <w:t xml:space="preserve"> is associated a time/date, and two GPS position </w:t>
       </w:r>
+      <w:proofErr w:type="spellStart"/>
       <w:r>
         <w:rPr>
           <w:rFonts w:ascii="Cambria" w:hAnsi="Cambria"/>
@@ -10731,7 +11281,18 @@
           <w:szCs w:val="24"/>
           <w:u w:val="single"/>
         </w:rPr>
-        <w:t xml:space="preserve">GPSPosition </w:t>
+        <w:t>GPSPosition</w:t>
+      </w:r>
+      <w:proofErr w:type="spellEnd"/>
+      <w:r>
+        <w:rPr>
+          <w:rFonts w:ascii="Cambria" w:hAnsi="Cambria"/>
+          <w:i/>
+          <w:sz w:val="24"/>
+          <w:szCs w:val="24"/>
+          <w:u w:val="single"/>
+        </w:rPr>
+        <w:t xml:space="preserve"> </w:t>
       </w:r>
       <w:r>
         <w:rPr>
@@ -10818,6 +11379,7 @@
         </w:rPr>
         <w:t xml:space="preserve"> belongs to </w:t>
       </w:r>
+      <w:proofErr w:type="spellStart"/>
       <w:r>
         <w:rPr>
           <w:rFonts w:ascii="Cambria" w:hAnsi="Cambria"/>
@@ -10828,6 +11390,7 @@
         </w:rPr>
         <w:t>listOfReservations</w:t>
       </w:r>
+      <w:proofErr w:type="spellEnd"/>
       <w:r>
         <w:rPr>
           <w:rFonts w:ascii="Cambria" w:hAnsi="Cambria"/>
@@ -10880,8 +11443,18 @@
           <w:sz w:val="24"/>
           <w:szCs w:val="24"/>
         </w:rPr>
-        <w:t xml:space="preserve"> belongs to</w:t>
-      </w:r>
+        <w:t xml:space="preserve"> belongs </w:t>
+      </w:r>
+      <w:proofErr w:type="gramStart"/>
+      <w:r>
+        <w:rPr>
+          <w:rFonts w:ascii="Cambria" w:hAnsi="Cambria"/>
+          <w:sz w:val="24"/>
+          <w:szCs w:val="24"/>
+        </w:rPr>
+        <w:t>to</w:t>
+      </w:r>
+      <w:proofErr w:type="gramEnd"/>
       <w:r>
         <w:rPr>
           <w:rFonts w:ascii="Cambria" w:hAnsi="Cambria"/>
@@ -10990,6 +11563,7 @@
         </w:rPr>
         <w:t xml:space="preserve">A taxi driver cannot belong to more than one </w:t>
       </w:r>
+      <w:proofErr w:type="spellStart"/>
       <w:r>
         <w:rPr>
           <w:rFonts w:ascii="Cambria" w:hAnsi="Cambria"/>
@@ -11000,6 +11574,7 @@
         </w:rPr>
         <w:t>listOfDrivers</w:t>
       </w:r>
+      <w:proofErr w:type="spellEnd"/>
       <w:r>
         <w:rPr>
           <w:rFonts w:ascii="Cambria" w:hAnsi="Cambria"/>
@@ -11031,6 +11606,7 @@
         </w:rPr>
         <w:t xml:space="preserve">Every </w:t>
       </w:r>
+      <w:proofErr w:type="spellStart"/>
       <w:r>
         <w:rPr>
           <w:rFonts w:ascii="Cambria" w:hAnsi="Cambria"/>
@@ -11041,13 +11617,32 @@
         </w:rPr>
         <w:t>listOfReservations</w:t>
       </w:r>
+      <w:proofErr w:type="spellEnd"/>
       <w:r>
         <w:rPr>
           <w:rFonts w:ascii="Cambria" w:hAnsi="Cambria"/>
           <w:sz w:val="24"/>
           <w:szCs w:val="24"/>
         </w:rPr>
-        <w:t xml:space="preserve"> is ordered to always have on top the </w:t>
+        <w:t xml:space="preserve"> </w:t>
+      </w:r>
+      <w:proofErr w:type="gramStart"/>
+      <w:r>
+        <w:rPr>
+          <w:rFonts w:ascii="Cambria" w:hAnsi="Cambria"/>
+          <w:sz w:val="24"/>
+          <w:szCs w:val="24"/>
+        </w:rPr>
+        <w:t>is ordered</w:t>
+      </w:r>
+      <w:proofErr w:type="gramEnd"/>
+      <w:r>
+        <w:rPr>
+          <w:rFonts w:ascii="Cambria" w:hAnsi="Cambria"/>
+          <w:sz w:val="24"/>
+          <w:szCs w:val="24"/>
+        </w:rPr>
+        <w:t xml:space="preserve"> to always have on top the </w:t>
       </w:r>
       <w:r>
         <w:rPr>
@@ -11138,6 +11733,7 @@
         </w:rPr>
         <w:t xml:space="preserve">When a </w:t>
       </w:r>
+      <w:proofErr w:type="spellStart"/>
       <w:r>
         <w:rPr>
           <w:rFonts w:ascii="Cambria" w:hAnsi="Cambria"/>
@@ -11148,6 +11744,7 @@
         </w:rPr>
         <w:t>TaxiDriver</w:t>
       </w:r>
+      <w:proofErr w:type="spellEnd"/>
       <w:r>
         <w:rPr>
           <w:rFonts w:ascii="Cambria" w:hAnsi="Cambria"/>
@@ -11172,6 +11769,7 @@
         </w:rPr>
         <w:t xml:space="preserve"> not belong to any </w:t>
       </w:r>
+      <w:proofErr w:type="spellStart"/>
       <w:r>
         <w:rPr>
           <w:rFonts w:ascii="Cambria" w:hAnsi="Cambria"/>
@@ -11182,6 +11780,7 @@
         </w:rPr>
         <w:t>listOfDrivers</w:t>
       </w:r>
+      <w:proofErr w:type="spellEnd"/>
       <w:r>
         <w:rPr>
           <w:rFonts w:ascii="Cambria" w:hAnsi="Cambria"/>
@@ -11327,6 +11926,7 @@
         <w:lastRenderedPageBreak/>
         <w:t xml:space="preserve">Every </w:t>
       </w:r>
+      <w:proofErr w:type="spellStart"/>
       <w:r>
         <w:rPr>
           <w:rFonts w:ascii="Cambria" w:hAnsi="Cambria"/>
@@ -11334,7 +11934,17 @@
           <w:sz w:val="24"/>
           <w:u w:val="single"/>
         </w:rPr>
-        <w:t xml:space="preserve">registeredUser </w:t>
+        <w:t>registeredUser</w:t>
+      </w:r>
+      <w:proofErr w:type="spellEnd"/>
+      <w:r>
+        <w:rPr>
+          <w:rFonts w:ascii="Cambria" w:hAnsi="Cambria"/>
+          <w:i/>
+          <w:sz w:val="24"/>
+          <w:u w:val="single"/>
+        </w:rPr>
+        <w:t xml:space="preserve"> </w:t>
       </w:r>
       <w:r>
         <w:rPr>
@@ -11365,6 +11975,7 @@
         </w:rPr>
         <w:t xml:space="preserve">A </w:t>
       </w:r>
+      <w:proofErr w:type="spellStart"/>
       <w:r>
         <w:rPr>
           <w:rFonts w:ascii="Cambria" w:hAnsi="Cambria"/>
@@ -11374,6 +11985,7 @@
         </w:rPr>
         <w:t>TaxiDriver</w:t>
       </w:r>
+      <w:proofErr w:type="spellEnd"/>
       <w:r>
         <w:rPr>
           <w:rFonts w:ascii="Cambria" w:hAnsi="Cambria"/>
@@ -11381,6 +11993,7 @@
         </w:rPr>
         <w:t xml:space="preserve"> cannot be </w:t>
       </w:r>
+      <w:proofErr w:type="spellStart"/>
       <w:r>
         <w:rPr>
           <w:rFonts w:ascii="Cambria" w:hAnsi="Cambria"/>
@@ -11399,6 +12012,7 @@
         </w:rPr>
         <w:t>On</w:t>
       </w:r>
+      <w:proofErr w:type="spellEnd"/>
       <w:r>
         <w:rPr>
           <w:rFonts w:ascii="Cambria" w:hAnsi="Cambria"/>
@@ -11436,11 +12050,11 @@
       <w:pPr>
         <w:pStyle w:val="Titolo2"/>
       </w:pPr>
-      <w:bookmarkStart w:id="13" w:name="_Toc434587088"/>
+      <w:bookmarkStart w:id="12" w:name="_Toc434587088"/>
       <w:r>
         <w:t>Future possible implementations</w:t>
       </w:r>
-      <w:bookmarkEnd w:id="13"/>
+      <w:bookmarkEnd w:id="12"/>
     </w:p>
     <w:p>
       <w:pPr>
@@ -11451,7 +12065,17 @@
         </w:numPr>
       </w:pPr>
       <w:r>
-        <w:t xml:space="preserve">At launch mTS mobile application will only be available for </w:t>
+        <w:t xml:space="preserve">At launch </w:t>
+      </w:r>
+      <w:proofErr w:type="spellStart"/>
+      <w:proofErr w:type="gramStart"/>
+      <w:r>
+        <w:t>mTS</w:t>
+      </w:r>
+      <w:proofErr w:type="spellEnd"/>
+      <w:proofErr w:type="gramEnd"/>
+      <w:r>
+        <w:t xml:space="preserve"> mobile application will only be available for </w:t>
       </w:r>
       <w:r>
         <w:rPr>
@@ -11519,8 +12143,15 @@
           <w:numId w:val="17"/>
         </w:numPr>
       </w:pPr>
-      <w:r>
-        <w:t>mTS mobile application will allow customers to pay through phone credit and In-App Purchase</w:t>
+      <w:proofErr w:type="spellStart"/>
+      <w:proofErr w:type="gramStart"/>
+      <w:r>
+        <w:t>mTS</w:t>
+      </w:r>
+      <w:proofErr w:type="spellEnd"/>
+      <w:proofErr w:type="gramEnd"/>
+      <w:r>
+        <w:t xml:space="preserve"> mobile application will allow customers to pay through phone credit and In-App Purchase</w:t>
       </w:r>
       <w:r>
         <w:t xml:space="preserve"> (iOS/Android)</w:t>
@@ -11538,56 +12169,51 @@
         </w:numPr>
       </w:pPr>
       <w:r>
-        <w:t>We will create mobile version of the app to reach old mobile devices which can’t support our app.</w:t>
+        <w:t xml:space="preserve">We will create mobile version of the app to reach old mobile </w:t>
+      </w:r>
+      <w:r>
+        <w:t>devices, which</w:t>
+      </w:r>
+      <w:r>
+        <w:t xml:space="preserve"> </w:t>
+      </w:r>
+      <w:r>
+        <w:t>cannot</w:t>
+      </w:r>
+      <w:r>
+        <w:t xml:space="preserve"> support our app.</w:t>
       </w:r>
     </w:p>
     <w:p>
       <w:pPr>
         <w:pStyle w:val="Titolo2"/>
       </w:pPr>
-      <w:bookmarkStart w:id="14" w:name="_Toc434587089"/>
+      <w:bookmarkStart w:id="13" w:name="_Toc434587089"/>
       <w:r>
         <w:t>Stakeholders identification</w:t>
       </w:r>
-      <w:bookmarkEnd w:id="14"/>
+      <w:bookmarkEnd w:id="13"/>
       <w:r>
         <w:t xml:space="preserve"> </w:t>
       </w:r>
     </w:p>
     <w:p>
       <w:pPr>
-        <w:rPr>
-          <w:sz w:val="24"/>
-          <w:szCs w:val="24"/>
-        </w:rPr>
-      </w:pPr>
-      <w:r>
-        <w:rPr>
-          <w:sz w:val="24"/>
-          <w:szCs w:val="24"/>
-        </w:rPr>
+        <w:pStyle w:val="TestoNormale"/>
+      </w:pPr>
+      <w:r>
         <w:t>It is possible to distinguish between</w:t>
       </w:r>
       <w:r>
-        <w:rPr>
-          <w:sz w:val="24"/>
-          <w:szCs w:val="24"/>
-        </w:rPr>
         <w:t xml:space="preserve"> two categories of stakeholders of </w:t>
       </w:r>
       <w:r>
         <w:rPr>
           <w:i/>
-          <w:sz w:val="24"/>
-          <w:szCs w:val="24"/>
         </w:rPr>
         <w:t>myTaxiService</w:t>
       </w:r>
       <w:r>
-        <w:rPr>
-          <w:sz w:val="24"/>
-          <w:szCs w:val="24"/>
-        </w:rPr>
         <w:t>:</w:t>
       </w:r>
     </w:p>
@@ -11778,6 +12404,7 @@
         </w:rPr>
         <w:t>System Admin (</w:t>
       </w:r>
+      <w:proofErr w:type="spellStart"/>
       <w:r>
         <w:rPr>
           <w:i/>
@@ -11787,6 +12414,7 @@
         </w:rPr>
         <w:t>SysAdmin</w:t>
       </w:r>
+      <w:proofErr w:type="spellEnd"/>
       <w:r>
         <w:rPr>
           <w:color w:val="000000" w:themeColor="text1"/>
@@ -11984,12 +12612,12 @@
       <w:pPr>
         <w:pStyle w:val="Titolo1"/>
       </w:pPr>
-      <w:bookmarkStart w:id="15" w:name="_Toc434587090"/>
+      <w:bookmarkStart w:id="14" w:name="_Toc434587090"/>
       <w:r>
         <w:lastRenderedPageBreak/>
         <w:t>Specific requirements</w:t>
       </w:r>
-      <w:bookmarkEnd w:id="15"/>
+      <w:bookmarkEnd w:id="14"/>
     </w:p>
     <w:p>
       <w:pPr>
@@ -12076,18 +12704,37 @@
           <w:sz w:val="24"/>
           <w:szCs w:val="24"/>
         </w:rPr>
-        <w:t>). This link is Requirements Engineering.</w:t>
+        <w:t xml:space="preserve">). This link is </w:t>
+      </w:r>
+      <w:r>
+        <w:rPr>
+          <w:rFonts w:ascii="Cambria" w:hAnsi="Cambria" w:cs="Cambria"/>
+          <w:i/>
+          <w:color w:val="000000" w:themeColor="text1"/>
+          <w:sz w:val="24"/>
+          <w:szCs w:val="24"/>
+        </w:rPr>
+        <w:t>Requirements Engineering</w:t>
+      </w:r>
+      <w:r>
+        <w:rPr>
+          <w:rFonts w:ascii="Cambria" w:hAnsi="Cambria" w:cs="Cambria"/>
+          <w:color w:val="000000" w:themeColor="text1"/>
+          <w:sz w:val="24"/>
+          <w:szCs w:val="24"/>
+        </w:rPr>
+        <w:t>.</w:t>
       </w:r>
     </w:p>
     <w:p>
       <w:pPr>
         <w:pStyle w:val="Titolo2"/>
       </w:pPr>
-      <w:bookmarkStart w:id="16" w:name="_Toc434587091"/>
+      <w:bookmarkStart w:id="15" w:name="_Toc434587091"/>
       <w:r>
         <w:t>External interface requirements</w:t>
       </w:r>
-      <w:bookmarkEnd w:id="16"/>
+      <w:bookmarkEnd w:id="15"/>
       <w:r>
         <w:t xml:space="preserve"> </w:t>
       </w:r>
@@ -12263,7 +12910,39 @@
           <w:rFonts w:ascii="Cambria" w:hAnsi="Cambria"/>
           <w:sz w:val="24"/>
         </w:rPr>
-        <w:t>n the mobile app version of mTS. As the intuition suggests, a general user must insert his/her registration email and the chosen password to log-in.</w:t>
+        <w:t xml:space="preserve">n the mobile app version of </w:t>
+      </w:r>
+      <w:proofErr w:type="spellStart"/>
+      <w:r>
+        <w:rPr>
+          <w:rFonts w:ascii="Cambria" w:hAnsi="Cambria"/>
+          <w:sz w:val="24"/>
+        </w:rPr>
+        <w:t>mTS.</w:t>
+      </w:r>
+      <w:proofErr w:type="spellEnd"/>
+      <w:r>
+        <w:rPr>
+          <w:rFonts w:ascii="Cambria" w:hAnsi="Cambria"/>
+          <w:sz w:val="24"/>
+        </w:rPr>
+        <w:t xml:space="preserve"> As the intuition suggests, a general user must insert his/her registration email and the chosen password to </w:t>
+      </w:r>
+      <w:proofErr w:type="gramStart"/>
+      <w:r>
+        <w:rPr>
+          <w:rFonts w:ascii="Cambria" w:hAnsi="Cambria"/>
+          <w:sz w:val="24"/>
+        </w:rPr>
+        <w:t>log-in</w:t>
+      </w:r>
+      <w:proofErr w:type="gramEnd"/>
+      <w:r>
+        <w:rPr>
+          <w:rFonts w:ascii="Cambria" w:hAnsi="Cambria"/>
+          <w:sz w:val="24"/>
+        </w:rPr>
+        <w:t>.</w:t>
       </w:r>
     </w:p>
     <w:p>
@@ -12340,8 +13019,17 @@
           <w:rFonts w:ascii="Cambria" w:hAnsi="Cambria"/>
           <w:sz w:val="24"/>
         </w:rPr>
-        <w:t>- This is the mock-up about the homepage of mTS</w:t>
-      </w:r>
+        <w:t xml:space="preserve">- This is the mock-up about the homepage of </w:t>
+      </w:r>
+      <w:proofErr w:type="spellStart"/>
+      <w:r>
+        <w:rPr>
+          <w:rFonts w:ascii="Cambria" w:hAnsi="Cambria"/>
+          <w:sz w:val="24"/>
+        </w:rPr>
+        <w:t>mTS</w:t>
+      </w:r>
+      <w:proofErr w:type="spellEnd"/>
       <w:r>
         <w:rPr>
           <w:rFonts w:ascii="Cambria" w:hAnsi="Cambria"/>
@@ -12583,16 +13271,41 @@
           <w:rFonts w:ascii="Cambria" w:hAnsi="Cambria"/>
           <w:sz w:val="24"/>
         </w:rPr>
-        <w:t>age of mTS (Mobile App Version). The menu has various features: use the LiveReservation</w:t>
-      </w:r>
+        <w:t xml:space="preserve">age of </w:t>
+      </w:r>
+      <w:proofErr w:type="spellStart"/>
       <w:r>
         <w:rPr>
           <w:rFonts w:ascii="Cambria" w:hAnsi="Cambria"/>
           <w:sz w:val="24"/>
+        </w:rPr>
+        <w:t>mTS</w:t>
+      </w:r>
+      <w:proofErr w:type="spellEnd"/>
+      <w:r>
+        <w:rPr>
+          <w:rFonts w:ascii="Cambria" w:hAnsi="Cambria"/>
+          <w:sz w:val="24"/>
+        </w:rPr>
+        <w:t xml:space="preserve"> (Mobile App Version). The menu has various features: use the </w:t>
+      </w:r>
+      <w:proofErr w:type="spellStart"/>
+      <w:r>
+        <w:rPr>
+          <w:rFonts w:ascii="Cambria" w:hAnsi="Cambria"/>
+          <w:sz w:val="24"/>
+        </w:rPr>
+        <w:t>LiveReservation</w:t>
+      </w:r>
+      <w:r>
+        <w:rPr>
+          <w:rFonts w:ascii="Cambria" w:hAnsi="Cambria"/>
+          <w:sz w:val="24"/>
           <w:vertAlign w:val="superscript"/>
         </w:rPr>
         <w:t>TM</w:t>
       </w:r>
+      <w:proofErr w:type="spellEnd"/>
       <w:r>
         <w:rPr>
           <w:rFonts w:ascii="Cambria" w:hAnsi="Cambria"/>
@@ -12606,7 +13319,22 @@
           <w:rFonts w:ascii="Cambria" w:hAnsi="Cambria"/>
           <w:sz w:val="24"/>
         </w:rPr>
-        <w:t>with the “Need a Ride!” option, make a new reservation, view the profile, view the list of reservations, view the notifications and have the possibility of logout.</w:t>
+        <w:t xml:space="preserve">with the </w:t>
+      </w:r>
+      <w:r>
+        <w:rPr>
+          <w:rFonts w:ascii="Cambria" w:hAnsi="Cambria"/>
+          <w:i/>
+          <w:sz w:val="24"/>
+        </w:rPr>
+        <w:t>“Need a Ride!”</w:t>
+      </w:r>
+      <w:r>
+        <w:rPr>
+          <w:rFonts w:ascii="Cambria" w:hAnsi="Cambria"/>
+          <w:sz w:val="24"/>
+        </w:rPr>
+        <w:t xml:space="preserve"> option, make a new reservation, view the profile, view the list of reservations, view the notifications and have the possibility of logout.</w:t>
       </w:r>
     </w:p>
     <w:p>
@@ -12909,7 +13637,21 @@
           <w:rFonts w:ascii="Cambria" w:hAnsi="Cambria"/>
           <w:sz w:val="24"/>
         </w:rPr>
-        <w:t xml:space="preserve"> On the bottom of the screen it is possible to see </w:t>
+        <w:t xml:space="preserve"> On the bottom of the </w:t>
+      </w:r>
+      <w:r>
+        <w:rPr>
+          <w:rFonts w:ascii="Cambria" w:hAnsi="Cambria"/>
+          <w:sz w:val="24"/>
+        </w:rPr>
+        <w:t>screen,</w:t>
+      </w:r>
+      <w:r>
+        <w:rPr>
+          <w:rFonts w:ascii="Cambria" w:hAnsi="Cambria"/>
+          <w:sz w:val="24"/>
+        </w:rPr>
+        <w:t xml:space="preserve"> it is possible to see </w:t>
       </w:r>
       <w:r>
         <w:rPr>
@@ -13208,12 +13950,12 @@
       <w:pPr>
         <w:pStyle w:val="Titolo2"/>
       </w:pPr>
-      <w:bookmarkStart w:id="17" w:name="_Toc434587092"/>
+      <w:bookmarkStart w:id="16" w:name="_Toc434587092"/>
       <w:r>
         <w:lastRenderedPageBreak/>
         <w:t>Functional Requirements</w:t>
       </w:r>
-      <w:bookmarkEnd w:id="17"/>
+      <w:bookmarkEnd w:id="16"/>
       <w:r>
         <w:t xml:space="preserve"> </w:t>
       </w:r>
@@ -13334,6 +14076,7 @@
         <w:pStyle w:val="TestoNormale"/>
         <w:ind w:left="720"/>
       </w:pPr>
+      <w:proofErr w:type="gramStart"/>
       <w:r>
         <w:t>l</w:t>
       </w:r>
@@ -13344,7 +14087,11 @@
         <w:t>-</w:t>
       </w:r>
       <w:r>
-        <w:t>in drivers.</w:t>
+        <w:t>in</w:t>
+      </w:r>
+      <w:proofErr w:type="gramEnd"/>
+      <w:r>
+        <w:t xml:space="preserve"> drivers.</w:t>
       </w:r>
     </w:p>
     <w:p/>
@@ -13435,7 +14182,25 @@
           <w:sz w:val="24"/>
           <w:szCs w:val="24"/>
         </w:rPr>
-        <w:t xml:space="preserve"> to </w:t>
+        <w:t xml:space="preserve"> </w:t>
+      </w:r>
+      <w:proofErr w:type="gramStart"/>
+      <w:r>
+        <w:rPr>
+          <w:rFonts w:ascii="Cambria" w:hAnsi="Cambria" w:cs="Helvetica"/>
+          <w:sz w:val="24"/>
+          <w:szCs w:val="24"/>
+        </w:rPr>
+        <w:t>to</w:t>
+      </w:r>
+      <w:proofErr w:type="gramEnd"/>
+      <w:r>
+        <w:rPr>
+          <w:rFonts w:ascii="Cambria" w:hAnsi="Cambria" w:cs="Helvetica"/>
+          <w:sz w:val="24"/>
+          <w:szCs w:val="24"/>
+        </w:rPr>
+        <w:t xml:space="preserve"> </w:t>
       </w:r>
       <w:r>
         <w:rPr>
@@ -13901,7 +14666,15 @@
         </w:numPr>
       </w:pPr>
       <w:r>
-        <w:t>The system will be able to update users during their travels in mTS taxis.</w:t>
+        <w:t xml:space="preserve">The system will be able to update users during their travels in </w:t>
+      </w:r>
+      <w:proofErr w:type="spellStart"/>
+      <w:r>
+        <w:t>mTS</w:t>
+      </w:r>
+      <w:proofErr w:type="spellEnd"/>
+      <w:r>
+        <w:t xml:space="preserve"> taxis.</w:t>
       </w:r>
     </w:p>
     <w:p/>
@@ -14156,12 +14929,12 @@
           <w:numId w:val="15"/>
         </w:numPr>
       </w:pPr>
-      <w:bookmarkStart w:id="18" w:name="_Toc434587093"/>
+      <w:bookmarkStart w:id="17" w:name="_Toc434587093"/>
       <w:r>
         <w:lastRenderedPageBreak/>
         <w:t>Scenarios</w:t>
       </w:r>
-      <w:bookmarkEnd w:id="18"/>
+      <w:bookmarkEnd w:id="17"/>
       <w:r>
         <w:rPr>
           <w:noProof/>
@@ -14179,11 +14952,11 @@
         <w:ind w:left="357" w:hanging="357"/>
         <w:jc w:val="center"/>
       </w:pPr>
-      <w:bookmarkStart w:id="19" w:name="_Toc434516066"/>
-      <w:bookmarkStart w:id="20" w:name="_Toc434568045"/>
-      <w:bookmarkStart w:id="21" w:name="_Toc434568823"/>
-      <w:bookmarkStart w:id="22" w:name="_Toc434569256"/>
-      <w:bookmarkStart w:id="23" w:name="_Toc434587094"/>
+      <w:bookmarkStart w:id="18" w:name="_Toc434516066"/>
+      <w:bookmarkStart w:id="19" w:name="_Toc434568045"/>
+      <w:bookmarkStart w:id="20" w:name="_Toc434568823"/>
+      <w:bookmarkStart w:id="21" w:name="_Toc434569256"/>
+      <w:bookmarkStart w:id="22" w:name="_Toc434587094"/>
       <w:r>
         <w:rPr>
           <w:noProof/>
@@ -14253,6 +15026,7 @@
                                 </w14:textFill>
                               </w:rPr>
                             </w:pPr>
+                            <w:proofErr w:type="gramStart"/>
                             <w:r>
                               <w:rPr>
                                 <w:rFonts w:ascii="Lucida Calligraphy" w:hAnsi="Lucida Calligraphy"/>
@@ -14277,6 +15051,7 @@
                               </w:rPr>
                               <w:t>myTaxiService</w:t>
                             </w:r>
+                            <w:proofErr w:type="gramEnd"/>
                           </w:p>
                         </w:txbxContent>
                       </wps:txbx>
@@ -14332,6 +15107,7 @@
                           </w14:textFill>
                         </w:rPr>
                       </w:pPr>
+                      <w:proofErr w:type="gramStart"/>
                       <w:r>
                         <w:rPr>
                           <w:rFonts w:ascii="Lucida Calligraphy" w:hAnsi="Lucida Calligraphy"/>
@@ -14356,6 +15132,7 @@
                         </w:rPr>
                         <w:t>myTaxiService</w:t>
                       </w:r>
+                      <w:proofErr w:type="gramEnd"/>
                     </w:p>
                   </w:txbxContent>
                 </v:textbox>
@@ -14410,11 +15187,11 @@
           </wp:inline>
         </w:drawing>
       </w:r>
+      <w:bookmarkEnd w:id="18"/>
       <w:bookmarkEnd w:id="19"/>
       <w:bookmarkEnd w:id="20"/>
       <w:bookmarkEnd w:id="21"/>
       <w:bookmarkEnd w:id="22"/>
-      <w:bookmarkEnd w:id="23"/>
     </w:p>
     <w:p>
       <w:pPr>
@@ -14450,7 +15227,25 @@
           <w:sz w:val="24"/>
           <w:szCs w:val="24"/>
         </w:rPr>
-        <w:t>Sergey Brin is planning to hang out with other colleagues of Google this Friday after work. However, there is a problem: Friday nights are famous for the traffic jams. He is a very precise person and he prefers to book a taxi in advance to reach the destination. Therefore, he decides to login to his account at MyTaxiService website and insert all the data for the taxi reservation. He selects one taxi, only for him, near Google Maps research center in Mountain View at 8.30 pm. After the submission of the data, the system confirms Sergey’s reservation without problems. The request is stored in the system’s database.</w:t>
+        <w:t xml:space="preserve">Sergey </w:t>
+      </w:r>
+      <w:proofErr w:type="spellStart"/>
+      <w:r>
+        <w:rPr>
+          <w:rFonts w:ascii="Cambria" w:hAnsi="Cambria" w:cs="Calibri"/>
+          <w:sz w:val="24"/>
+          <w:szCs w:val="24"/>
+        </w:rPr>
+        <w:t>Brin</w:t>
+      </w:r>
+      <w:proofErr w:type="spellEnd"/>
+      <w:r>
+        <w:rPr>
+          <w:rFonts w:ascii="Cambria" w:hAnsi="Cambria" w:cs="Calibri"/>
+          <w:sz w:val="24"/>
+          <w:szCs w:val="24"/>
+        </w:rPr>
+        <w:t xml:space="preserve"> is planning to hang out with other colleagues of Google this Friday after work. However, there is a problem: Friday nights are famous for the traffic jams. He is a very precise person and he prefers to book a taxi in advance to reach the destination. Therefore, he decides to login to his account at MyTaxiService website and insert all the data for the taxi reservation. He selects one taxi, only for him, near Google Maps research center in Mountain View at 8.30 pm. After the submission of the data, the system confirms Sergey’s reservation without problems. The request is stored in the system’s database.</w:t>
       </w:r>
     </w:p>
     <w:p>
@@ -14497,7 +15292,25 @@
           <w:sz w:val="24"/>
           <w:szCs w:val="24"/>
         </w:rPr>
-        <w:t xml:space="preserve">Mark Zuckerberg is waiting his taxi in front of Facebook Park in the Silicon Valley: he is finally going to meet the famous Russian Professor Markesanskjy. However, while he was attending his guest, he receives a WhatsApp message from the Professor. The Professor is still not available for the meeting… so Mark Zuckerberg can come back in the park. While he is walking, he realizes that has to delete the taxi reservation. Therefore, he immediately opens the mobile app of </w:t>
+        <w:t xml:space="preserve">Mark Zuckerberg is waiting his taxi in front of Facebook Park in the Silicon Valley: he is finally going to meet the famous Russian Professor </w:t>
+      </w:r>
+      <w:proofErr w:type="spellStart"/>
+      <w:r>
+        <w:rPr>
+          <w:rFonts w:ascii="Cambria" w:hAnsi="Cambria" w:cs="Calibri"/>
+          <w:sz w:val="24"/>
+          <w:szCs w:val="24"/>
+        </w:rPr>
+        <w:t>Markesanskjy</w:t>
+      </w:r>
+      <w:proofErr w:type="spellEnd"/>
+      <w:r>
+        <w:rPr>
+          <w:rFonts w:ascii="Cambria" w:hAnsi="Cambria" w:cs="Calibri"/>
+          <w:sz w:val="24"/>
+          <w:szCs w:val="24"/>
+        </w:rPr>
+        <w:t xml:space="preserve">. However, while he was attending his guest, he receives a WhatsApp message from the Professor. The Professor is still not available for the meeting… so Mark Zuckerberg can come back in the park. While he is walking, he realizes that has to delete the taxi reservation. Therefore, he immediately opens the mobile app of </w:t>
       </w:r>
       <w:r>
         <w:rPr>
@@ -14562,7 +15375,23 @@
           <w:sz w:val="24"/>
           <w:szCs w:val="24"/>
         </w:rPr>
-        <w:t>Bill Gates wants to buy a new big house with many rooms to earn a Guinness World Record award. In order to visit the big house, he is attending his taxi, but in the meantime a crash occurs and his booked taxi cannot reach the location. Fortunately, the system provides Bill an alternative taxi (he is an important and rich client!) and send him a notification with the announcement of the possible delay, of course!</w:t>
+        <w:t>Bill Gates wants to buy a new big house with many rooms to earn a Guinness World Record award. In order to visi</w:t>
+      </w:r>
+      <w:r>
+        <w:rPr>
+          <w:rFonts w:ascii="Cambria" w:hAnsi="Cambria" w:cs="Calibri"/>
+          <w:sz w:val="24"/>
+          <w:szCs w:val="24"/>
+        </w:rPr>
+        <w:t>t the big house, he is waiting for</w:t>
+      </w:r>
+      <w:r>
+        <w:rPr>
+          <w:rFonts w:ascii="Cambria" w:hAnsi="Cambria" w:cs="Calibri"/>
+          <w:sz w:val="24"/>
+          <w:szCs w:val="24"/>
+        </w:rPr>
+        <w:t xml:space="preserve"> his taxi, but in the meantime a crash occurs and his booked taxi cannot reach the location. Fortunately, the system provides Bill an alternative taxi (he is an important and rich client!) and send him a notification with the announcement of the possible delay, of course!</w:t>
       </w:r>
     </w:p>
     <w:p>
@@ -14609,7 +15438,25 @@
           <w:sz w:val="24"/>
           <w:szCs w:val="24"/>
         </w:rPr>
-        <w:t>Robert De Niro is a young taxi driver that has just left a passenger in Martin Scorsese Road, the destination place. While Robert is waiting for another call</w:t>
+        <w:t xml:space="preserve">Robert De </w:t>
+      </w:r>
+      <w:proofErr w:type="spellStart"/>
+      <w:r>
+        <w:rPr>
+          <w:rFonts w:ascii="Cambria" w:hAnsi="Cambria" w:cs="Calibri"/>
+          <w:sz w:val="24"/>
+          <w:szCs w:val="24"/>
+        </w:rPr>
+        <w:t>Niro</w:t>
+      </w:r>
+      <w:proofErr w:type="spellEnd"/>
+      <w:r>
+        <w:rPr>
+          <w:rFonts w:ascii="Cambria" w:hAnsi="Cambria" w:cs="Calibri"/>
+          <w:sz w:val="24"/>
+          <w:szCs w:val="24"/>
+        </w:rPr>
+        <w:t xml:space="preserve"> is a young taxi driver that has just left a passenger in Martin Scorsese Road, the destination place. While Robert is waiting for another call</w:t>
       </w:r>
       <w:r>
         <w:rPr>
@@ -14676,7 +15523,25 @@
           <w:sz w:val="24"/>
           <w:szCs w:val="24"/>
         </w:rPr>
-        <w:t>Night: 11 pm. Robert De Niro is driving his taxi, carrying two passengers, on the 1</w:t>
+        <w:t xml:space="preserve">Night: 11 pm. Robert De </w:t>
+      </w:r>
+      <w:proofErr w:type="spellStart"/>
+      <w:r>
+        <w:rPr>
+          <w:rFonts w:ascii="Cambria" w:hAnsi="Cambria" w:cs="Calibri"/>
+          <w:sz w:val="24"/>
+          <w:szCs w:val="24"/>
+        </w:rPr>
+        <w:t>Niro</w:t>
+      </w:r>
+      <w:proofErr w:type="spellEnd"/>
+      <w:r>
+        <w:rPr>
+          <w:rFonts w:ascii="Cambria" w:hAnsi="Cambria" w:cs="Calibri"/>
+          <w:sz w:val="24"/>
+          <w:szCs w:val="24"/>
+        </w:rPr>
+        <w:t xml:space="preserve"> is driving his taxi, carrying two passengers, on the 1</w:t>
       </w:r>
       <w:r>
         <w:rPr>
@@ -14822,7 +15687,25 @@
           <w:sz w:val="24"/>
           <w:szCs w:val="24"/>
         </w:rPr>
-        <w:t xml:space="preserve">Marty McFly is a student from California. At 1.30 a.m., he receives a phone call from his friend: the professor Emmet Brown alias “Doc”. The professor wants to see Marty as fast as possible: the question is very important! Thus, Marty immediately picks up his smartphone and opens </w:t>
+        <w:t xml:space="preserve">Marty </w:t>
+      </w:r>
+      <w:proofErr w:type="spellStart"/>
+      <w:r>
+        <w:rPr>
+          <w:rFonts w:ascii="Cambria" w:hAnsi="Cambria" w:cs="Calibri"/>
+          <w:sz w:val="24"/>
+          <w:szCs w:val="24"/>
+        </w:rPr>
+        <w:t>McFly</w:t>
+      </w:r>
+      <w:proofErr w:type="spellEnd"/>
+      <w:r>
+        <w:rPr>
+          <w:rFonts w:ascii="Cambria" w:hAnsi="Cambria" w:cs="Calibri"/>
+          <w:sz w:val="24"/>
+          <w:szCs w:val="24"/>
+        </w:rPr>
+        <w:t xml:space="preserve"> is a student from California. At 1.30 a.m., he receives a phone call from his friend: the professor Emmet Brown alias “Doc”. The professor wants to see Marty as fast as possible: the question is very important! Thus, Marty immediately picks up his smartphone and opens </w:t>
       </w:r>
       <w:r>
         <w:rPr>
@@ -14899,12 +15782,12 @@
           <w:numId w:val="15"/>
         </w:numPr>
       </w:pPr>
-      <w:bookmarkStart w:id="24" w:name="_Toc434587095"/>
+      <w:bookmarkStart w:id="23" w:name="_Toc434587095"/>
       <w:r>
         <w:lastRenderedPageBreak/>
         <w:t>Non-functional requirements</w:t>
       </w:r>
-      <w:bookmarkEnd w:id="24"/>
+      <w:bookmarkEnd w:id="23"/>
     </w:p>
     <w:p>
       <w:pPr>
@@ -15008,7 +15891,23 @@
           <w:sz w:val="24"/>
           <w:szCs w:val="24"/>
         </w:rPr>
-        <w:t xml:space="preserve"> in the mobile app will be under 2% for the mobile app and under 1% for the web app.</w:t>
+        <w:t xml:space="preserve"> i</w:t>
+      </w:r>
+      <w:r>
+        <w:rPr>
+          <w:rFonts w:ascii="Cambria" w:hAnsi="Cambria"/>
+          <w:sz w:val="24"/>
+          <w:szCs w:val="24"/>
+        </w:rPr>
+        <w:t>n the mobile app will be under 1% for the mobile app and under 0.5</w:t>
+      </w:r>
+      <w:r>
+        <w:rPr>
+          <w:rFonts w:ascii="Cambria" w:hAnsi="Cambria"/>
+          <w:sz w:val="24"/>
+          <w:szCs w:val="24"/>
+        </w:rPr>
+        <w:t>% for the web app.</w:t>
       </w:r>
     </w:p>
     <w:p>
@@ -15041,6 +15940,7 @@
           <w:szCs w:val="24"/>
         </w:rPr>
       </w:pPr>
+      <w:proofErr w:type="gramStart"/>
       <w:r>
         <w:rPr>
           <w:rFonts w:ascii="Cambria" w:hAnsi="Cambria"/>
@@ -15050,6 +15950,7 @@
         </w:rPr>
         <w:t>myTaxiService</w:t>
       </w:r>
+      <w:proofErr w:type="gramEnd"/>
       <w:r>
         <w:rPr>
           <w:rFonts w:ascii="Cambria" w:hAnsi="Cambria"/>
@@ -15237,7 +16138,24 @@
           <w:sz w:val="24"/>
           <w:szCs w:val="24"/>
         </w:rPr>
-        <w:t xml:space="preserve"> will be stored in TAXISPA. With these precautions, new developers of the service will know how the system works in detail in order to ensure an optimal maintainability. </w:t>
+        <w:t xml:space="preserve"> will be stored in </w:t>
+      </w:r>
+      <w:r>
+        <w:rPr>
+          <w:rFonts w:ascii="Cambria" w:hAnsi="Cambria"/>
+          <w:i/>
+          <w:sz w:val="24"/>
+          <w:szCs w:val="24"/>
+        </w:rPr>
+        <w:t>TAXISPA</w:t>
+      </w:r>
+      <w:r>
+        <w:rPr>
+          <w:rFonts w:ascii="Cambria" w:hAnsi="Cambria"/>
+          <w:sz w:val="24"/>
+          <w:szCs w:val="24"/>
+        </w:rPr>
+        <w:t xml:space="preserve">. With these precautions, new developers of the service will know how the system works in detail in order to ensure an optimal maintainability. </w:t>
       </w:r>
     </w:p>
     <w:p>
@@ -15513,7 +16431,27 @@
           <w:sz w:val="24"/>
           <w:szCs w:val="24"/>
         </w:rPr>
-        <w:t>to be defined in the future.</w:t>
+        <w:t xml:space="preserve">to </w:t>
+      </w:r>
+      <w:proofErr w:type="gramStart"/>
+      <w:r>
+        <w:rPr>
+          <w:rFonts w:ascii="Cambria" w:hAnsi="Cambria" w:cs="Cambria"/>
+          <w:color w:val="000000" w:themeColor="text1"/>
+          <w:sz w:val="24"/>
+          <w:szCs w:val="24"/>
+        </w:rPr>
+        <w:t>be defined</w:t>
+      </w:r>
+      <w:proofErr w:type="gramEnd"/>
+      <w:r>
+        <w:rPr>
+          <w:rFonts w:ascii="Cambria" w:hAnsi="Cambria" w:cs="Cambria"/>
+          <w:color w:val="000000" w:themeColor="text1"/>
+          <w:sz w:val="24"/>
+          <w:szCs w:val="24"/>
+        </w:rPr>
+        <w:t xml:space="preserve"> in the future.</w:t>
       </w:r>
     </w:p>
     <w:p>
@@ -15574,27 +16512,27 @@
       <w:pPr>
         <w:pStyle w:val="Titolo1"/>
       </w:pPr>
-      <w:bookmarkStart w:id="25" w:name="_Toc434587096"/>
+      <w:bookmarkStart w:id="24" w:name="_Toc434587096"/>
       <w:r>
         <w:t>Use Case</w:t>
       </w:r>
       <w:r>
         <w:t xml:space="preserve"> and UML Models</w:t>
       </w:r>
+      <w:bookmarkEnd w:id="24"/>
+    </w:p>
+    <w:p>
+      <w:pPr>
+        <w:pStyle w:val="Titolo2"/>
+      </w:pPr>
+      <w:bookmarkStart w:id="25" w:name="_Toc434587097"/>
+      <w:r>
+        <w:t>Use Case and related UML Models</w:t>
+      </w:r>
       <w:bookmarkEnd w:id="25"/>
     </w:p>
     <w:p>
       <w:pPr>
-        <w:pStyle w:val="Titolo2"/>
-      </w:pPr>
-      <w:bookmarkStart w:id="26" w:name="_Toc434587097"/>
-      <w:r>
-        <w:t>Use Case and related UML Models</w:t>
-      </w:r>
-      <w:bookmarkEnd w:id="26"/>
-    </w:p>
-    <w:p>
-      <w:pPr>
         <w:pStyle w:val="TestoNormale"/>
       </w:pPr>
       <w:r>
@@ -15648,7 +16586,15 @@
         <w:t>the different features of the service</w:t>
       </w:r>
       <w:r>
-        <w:t xml:space="preserve">. A more detailed point of view about actual webpage/application interaction is exposed in </w:t>
+        <w:t xml:space="preserve">. A more detailed point of view about actual webpage/application interaction </w:t>
+      </w:r>
+      <w:proofErr w:type="gramStart"/>
+      <w:r>
+        <w:t>is exposed</w:t>
+      </w:r>
+      <w:proofErr w:type="gramEnd"/>
+      <w:r>
+        <w:t xml:space="preserve"> in </w:t>
       </w:r>
       <w:r>
         <w:rPr>
@@ -15757,7 +16703,25 @@
           <w:sz w:val="28"/>
           <w:szCs w:val="28"/>
         </w:rPr>
-        <w:t>System Admin (SysAdmin)</w:t>
+        <w:t>System Admin (</w:t>
+      </w:r>
+      <w:proofErr w:type="spellStart"/>
+      <w:r>
+        <w:rPr>
+          <w:b/>
+          <w:sz w:val="28"/>
+          <w:szCs w:val="28"/>
+        </w:rPr>
+        <w:t>SysAdmin</w:t>
+      </w:r>
+      <w:proofErr w:type="spellEnd"/>
+      <w:r>
+        <w:rPr>
+          <w:b/>
+          <w:sz w:val="28"/>
+          <w:szCs w:val="28"/>
+        </w:rPr>
+        <w:t>)</w:t>
       </w:r>
     </w:p>
     <w:p>
@@ -15987,7 +16951,15 @@
               </w:numPr>
             </w:pPr>
             <w:r>
-              <w:t>A visitor wants to sign up to use mTS service</w:t>
+              <w:t xml:space="preserve">A visitor wants to sign up to use </w:t>
+            </w:r>
+            <w:proofErr w:type="spellStart"/>
+            <w:r>
+              <w:t>mTS</w:t>
+            </w:r>
+            <w:proofErr w:type="spellEnd"/>
+            <w:r>
+              <w:t xml:space="preserve"> service</w:t>
             </w:r>
             <w:r>
               <w:t>.</w:t>
@@ -16025,7 +16997,22 @@
               </w:numPr>
             </w:pPr>
             <w:r>
-              <w:t>A visitor opens the home page of TaxiSPA</w:t>
+              <w:t>A vis</w:t>
+            </w:r>
+            <w:r>
+              <w:t xml:space="preserve">itor opens the home page of </w:t>
+            </w:r>
+            <w:r>
+              <w:rPr>
+                <w:i/>
+              </w:rPr>
+              <w:t>TAXI</w:t>
+            </w:r>
+            <w:r>
+              <w:rPr>
+                <w:i/>
+              </w:rPr>
+              <w:t>SPA</w:t>
             </w:r>
           </w:p>
           <w:p>
@@ -16154,7 +17141,15 @@
               </w:numPr>
             </w:pPr>
             <w:r>
-              <w:t>The visitor accepts mTS terms of service</w:t>
+              <w:t xml:space="preserve">The visitor accepts </w:t>
+            </w:r>
+            <w:proofErr w:type="spellStart"/>
+            <w:r>
+              <w:t>mTS</w:t>
+            </w:r>
+            <w:proofErr w:type="spellEnd"/>
+            <w:r>
+              <w:t xml:space="preserve"> terms of service</w:t>
             </w:r>
           </w:p>
           <w:p>
@@ -16602,8 +17597,21 @@
               <w:t>s</w:t>
             </w:r>
             <w:r>
-              <w:t>er is already registered on mTS.</w:t>
-            </w:r>
+              <w:t xml:space="preserve">er </w:t>
+            </w:r>
+            <w:proofErr w:type="gramStart"/>
+            <w:r>
+              <w:t>is already registered</w:t>
+            </w:r>
+            <w:proofErr w:type="gramEnd"/>
+            <w:r>
+              <w:t xml:space="preserve"> on </w:t>
+            </w:r>
+            <w:proofErr w:type="spellStart"/>
+            <w:r>
+              <w:t>mTS.</w:t>
+            </w:r>
+            <w:proofErr w:type="spellEnd"/>
           </w:p>
           <w:p>
             <w:pPr>
@@ -16616,8 +17624,13 @@
             <w:r>
               <w:t xml:space="preserve">The user </w:t>
             </w:r>
-            <w:r>
-              <w:t>is already logged in as a Customer</w:t>
+            <w:proofErr w:type="gramStart"/>
+            <w:r>
+              <w:t>is already logged in</w:t>
+            </w:r>
+            <w:proofErr w:type="gramEnd"/>
+            <w:r>
+              <w:t xml:space="preserve"> as a Customer</w:t>
             </w:r>
             <w:r>
               <w:t>.</w:t>
@@ -16814,8 +17827,21 @@
             <w:r>
               <w:t xml:space="preserve">with the inserted data </w:t>
             </w:r>
-            <w:r>
-              <w:t>is saved on mTS system</w:t>
+            <w:proofErr w:type="gramStart"/>
+            <w:r>
+              <w:t>is saved</w:t>
+            </w:r>
+            <w:proofErr w:type="gramEnd"/>
+            <w:r>
+              <w:t xml:space="preserve"> on </w:t>
+            </w:r>
+            <w:proofErr w:type="spellStart"/>
+            <w:r>
+              <w:t>mTS</w:t>
+            </w:r>
+            <w:proofErr w:type="spellEnd"/>
+            <w:r>
+              <w:t xml:space="preserve"> system</w:t>
             </w:r>
             <w:r>
               <w:t>.</w:t>
@@ -16830,17 +17856,27 @@
               <w:t>The r</w:t>
             </w:r>
             <w:r>
-              <w:t>eservation is now added to the c</w:t>
+              <w:t xml:space="preserve">eservation </w:t>
+            </w:r>
+            <w:proofErr w:type="gramStart"/>
+            <w:r>
+              <w:t>is now added</w:t>
+            </w:r>
+            <w:proofErr w:type="gramEnd"/>
+            <w:r>
+              <w:t xml:space="preserve"> to the c</w:t>
             </w:r>
             <w:r>
               <w:t>ustomer’s reservation list (</w:t>
             </w:r>
+            <w:proofErr w:type="spellStart"/>
             <w:r>
               <w:rPr>
                 <w:i/>
               </w:rPr>
               <w:t>listOfReservations</w:t>
             </w:r>
+            <w:proofErr w:type="spellEnd"/>
             <w:r>
               <w:t>).</w:t>
             </w:r>
@@ -16860,7 +17896,11 @@
               <w:t xml:space="preserve"> priority queue</w:t>
             </w:r>
             <w:r>
-              <w:t xml:space="preserve"> of the </w:t>
+              <w:t xml:space="preserve"> of </w:t>
+            </w:r>
+            <w:proofErr w:type="gramStart"/>
+            <w:r>
+              <w:t xml:space="preserve">the </w:t>
             </w:r>
             <w:r>
               <w:rPr>
@@ -16869,6 +17909,7 @@
               </w:rPr>
               <w:t>from</w:t>
             </w:r>
+            <w:proofErr w:type="gramEnd"/>
             <w:r>
               <w:t xml:space="preserve"> area.</w:t>
             </w:r>
@@ -16929,7 +17970,13 @@
               <w:rPr>
                 <w:i/>
               </w:rPr>
-              <w:t>TaxiSPA</w:t>
+              <w:t>TAXI</w:t>
+            </w:r>
+            <w:r>
+              <w:rPr>
+                <w:i/>
+              </w:rPr>
+              <w:t>SPA</w:t>
             </w:r>
             <w:r>
               <w:t>.</w:t>
@@ -17152,7 +18199,15 @@
       </w:pPr>
       <w:r>
         <w:lastRenderedPageBreak/>
-        <w:t>Customer requests a LiveReservation™</w:t>
+        <w:t xml:space="preserve">Customer requests a </w:t>
+      </w:r>
+      <w:proofErr w:type="spellStart"/>
+      <w:r>
+        <w:t>LiveReservation</w:t>
+      </w:r>
+      <w:proofErr w:type="spellEnd"/>
+      <w:r>
+        <w:t>™</w:t>
       </w:r>
     </w:p>
     <w:p>
@@ -17273,8 +18328,24 @@
               <w:t>The u</w:t>
             </w:r>
             <w:r>
-              <w:t xml:space="preserve">ser is already registered on mTS </w:t>
-            </w:r>
+              <w:t>s</w:t>
+            </w:r>
+            <w:r>
+              <w:t xml:space="preserve">er </w:t>
+            </w:r>
+            <w:proofErr w:type="gramStart"/>
+            <w:r>
+              <w:t>is already registered</w:t>
+            </w:r>
+            <w:proofErr w:type="gramEnd"/>
+            <w:r>
+              <w:t xml:space="preserve"> on </w:t>
+            </w:r>
+            <w:proofErr w:type="spellStart"/>
+            <w:r>
+              <w:t>mTS.</w:t>
+            </w:r>
+            <w:proofErr w:type="spellEnd"/>
           </w:p>
           <w:p>
             <w:pPr>
@@ -17302,8 +18373,15 @@
                 <w:numId w:val="43"/>
               </w:numPr>
             </w:pPr>
-            <w:r>
-              <w:t>mTS mobile app is available to the User</w:t>
+            <w:proofErr w:type="spellStart"/>
+            <w:proofErr w:type="gramStart"/>
+            <w:r>
+              <w:t>mTS</w:t>
+            </w:r>
+            <w:proofErr w:type="spellEnd"/>
+            <w:proofErr w:type="gramEnd"/>
+            <w:r>
+              <w:t xml:space="preserve"> mobile app is available to the User</w:t>
             </w:r>
             <w:r>
               <w:t>.</w:t>
@@ -17318,7 +18396,15 @@
               </w:numPr>
             </w:pPr>
             <w:r>
-              <w:t>Customer has accepted mTS privacy policy about location sharing</w:t>
+              <w:t xml:space="preserve">Customer has accepted </w:t>
+            </w:r>
+            <w:proofErr w:type="spellStart"/>
+            <w:r>
+              <w:t>mTS</w:t>
+            </w:r>
+            <w:proofErr w:type="spellEnd"/>
+            <w:r>
+              <w:t xml:space="preserve"> privacy policy about location sharing</w:t>
             </w:r>
             <w:r>
               <w:t>.</w:t>
@@ -17360,7 +18446,15 @@
               <w:t>Costumer</w:t>
             </w:r>
             <w:r>
-              <w:t xml:space="preserve"> opens mTS app</w:t>
+              <w:t xml:space="preserve"> opens </w:t>
+            </w:r>
+            <w:proofErr w:type="spellStart"/>
+            <w:r>
+              <w:t>mTS</w:t>
+            </w:r>
+            <w:proofErr w:type="spellEnd"/>
+            <w:r>
+              <w:t xml:space="preserve"> app</w:t>
             </w:r>
           </w:p>
           <w:p>
@@ -17375,7 +18469,15 @@
               <w:t>Costumer</w:t>
             </w:r>
             <w:r>
-              <w:t xml:space="preserve"> selects the voice “LiveReservation” and his/her GPS</w:t>
+              <w:t xml:space="preserve"> selects the voice “</w:t>
+            </w:r>
+            <w:proofErr w:type="spellStart"/>
+            <w:r>
+              <w:t>LiveReservation</w:t>
+            </w:r>
+            <w:proofErr w:type="spellEnd"/>
+            <w:r>
+              <w:t>” and his/her GPS</w:t>
             </w:r>
           </w:p>
           <w:p>
@@ -17411,8 +18513,13 @@
               <w:t>Costum</w:t>
             </w:r>
             <w:r>
-              <w:t>er confirms the LiveReservation</w:t>
-            </w:r>
+              <w:t xml:space="preserve">er confirms the </w:t>
+            </w:r>
+            <w:proofErr w:type="spellStart"/>
+            <w:r>
+              <w:t>LiveReservation</w:t>
+            </w:r>
+            <w:proofErr w:type="spellEnd"/>
           </w:p>
           <w:p>
             <w:pPr>
@@ -17429,11 +18536,16 @@
               <w:t>s</w:t>
             </w:r>
             <w:r>
-              <w:t>tem receives the LiveRe</w:t>
+              <w:t xml:space="preserve">tem receives the </w:t>
+            </w:r>
+            <w:proofErr w:type="spellStart"/>
+            <w:r>
+              <w:t>LiveRe</w:t>
             </w:r>
             <w:r>
               <w:t>servation</w:t>
             </w:r>
+            <w:proofErr w:type="spellEnd"/>
           </w:p>
           <w:p>
             <w:pPr>
@@ -17444,7 +18556,15 @@
               </w:numPr>
             </w:pPr>
             <w:r>
-              <w:t>The System sends the information about the LiveReservation to a Taxi Driv</w:t>
+              <w:t xml:space="preserve">The System sends the information about the </w:t>
+            </w:r>
+            <w:proofErr w:type="spellStart"/>
+            <w:r>
+              <w:t>LiveReservation</w:t>
+            </w:r>
+            <w:proofErr w:type="spellEnd"/>
+            <w:r>
+              <w:t xml:space="preserve"> to a Taxi Driv</w:t>
             </w:r>
             <w:r>
               <w:t>er in the zone</w:t>
@@ -17487,7 +18607,23 @@
               </w:numPr>
             </w:pPr>
             <w:r>
-              <w:t>A new reservation associated to the customer with the inserted data is saved on mTS system</w:t>
+              <w:t xml:space="preserve">A new reservation associated to the customer with the inserted data </w:t>
+            </w:r>
+            <w:proofErr w:type="gramStart"/>
+            <w:r>
+              <w:t>is saved</w:t>
+            </w:r>
+            <w:proofErr w:type="gramEnd"/>
+            <w:r>
+              <w:t xml:space="preserve"> on </w:t>
+            </w:r>
+            <w:proofErr w:type="spellStart"/>
+            <w:r>
+              <w:t>mTS</w:t>
+            </w:r>
+            <w:proofErr w:type="spellEnd"/>
+            <w:r>
+              <w:t xml:space="preserve"> system</w:t>
             </w:r>
             <w:r>
               <w:t>.</w:t>
@@ -17505,8 +18641,17 @@
               <w:t>The r</w:t>
             </w:r>
             <w:r>
-              <w:t>eservation is now added to the customer’s reservation list (</w:t>
-            </w:r>
+              <w:t xml:space="preserve">eservation </w:t>
+            </w:r>
+            <w:proofErr w:type="gramStart"/>
+            <w:r>
+              <w:t>is now added</w:t>
+            </w:r>
+            <w:proofErr w:type="gramEnd"/>
+            <w:r>
+              <w:t xml:space="preserve"> to the customer’s reservation list (</w:t>
+            </w:r>
+            <w:proofErr w:type="spellStart"/>
             <w:r>
               <w:rPr>
                 <w:i/>
@@ -17514,6 +18659,7 @@
               </w:rPr>
               <w:t>listOfReservations</w:t>
             </w:r>
+            <w:proofErr w:type="spellEnd"/>
             <w:r>
               <w:t>)</w:t>
             </w:r>
@@ -17533,7 +18679,11 @@
               <w:t>The reservation is put in the priority queue</w:t>
             </w:r>
             <w:r>
-              <w:t xml:space="preserve"> of the </w:t>
+              <w:t xml:space="preserve"> of </w:t>
+            </w:r>
+            <w:proofErr w:type="gramStart"/>
+            <w:r>
+              <w:t xml:space="preserve">the </w:t>
             </w:r>
             <w:r>
               <w:rPr>
@@ -17542,6 +18692,7 @@
               </w:rPr>
               <w:t>from</w:t>
             </w:r>
+            <w:proofErr w:type="gramEnd"/>
             <w:r>
               <w:t xml:space="preserve"> area.</w:t>
             </w:r>
@@ -17584,7 +18735,10 @@
               <w:t>GPS cust</w:t>
             </w:r>
             <w:r>
-              <w:t>omer signal has less than 50 meters of accuracy.</w:t>
+              <w:t xml:space="preserve">omer signal has </w:t>
+            </w:r>
+            <w:r>
+              <w:t>less than 50 meters of accuracy</w:t>
             </w:r>
           </w:p>
           <w:p>
@@ -17596,7 +18750,13 @@
               </w:numPr>
             </w:pPr>
             <w:r>
-              <w:t>Chosen starting point and/or destination doesn’t belong to TaxiSPA area of expertise</w:t>
+              <w:t>Chosen starting point and/or de</w:t>
+            </w:r>
+            <w:r>
+              <w:t>stination doesn’t belong to TAXI</w:t>
+            </w:r>
+            <w:r>
+              <w:t>SPA area of expertise</w:t>
             </w:r>
           </w:p>
           <w:p>
@@ -18068,7 +19228,15 @@
               <w:t>s</w:t>
             </w:r>
             <w:r>
-              <w:t xml:space="preserve"> then he/she is moved to the bottom </w:t>
+              <w:t xml:space="preserve"> then he/she </w:t>
+            </w:r>
+            <w:proofErr w:type="gramStart"/>
+            <w:r>
+              <w:t>is moved</w:t>
+            </w:r>
+            <w:proofErr w:type="gramEnd"/>
+            <w:r>
+              <w:t xml:space="preserve"> to the bottom </w:t>
             </w:r>
             <w:r>
               <w:t xml:space="preserve">of the destination area queue and the Customer is notified. </w:t>
@@ -18095,7 +19263,15 @@
               <w:t>n</w:t>
             </w:r>
             <w:r>
-              <w:t xml:space="preserve"> he/she is moved to the bottom of the starting area queue</w:t>
+              <w:t xml:space="preserve"> he/she </w:t>
+            </w:r>
+            <w:proofErr w:type="gramStart"/>
+            <w:r>
+              <w:t>is moved</w:t>
+            </w:r>
+            <w:proofErr w:type="gramEnd"/>
+            <w:r>
+              <w:t xml:space="preserve"> to the bottom of the starting area queue</w:t>
             </w:r>
             <w:r>
               <w:t>.</w:t>
@@ -18819,7 +19995,13 @@
               </w:numPr>
             </w:pPr>
             <w:r>
-              <w:t>The costumer has seen his reservation(s), if any.</w:t>
+              <w:t>The costumer has seen his</w:t>
+            </w:r>
+            <w:r>
+              <w:t>/her</w:t>
+            </w:r>
+            <w:r>
+              <w:t xml:space="preserve"> reservation(s), if any.</w:t>
             </w:r>
           </w:p>
         </w:tc>
@@ -19564,9 +20746,14 @@
       <w:pPr>
         <w:pStyle w:val="Titolo3"/>
       </w:pPr>
+      <w:proofErr w:type="spellStart"/>
       <w:r>
         <w:lastRenderedPageBreak/>
-        <w:t>SysAdmin registers a Taxi D</w:t>
+        <w:t>SysAdmin</w:t>
+      </w:r>
+      <w:proofErr w:type="spellEnd"/>
+      <w:r>
+        <w:t xml:space="preserve"> registers a Taxi D</w:t>
       </w:r>
       <w:r>
         <w:t>river</w:t>
@@ -19617,8 +20804,13 @@
             <w:pPr>
               <w:pStyle w:val="TestoNormale"/>
             </w:pPr>
-            <w:r>
-              <w:t xml:space="preserve">SysAdmin, </w:t>
+            <w:proofErr w:type="spellStart"/>
+            <w:r>
+              <w:t>SysAdmin</w:t>
+            </w:r>
+            <w:proofErr w:type="spellEnd"/>
+            <w:r>
+              <w:t xml:space="preserve">, </w:t>
             </w:r>
             <w:r>
               <w:t>System, Taxi Driver</w:t>
@@ -19690,7 +20882,22 @@
               </w:numPr>
             </w:pPr>
             <w:r>
-              <w:t>A new Taxi Driver is hired from TAXISPA.</w:t>
+              <w:t>A new Taxi D</w:t>
+            </w:r>
+            <w:r>
+              <w:t>river</w:t>
+            </w:r>
+            <w:r>
+              <w:t xml:space="preserve"> hired from </w:t>
+            </w:r>
+            <w:r>
+              <w:rPr>
+                <w:i/>
+              </w:rPr>
+              <w:t>TAXISPA</w:t>
+            </w:r>
+            <w:r>
+              <w:t>.</w:t>
             </w:r>
           </w:p>
           <w:p>
@@ -19708,7 +20915,25 @@
               <w:t>n</w:t>
             </w:r>
             <w:r>
-              <w:t xml:space="preserve"> old Taxi Driver member of TAXISPA wants to join myTaxiService.</w:t>
+              <w:t xml:space="preserve"> old Taxi Driver member of </w:t>
+            </w:r>
+            <w:r>
+              <w:rPr>
+                <w:i/>
+              </w:rPr>
+              <w:t>TAXISPA</w:t>
+            </w:r>
+            <w:r>
+              <w:t xml:space="preserve"> wants to join </w:t>
+            </w:r>
+            <w:r>
+              <w:rPr>
+                <w:i/>
+              </w:rPr>
+              <w:t>myTaxiService</w:t>
+            </w:r>
+            <w:r>
+              <w:t>.</w:t>
             </w:r>
           </w:p>
         </w:tc>
@@ -19764,7 +20989,15 @@
               </w:numPr>
             </w:pPr>
             <w:r>
-              <w:t>The SysAdmin che</w:t>
+              <w:t xml:space="preserve">The </w:t>
+            </w:r>
+            <w:proofErr w:type="spellStart"/>
+            <w:r>
+              <w:t>SysAdmin</w:t>
+            </w:r>
+            <w:proofErr w:type="spellEnd"/>
+            <w:r>
+              <w:t xml:space="preserve"> che</w:t>
             </w:r>
             <w:r>
               <w:t>cks if all the data are correct</w:t>
@@ -19779,7 +21012,15 @@
               </w:numPr>
             </w:pPr>
             <w:r>
-              <w:t xml:space="preserve">The SysAdmin insert the new Taxi Driver in the </w:t>
+              <w:t xml:space="preserve">The </w:t>
+            </w:r>
+            <w:proofErr w:type="spellStart"/>
+            <w:r>
+              <w:t>SysAdmin</w:t>
+            </w:r>
+            <w:proofErr w:type="spellEnd"/>
+            <w:r>
+              <w:t xml:space="preserve"> insert the new Taxi Driver in the </w:t>
             </w:r>
             <w:r>
               <w:t xml:space="preserve">System’s </w:t>
@@ -19858,7 +21099,16 @@
               </w:numPr>
             </w:pPr>
             <w:r>
-              <w:t>The selected Taxi Driver becomes an active and available member of myTaxiService.</w:t>
+              <w:t xml:space="preserve">The selected Taxi Driver becomes an active and available member of </w:t>
+            </w:r>
+            <w:r>
+              <w:rPr>
+                <w:i/>
+              </w:rPr>
+              <w:t>myTaxiService</w:t>
+            </w:r>
+            <w:r>
+              <w:t>.</w:t>
             </w:r>
           </w:p>
         </w:tc>
@@ -20275,7 +21525,21 @@
               <w:t>The V</w:t>
             </w:r>
             <w:r>
-              <w:t>isitor has a Costumer Account, but he is not logged yet.</w:t>
+              <w:t>isitor has a Costumer Account, but he</w:t>
+            </w:r>
+            <w:r>
+              <w:t>/she</w:t>
+            </w:r>
+            <w:r>
+              <w:t xml:space="preserve"> </w:t>
+            </w:r>
+            <w:proofErr w:type="gramStart"/>
+            <w:r>
+              <w:t>is not logged</w:t>
+            </w:r>
+            <w:proofErr w:type="gramEnd"/>
+            <w:r>
+              <w:t xml:space="preserve"> yet.</w:t>
             </w:r>
           </w:p>
         </w:tc>
@@ -20395,9 +21659,20 @@
               </w:numPr>
             </w:pPr>
             <w:r>
-              <w:t xml:space="preserve">The Visitor is formally recognized as Costumer from </w:t>
-            </w:r>
-            <w:r>
+              <w:t xml:space="preserve">The Visitor </w:t>
+            </w:r>
+            <w:proofErr w:type="gramStart"/>
+            <w:r>
+              <w:t>is formally recognized</w:t>
+            </w:r>
+            <w:proofErr w:type="gramEnd"/>
+            <w:r>
+              <w:t xml:space="preserve"> as Costumer from </w:t>
+            </w:r>
+            <w:r>
+              <w:rPr>
+                <w:i/>
+              </w:rPr>
               <w:t>myTaxiService</w:t>
             </w:r>
             <w:r>
@@ -21604,12 +22879,12 @@
       <w:pPr>
         <w:pStyle w:val="Titolo2"/>
       </w:pPr>
-      <w:bookmarkStart w:id="27" w:name="_Toc434587098"/>
+      <w:bookmarkStart w:id="26" w:name="_Toc434587098"/>
       <w:r>
         <w:lastRenderedPageBreak/>
         <w:t>Class Diagram</w:t>
       </w:r>
-      <w:bookmarkEnd w:id="27"/>
+      <w:bookmarkEnd w:id="26"/>
     </w:p>
     <w:p>
       <w:pPr>
@@ -21656,7 +22931,24 @@
         <w:t>UML Diagrams</w:t>
       </w:r>
       <w:r>
-        <w:t xml:space="preserve"> are developed with this Class Diagram as main reference:</w:t>
+        <w:t xml:space="preserve"> </w:t>
+      </w:r>
+      <w:proofErr w:type="gramStart"/>
+      <w:r>
+        <w:t>are developed</w:t>
+      </w:r>
+      <w:proofErr w:type="gramEnd"/>
+      <w:r>
+        <w:t xml:space="preserve"> with this </w:t>
+      </w:r>
+      <w:r>
+        <w:rPr>
+          <w:i/>
+        </w:rPr>
+        <w:t>Class Diagram</w:t>
+      </w:r>
+      <w:r>
+        <w:t xml:space="preserve"> as main reference:</w:t>
       </w:r>
     </w:p>
     <w:p/>
@@ -21751,22 +23043,22 @@
       <w:pPr>
         <w:pStyle w:val="Titolo1"/>
       </w:pPr>
-      <w:bookmarkStart w:id="28" w:name="_Toc434587099"/>
+      <w:bookmarkStart w:id="27" w:name="_Toc434587099"/>
       <w:r>
         <w:lastRenderedPageBreak/>
         <w:t>Appendix</w:t>
       </w:r>
+      <w:bookmarkEnd w:id="27"/>
+    </w:p>
+    <w:p>
+      <w:pPr>
+        <w:pStyle w:val="Titolo2"/>
+      </w:pPr>
+      <w:bookmarkStart w:id="28" w:name="_Toc434587100"/>
+      <w:r>
+        <w:t>Alloy</w:t>
+      </w:r>
       <w:bookmarkEnd w:id="28"/>
-    </w:p>
-    <w:p>
-      <w:pPr>
-        <w:pStyle w:val="Titolo2"/>
-      </w:pPr>
-      <w:bookmarkStart w:id="29" w:name="_Toc434587100"/>
-      <w:r>
-        <w:t>Alloy</w:t>
-      </w:r>
-      <w:bookmarkEnd w:id="29"/>
     </w:p>
     <w:p>
       <w:pPr>
@@ -21884,7 +23176,37 @@
           <w:sz w:val="24"/>
           <w:szCs w:val="24"/>
         </w:rPr>
-        <w:t xml:space="preserve"> It is a very powerful support in the Software Engineering field.</w:t>
+        <w:t xml:space="preserve"> It is a very powerful support in the </w:t>
+      </w:r>
+      <w:bookmarkStart w:id="29" w:name="_GoBack"/>
+      <w:r>
+        <w:rPr>
+          <w:rFonts w:ascii="Cambria" w:hAnsi="Cambria" w:cs="Cambria"/>
+          <w:i/>
+          <w:color w:val="000000" w:themeColor="text1"/>
+          <w:sz w:val="24"/>
+          <w:szCs w:val="24"/>
+        </w:rPr>
+        <w:t>Software Engineering</w:t>
+      </w:r>
+      <w:r>
+        <w:rPr>
+          <w:rFonts w:ascii="Cambria" w:hAnsi="Cambria" w:cs="Cambria"/>
+          <w:color w:val="000000" w:themeColor="text1"/>
+          <w:sz w:val="24"/>
+          <w:szCs w:val="24"/>
+        </w:rPr>
+        <w:t xml:space="preserve"> </w:t>
+      </w:r>
+      <w:bookmarkEnd w:id="29"/>
+      <w:r>
+        <w:rPr>
+          <w:rFonts w:ascii="Cambria" w:hAnsi="Cambria" w:cs="Cambria"/>
+          <w:color w:val="000000" w:themeColor="text1"/>
+          <w:sz w:val="24"/>
+          <w:szCs w:val="24"/>
+        </w:rPr>
+        <w:t>field.</w:t>
       </w:r>
       <w:r>
         <w:rPr>
@@ -22004,6 +23326,7 @@
         </w:rPr>
         <w:t xml:space="preserve"> </w:t>
       </w:r>
+      <w:proofErr w:type="gramStart"/>
       <w:r>
         <w:rPr>
           <w:rFonts w:ascii="Cambria" w:hAnsi="Cambria" w:cs="Cambria"/>
@@ -22011,7 +23334,17 @@
           <w:sz w:val="24"/>
           <w:szCs w:val="24"/>
         </w:rPr>
-        <w:t>is targeted at the creation of micro-models</w:t>
+        <w:t>is targeted</w:t>
+      </w:r>
+      <w:proofErr w:type="gramEnd"/>
+      <w:r>
+        <w:rPr>
+          <w:rFonts w:ascii="Cambria" w:hAnsi="Cambria" w:cs="Cambria"/>
+          <w:color w:val="000000" w:themeColor="text1"/>
+          <w:sz w:val="24"/>
+          <w:szCs w:val="24"/>
+        </w:rPr>
+        <w:t xml:space="preserve"> at the creation of micro-models</w:t>
       </w:r>
       <w:r>
         <w:rPr>
@@ -22077,8 +23410,9 @@
           <w:sz w:val="24"/>
           <w:szCs w:val="24"/>
         </w:rPr>
-        <w:t xml:space="preserve"> specifications can be c</w:t>
-      </w:r>
+        <w:t xml:space="preserve"> specifications </w:t>
+      </w:r>
+      <w:proofErr w:type="gramStart"/>
       <w:r>
         <w:rPr>
           <w:rFonts w:ascii="Cambria" w:hAnsi="Cambria" w:cs="Cambria"/>
@@ -22086,7 +23420,26 @@
           <w:sz w:val="24"/>
           <w:szCs w:val="24"/>
         </w:rPr>
-        <w:t xml:space="preserve">hecked using the </w:t>
+        <w:t>can be c</w:t>
+      </w:r>
+      <w:r>
+        <w:rPr>
+          <w:rFonts w:ascii="Cambria" w:hAnsi="Cambria" w:cs="Cambria"/>
+          <w:color w:val="000000" w:themeColor="text1"/>
+          <w:sz w:val="24"/>
+          <w:szCs w:val="24"/>
+        </w:rPr>
+        <w:t>hecked</w:t>
+      </w:r>
+      <w:proofErr w:type="gramEnd"/>
+      <w:r>
+        <w:rPr>
+          <w:rFonts w:ascii="Cambria" w:hAnsi="Cambria" w:cs="Cambria"/>
+          <w:color w:val="000000" w:themeColor="text1"/>
+          <w:sz w:val="24"/>
+          <w:szCs w:val="24"/>
+        </w:rPr>
+        <w:t xml:space="preserve"> using the </w:t>
       </w:r>
       <w:r>
         <w:rPr>
@@ -22408,7 +23761,27 @@
                 <w:sz w:val="18"/>
                 <w:szCs w:val="18"/>
               </w:rPr>
-              <w:t xml:space="preserve"> GPSPosition {}</w:t>
+              <w:t xml:space="preserve"> </w:t>
+            </w:r>
+            <w:proofErr w:type="spellStart"/>
+            <w:r>
+              <w:rPr>
+                <w:rFonts w:ascii="Consolas" w:eastAsia="Times New Roman" w:hAnsi="Consolas" w:cs="Consolas"/>
+                <w:color w:val="333333"/>
+                <w:sz w:val="18"/>
+                <w:szCs w:val="18"/>
+              </w:rPr>
+              <w:t>GPSPosition</w:t>
+            </w:r>
+            <w:proofErr w:type="spellEnd"/>
+            <w:r>
+              <w:rPr>
+                <w:rFonts w:ascii="Consolas" w:eastAsia="Times New Roman" w:hAnsi="Consolas" w:cs="Consolas"/>
+                <w:color w:val="333333"/>
+                <w:sz w:val="18"/>
+                <w:szCs w:val="18"/>
+              </w:rPr>
+              <w:t xml:space="preserve"> {}</w:t>
             </w:r>
           </w:p>
         </w:tc>
@@ -22635,7 +24008,27 @@
                 <w:sz w:val="18"/>
                 <w:szCs w:val="18"/>
               </w:rPr>
-              <w:t xml:space="preserve"> RegisteredUser </w:t>
+              <w:t xml:space="preserve"> </w:t>
+            </w:r>
+            <w:proofErr w:type="spellStart"/>
+            <w:r>
+              <w:rPr>
+                <w:rFonts w:ascii="Consolas" w:eastAsia="Times New Roman" w:hAnsi="Consolas" w:cs="Consolas"/>
+                <w:color w:val="333333"/>
+                <w:sz w:val="18"/>
+                <w:szCs w:val="18"/>
+              </w:rPr>
+              <w:t>RegisteredUser</w:t>
+            </w:r>
+            <w:proofErr w:type="spellEnd"/>
+            <w:r>
+              <w:rPr>
+                <w:rFonts w:ascii="Consolas" w:eastAsia="Times New Roman" w:hAnsi="Consolas" w:cs="Consolas"/>
+                <w:color w:val="333333"/>
+                <w:sz w:val="18"/>
+                <w:szCs w:val="18"/>
+              </w:rPr>
+              <w:t xml:space="preserve"> </w:t>
             </w:r>
             <w:r>
               <w:rPr>
@@ -22940,7 +24333,27 @@
                 <w:sz w:val="18"/>
                 <w:szCs w:val="18"/>
               </w:rPr>
-              <w:t xml:space="preserve"> RegisteredUser{</w:t>
+              <w:t xml:space="preserve"> </w:t>
+            </w:r>
+            <w:proofErr w:type="spellStart"/>
+            <w:r>
+              <w:rPr>
+                <w:rFonts w:ascii="Consolas" w:eastAsia="Times New Roman" w:hAnsi="Consolas" w:cs="Consolas"/>
+                <w:color w:val="333333"/>
+                <w:sz w:val="18"/>
+                <w:szCs w:val="18"/>
+              </w:rPr>
+              <w:t>RegisteredUser</w:t>
+            </w:r>
+            <w:proofErr w:type="spellEnd"/>
+            <w:r>
+              <w:rPr>
+                <w:rFonts w:ascii="Consolas" w:eastAsia="Times New Roman" w:hAnsi="Consolas" w:cs="Consolas"/>
+                <w:color w:val="333333"/>
+                <w:sz w:val="18"/>
+                <w:szCs w:val="18"/>
+              </w:rPr>
+              <w:t>{</w:t>
             </w:r>
           </w:p>
         </w:tc>
@@ -23067,7 +24480,26 @@
                 <w:szCs w:val="18"/>
               </w:rPr>
               <w:tab/>
-              <w:t xml:space="preserve">ssn:  </w:t>
+            </w:r>
+            <w:proofErr w:type="spellStart"/>
+            <w:r>
+              <w:rPr>
+                <w:rFonts w:ascii="Consolas" w:eastAsia="Times New Roman" w:hAnsi="Consolas" w:cs="Consolas"/>
+                <w:color w:val="333333"/>
+                <w:sz w:val="18"/>
+                <w:szCs w:val="18"/>
+              </w:rPr>
+              <w:t>ssn</w:t>
+            </w:r>
+            <w:proofErr w:type="spellEnd"/>
+            <w:r>
+              <w:rPr>
+                <w:rFonts w:ascii="Consolas" w:eastAsia="Times New Roman" w:hAnsi="Consolas" w:cs="Consolas"/>
+                <w:color w:val="333333"/>
+                <w:sz w:val="18"/>
+                <w:szCs w:val="18"/>
+              </w:rPr>
+              <w:t xml:space="preserve">:  </w:t>
             </w:r>
             <w:r>
               <w:rPr>
@@ -23176,7 +24608,26 @@
                 <w:szCs w:val="18"/>
               </w:rPr>
               <w:tab/>
-              <w:t xml:space="preserve">currentPosition: </w:t>
+            </w:r>
+            <w:proofErr w:type="spellStart"/>
+            <w:r>
+              <w:rPr>
+                <w:rFonts w:ascii="Consolas" w:eastAsia="Times New Roman" w:hAnsi="Consolas" w:cs="Consolas"/>
+                <w:color w:val="333333"/>
+                <w:sz w:val="18"/>
+                <w:szCs w:val="18"/>
+              </w:rPr>
+              <w:t>currentPosition</w:t>
+            </w:r>
+            <w:proofErr w:type="spellEnd"/>
+            <w:r>
+              <w:rPr>
+                <w:rFonts w:ascii="Consolas" w:eastAsia="Times New Roman" w:hAnsi="Consolas" w:cs="Consolas"/>
+                <w:color w:val="333333"/>
+                <w:sz w:val="18"/>
+                <w:szCs w:val="18"/>
+              </w:rPr>
+              <w:t xml:space="preserve">: </w:t>
             </w:r>
             <w:r>
               <w:rPr>
@@ -23194,8 +24645,19 @@
                 <w:sz w:val="18"/>
                 <w:szCs w:val="18"/>
               </w:rPr>
-              <w:t xml:space="preserve"> GPSPosition</w:t>
-            </w:r>
+              <w:t xml:space="preserve"> </w:t>
+            </w:r>
+            <w:proofErr w:type="spellStart"/>
+            <w:r>
+              <w:rPr>
+                <w:rFonts w:ascii="Consolas" w:eastAsia="Times New Roman" w:hAnsi="Consolas" w:cs="Consolas"/>
+                <w:color w:val="333333"/>
+                <w:sz w:val="18"/>
+                <w:szCs w:val="18"/>
+              </w:rPr>
+              <w:t>GPSPosition</w:t>
+            </w:r>
+            <w:proofErr w:type="spellEnd"/>
           </w:p>
         </w:tc>
       </w:tr>
@@ -23345,7 +24807,27 @@
                 <w:sz w:val="18"/>
                 <w:szCs w:val="18"/>
               </w:rPr>
-              <w:t xml:space="preserve"> TaxiDriver </w:t>
+              <w:t xml:space="preserve"> </w:t>
+            </w:r>
+            <w:proofErr w:type="spellStart"/>
+            <w:r>
+              <w:rPr>
+                <w:rFonts w:ascii="Consolas" w:eastAsia="Times New Roman" w:hAnsi="Consolas" w:cs="Consolas"/>
+                <w:color w:val="333333"/>
+                <w:sz w:val="18"/>
+                <w:szCs w:val="18"/>
+              </w:rPr>
+              <w:t>TaxiDriver</w:t>
+            </w:r>
+            <w:proofErr w:type="spellEnd"/>
+            <w:r>
+              <w:rPr>
+                <w:rFonts w:ascii="Consolas" w:eastAsia="Times New Roman" w:hAnsi="Consolas" w:cs="Consolas"/>
+                <w:color w:val="333333"/>
+                <w:sz w:val="18"/>
+                <w:szCs w:val="18"/>
+              </w:rPr>
+              <w:t xml:space="preserve"> </w:t>
             </w:r>
             <w:r>
               <w:rPr>
@@ -23363,7 +24845,27 @@
                 <w:sz w:val="18"/>
                 <w:szCs w:val="18"/>
               </w:rPr>
-              <w:t xml:space="preserve"> RegisteredUser{</w:t>
+              <w:t xml:space="preserve"> </w:t>
+            </w:r>
+            <w:proofErr w:type="spellStart"/>
+            <w:r>
+              <w:rPr>
+                <w:rFonts w:ascii="Consolas" w:eastAsia="Times New Roman" w:hAnsi="Consolas" w:cs="Consolas"/>
+                <w:color w:val="333333"/>
+                <w:sz w:val="18"/>
+                <w:szCs w:val="18"/>
+              </w:rPr>
+              <w:t>RegisteredUser</w:t>
+            </w:r>
+            <w:proofErr w:type="spellEnd"/>
+            <w:r>
+              <w:rPr>
+                <w:rFonts w:ascii="Consolas" w:eastAsia="Times New Roman" w:hAnsi="Consolas" w:cs="Consolas"/>
+                <w:color w:val="333333"/>
+                <w:sz w:val="18"/>
+                <w:szCs w:val="18"/>
+              </w:rPr>
+              <w:t>{</w:t>
             </w:r>
           </w:p>
           <w:p>
@@ -23435,7 +24937,26 @@
                 <w:szCs w:val="18"/>
               </w:rPr>
               <w:tab/>
-              <w:t xml:space="preserve">currentPosition: </w:t>
+            </w:r>
+            <w:proofErr w:type="spellStart"/>
+            <w:r>
+              <w:rPr>
+                <w:rFonts w:ascii="Consolas" w:eastAsia="Times New Roman" w:hAnsi="Consolas" w:cs="Consolas"/>
+                <w:color w:val="333333"/>
+                <w:sz w:val="18"/>
+                <w:szCs w:val="18"/>
+              </w:rPr>
+              <w:t>currentPosition</w:t>
+            </w:r>
+            <w:proofErr w:type="spellEnd"/>
+            <w:r>
+              <w:rPr>
+                <w:rFonts w:ascii="Consolas" w:eastAsia="Times New Roman" w:hAnsi="Consolas" w:cs="Consolas"/>
+                <w:color w:val="333333"/>
+                <w:sz w:val="18"/>
+                <w:szCs w:val="18"/>
+              </w:rPr>
+              <w:t xml:space="preserve">: </w:t>
             </w:r>
             <w:r>
               <w:rPr>
@@ -23453,7 +24974,27 @@
                 <w:sz w:val="18"/>
                 <w:szCs w:val="18"/>
               </w:rPr>
-              <w:t xml:space="preserve"> GPSPosition,</w:t>
+              <w:t xml:space="preserve"> </w:t>
+            </w:r>
+            <w:proofErr w:type="spellStart"/>
+            <w:r>
+              <w:rPr>
+                <w:rFonts w:ascii="Consolas" w:eastAsia="Times New Roman" w:hAnsi="Consolas" w:cs="Consolas"/>
+                <w:color w:val="333333"/>
+                <w:sz w:val="18"/>
+                <w:szCs w:val="18"/>
+              </w:rPr>
+              <w:t>GPSPosition</w:t>
+            </w:r>
+            <w:proofErr w:type="spellEnd"/>
+            <w:r>
+              <w:rPr>
+                <w:rFonts w:ascii="Consolas" w:eastAsia="Times New Roman" w:hAnsi="Consolas" w:cs="Consolas"/>
+                <w:color w:val="333333"/>
+                <w:sz w:val="18"/>
+                <w:szCs w:val="18"/>
+              </w:rPr>
+              <w:t>,</w:t>
             </w:r>
           </w:p>
         </w:tc>
@@ -23489,7 +25030,26 @@
                 <w:szCs w:val="18"/>
               </w:rPr>
               <w:tab/>
-              <w:t xml:space="preserve">isCurrentlyBusyOn: </w:t>
+            </w:r>
+            <w:proofErr w:type="spellStart"/>
+            <w:r>
+              <w:rPr>
+                <w:rFonts w:ascii="Consolas" w:eastAsia="Times New Roman" w:hAnsi="Consolas" w:cs="Consolas"/>
+                <w:color w:val="333333"/>
+                <w:sz w:val="18"/>
+                <w:szCs w:val="18"/>
+              </w:rPr>
+              <w:t>isCurrentlyBusyOn</w:t>
+            </w:r>
+            <w:proofErr w:type="spellEnd"/>
+            <w:r>
+              <w:rPr>
+                <w:rFonts w:ascii="Consolas" w:eastAsia="Times New Roman" w:hAnsi="Consolas" w:cs="Consolas"/>
+                <w:color w:val="333333"/>
+                <w:sz w:val="18"/>
+                <w:szCs w:val="18"/>
+              </w:rPr>
+              <w:t xml:space="preserve">: </w:t>
             </w:r>
             <w:r>
               <w:rPr>
@@ -23673,7 +25233,27 @@
                 <w:sz w:val="18"/>
                 <w:szCs w:val="18"/>
               </w:rPr>
-              <w:t xml:space="preserve"> SysAdmin </w:t>
+              <w:t xml:space="preserve"> </w:t>
+            </w:r>
+            <w:proofErr w:type="spellStart"/>
+            <w:r>
+              <w:rPr>
+                <w:rFonts w:ascii="Consolas" w:eastAsia="Times New Roman" w:hAnsi="Consolas" w:cs="Consolas"/>
+                <w:color w:val="333333"/>
+                <w:sz w:val="18"/>
+                <w:szCs w:val="18"/>
+              </w:rPr>
+              <w:t>SysAdmin</w:t>
+            </w:r>
+            <w:proofErr w:type="spellEnd"/>
+            <w:r>
+              <w:rPr>
+                <w:rFonts w:ascii="Consolas" w:eastAsia="Times New Roman" w:hAnsi="Consolas" w:cs="Consolas"/>
+                <w:color w:val="333333"/>
+                <w:sz w:val="18"/>
+                <w:szCs w:val="18"/>
+              </w:rPr>
+              <w:t xml:space="preserve"> </w:t>
             </w:r>
             <w:r>
               <w:rPr>
@@ -23691,7 +25271,27 @@
                 <w:sz w:val="18"/>
                 <w:szCs w:val="18"/>
               </w:rPr>
-              <w:t xml:space="preserve"> RegisteredUser {}</w:t>
+              <w:t xml:space="preserve"> </w:t>
+            </w:r>
+            <w:proofErr w:type="spellStart"/>
+            <w:r>
+              <w:rPr>
+                <w:rFonts w:ascii="Consolas" w:eastAsia="Times New Roman" w:hAnsi="Consolas" w:cs="Consolas"/>
+                <w:color w:val="333333"/>
+                <w:sz w:val="18"/>
+                <w:szCs w:val="18"/>
+              </w:rPr>
+              <w:t>RegisteredUser</w:t>
+            </w:r>
+            <w:proofErr w:type="spellEnd"/>
+            <w:r>
+              <w:rPr>
+                <w:rFonts w:ascii="Consolas" w:eastAsia="Times New Roman" w:hAnsi="Consolas" w:cs="Consolas"/>
+                <w:color w:val="333333"/>
+                <w:sz w:val="18"/>
+                <w:szCs w:val="18"/>
+              </w:rPr>
+              <w:t xml:space="preserve"> {}</w:t>
             </w:r>
           </w:p>
         </w:tc>
@@ -23862,7 +25462,27 @@
                 <w:sz w:val="18"/>
                 <w:szCs w:val="18"/>
               </w:rPr>
-              <w:t xml:space="preserve"> GPSPosition,</w:t>
+              <w:t xml:space="preserve"> </w:t>
+            </w:r>
+            <w:proofErr w:type="spellStart"/>
+            <w:r>
+              <w:rPr>
+                <w:rFonts w:ascii="Consolas" w:eastAsia="Times New Roman" w:hAnsi="Consolas" w:cs="Consolas"/>
+                <w:color w:val="333333"/>
+                <w:sz w:val="18"/>
+                <w:szCs w:val="18"/>
+              </w:rPr>
+              <w:t>GPSPosition</w:t>
+            </w:r>
+            <w:proofErr w:type="spellEnd"/>
+            <w:r>
+              <w:rPr>
+                <w:rFonts w:ascii="Consolas" w:eastAsia="Times New Roman" w:hAnsi="Consolas" w:cs="Consolas"/>
+                <w:color w:val="333333"/>
+                <w:sz w:val="18"/>
+                <w:szCs w:val="18"/>
+              </w:rPr>
+              <w:t>,</w:t>
             </w:r>
           </w:p>
         </w:tc>
@@ -23916,7 +25536,27 @@
                 <w:sz w:val="18"/>
                 <w:szCs w:val="18"/>
               </w:rPr>
-              <w:t xml:space="preserve"> GPSPosition,</w:t>
+              <w:t xml:space="preserve"> </w:t>
+            </w:r>
+            <w:proofErr w:type="spellStart"/>
+            <w:r>
+              <w:rPr>
+                <w:rFonts w:ascii="Consolas" w:eastAsia="Times New Roman" w:hAnsi="Consolas" w:cs="Consolas"/>
+                <w:color w:val="333333"/>
+                <w:sz w:val="18"/>
+                <w:szCs w:val="18"/>
+              </w:rPr>
+              <w:t>GPSPosition</w:t>
+            </w:r>
+            <w:proofErr w:type="spellEnd"/>
+            <w:r>
+              <w:rPr>
+                <w:rFonts w:ascii="Consolas" w:eastAsia="Times New Roman" w:hAnsi="Consolas" w:cs="Consolas"/>
+                <w:color w:val="333333"/>
+                <w:sz w:val="18"/>
+                <w:szCs w:val="18"/>
+              </w:rPr>
+              <w:t>,</w:t>
             </w:r>
           </w:p>
         </w:tc>
@@ -23952,7 +25592,26 @@
                 <w:szCs w:val="18"/>
               </w:rPr>
               <w:tab/>
-              <w:t xml:space="preserve">takenCareBy: </w:t>
+            </w:r>
+            <w:proofErr w:type="spellStart"/>
+            <w:r>
+              <w:rPr>
+                <w:rFonts w:ascii="Consolas" w:eastAsia="Times New Roman" w:hAnsi="Consolas" w:cs="Consolas"/>
+                <w:color w:val="333333"/>
+                <w:sz w:val="18"/>
+                <w:szCs w:val="18"/>
+              </w:rPr>
+              <w:t>takenCareBy</w:t>
+            </w:r>
+            <w:proofErr w:type="spellEnd"/>
+            <w:r>
+              <w:rPr>
+                <w:rFonts w:ascii="Consolas" w:eastAsia="Times New Roman" w:hAnsi="Consolas" w:cs="Consolas"/>
+                <w:color w:val="333333"/>
+                <w:sz w:val="18"/>
+                <w:szCs w:val="18"/>
+              </w:rPr>
+              <w:t xml:space="preserve">: </w:t>
             </w:r>
             <w:r>
               <w:rPr>
@@ -23970,8 +25629,19 @@
                 <w:sz w:val="18"/>
                 <w:szCs w:val="18"/>
               </w:rPr>
-              <w:t xml:space="preserve"> TaxiDriver</w:t>
-            </w:r>
+              <w:t xml:space="preserve"> </w:t>
+            </w:r>
+            <w:proofErr w:type="spellStart"/>
+            <w:r>
+              <w:rPr>
+                <w:rFonts w:ascii="Consolas" w:eastAsia="Times New Roman" w:hAnsi="Consolas" w:cs="Consolas"/>
+                <w:color w:val="333333"/>
+                <w:sz w:val="18"/>
+                <w:szCs w:val="18"/>
+              </w:rPr>
+              <w:t>TaxiDriver</w:t>
+            </w:r>
+            <w:proofErr w:type="spellEnd"/>
           </w:p>
         </w:tc>
       </w:tr>
@@ -24111,7 +25781,27 @@
                 <w:sz w:val="18"/>
                 <w:szCs w:val="18"/>
               </w:rPr>
-              <w:t xml:space="preserve"> LiveReservation </w:t>
+              <w:t xml:space="preserve"> </w:t>
+            </w:r>
+            <w:proofErr w:type="spellStart"/>
+            <w:r>
+              <w:rPr>
+                <w:rFonts w:ascii="Consolas" w:eastAsia="Times New Roman" w:hAnsi="Consolas" w:cs="Consolas"/>
+                <w:color w:val="333333"/>
+                <w:sz w:val="18"/>
+                <w:szCs w:val="18"/>
+              </w:rPr>
+              <w:t>LiveReservation</w:t>
+            </w:r>
+            <w:proofErr w:type="spellEnd"/>
+            <w:r>
+              <w:rPr>
+                <w:rFonts w:ascii="Consolas" w:eastAsia="Times New Roman" w:hAnsi="Consolas" w:cs="Consolas"/>
+                <w:color w:val="333333"/>
+                <w:sz w:val="18"/>
+                <w:szCs w:val="18"/>
+              </w:rPr>
+              <w:t xml:space="preserve"> </w:t>
             </w:r>
             <w:r>
               <w:rPr>
@@ -24271,7 +25961,26 @@
                 <w:szCs w:val="18"/>
               </w:rPr>
               <w:tab/>
-              <w:t xml:space="preserve">queueOfDrivers: </w:t>
+            </w:r>
+            <w:proofErr w:type="spellStart"/>
+            <w:r>
+              <w:rPr>
+                <w:rFonts w:ascii="Consolas" w:eastAsia="Times New Roman" w:hAnsi="Consolas" w:cs="Consolas"/>
+                <w:color w:val="333333"/>
+                <w:sz w:val="18"/>
+                <w:szCs w:val="18"/>
+              </w:rPr>
+              <w:t>queueOfDrivers</w:t>
+            </w:r>
+            <w:proofErr w:type="spellEnd"/>
+            <w:r>
+              <w:rPr>
+                <w:rFonts w:ascii="Consolas" w:eastAsia="Times New Roman" w:hAnsi="Consolas" w:cs="Consolas"/>
+                <w:color w:val="333333"/>
+                <w:sz w:val="18"/>
+                <w:szCs w:val="18"/>
+              </w:rPr>
+              <w:t xml:space="preserve">: </w:t>
             </w:r>
             <w:r>
               <w:rPr>
@@ -24289,7 +25998,27 @@
                 <w:sz w:val="18"/>
                 <w:szCs w:val="18"/>
               </w:rPr>
-              <w:t xml:space="preserve"> TaxiDriver,</w:t>
+              <w:t xml:space="preserve"> </w:t>
+            </w:r>
+            <w:proofErr w:type="spellStart"/>
+            <w:r>
+              <w:rPr>
+                <w:rFonts w:ascii="Consolas" w:eastAsia="Times New Roman" w:hAnsi="Consolas" w:cs="Consolas"/>
+                <w:color w:val="333333"/>
+                <w:sz w:val="18"/>
+                <w:szCs w:val="18"/>
+              </w:rPr>
+              <w:t>TaxiDriver</w:t>
+            </w:r>
+            <w:proofErr w:type="spellEnd"/>
+            <w:r>
+              <w:rPr>
+                <w:rFonts w:ascii="Consolas" w:eastAsia="Times New Roman" w:hAnsi="Consolas" w:cs="Consolas"/>
+                <w:color w:val="333333"/>
+                <w:sz w:val="18"/>
+                <w:szCs w:val="18"/>
+              </w:rPr>
+              <w:t>,</w:t>
             </w:r>
           </w:p>
         </w:tc>
@@ -24325,7 +26054,26 @@
                 <w:szCs w:val="18"/>
               </w:rPr>
               <w:tab/>
-              <w:t xml:space="preserve">listOfReservation: </w:t>
+            </w:r>
+            <w:proofErr w:type="spellStart"/>
+            <w:r>
+              <w:rPr>
+                <w:rFonts w:ascii="Consolas" w:eastAsia="Times New Roman" w:hAnsi="Consolas" w:cs="Consolas"/>
+                <w:color w:val="333333"/>
+                <w:sz w:val="18"/>
+                <w:szCs w:val="18"/>
+              </w:rPr>
+              <w:t>listOfReservation</w:t>
+            </w:r>
+            <w:proofErr w:type="spellEnd"/>
+            <w:r>
+              <w:rPr>
+                <w:rFonts w:ascii="Consolas" w:eastAsia="Times New Roman" w:hAnsi="Consolas" w:cs="Consolas"/>
+                <w:color w:val="333333"/>
+                <w:sz w:val="18"/>
+                <w:szCs w:val="18"/>
+              </w:rPr>
+              <w:t xml:space="preserve">: </w:t>
             </w:r>
             <w:r>
               <w:rPr>
@@ -24379,7 +26127,46 @@
                 <w:szCs w:val="18"/>
               </w:rPr>
               <w:tab/>
-              <w:t>xPosition: Int,</w:t>
+            </w:r>
+            <w:proofErr w:type="spellStart"/>
+            <w:r>
+              <w:rPr>
+                <w:rFonts w:ascii="Consolas" w:eastAsia="Times New Roman" w:hAnsi="Consolas" w:cs="Consolas"/>
+                <w:color w:val="333333"/>
+                <w:sz w:val="18"/>
+                <w:szCs w:val="18"/>
+              </w:rPr>
+              <w:t>xPosition</w:t>
+            </w:r>
+            <w:proofErr w:type="spellEnd"/>
+            <w:r>
+              <w:rPr>
+                <w:rFonts w:ascii="Consolas" w:eastAsia="Times New Roman" w:hAnsi="Consolas" w:cs="Consolas"/>
+                <w:color w:val="333333"/>
+                <w:sz w:val="18"/>
+                <w:szCs w:val="18"/>
+              </w:rPr>
+              <w:t xml:space="preserve">: </w:t>
+            </w:r>
+            <w:proofErr w:type="spellStart"/>
+            <w:r>
+              <w:rPr>
+                <w:rFonts w:ascii="Consolas" w:eastAsia="Times New Roman" w:hAnsi="Consolas" w:cs="Consolas"/>
+                <w:color w:val="333333"/>
+                <w:sz w:val="18"/>
+                <w:szCs w:val="18"/>
+              </w:rPr>
+              <w:t>Int</w:t>
+            </w:r>
+            <w:proofErr w:type="spellEnd"/>
+            <w:r>
+              <w:rPr>
+                <w:rFonts w:ascii="Consolas" w:eastAsia="Times New Roman" w:hAnsi="Consolas" w:cs="Consolas"/>
+                <w:color w:val="333333"/>
+                <w:sz w:val="18"/>
+                <w:szCs w:val="18"/>
+              </w:rPr>
+              <w:t>,</w:t>
             </w:r>
           </w:p>
         </w:tc>
@@ -24415,8 +26202,38 @@
                 <w:szCs w:val="18"/>
               </w:rPr>
               <w:tab/>
-              <w:t>yPosition: Int</w:t>
-            </w:r>
+            </w:r>
+            <w:proofErr w:type="spellStart"/>
+            <w:r>
+              <w:rPr>
+                <w:rFonts w:ascii="Consolas" w:eastAsia="Times New Roman" w:hAnsi="Consolas" w:cs="Consolas"/>
+                <w:color w:val="333333"/>
+                <w:sz w:val="18"/>
+                <w:szCs w:val="18"/>
+              </w:rPr>
+              <w:t>yPosition</w:t>
+            </w:r>
+            <w:proofErr w:type="spellEnd"/>
+            <w:r>
+              <w:rPr>
+                <w:rFonts w:ascii="Consolas" w:eastAsia="Times New Roman" w:hAnsi="Consolas" w:cs="Consolas"/>
+                <w:color w:val="333333"/>
+                <w:sz w:val="18"/>
+                <w:szCs w:val="18"/>
+              </w:rPr>
+              <w:t xml:space="preserve">: </w:t>
+            </w:r>
+            <w:proofErr w:type="spellStart"/>
+            <w:r>
+              <w:rPr>
+                <w:rFonts w:ascii="Consolas" w:eastAsia="Times New Roman" w:hAnsi="Consolas" w:cs="Consolas"/>
+                <w:color w:val="333333"/>
+                <w:sz w:val="18"/>
+                <w:szCs w:val="18"/>
+              </w:rPr>
+              <w:t>Int</w:t>
+            </w:r>
+            <w:proofErr w:type="spellEnd"/>
           </w:p>
         </w:tc>
       </w:tr>
@@ -24579,7 +26396,27 @@
                 <w:sz w:val="18"/>
                 <w:szCs w:val="18"/>
               </w:rPr>
-              <w:t xml:space="preserve"> customerProperties {</w:t>
+              <w:t xml:space="preserve"> </w:t>
+            </w:r>
+            <w:proofErr w:type="spellStart"/>
+            <w:r>
+              <w:rPr>
+                <w:rFonts w:ascii="Consolas" w:eastAsia="Times New Roman" w:hAnsi="Consolas" w:cs="Consolas"/>
+                <w:color w:val="333333"/>
+                <w:sz w:val="18"/>
+                <w:szCs w:val="18"/>
+              </w:rPr>
+              <w:t>customerProperties</w:t>
+            </w:r>
+            <w:proofErr w:type="spellEnd"/>
+            <w:r>
+              <w:rPr>
+                <w:rFonts w:ascii="Consolas" w:eastAsia="Times New Roman" w:hAnsi="Consolas" w:cs="Consolas"/>
+                <w:color w:val="333333"/>
+                <w:sz w:val="18"/>
+                <w:szCs w:val="18"/>
+              </w:rPr>
+              <w:t xml:space="preserve"> {</w:t>
             </w:r>
           </w:p>
         </w:tc>
@@ -24658,7 +26495,27 @@
                 <w:sz w:val="18"/>
                 <w:szCs w:val="18"/>
               </w:rPr>
-              <w:t>//Cannot exist two different users with the same ssn or the same email address</w:t>
+              <w:t xml:space="preserve">//Cannot exist two different users with the same </w:t>
+            </w:r>
+            <w:proofErr w:type="spellStart"/>
+            <w:r>
+              <w:rPr>
+                <w:rFonts w:ascii="Consolas" w:eastAsia="Times New Roman" w:hAnsi="Consolas" w:cs="Consolas"/>
+                <w:color w:val="969896"/>
+                <w:sz w:val="18"/>
+                <w:szCs w:val="18"/>
+              </w:rPr>
+              <w:t>ssn</w:t>
+            </w:r>
+            <w:proofErr w:type="spellEnd"/>
+            <w:r>
+              <w:rPr>
+                <w:rFonts w:ascii="Consolas" w:eastAsia="Times New Roman" w:hAnsi="Consolas" w:cs="Consolas"/>
+                <w:color w:val="969896"/>
+                <w:sz w:val="18"/>
+                <w:szCs w:val="18"/>
+              </w:rPr>
+              <w:t xml:space="preserve"> or the same email address</w:t>
             </w:r>
           </w:p>
         </w:tc>
@@ -24729,7 +26586,47 @@
                 <w:sz w:val="18"/>
                 <w:szCs w:val="18"/>
               </w:rPr>
-              <w:t xml:space="preserve"> cus:Customer | cus.ssn = s</w:t>
+              <w:t xml:space="preserve"> </w:t>
+            </w:r>
+            <w:proofErr w:type="spellStart"/>
+            <w:r>
+              <w:rPr>
+                <w:rFonts w:ascii="Consolas" w:eastAsia="Times New Roman" w:hAnsi="Consolas" w:cs="Consolas"/>
+                <w:color w:val="333333"/>
+                <w:sz w:val="18"/>
+                <w:szCs w:val="18"/>
+              </w:rPr>
+              <w:t>cus:Customer</w:t>
+            </w:r>
+            <w:proofErr w:type="spellEnd"/>
+            <w:r>
+              <w:rPr>
+                <w:rFonts w:ascii="Consolas" w:eastAsia="Times New Roman" w:hAnsi="Consolas" w:cs="Consolas"/>
+                <w:color w:val="333333"/>
+                <w:sz w:val="18"/>
+                <w:szCs w:val="18"/>
+              </w:rPr>
+              <w:t xml:space="preserve"> | </w:t>
+            </w:r>
+            <w:proofErr w:type="spellStart"/>
+            <w:r>
+              <w:rPr>
+                <w:rFonts w:ascii="Consolas" w:eastAsia="Times New Roman" w:hAnsi="Consolas" w:cs="Consolas"/>
+                <w:color w:val="333333"/>
+                <w:sz w:val="18"/>
+                <w:szCs w:val="18"/>
+              </w:rPr>
+              <w:t>cus.ssn</w:t>
+            </w:r>
+            <w:proofErr w:type="spellEnd"/>
+            <w:r>
+              <w:rPr>
+                <w:rFonts w:ascii="Consolas" w:eastAsia="Times New Roman" w:hAnsi="Consolas" w:cs="Consolas"/>
+                <w:color w:val="333333"/>
+                <w:sz w:val="18"/>
+                <w:szCs w:val="18"/>
+              </w:rPr>
+              <w:t xml:space="preserve"> = s</w:t>
             </w:r>
           </w:p>
         </w:tc>
@@ -24800,7 +26697,47 @@
                 <w:sz w:val="18"/>
                 <w:szCs w:val="18"/>
               </w:rPr>
-              <w:t xml:space="preserve"> cus:Customer | cus.email = e</w:t>
+              <w:t xml:space="preserve"> </w:t>
+            </w:r>
+            <w:proofErr w:type="spellStart"/>
+            <w:r>
+              <w:rPr>
+                <w:rFonts w:ascii="Consolas" w:eastAsia="Times New Roman" w:hAnsi="Consolas" w:cs="Consolas"/>
+                <w:color w:val="333333"/>
+                <w:sz w:val="18"/>
+                <w:szCs w:val="18"/>
+              </w:rPr>
+              <w:t>cus:Customer</w:t>
+            </w:r>
+            <w:proofErr w:type="spellEnd"/>
+            <w:r>
+              <w:rPr>
+                <w:rFonts w:ascii="Consolas" w:eastAsia="Times New Roman" w:hAnsi="Consolas" w:cs="Consolas"/>
+                <w:color w:val="333333"/>
+                <w:sz w:val="18"/>
+                <w:szCs w:val="18"/>
+              </w:rPr>
+              <w:t xml:space="preserve"> | </w:t>
+            </w:r>
+            <w:proofErr w:type="spellStart"/>
+            <w:r>
+              <w:rPr>
+                <w:rFonts w:ascii="Consolas" w:eastAsia="Times New Roman" w:hAnsi="Consolas" w:cs="Consolas"/>
+                <w:color w:val="333333"/>
+                <w:sz w:val="18"/>
+                <w:szCs w:val="18"/>
+              </w:rPr>
+              <w:t>cus.email</w:t>
+            </w:r>
+            <w:proofErr w:type="spellEnd"/>
+            <w:r>
+              <w:rPr>
+                <w:rFonts w:ascii="Consolas" w:eastAsia="Times New Roman" w:hAnsi="Consolas" w:cs="Consolas"/>
+                <w:color w:val="333333"/>
+                <w:sz w:val="18"/>
+                <w:szCs w:val="18"/>
+              </w:rPr>
+              <w:t xml:space="preserve"> = e</w:t>
             </w:r>
           </w:p>
         </w:tc>
@@ -24844,7 +26781,27 @@
                 <w:sz w:val="18"/>
                 <w:szCs w:val="18"/>
               </w:rPr>
-              <w:t>//a customer can have at most one livereservation in his/her reservations</w:t>
+              <w:t xml:space="preserve">//a customer can have at most one </w:t>
+            </w:r>
+            <w:proofErr w:type="spellStart"/>
+            <w:r>
+              <w:rPr>
+                <w:rFonts w:ascii="Consolas" w:eastAsia="Times New Roman" w:hAnsi="Consolas" w:cs="Consolas"/>
+                <w:color w:val="969896"/>
+                <w:sz w:val="18"/>
+                <w:szCs w:val="18"/>
+              </w:rPr>
+              <w:t>livereservation</w:t>
+            </w:r>
+            <w:proofErr w:type="spellEnd"/>
+            <w:r>
+              <w:rPr>
+                <w:rFonts w:ascii="Consolas" w:eastAsia="Times New Roman" w:hAnsi="Consolas" w:cs="Consolas"/>
+                <w:color w:val="969896"/>
+                <w:sz w:val="18"/>
+                <w:szCs w:val="18"/>
+              </w:rPr>
+              <w:t xml:space="preserve"> in his/her reservations</w:t>
             </w:r>
           </w:p>
         </w:tc>
@@ -24897,7 +26854,27 @@
                 <w:sz w:val="18"/>
                 <w:szCs w:val="18"/>
               </w:rPr>
-              <w:t xml:space="preserve"> cus:Customer | </w:t>
+              <w:t xml:space="preserve"> </w:t>
+            </w:r>
+            <w:proofErr w:type="spellStart"/>
+            <w:r>
+              <w:rPr>
+                <w:rFonts w:ascii="Consolas" w:eastAsia="Times New Roman" w:hAnsi="Consolas" w:cs="Consolas"/>
+                <w:color w:val="333333"/>
+                <w:sz w:val="18"/>
+                <w:szCs w:val="18"/>
+              </w:rPr>
+              <w:t>cus:Customer</w:t>
+            </w:r>
+            <w:proofErr w:type="spellEnd"/>
+            <w:r>
+              <w:rPr>
+                <w:rFonts w:ascii="Consolas" w:eastAsia="Times New Roman" w:hAnsi="Consolas" w:cs="Consolas"/>
+                <w:color w:val="333333"/>
+                <w:sz w:val="18"/>
+                <w:szCs w:val="18"/>
+              </w:rPr>
+              <w:t xml:space="preserve"> | </w:t>
             </w:r>
             <w:r>
               <w:rPr>
@@ -24915,7 +26892,47 @@
                 <w:sz w:val="18"/>
                 <w:szCs w:val="18"/>
               </w:rPr>
-              <w:t xml:space="preserve"> reg:LiveReservation | reg </w:t>
+              <w:t xml:space="preserve"> </w:t>
+            </w:r>
+            <w:proofErr w:type="spellStart"/>
+            <w:r>
+              <w:rPr>
+                <w:rFonts w:ascii="Consolas" w:eastAsia="Times New Roman" w:hAnsi="Consolas" w:cs="Consolas"/>
+                <w:color w:val="333333"/>
+                <w:sz w:val="18"/>
+                <w:szCs w:val="18"/>
+              </w:rPr>
+              <w:t>reg:LiveReservation</w:t>
+            </w:r>
+            <w:proofErr w:type="spellEnd"/>
+            <w:r>
+              <w:rPr>
+                <w:rFonts w:ascii="Consolas" w:eastAsia="Times New Roman" w:hAnsi="Consolas" w:cs="Consolas"/>
+                <w:color w:val="333333"/>
+                <w:sz w:val="18"/>
+                <w:szCs w:val="18"/>
+              </w:rPr>
+              <w:t xml:space="preserve"> | </w:t>
+            </w:r>
+            <w:proofErr w:type="spellStart"/>
+            <w:r>
+              <w:rPr>
+                <w:rFonts w:ascii="Consolas" w:eastAsia="Times New Roman" w:hAnsi="Consolas" w:cs="Consolas"/>
+                <w:color w:val="333333"/>
+                <w:sz w:val="18"/>
+                <w:szCs w:val="18"/>
+              </w:rPr>
+              <w:t>reg</w:t>
+            </w:r>
+            <w:proofErr w:type="spellEnd"/>
+            <w:r>
+              <w:rPr>
+                <w:rFonts w:ascii="Consolas" w:eastAsia="Times New Roman" w:hAnsi="Consolas" w:cs="Consolas"/>
+                <w:color w:val="333333"/>
+                <w:sz w:val="18"/>
+                <w:szCs w:val="18"/>
+              </w:rPr>
+              <w:t xml:space="preserve"> </w:t>
             </w:r>
             <w:r>
               <w:rPr>
@@ -24933,8 +26950,19 @@
                 <w:sz w:val="18"/>
                 <w:szCs w:val="18"/>
               </w:rPr>
-              <w:t xml:space="preserve"> cus.reservations</w:t>
-            </w:r>
+              <w:t xml:space="preserve"> </w:t>
+            </w:r>
+            <w:proofErr w:type="spellStart"/>
+            <w:r>
+              <w:rPr>
+                <w:rFonts w:ascii="Consolas" w:eastAsia="Times New Roman" w:hAnsi="Consolas" w:cs="Consolas"/>
+                <w:color w:val="333333"/>
+                <w:sz w:val="18"/>
+                <w:szCs w:val="18"/>
+              </w:rPr>
+              <w:t>cus.reservations</w:t>
+            </w:r>
+            <w:proofErr w:type="spellEnd"/>
           </w:p>
         </w:tc>
       </w:tr>
@@ -24977,7 +27005,47 @@
                 <w:sz w:val="18"/>
                 <w:szCs w:val="18"/>
               </w:rPr>
-              <w:t>//system uses customer positions iff a livereservation is saved in customer reservations</w:t>
+              <w:t xml:space="preserve">//system uses customer positions </w:t>
+            </w:r>
+            <w:proofErr w:type="spellStart"/>
+            <w:r>
+              <w:rPr>
+                <w:rFonts w:ascii="Consolas" w:eastAsia="Times New Roman" w:hAnsi="Consolas" w:cs="Consolas"/>
+                <w:color w:val="969896"/>
+                <w:sz w:val="18"/>
+                <w:szCs w:val="18"/>
+              </w:rPr>
+              <w:t>iff</w:t>
+            </w:r>
+            <w:proofErr w:type="spellEnd"/>
+            <w:r>
+              <w:rPr>
+                <w:rFonts w:ascii="Consolas" w:eastAsia="Times New Roman" w:hAnsi="Consolas" w:cs="Consolas"/>
+                <w:color w:val="969896"/>
+                <w:sz w:val="18"/>
+                <w:szCs w:val="18"/>
+              </w:rPr>
+              <w:t xml:space="preserve"> a </w:t>
+            </w:r>
+            <w:proofErr w:type="spellStart"/>
+            <w:r>
+              <w:rPr>
+                <w:rFonts w:ascii="Consolas" w:eastAsia="Times New Roman" w:hAnsi="Consolas" w:cs="Consolas"/>
+                <w:color w:val="969896"/>
+                <w:sz w:val="18"/>
+                <w:szCs w:val="18"/>
+              </w:rPr>
+              <w:t>livereservation</w:t>
+            </w:r>
+            <w:proofErr w:type="spellEnd"/>
+            <w:r>
+              <w:rPr>
+                <w:rFonts w:ascii="Consolas" w:eastAsia="Times New Roman" w:hAnsi="Consolas" w:cs="Consolas"/>
+                <w:color w:val="969896"/>
+                <w:sz w:val="18"/>
+                <w:szCs w:val="18"/>
+              </w:rPr>
+              <w:t xml:space="preserve"> is saved in customer reservations</w:t>
             </w:r>
           </w:p>
         </w:tc>
@@ -25030,7 +27098,27 @@
                 <w:sz w:val="18"/>
                 <w:szCs w:val="18"/>
               </w:rPr>
-              <w:t xml:space="preserve"> cus:Customer | </w:t>
+              <w:t xml:space="preserve"> </w:t>
+            </w:r>
+            <w:proofErr w:type="spellStart"/>
+            <w:r>
+              <w:rPr>
+                <w:rFonts w:ascii="Consolas" w:eastAsia="Times New Roman" w:hAnsi="Consolas" w:cs="Consolas"/>
+                <w:color w:val="333333"/>
+                <w:sz w:val="18"/>
+                <w:szCs w:val="18"/>
+              </w:rPr>
+              <w:t>cus:Customer</w:t>
+            </w:r>
+            <w:proofErr w:type="spellEnd"/>
+            <w:r>
+              <w:rPr>
+                <w:rFonts w:ascii="Consolas" w:eastAsia="Times New Roman" w:hAnsi="Consolas" w:cs="Consolas"/>
+                <w:color w:val="333333"/>
+                <w:sz w:val="18"/>
+                <w:szCs w:val="18"/>
+              </w:rPr>
+              <w:t xml:space="preserve"> | </w:t>
             </w:r>
             <w:r>
               <w:rPr>
@@ -25048,7 +27136,67 @@
                 <w:sz w:val="18"/>
                 <w:szCs w:val="18"/>
               </w:rPr>
-              <w:t xml:space="preserve"> gps:GPSPosition | cus.currentPosition = gps &amp;&amp; </w:t>
+              <w:t xml:space="preserve"> </w:t>
+            </w:r>
+            <w:proofErr w:type="spellStart"/>
+            <w:r>
+              <w:rPr>
+                <w:rFonts w:ascii="Consolas" w:eastAsia="Times New Roman" w:hAnsi="Consolas" w:cs="Consolas"/>
+                <w:color w:val="333333"/>
+                <w:sz w:val="18"/>
+                <w:szCs w:val="18"/>
+              </w:rPr>
+              <w:t>gps:GPSPosition</w:t>
+            </w:r>
+            <w:proofErr w:type="spellEnd"/>
+            <w:r>
+              <w:rPr>
+                <w:rFonts w:ascii="Consolas" w:eastAsia="Times New Roman" w:hAnsi="Consolas" w:cs="Consolas"/>
+                <w:color w:val="333333"/>
+                <w:sz w:val="18"/>
+                <w:szCs w:val="18"/>
+              </w:rPr>
+              <w:t xml:space="preserve"> | </w:t>
+            </w:r>
+            <w:proofErr w:type="spellStart"/>
+            <w:r>
+              <w:rPr>
+                <w:rFonts w:ascii="Consolas" w:eastAsia="Times New Roman" w:hAnsi="Consolas" w:cs="Consolas"/>
+                <w:color w:val="333333"/>
+                <w:sz w:val="18"/>
+                <w:szCs w:val="18"/>
+              </w:rPr>
+              <w:t>cus.currentPosition</w:t>
+            </w:r>
+            <w:proofErr w:type="spellEnd"/>
+            <w:r>
+              <w:rPr>
+                <w:rFonts w:ascii="Consolas" w:eastAsia="Times New Roman" w:hAnsi="Consolas" w:cs="Consolas"/>
+                <w:color w:val="333333"/>
+                <w:sz w:val="18"/>
+                <w:szCs w:val="18"/>
+              </w:rPr>
+              <w:t xml:space="preserve"> = </w:t>
+            </w:r>
+            <w:proofErr w:type="spellStart"/>
+            <w:r>
+              <w:rPr>
+                <w:rFonts w:ascii="Consolas" w:eastAsia="Times New Roman" w:hAnsi="Consolas" w:cs="Consolas"/>
+                <w:color w:val="333333"/>
+                <w:sz w:val="18"/>
+                <w:szCs w:val="18"/>
+              </w:rPr>
+              <w:t>gps</w:t>
+            </w:r>
+            <w:proofErr w:type="spellEnd"/>
+            <w:r>
+              <w:rPr>
+                <w:rFonts w:ascii="Consolas" w:eastAsia="Times New Roman" w:hAnsi="Consolas" w:cs="Consolas"/>
+                <w:color w:val="333333"/>
+                <w:sz w:val="18"/>
+                <w:szCs w:val="18"/>
+              </w:rPr>
+              <w:t xml:space="preserve"> &amp;&amp; </w:t>
             </w:r>
             <w:r>
               <w:rPr>
@@ -25066,7 +27214,27 @@
                 <w:sz w:val="18"/>
                 <w:szCs w:val="18"/>
               </w:rPr>
-              <w:t xml:space="preserve"> res:LiveReservation | res </w:t>
+              <w:t xml:space="preserve"> </w:t>
+            </w:r>
+            <w:proofErr w:type="spellStart"/>
+            <w:r>
+              <w:rPr>
+                <w:rFonts w:ascii="Consolas" w:eastAsia="Times New Roman" w:hAnsi="Consolas" w:cs="Consolas"/>
+                <w:color w:val="333333"/>
+                <w:sz w:val="18"/>
+                <w:szCs w:val="18"/>
+              </w:rPr>
+              <w:t>res:LiveReservation</w:t>
+            </w:r>
+            <w:proofErr w:type="spellEnd"/>
+            <w:r>
+              <w:rPr>
+                <w:rFonts w:ascii="Consolas" w:eastAsia="Times New Roman" w:hAnsi="Consolas" w:cs="Consolas"/>
+                <w:color w:val="333333"/>
+                <w:sz w:val="18"/>
+                <w:szCs w:val="18"/>
+              </w:rPr>
+              <w:t xml:space="preserve"> | res </w:t>
             </w:r>
             <w:r>
               <w:rPr>
@@ -25084,8 +27252,19 @@
                 <w:sz w:val="18"/>
                 <w:szCs w:val="18"/>
               </w:rPr>
-              <w:t xml:space="preserve"> cus.reservations</w:t>
-            </w:r>
+              <w:t xml:space="preserve"> </w:t>
+            </w:r>
+            <w:proofErr w:type="spellStart"/>
+            <w:r>
+              <w:rPr>
+                <w:rFonts w:ascii="Consolas" w:eastAsia="Times New Roman" w:hAnsi="Consolas" w:cs="Consolas"/>
+                <w:color w:val="333333"/>
+                <w:sz w:val="18"/>
+                <w:szCs w:val="18"/>
+              </w:rPr>
+              <w:t>cus.reservations</w:t>
+            </w:r>
+            <w:proofErr w:type="spellEnd"/>
           </w:p>
         </w:tc>
       </w:tr>
@@ -25237,7 +27416,27 @@
                 <w:sz w:val="18"/>
                 <w:szCs w:val="18"/>
               </w:rPr>
-              <w:t xml:space="preserve"> registeredUserProperties {</w:t>
+              <w:t xml:space="preserve"> </w:t>
+            </w:r>
+            <w:proofErr w:type="spellStart"/>
+            <w:r>
+              <w:rPr>
+                <w:rFonts w:ascii="Consolas" w:eastAsia="Times New Roman" w:hAnsi="Consolas" w:cs="Consolas"/>
+                <w:color w:val="333333"/>
+                <w:sz w:val="18"/>
+                <w:szCs w:val="18"/>
+              </w:rPr>
+              <w:t>registeredUserProperties</w:t>
+            </w:r>
+            <w:proofErr w:type="spellEnd"/>
+            <w:r>
+              <w:rPr>
+                <w:rFonts w:ascii="Consolas" w:eastAsia="Times New Roman" w:hAnsi="Consolas" w:cs="Consolas"/>
+                <w:color w:val="333333"/>
+                <w:sz w:val="18"/>
+                <w:szCs w:val="18"/>
+              </w:rPr>
+              <w:t xml:space="preserve"> {</w:t>
             </w:r>
           </w:p>
         </w:tc>
@@ -25316,7 +27515,27 @@
                 <w:sz w:val="18"/>
                 <w:szCs w:val="18"/>
               </w:rPr>
-              <w:t>//id value is used by the system to identify every different registered user. two different users with the same id are not allowed</w:t>
+              <w:t xml:space="preserve">//id value </w:t>
+            </w:r>
+            <w:proofErr w:type="gramStart"/>
+            <w:r>
+              <w:rPr>
+                <w:rFonts w:ascii="Consolas" w:eastAsia="Times New Roman" w:hAnsi="Consolas" w:cs="Consolas"/>
+                <w:color w:val="969896"/>
+                <w:sz w:val="18"/>
+                <w:szCs w:val="18"/>
+              </w:rPr>
+              <w:t>is used</w:t>
+            </w:r>
+            <w:proofErr w:type="gramEnd"/>
+            <w:r>
+              <w:rPr>
+                <w:rFonts w:ascii="Consolas" w:eastAsia="Times New Roman" w:hAnsi="Consolas" w:cs="Consolas"/>
+                <w:color w:val="969896"/>
+                <w:sz w:val="18"/>
+                <w:szCs w:val="18"/>
+              </w:rPr>
+              <w:t xml:space="preserve"> by the system to identify every different registered user. two different users with the same id are not allowed</w:t>
             </w:r>
           </w:p>
         </w:tc>
@@ -25387,8 +27606,39 @@
                 <w:sz w:val="18"/>
                 <w:szCs w:val="18"/>
               </w:rPr>
-              <w:t xml:space="preserve"> user:RegisteredUser | user.id = i</w:t>
-            </w:r>
+              <w:t xml:space="preserve"> </w:t>
+            </w:r>
+            <w:proofErr w:type="spellStart"/>
+            <w:r>
+              <w:rPr>
+                <w:rFonts w:ascii="Consolas" w:eastAsia="Times New Roman" w:hAnsi="Consolas" w:cs="Consolas"/>
+                <w:color w:val="333333"/>
+                <w:sz w:val="18"/>
+                <w:szCs w:val="18"/>
+              </w:rPr>
+              <w:t>user:RegisteredUser</w:t>
+            </w:r>
+            <w:proofErr w:type="spellEnd"/>
+            <w:r>
+              <w:rPr>
+                <w:rFonts w:ascii="Consolas" w:eastAsia="Times New Roman" w:hAnsi="Consolas" w:cs="Consolas"/>
+                <w:color w:val="333333"/>
+                <w:sz w:val="18"/>
+                <w:szCs w:val="18"/>
+              </w:rPr>
+              <w:t xml:space="preserve"> | user.id = </w:t>
+            </w:r>
+            <w:proofErr w:type="spellStart"/>
+            <w:r>
+              <w:rPr>
+                <w:rFonts w:ascii="Consolas" w:eastAsia="Times New Roman" w:hAnsi="Consolas" w:cs="Consolas"/>
+                <w:color w:val="333333"/>
+                <w:sz w:val="18"/>
+                <w:szCs w:val="18"/>
+              </w:rPr>
+              <w:t>i</w:t>
+            </w:r>
+            <w:proofErr w:type="spellEnd"/>
           </w:p>
           <w:p>
             <w:pPr>
@@ -25539,7 +27789,27 @@
                 <w:sz w:val="18"/>
                 <w:szCs w:val="18"/>
               </w:rPr>
-              <w:t xml:space="preserve"> areaProperties {</w:t>
+              <w:t xml:space="preserve"> </w:t>
+            </w:r>
+            <w:proofErr w:type="spellStart"/>
+            <w:r>
+              <w:rPr>
+                <w:rFonts w:ascii="Consolas" w:eastAsia="Times New Roman" w:hAnsi="Consolas" w:cs="Consolas"/>
+                <w:color w:val="333333"/>
+                <w:sz w:val="18"/>
+                <w:szCs w:val="18"/>
+              </w:rPr>
+              <w:t>areaProperties</w:t>
+            </w:r>
+            <w:proofErr w:type="spellEnd"/>
+            <w:r>
+              <w:rPr>
+                <w:rFonts w:ascii="Consolas" w:eastAsia="Times New Roman" w:hAnsi="Consolas" w:cs="Consolas"/>
+                <w:color w:val="333333"/>
+                <w:sz w:val="18"/>
+                <w:szCs w:val="18"/>
+              </w:rPr>
+              <w:t xml:space="preserve"> {</w:t>
             </w:r>
           </w:p>
           <w:p>
@@ -25672,7 +27942,67 @@
                 <w:sz w:val="18"/>
                 <w:szCs w:val="18"/>
               </w:rPr>
-              <w:t xml:space="preserve"> area:Area | #area.queueOfDrivers&gt;=2 &amp;&amp; #area.queueOfDrivers&lt;=5</w:t>
+              <w:t xml:space="preserve"> </w:t>
+            </w:r>
+            <w:proofErr w:type="spellStart"/>
+            <w:r>
+              <w:rPr>
+                <w:rFonts w:ascii="Consolas" w:eastAsia="Times New Roman" w:hAnsi="Consolas" w:cs="Consolas"/>
+                <w:color w:val="333333"/>
+                <w:sz w:val="18"/>
+                <w:szCs w:val="18"/>
+              </w:rPr>
+              <w:t>area:Area</w:t>
+            </w:r>
+            <w:proofErr w:type="spellEnd"/>
+            <w:r>
+              <w:rPr>
+                <w:rFonts w:ascii="Consolas" w:eastAsia="Times New Roman" w:hAnsi="Consolas" w:cs="Consolas"/>
+                <w:color w:val="333333"/>
+                <w:sz w:val="18"/>
+                <w:szCs w:val="18"/>
+              </w:rPr>
+              <w:t xml:space="preserve"> | #</w:t>
+            </w:r>
+            <w:proofErr w:type="spellStart"/>
+            <w:r>
+              <w:rPr>
+                <w:rFonts w:ascii="Consolas" w:eastAsia="Times New Roman" w:hAnsi="Consolas" w:cs="Consolas"/>
+                <w:color w:val="333333"/>
+                <w:sz w:val="18"/>
+                <w:szCs w:val="18"/>
+              </w:rPr>
+              <w:t>area.queueOfDrivers</w:t>
+            </w:r>
+            <w:proofErr w:type="spellEnd"/>
+            <w:r>
+              <w:rPr>
+                <w:rFonts w:ascii="Consolas" w:eastAsia="Times New Roman" w:hAnsi="Consolas" w:cs="Consolas"/>
+                <w:color w:val="333333"/>
+                <w:sz w:val="18"/>
+                <w:szCs w:val="18"/>
+              </w:rPr>
+              <w:t>&gt;=2 &amp;&amp; #</w:t>
+            </w:r>
+            <w:proofErr w:type="spellStart"/>
+            <w:r>
+              <w:rPr>
+                <w:rFonts w:ascii="Consolas" w:eastAsia="Times New Roman" w:hAnsi="Consolas" w:cs="Consolas"/>
+                <w:color w:val="333333"/>
+                <w:sz w:val="18"/>
+                <w:szCs w:val="18"/>
+              </w:rPr>
+              <w:t>area.queueOfDrivers</w:t>
+            </w:r>
+            <w:proofErr w:type="spellEnd"/>
+            <w:r>
+              <w:rPr>
+                <w:rFonts w:ascii="Consolas" w:eastAsia="Times New Roman" w:hAnsi="Consolas" w:cs="Consolas"/>
+                <w:color w:val="333333"/>
+                <w:sz w:val="18"/>
+                <w:szCs w:val="18"/>
+              </w:rPr>
+              <w:t>&lt;=5</w:t>
             </w:r>
             <w:r>
               <w:rPr>
@@ -25761,7 +28091,47 @@
                 <w:szCs w:val="18"/>
               </w:rPr>
               <w:tab/>
-              <w:t>&amp;&amp; area.xPosition&gt;0 &amp;&amp; area.yPosition&gt;0</w:t>
+              <w:t xml:space="preserve">&amp;&amp; </w:t>
+            </w:r>
+            <w:proofErr w:type="spellStart"/>
+            <w:r>
+              <w:rPr>
+                <w:rFonts w:ascii="Consolas" w:eastAsia="Times New Roman" w:hAnsi="Consolas" w:cs="Consolas"/>
+                <w:color w:val="333333"/>
+                <w:sz w:val="18"/>
+                <w:szCs w:val="18"/>
+              </w:rPr>
+              <w:t>area.xPosition</w:t>
+            </w:r>
+            <w:proofErr w:type="spellEnd"/>
+            <w:r>
+              <w:rPr>
+                <w:rFonts w:ascii="Consolas" w:eastAsia="Times New Roman" w:hAnsi="Consolas" w:cs="Consolas"/>
+                <w:color w:val="333333"/>
+                <w:sz w:val="18"/>
+                <w:szCs w:val="18"/>
+              </w:rPr>
+              <w:t xml:space="preserve">&gt;0 &amp;&amp; </w:t>
+            </w:r>
+            <w:proofErr w:type="spellStart"/>
+            <w:r>
+              <w:rPr>
+                <w:rFonts w:ascii="Consolas" w:eastAsia="Times New Roman" w:hAnsi="Consolas" w:cs="Consolas"/>
+                <w:color w:val="333333"/>
+                <w:sz w:val="18"/>
+                <w:szCs w:val="18"/>
+              </w:rPr>
+              <w:t>area.yPosition</w:t>
+            </w:r>
+            <w:proofErr w:type="spellEnd"/>
+            <w:r>
+              <w:rPr>
+                <w:rFonts w:ascii="Consolas" w:eastAsia="Times New Roman" w:hAnsi="Consolas" w:cs="Consolas"/>
+                <w:color w:val="333333"/>
+                <w:sz w:val="18"/>
+                <w:szCs w:val="18"/>
+              </w:rPr>
+              <w:t>&gt;0</w:t>
             </w:r>
           </w:p>
         </w:tc>
@@ -25860,6 +28230,7 @@
               </w:rPr>
               <w:t xml:space="preserve"> </w:t>
             </w:r>
+            <w:proofErr w:type="spellStart"/>
             <w:r>
               <w:rPr>
                 <w:rFonts w:ascii="Consolas" w:eastAsia="Times New Roman" w:hAnsi="Consolas" w:cs="Consolas"/>
@@ -25869,6 +28240,7 @@
               </w:rPr>
               <w:t>disj</w:t>
             </w:r>
+            <w:proofErr w:type="spellEnd"/>
             <w:r>
               <w:rPr>
                 <w:rFonts w:ascii="Consolas" w:eastAsia="Times New Roman" w:hAnsi="Consolas" w:cs="Consolas"/>
@@ -26046,7 +28418,27 @@
                 <w:sz w:val="18"/>
                 <w:szCs w:val="18"/>
               </w:rPr>
-              <w:t xml:space="preserve"> reservationProperties {</w:t>
+              <w:t xml:space="preserve"> </w:t>
+            </w:r>
+            <w:proofErr w:type="spellStart"/>
+            <w:r>
+              <w:rPr>
+                <w:rFonts w:ascii="Consolas" w:eastAsia="Times New Roman" w:hAnsi="Consolas" w:cs="Consolas"/>
+                <w:color w:val="333333"/>
+                <w:sz w:val="18"/>
+                <w:szCs w:val="18"/>
+              </w:rPr>
+              <w:t>reservationProperties</w:t>
+            </w:r>
+            <w:proofErr w:type="spellEnd"/>
+            <w:r>
+              <w:rPr>
+                <w:rFonts w:ascii="Consolas" w:eastAsia="Times New Roman" w:hAnsi="Consolas" w:cs="Consolas"/>
+                <w:color w:val="333333"/>
+                <w:sz w:val="18"/>
+                <w:szCs w:val="18"/>
+              </w:rPr>
+              <w:t xml:space="preserve"> {</w:t>
             </w:r>
           </w:p>
           <w:p>
@@ -26179,7 +28571,27 @@
                 <w:sz w:val="18"/>
                 <w:szCs w:val="18"/>
               </w:rPr>
-              <w:t xml:space="preserve"> res:Reservation | </w:t>
+              <w:t xml:space="preserve"> </w:t>
+            </w:r>
+            <w:proofErr w:type="spellStart"/>
+            <w:r>
+              <w:rPr>
+                <w:rFonts w:ascii="Consolas" w:eastAsia="Times New Roman" w:hAnsi="Consolas" w:cs="Consolas"/>
+                <w:color w:val="333333"/>
+                <w:sz w:val="18"/>
+                <w:szCs w:val="18"/>
+              </w:rPr>
+              <w:t>res:Reservation</w:t>
+            </w:r>
+            <w:proofErr w:type="spellEnd"/>
+            <w:r>
+              <w:rPr>
+                <w:rFonts w:ascii="Consolas" w:eastAsia="Times New Roman" w:hAnsi="Consolas" w:cs="Consolas"/>
+                <w:color w:val="333333"/>
+                <w:sz w:val="18"/>
+                <w:szCs w:val="18"/>
+              </w:rPr>
+              <w:t xml:space="preserve"> | </w:t>
             </w:r>
             <w:r>
               <w:rPr>
@@ -26197,7 +28609,27 @@
                 <w:sz w:val="18"/>
                 <w:szCs w:val="18"/>
               </w:rPr>
-              <w:t xml:space="preserve"> cust:Customer | res </w:t>
+              <w:t xml:space="preserve"> </w:t>
+            </w:r>
+            <w:proofErr w:type="spellStart"/>
+            <w:r>
+              <w:rPr>
+                <w:rFonts w:ascii="Consolas" w:eastAsia="Times New Roman" w:hAnsi="Consolas" w:cs="Consolas"/>
+                <w:color w:val="333333"/>
+                <w:sz w:val="18"/>
+                <w:szCs w:val="18"/>
+              </w:rPr>
+              <w:t>cust:Customer</w:t>
+            </w:r>
+            <w:proofErr w:type="spellEnd"/>
+            <w:r>
+              <w:rPr>
+                <w:rFonts w:ascii="Consolas" w:eastAsia="Times New Roman" w:hAnsi="Consolas" w:cs="Consolas"/>
+                <w:color w:val="333333"/>
+                <w:sz w:val="18"/>
+                <w:szCs w:val="18"/>
+              </w:rPr>
+              <w:t xml:space="preserve"> | res </w:t>
             </w:r>
             <w:r>
               <w:rPr>
@@ -26215,8 +28647,19 @@
                 <w:sz w:val="18"/>
                 <w:szCs w:val="18"/>
               </w:rPr>
-              <w:t xml:space="preserve"> cust.reservations</w:t>
-            </w:r>
+              <w:t xml:space="preserve"> </w:t>
+            </w:r>
+            <w:proofErr w:type="spellStart"/>
+            <w:r>
+              <w:rPr>
+                <w:rFonts w:ascii="Consolas" w:eastAsia="Times New Roman" w:hAnsi="Consolas" w:cs="Consolas"/>
+                <w:color w:val="333333"/>
+                <w:sz w:val="18"/>
+                <w:szCs w:val="18"/>
+              </w:rPr>
+              <w:t>cust.reservations</w:t>
+            </w:r>
+            <w:proofErr w:type="spellEnd"/>
           </w:p>
         </w:tc>
       </w:tr>
@@ -26356,7 +28799,27 @@
                 <w:sz w:val="18"/>
                 <w:szCs w:val="18"/>
               </w:rPr>
-              <w:t xml:space="preserve"> res:Reservation | </w:t>
+              <w:t xml:space="preserve"> </w:t>
+            </w:r>
+            <w:proofErr w:type="spellStart"/>
+            <w:r>
+              <w:rPr>
+                <w:rFonts w:ascii="Consolas" w:eastAsia="Times New Roman" w:hAnsi="Consolas" w:cs="Consolas"/>
+                <w:color w:val="333333"/>
+                <w:sz w:val="18"/>
+                <w:szCs w:val="18"/>
+              </w:rPr>
+              <w:t>res:Reservation</w:t>
+            </w:r>
+            <w:proofErr w:type="spellEnd"/>
+            <w:r>
+              <w:rPr>
+                <w:rFonts w:ascii="Consolas" w:eastAsia="Times New Roman" w:hAnsi="Consolas" w:cs="Consolas"/>
+                <w:color w:val="333333"/>
+                <w:sz w:val="18"/>
+                <w:szCs w:val="18"/>
+              </w:rPr>
+              <w:t xml:space="preserve"> | </w:t>
             </w:r>
             <w:r>
               <w:rPr>
@@ -26374,7 +28837,27 @@
                 <w:sz w:val="18"/>
                 <w:szCs w:val="18"/>
               </w:rPr>
-              <w:t xml:space="preserve"> (res.from = res.to)</w:t>
+              <w:t xml:space="preserve"> (</w:t>
+            </w:r>
+            <w:proofErr w:type="spellStart"/>
+            <w:r>
+              <w:rPr>
+                <w:rFonts w:ascii="Consolas" w:eastAsia="Times New Roman" w:hAnsi="Consolas" w:cs="Consolas"/>
+                <w:color w:val="333333"/>
+                <w:sz w:val="18"/>
+                <w:szCs w:val="18"/>
+              </w:rPr>
+              <w:t>res.from</w:t>
+            </w:r>
+            <w:proofErr w:type="spellEnd"/>
+            <w:r>
+              <w:rPr>
+                <w:rFonts w:ascii="Consolas" w:eastAsia="Times New Roman" w:hAnsi="Consolas" w:cs="Consolas"/>
+                <w:color w:val="333333"/>
+                <w:sz w:val="18"/>
+                <w:szCs w:val="18"/>
+              </w:rPr>
+              <w:t xml:space="preserve"> = res.to)</w:t>
             </w:r>
           </w:p>
         </w:tc>
@@ -26507,8 +28990,19 @@
                 <w:sz w:val="18"/>
                 <w:szCs w:val="18"/>
               </w:rPr>
-              <w:t xml:space="preserve"> area.listOfReservation</w:t>
-            </w:r>
+              <w:t xml:space="preserve"> </w:t>
+            </w:r>
+            <w:proofErr w:type="spellStart"/>
+            <w:r>
+              <w:rPr>
+                <w:rFonts w:ascii="Consolas" w:eastAsia="Times New Roman" w:hAnsi="Consolas" w:cs="Consolas"/>
+                <w:color w:val="333333"/>
+                <w:sz w:val="18"/>
+                <w:szCs w:val="18"/>
+              </w:rPr>
+              <w:t>area.listOfReservation</w:t>
+            </w:r>
+            <w:proofErr w:type="spellEnd"/>
           </w:p>
           <w:p>
             <w:pPr>
@@ -26659,7 +29153,27 @@
                 <w:sz w:val="18"/>
                 <w:szCs w:val="18"/>
               </w:rPr>
-              <w:t xml:space="preserve"> taxiDriverProperties {</w:t>
+              <w:t xml:space="preserve"> </w:t>
+            </w:r>
+            <w:proofErr w:type="spellStart"/>
+            <w:r>
+              <w:rPr>
+                <w:rFonts w:ascii="Consolas" w:eastAsia="Times New Roman" w:hAnsi="Consolas" w:cs="Consolas"/>
+                <w:color w:val="333333"/>
+                <w:sz w:val="18"/>
+                <w:szCs w:val="18"/>
+              </w:rPr>
+              <w:t>taxiDriverProperties</w:t>
+            </w:r>
+            <w:proofErr w:type="spellEnd"/>
+            <w:r>
+              <w:rPr>
+                <w:rFonts w:ascii="Consolas" w:eastAsia="Times New Roman" w:hAnsi="Consolas" w:cs="Consolas"/>
+                <w:color w:val="333333"/>
+                <w:sz w:val="18"/>
+                <w:szCs w:val="18"/>
+              </w:rPr>
+              <w:t xml:space="preserve"> {</w:t>
             </w:r>
           </w:p>
         </w:tc>
@@ -26791,7 +29305,27 @@
                 <w:sz w:val="18"/>
                 <w:szCs w:val="18"/>
               </w:rPr>
-              <w:t xml:space="preserve"> drv:TaxiDriver | </w:t>
+              <w:t xml:space="preserve"> </w:t>
+            </w:r>
+            <w:proofErr w:type="spellStart"/>
+            <w:r>
+              <w:rPr>
+                <w:rFonts w:ascii="Consolas" w:eastAsia="Times New Roman" w:hAnsi="Consolas" w:cs="Consolas"/>
+                <w:color w:val="333333"/>
+                <w:sz w:val="18"/>
+                <w:szCs w:val="18"/>
+              </w:rPr>
+              <w:t>drv:TaxiDriver</w:t>
+            </w:r>
+            <w:proofErr w:type="spellEnd"/>
+            <w:r>
+              <w:rPr>
+                <w:rFonts w:ascii="Consolas" w:eastAsia="Times New Roman" w:hAnsi="Consolas" w:cs="Consolas"/>
+                <w:color w:val="333333"/>
+                <w:sz w:val="18"/>
+                <w:szCs w:val="18"/>
+              </w:rPr>
+              <w:t xml:space="preserve"> | </w:t>
             </w:r>
             <w:r>
               <w:rPr>
@@ -26809,7 +29343,47 @@
                 <w:sz w:val="18"/>
                 <w:szCs w:val="18"/>
               </w:rPr>
-              <w:t xml:space="preserve"> res:Reservation | (drv.isCurrentlyBusyOn=res </w:t>
+              <w:t xml:space="preserve"> </w:t>
+            </w:r>
+            <w:proofErr w:type="spellStart"/>
+            <w:r>
+              <w:rPr>
+                <w:rFonts w:ascii="Consolas" w:eastAsia="Times New Roman" w:hAnsi="Consolas" w:cs="Consolas"/>
+                <w:color w:val="333333"/>
+                <w:sz w:val="18"/>
+                <w:szCs w:val="18"/>
+              </w:rPr>
+              <w:t>res:Reservation</w:t>
+            </w:r>
+            <w:proofErr w:type="spellEnd"/>
+            <w:r>
+              <w:rPr>
+                <w:rFonts w:ascii="Consolas" w:eastAsia="Times New Roman" w:hAnsi="Consolas" w:cs="Consolas"/>
+                <w:color w:val="333333"/>
+                <w:sz w:val="18"/>
+                <w:szCs w:val="18"/>
+              </w:rPr>
+              <w:t xml:space="preserve"> | (</w:t>
+            </w:r>
+            <w:proofErr w:type="spellStart"/>
+            <w:r>
+              <w:rPr>
+                <w:rFonts w:ascii="Consolas" w:eastAsia="Times New Roman" w:hAnsi="Consolas" w:cs="Consolas"/>
+                <w:color w:val="333333"/>
+                <w:sz w:val="18"/>
+                <w:szCs w:val="18"/>
+              </w:rPr>
+              <w:t>drv.isCurrentlyBusyOn</w:t>
+            </w:r>
+            <w:proofErr w:type="spellEnd"/>
+            <w:r>
+              <w:rPr>
+                <w:rFonts w:ascii="Consolas" w:eastAsia="Times New Roman" w:hAnsi="Consolas" w:cs="Consolas"/>
+                <w:color w:val="333333"/>
+                <w:sz w:val="18"/>
+                <w:szCs w:val="18"/>
+              </w:rPr>
+              <w:t xml:space="preserve">=res </w:t>
             </w:r>
             <w:r>
               <w:rPr>
@@ -26827,7 +29401,47 @@
                 <w:sz w:val="18"/>
                 <w:szCs w:val="18"/>
               </w:rPr>
-              <w:t xml:space="preserve"> res.takenCareBy=drv)</w:t>
+              <w:t xml:space="preserve"> </w:t>
+            </w:r>
+            <w:proofErr w:type="spellStart"/>
+            <w:r>
+              <w:rPr>
+                <w:rFonts w:ascii="Consolas" w:eastAsia="Times New Roman" w:hAnsi="Consolas" w:cs="Consolas"/>
+                <w:color w:val="333333"/>
+                <w:sz w:val="18"/>
+                <w:szCs w:val="18"/>
+              </w:rPr>
+              <w:t>res.takenCareBy</w:t>
+            </w:r>
+            <w:proofErr w:type="spellEnd"/>
+            <w:r>
+              <w:rPr>
+                <w:rFonts w:ascii="Consolas" w:eastAsia="Times New Roman" w:hAnsi="Consolas" w:cs="Consolas"/>
+                <w:color w:val="333333"/>
+                <w:sz w:val="18"/>
+                <w:szCs w:val="18"/>
+              </w:rPr>
+              <w:t>=</w:t>
+            </w:r>
+            <w:proofErr w:type="spellStart"/>
+            <w:r>
+              <w:rPr>
+                <w:rFonts w:ascii="Consolas" w:eastAsia="Times New Roman" w:hAnsi="Consolas" w:cs="Consolas"/>
+                <w:color w:val="333333"/>
+                <w:sz w:val="18"/>
+                <w:szCs w:val="18"/>
+              </w:rPr>
+              <w:t>drv</w:t>
+            </w:r>
+            <w:proofErr w:type="spellEnd"/>
+            <w:r>
+              <w:rPr>
+                <w:rFonts w:ascii="Consolas" w:eastAsia="Times New Roman" w:hAnsi="Consolas" w:cs="Consolas"/>
+                <w:color w:val="333333"/>
+                <w:sz w:val="18"/>
+                <w:szCs w:val="18"/>
+              </w:rPr>
+              <w:t>)</w:t>
             </w:r>
             <w:r>
               <w:rPr>
@@ -26880,7 +29494,29 @@
                 <w:sz w:val="18"/>
                 <w:szCs w:val="18"/>
               </w:rPr>
-              <w:t>//a taxi driver is in a list when he/she is working. gps position must be saved only when the driver is working.</w:t>
+              <w:t xml:space="preserve">//a taxi driver is in a list when he/she is working. </w:t>
+            </w:r>
+            <w:proofErr w:type="spellStart"/>
+            <w:proofErr w:type="gramStart"/>
+            <w:r>
+              <w:rPr>
+                <w:rFonts w:ascii="Consolas" w:eastAsia="Times New Roman" w:hAnsi="Consolas" w:cs="Consolas"/>
+                <w:color w:val="969896"/>
+                <w:sz w:val="18"/>
+                <w:szCs w:val="18"/>
+              </w:rPr>
+              <w:t>gps</w:t>
+            </w:r>
+            <w:proofErr w:type="spellEnd"/>
+            <w:proofErr w:type="gramEnd"/>
+            <w:r>
+              <w:rPr>
+                <w:rFonts w:ascii="Consolas" w:eastAsia="Times New Roman" w:hAnsi="Consolas" w:cs="Consolas"/>
+                <w:color w:val="969896"/>
+                <w:sz w:val="18"/>
+                <w:szCs w:val="18"/>
+              </w:rPr>
+              <w:t xml:space="preserve"> position must be saved only when the driver is working.</w:t>
             </w:r>
           </w:p>
         </w:tc>
@@ -26933,7 +29569,27 @@
                 <w:sz w:val="18"/>
                 <w:szCs w:val="18"/>
               </w:rPr>
-              <w:t xml:space="preserve"> drv:TaxiDriver | (</w:t>
+              <w:t xml:space="preserve"> </w:t>
+            </w:r>
+            <w:proofErr w:type="spellStart"/>
+            <w:r>
+              <w:rPr>
+                <w:rFonts w:ascii="Consolas" w:eastAsia="Times New Roman" w:hAnsi="Consolas" w:cs="Consolas"/>
+                <w:color w:val="333333"/>
+                <w:sz w:val="18"/>
+                <w:szCs w:val="18"/>
+              </w:rPr>
+              <w:t>drv:TaxiDriver</w:t>
+            </w:r>
+            <w:proofErr w:type="spellEnd"/>
+            <w:r>
+              <w:rPr>
+                <w:rFonts w:ascii="Consolas" w:eastAsia="Times New Roman" w:hAnsi="Consolas" w:cs="Consolas"/>
+                <w:color w:val="333333"/>
+                <w:sz w:val="18"/>
+                <w:szCs w:val="18"/>
+              </w:rPr>
+              <w:t xml:space="preserve"> | (</w:t>
             </w:r>
             <w:r>
               <w:rPr>
@@ -26951,7 +29607,87 @@
                 <w:sz w:val="18"/>
                 <w:szCs w:val="18"/>
               </w:rPr>
-              <w:t xml:space="preserve"> gps:GPSPosition | drv.currentPosition=gps) iff (</w:t>
+              <w:t xml:space="preserve"> </w:t>
+            </w:r>
+            <w:proofErr w:type="spellStart"/>
+            <w:r>
+              <w:rPr>
+                <w:rFonts w:ascii="Consolas" w:eastAsia="Times New Roman" w:hAnsi="Consolas" w:cs="Consolas"/>
+                <w:color w:val="333333"/>
+                <w:sz w:val="18"/>
+                <w:szCs w:val="18"/>
+              </w:rPr>
+              <w:t>gps:GPSPosition</w:t>
+            </w:r>
+            <w:proofErr w:type="spellEnd"/>
+            <w:r>
+              <w:rPr>
+                <w:rFonts w:ascii="Consolas" w:eastAsia="Times New Roman" w:hAnsi="Consolas" w:cs="Consolas"/>
+                <w:color w:val="333333"/>
+                <w:sz w:val="18"/>
+                <w:szCs w:val="18"/>
+              </w:rPr>
+              <w:t xml:space="preserve"> | </w:t>
+            </w:r>
+            <w:proofErr w:type="spellStart"/>
+            <w:r>
+              <w:rPr>
+                <w:rFonts w:ascii="Consolas" w:eastAsia="Times New Roman" w:hAnsi="Consolas" w:cs="Consolas"/>
+                <w:color w:val="333333"/>
+                <w:sz w:val="18"/>
+                <w:szCs w:val="18"/>
+              </w:rPr>
+              <w:t>drv.currentPosition</w:t>
+            </w:r>
+            <w:proofErr w:type="spellEnd"/>
+            <w:r>
+              <w:rPr>
+                <w:rFonts w:ascii="Consolas" w:eastAsia="Times New Roman" w:hAnsi="Consolas" w:cs="Consolas"/>
+                <w:color w:val="333333"/>
+                <w:sz w:val="18"/>
+                <w:szCs w:val="18"/>
+              </w:rPr>
+              <w:t>=</w:t>
+            </w:r>
+            <w:proofErr w:type="spellStart"/>
+            <w:r>
+              <w:rPr>
+                <w:rFonts w:ascii="Consolas" w:eastAsia="Times New Roman" w:hAnsi="Consolas" w:cs="Consolas"/>
+                <w:color w:val="333333"/>
+                <w:sz w:val="18"/>
+                <w:szCs w:val="18"/>
+              </w:rPr>
+              <w:t>gps</w:t>
+            </w:r>
+            <w:proofErr w:type="spellEnd"/>
+            <w:r>
+              <w:rPr>
+                <w:rFonts w:ascii="Consolas" w:eastAsia="Times New Roman" w:hAnsi="Consolas" w:cs="Consolas"/>
+                <w:color w:val="333333"/>
+                <w:sz w:val="18"/>
+                <w:szCs w:val="18"/>
+              </w:rPr>
+              <w:t xml:space="preserve">) </w:t>
+            </w:r>
+            <w:proofErr w:type="spellStart"/>
+            <w:r>
+              <w:rPr>
+                <w:rFonts w:ascii="Consolas" w:eastAsia="Times New Roman" w:hAnsi="Consolas" w:cs="Consolas"/>
+                <w:color w:val="333333"/>
+                <w:sz w:val="18"/>
+                <w:szCs w:val="18"/>
+              </w:rPr>
+              <w:t>iff</w:t>
+            </w:r>
+            <w:proofErr w:type="spellEnd"/>
+            <w:r>
+              <w:rPr>
+                <w:rFonts w:ascii="Consolas" w:eastAsia="Times New Roman" w:hAnsi="Consolas" w:cs="Consolas"/>
+                <w:color w:val="333333"/>
+                <w:sz w:val="18"/>
+                <w:szCs w:val="18"/>
+              </w:rPr>
+              <w:t xml:space="preserve"> (</w:t>
             </w:r>
             <w:r>
               <w:rPr>
@@ -26969,7 +29705,47 @@
                 <w:sz w:val="18"/>
                 <w:szCs w:val="18"/>
               </w:rPr>
-              <w:t xml:space="preserve"> area:Area | drv </w:t>
+              <w:t xml:space="preserve"> </w:t>
+            </w:r>
+            <w:proofErr w:type="spellStart"/>
+            <w:r>
+              <w:rPr>
+                <w:rFonts w:ascii="Consolas" w:eastAsia="Times New Roman" w:hAnsi="Consolas" w:cs="Consolas"/>
+                <w:color w:val="333333"/>
+                <w:sz w:val="18"/>
+                <w:szCs w:val="18"/>
+              </w:rPr>
+              <w:t>area:Area</w:t>
+            </w:r>
+            <w:proofErr w:type="spellEnd"/>
+            <w:r>
+              <w:rPr>
+                <w:rFonts w:ascii="Consolas" w:eastAsia="Times New Roman" w:hAnsi="Consolas" w:cs="Consolas"/>
+                <w:color w:val="333333"/>
+                <w:sz w:val="18"/>
+                <w:szCs w:val="18"/>
+              </w:rPr>
+              <w:t xml:space="preserve"> | </w:t>
+            </w:r>
+            <w:proofErr w:type="spellStart"/>
+            <w:r>
+              <w:rPr>
+                <w:rFonts w:ascii="Consolas" w:eastAsia="Times New Roman" w:hAnsi="Consolas" w:cs="Consolas"/>
+                <w:color w:val="333333"/>
+                <w:sz w:val="18"/>
+                <w:szCs w:val="18"/>
+              </w:rPr>
+              <w:t>drv</w:t>
+            </w:r>
+            <w:proofErr w:type="spellEnd"/>
+            <w:r>
+              <w:rPr>
+                <w:rFonts w:ascii="Consolas" w:eastAsia="Times New Roman" w:hAnsi="Consolas" w:cs="Consolas"/>
+                <w:color w:val="333333"/>
+                <w:sz w:val="18"/>
+                <w:szCs w:val="18"/>
+              </w:rPr>
+              <w:t xml:space="preserve"> </w:t>
             </w:r>
             <w:r>
               <w:rPr>
@@ -26987,7 +29763,27 @@
                 <w:sz w:val="18"/>
                 <w:szCs w:val="18"/>
               </w:rPr>
-              <w:t xml:space="preserve"> area.queueOfDrivers) </w:t>
+              <w:t xml:space="preserve"> </w:t>
+            </w:r>
+            <w:proofErr w:type="spellStart"/>
+            <w:r>
+              <w:rPr>
+                <w:rFonts w:ascii="Consolas" w:eastAsia="Times New Roman" w:hAnsi="Consolas" w:cs="Consolas"/>
+                <w:color w:val="333333"/>
+                <w:sz w:val="18"/>
+                <w:szCs w:val="18"/>
+              </w:rPr>
+              <w:t>area.queueOfDrivers</w:t>
+            </w:r>
+            <w:proofErr w:type="spellEnd"/>
+            <w:r>
+              <w:rPr>
+                <w:rFonts w:ascii="Consolas" w:eastAsia="Times New Roman" w:hAnsi="Consolas" w:cs="Consolas"/>
+                <w:color w:val="333333"/>
+                <w:sz w:val="18"/>
+                <w:szCs w:val="18"/>
+              </w:rPr>
+              <w:t xml:space="preserve">) </w:t>
             </w:r>
           </w:p>
         </w:tc>
@@ -27084,7 +29880,47 @@
                 <w:sz w:val="18"/>
                 <w:szCs w:val="18"/>
               </w:rPr>
-              <w:t xml:space="preserve"> drv: TaxiDriver | </w:t>
+              <w:t xml:space="preserve"> </w:t>
+            </w:r>
+            <w:proofErr w:type="spellStart"/>
+            <w:r>
+              <w:rPr>
+                <w:rFonts w:ascii="Consolas" w:eastAsia="Times New Roman" w:hAnsi="Consolas" w:cs="Consolas"/>
+                <w:color w:val="333333"/>
+                <w:sz w:val="18"/>
+                <w:szCs w:val="18"/>
+              </w:rPr>
+              <w:t>drv</w:t>
+            </w:r>
+            <w:proofErr w:type="spellEnd"/>
+            <w:r>
+              <w:rPr>
+                <w:rFonts w:ascii="Consolas" w:eastAsia="Times New Roman" w:hAnsi="Consolas" w:cs="Consolas"/>
+                <w:color w:val="333333"/>
+                <w:sz w:val="18"/>
+                <w:szCs w:val="18"/>
+              </w:rPr>
+              <w:t xml:space="preserve">: </w:t>
+            </w:r>
+            <w:proofErr w:type="spellStart"/>
+            <w:r>
+              <w:rPr>
+                <w:rFonts w:ascii="Consolas" w:eastAsia="Times New Roman" w:hAnsi="Consolas" w:cs="Consolas"/>
+                <w:color w:val="333333"/>
+                <w:sz w:val="18"/>
+                <w:szCs w:val="18"/>
+              </w:rPr>
+              <w:t>TaxiDriver</w:t>
+            </w:r>
+            <w:proofErr w:type="spellEnd"/>
+            <w:r>
+              <w:rPr>
+                <w:rFonts w:ascii="Consolas" w:eastAsia="Times New Roman" w:hAnsi="Consolas" w:cs="Consolas"/>
+                <w:color w:val="333333"/>
+                <w:sz w:val="18"/>
+                <w:szCs w:val="18"/>
+              </w:rPr>
+              <w:t xml:space="preserve"> | </w:t>
             </w:r>
             <w:r>
               <w:rPr>
@@ -27102,7 +29938,27 @@
                 <w:sz w:val="18"/>
                 <w:szCs w:val="18"/>
               </w:rPr>
-              <w:t xml:space="preserve"> area1: Area | drv </w:t>
+              <w:t xml:space="preserve"> area1: Area | </w:t>
+            </w:r>
+            <w:proofErr w:type="spellStart"/>
+            <w:r>
+              <w:rPr>
+                <w:rFonts w:ascii="Consolas" w:eastAsia="Times New Roman" w:hAnsi="Consolas" w:cs="Consolas"/>
+                <w:color w:val="333333"/>
+                <w:sz w:val="18"/>
+                <w:szCs w:val="18"/>
+              </w:rPr>
+              <w:t>drv</w:t>
+            </w:r>
+            <w:proofErr w:type="spellEnd"/>
+            <w:r>
+              <w:rPr>
+                <w:rFonts w:ascii="Consolas" w:eastAsia="Times New Roman" w:hAnsi="Consolas" w:cs="Consolas"/>
+                <w:color w:val="333333"/>
+                <w:sz w:val="18"/>
+                <w:szCs w:val="18"/>
+              </w:rPr>
+              <w:t xml:space="preserve"> </w:t>
             </w:r>
             <w:r>
               <w:rPr>
@@ -27285,7 +30141,27 @@
                 <w:sz w:val="18"/>
                 <w:szCs w:val="18"/>
               </w:rPr>
-              <w:t xml:space="preserve"> gpsPositionProperties {</w:t>
+              <w:t xml:space="preserve"> </w:t>
+            </w:r>
+            <w:proofErr w:type="spellStart"/>
+            <w:r>
+              <w:rPr>
+                <w:rFonts w:ascii="Consolas" w:eastAsia="Times New Roman" w:hAnsi="Consolas" w:cs="Consolas"/>
+                <w:color w:val="333333"/>
+                <w:sz w:val="18"/>
+                <w:szCs w:val="18"/>
+              </w:rPr>
+              <w:t>gpsPositionProperties</w:t>
+            </w:r>
+            <w:proofErr w:type="spellEnd"/>
+            <w:r>
+              <w:rPr>
+                <w:rFonts w:ascii="Consolas" w:eastAsia="Times New Roman" w:hAnsi="Consolas" w:cs="Consolas"/>
+                <w:color w:val="333333"/>
+                <w:sz w:val="18"/>
+                <w:szCs w:val="18"/>
+              </w:rPr>
+              <w:t xml:space="preserve"> {</w:t>
             </w:r>
           </w:p>
         </w:tc>
@@ -27364,7 +30240,47 @@
                 <w:sz w:val="18"/>
                 <w:szCs w:val="18"/>
               </w:rPr>
-              <w:t>//No gps position in the system not associated to any entity that requires a gps position</w:t>
+              <w:t xml:space="preserve">//No </w:t>
+            </w:r>
+            <w:proofErr w:type="spellStart"/>
+            <w:r>
+              <w:rPr>
+                <w:rFonts w:ascii="Consolas" w:eastAsia="Times New Roman" w:hAnsi="Consolas" w:cs="Consolas"/>
+                <w:color w:val="969896"/>
+                <w:sz w:val="18"/>
+                <w:szCs w:val="18"/>
+              </w:rPr>
+              <w:t>gps</w:t>
+            </w:r>
+            <w:proofErr w:type="spellEnd"/>
+            <w:r>
+              <w:rPr>
+                <w:rFonts w:ascii="Consolas" w:eastAsia="Times New Roman" w:hAnsi="Consolas" w:cs="Consolas"/>
+                <w:color w:val="969896"/>
+                <w:sz w:val="18"/>
+                <w:szCs w:val="18"/>
+              </w:rPr>
+              <w:t xml:space="preserve"> position in the system not associated to any entity that requires a </w:t>
+            </w:r>
+            <w:proofErr w:type="spellStart"/>
+            <w:r>
+              <w:rPr>
+                <w:rFonts w:ascii="Consolas" w:eastAsia="Times New Roman" w:hAnsi="Consolas" w:cs="Consolas"/>
+                <w:color w:val="969896"/>
+                <w:sz w:val="18"/>
+                <w:szCs w:val="18"/>
+              </w:rPr>
+              <w:t>gps</w:t>
+            </w:r>
+            <w:proofErr w:type="spellEnd"/>
+            <w:r>
+              <w:rPr>
+                <w:rFonts w:ascii="Consolas" w:eastAsia="Times New Roman" w:hAnsi="Consolas" w:cs="Consolas"/>
+                <w:color w:val="969896"/>
+                <w:sz w:val="18"/>
+                <w:szCs w:val="18"/>
+              </w:rPr>
+              <w:t xml:space="preserve"> position</w:t>
             </w:r>
             <w:r>
               <w:rPr>
@@ -27426,7 +30342,27 @@
                 <w:sz w:val="18"/>
                 <w:szCs w:val="18"/>
               </w:rPr>
-              <w:t xml:space="preserve"> gps:GPSPosition | (</w:t>
+              <w:t xml:space="preserve"> </w:t>
+            </w:r>
+            <w:proofErr w:type="spellStart"/>
+            <w:r>
+              <w:rPr>
+                <w:rFonts w:ascii="Consolas" w:eastAsia="Times New Roman" w:hAnsi="Consolas" w:cs="Consolas"/>
+                <w:color w:val="333333"/>
+                <w:sz w:val="18"/>
+                <w:szCs w:val="18"/>
+              </w:rPr>
+              <w:t>gps:GPSPosition</w:t>
+            </w:r>
+            <w:proofErr w:type="spellEnd"/>
+            <w:r>
+              <w:rPr>
+                <w:rFonts w:ascii="Consolas" w:eastAsia="Times New Roman" w:hAnsi="Consolas" w:cs="Consolas"/>
+                <w:color w:val="333333"/>
+                <w:sz w:val="18"/>
+                <w:szCs w:val="18"/>
+              </w:rPr>
+              <w:t xml:space="preserve"> | (</w:t>
             </w:r>
             <w:r>
               <w:rPr>
@@ -27444,7 +30380,67 @@
                 <w:sz w:val="18"/>
                 <w:szCs w:val="18"/>
               </w:rPr>
-              <w:t xml:space="preserve"> drv:TaxiDriver | drv.currentPosition=gps) </w:t>
+              <w:t xml:space="preserve"> </w:t>
+            </w:r>
+            <w:proofErr w:type="spellStart"/>
+            <w:r>
+              <w:rPr>
+                <w:rFonts w:ascii="Consolas" w:eastAsia="Times New Roman" w:hAnsi="Consolas" w:cs="Consolas"/>
+                <w:color w:val="333333"/>
+                <w:sz w:val="18"/>
+                <w:szCs w:val="18"/>
+              </w:rPr>
+              <w:t>drv:TaxiDriver</w:t>
+            </w:r>
+            <w:proofErr w:type="spellEnd"/>
+            <w:r>
+              <w:rPr>
+                <w:rFonts w:ascii="Consolas" w:eastAsia="Times New Roman" w:hAnsi="Consolas" w:cs="Consolas"/>
+                <w:color w:val="333333"/>
+                <w:sz w:val="18"/>
+                <w:szCs w:val="18"/>
+              </w:rPr>
+              <w:t xml:space="preserve"> | </w:t>
+            </w:r>
+            <w:proofErr w:type="spellStart"/>
+            <w:r>
+              <w:rPr>
+                <w:rFonts w:ascii="Consolas" w:eastAsia="Times New Roman" w:hAnsi="Consolas" w:cs="Consolas"/>
+                <w:color w:val="333333"/>
+                <w:sz w:val="18"/>
+                <w:szCs w:val="18"/>
+              </w:rPr>
+              <w:t>drv.currentPosition</w:t>
+            </w:r>
+            <w:proofErr w:type="spellEnd"/>
+            <w:r>
+              <w:rPr>
+                <w:rFonts w:ascii="Consolas" w:eastAsia="Times New Roman" w:hAnsi="Consolas" w:cs="Consolas"/>
+                <w:color w:val="333333"/>
+                <w:sz w:val="18"/>
+                <w:szCs w:val="18"/>
+              </w:rPr>
+              <w:t>=</w:t>
+            </w:r>
+            <w:proofErr w:type="spellStart"/>
+            <w:r>
+              <w:rPr>
+                <w:rFonts w:ascii="Consolas" w:eastAsia="Times New Roman" w:hAnsi="Consolas" w:cs="Consolas"/>
+                <w:color w:val="333333"/>
+                <w:sz w:val="18"/>
+                <w:szCs w:val="18"/>
+              </w:rPr>
+              <w:t>gps</w:t>
+            </w:r>
+            <w:proofErr w:type="spellEnd"/>
+            <w:r>
+              <w:rPr>
+                <w:rFonts w:ascii="Consolas" w:eastAsia="Times New Roman" w:hAnsi="Consolas" w:cs="Consolas"/>
+                <w:color w:val="333333"/>
+                <w:sz w:val="18"/>
+                <w:szCs w:val="18"/>
+              </w:rPr>
+              <w:t xml:space="preserve">) </w:t>
             </w:r>
             <w:r>
               <w:rPr>
@@ -27480,7 +30476,67 @@
                 <w:sz w:val="18"/>
                 <w:szCs w:val="18"/>
               </w:rPr>
-              <w:t xml:space="preserve"> res:Reservation | res.from=gps) </w:t>
+              <w:t xml:space="preserve"> </w:t>
+            </w:r>
+            <w:proofErr w:type="spellStart"/>
+            <w:r>
+              <w:rPr>
+                <w:rFonts w:ascii="Consolas" w:eastAsia="Times New Roman" w:hAnsi="Consolas" w:cs="Consolas"/>
+                <w:color w:val="333333"/>
+                <w:sz w:val="18"/>
+                <w:szCs w:val="18"/>
+              </w:rPr>
+              <w:t>res:Reservation</w:t>
+            </w:r>
+            <w:proofErr w:type="spellEnd"/>
+            <w:r>
+              <w:rPr>
+                <w:rFonts w:ascii="Consolas" w:eastAsia="Times New Roman" w:hAnsi="Consolas" w:cs="Consolas"/>
+                <w:color w:val="333333"/>
+                <w:sz w:val="18"/>
+                <w:szCs w:val="18"/>
+              </w:rPr>
+              <w:t xml:space="preserve"> | </w:t>
+            </w:r>
+            <w:proofErr w:type="spellStart"/>
+            <w:r>
+              <w:rPr>
+                <w:rFonts w:ascii="Consolas" w:eastAsia="Times New Roman" w:hAnsi="Consolas" w:cs="Consolas"/>
+                <w:color w:val="333333"/>
+                <w:sz w:val="18"/>
+                <w:szCs w:val="18"/>
+              </w:rPr>
+              <w:t>res.from</w:t>
+            </w:r>
+            <w:proofErr w:type="spellEnd"/>
+            <w:r>
+              <w:rPr>
+                <w:rFonts w:ascii="Consolas" w:eastAsia="Times New Roman" w:hAnsi="Consolas" w:cs="Consolas"/>
+                <w:color w:val="333333"/>
+                <w:sz w:val="18"/>
+                <w:szCs w:val="18"/>
+              </w:rPr>
+              <w:t>=</w:t>
+            </w:r>
+            <w:proofErr w:type="spellStart"/>
+            <w:r>
+              <w:rPr>
+                <w:rFonts w:ascii="Consolas" w:eastAsia="Times New Roman" w:hAnsi="Consolas" w:cs="Consolas"/>
+                <w:color w:val="333333"/>
+                <w:sz w:val="18"/>
+                <w:szCs w:val="18"/>
+              </w:rPr>
+              <w:t>gps</w:t>
+            </w:r>
+            <w:proofErr w:type="spellEnd"/>
+            <w:r>
+              <w:rPr>
+                <w:rFonts w:ascii="Consolas" w:eastAsia="Times New Roman" w:hAnsi="Consolas" w:cs="Consolas"/>
+                <w:color w:val="333333"/>
+                <w:sz w:val="18"/>
+                <w:szCs w:val="18"/>
+              </w:rPr>
+              <w:t xml:space="preserve">) </w:t>
             </w:r>
             <w:r>
               <w:rPr>
@@ -27516,7 +30572,47 @@
                 <w:sz w:val="18"/>
                 <w:szCs w:val="18"/>
               </w:rPr>
-              <w:t xml:space="preserve"> res:Reservation | res.to = gps)</w:t>
+              <w:t xml:space="preserve"> </w:t>
+            </w:r>
+            <w:proofErr w:type="spellStart"/>
+            <w:r>
+              <w:rPr>
+                <w:rFonts w:ascii="Consolas" w:eastAsia="Times New Roman" w:hAnsi="Consolas" w:cs="Consolas"/>
+                <w:color w:val="333333"/>
+                <w:sz w:val="18"/>
+                <w:szCs w:val="18"/>
+              </w:rPr>
+              <w:t>res:Reservation</w:t>
+            </w:r>
+            <w:proofErr w:type="spellEnd"/>
+            <w:r>
+              <w:rPr>
+                <w:rFonts w:ascii="Consolas" w:eastAsia="Times New Roman" w:hAnsi="Consolas" w:cs="Consolas"/>
+                <w:color w:val="333333"/>
+                <w:sz w:val="18"/>
+                <w:szCs w:val="18"/>
+              </w:rPr>
+              <w:t xml:space="preserve"> | res.to = </w:t>
+            </w:r>
+            <w:proofErr w:type="spellStart"/>
+            <w:r>
+              <w:rPr>
+                <w:rFonts w:ascii="Consolas" w:eastAsia="Times New Roman" w:hAnsi="Consolas" w:cs="Consolas"/>
+                <w:color w:val="333333"/>
+                <w:sz w:val="18"/>
+                <w:szCs w:val="18"/>
+              </w:rPr>
+              <w:t>gps</w:t>
+            </w:r>
+            <w:proofErr w:type="spellEnd"/>
+            <w:r>
+              <w:rPr>
+                <w:rFonts w:ascii="Consolas" w:eastAsia="Times New Roman" w:hAnsi="Consolas" w:cs="Consolas"/>
+                <w:color w:val="333333"/>
+                <w:sz w:val="18"/>
+                <w:szCs w:val="18"/>
+              </w:rPr>
+              <w:t>)</w:t>
             </w:r>
           </w:p>
           <w:p>
@@ -27668,7 +30764,27 @@
                 <w:sz w:val="18"/>
                 <w:szCs w:val="18"/>
               </w:rPr>
-              <w:t xml:space="preserve"> liveReservationProperties {</w:t>
+              <w:t xml:space="preserve"> </w:t>
+            </w:r>
+            <w:proofErr w:type="spellStart"/>
+            <w:r>
+              <w:rPr>
+                <w:rFonts w:ascii="Consolas" w:eastAsia="Times New Roman" w:hAnsi="Consolas" w:cs="Consolas"/>
+                <w:color w:val="333333"/>
+                <w:sz w:val="18"/>
+                <w:szCs w:val="18"/>
+              </w:rPr>
+              <w:t>liveReservationProperties</w:t>
+            </w:r>
+            <w:proofErr w:type="spellEnd"/>
+            <w:r>
+              <w:rPr>
+                <w:rFonts w:ascii="Consolas" w:eastAsia="Times New Roman" w:hAnsi="Consolas" w:cs="Consolas"/>
+                <w:color w:val="333333"/>
+                <w:sz w:val="18"/>
+                <w:szCs w:val="18"/>
+              </w:rPr>
+              <w:t xml:space="preserve"> {</w:t>
             </w:r>
           </w:p>
           <w:p>
@@ -27801,7 +30917,27 @@
                 <w:sz w:val="18"/>
                 <w:szCs w:val="18"/>
               </w:rPr>
-              <w:t xml:space="preserve"> res:LiveReservation | </w:t>
+              <w:t xml:space="preserve"> </w:t>
+            </w:r>
+            <w:proofErr w:type="spellStart"/>
+            <w:r>
+              <w:rPr>
+                <w:rFonts w:ascii="Consolas" w:eastAsia="Times New Roman" w:hAnsi="Consolas" w:cs="Consolas"/>
+                <w:color w:val="333333"/>
+                <w:sz w:val="18"/>
+                <w:szCs w:val="18"/>
+              </w:rPr>
+              <w:t>res:LiveReservation</w:t>
+            </w:r>
+            <w:proofErr w:type="spellEnd"/>
+            <w:r>
+              <w:rPr>
+                <w:rFonts w:ascii="Consolas" w:eastAsia="Times New Roman" w:hAnsi="Consolas" w:cs="Consolas"/>
+                <w:color w:val="333333"/>
+                <w:sz w:val="18"/>
+                <w:szCs w:val="18"/>
+              </w:rPr>
+              <w:t xml:space="preserve"> | </w:t>
             </w:r>
             <w:r>
               <w:rPr>
@@ -27819,7 +30955,27 @@
                 <w:sz w:val="18"/>
                 <w:szCs w:val="18"/>
               </w:rPr>
-              <w:t xml:space="preserve"> cus:Customer | res </w:t>
+              <w:t xml:space="preserve"> </w:t>
+            </w:r>
+            <w:proofErr w:type="spellStart"/>
+            <w:r>
+              <w:rPr>
+                <w:rFonts w:ascii="Consolas" w:eastAsia="Times New Roman" w:hAnsi="Consolas" w:cs="Consolas"/>
+                <w:color w:val="333333"/>
+                <w:sz w:val="18"/>
+                <w:szCs w:val="18"/>
+              </w:rPr>
+              <w:t>cus:Customer</w:t>
+            </w:r>
+            <w:proofErr w:type="spellEnd"/>
+            <w:r>
+              <w:rPr>
+                <w:rFonts w:ascii="Consolas" w:eastAsia="Times New Roman" w:hAnsi="Consolas" w:cs="Consolas"/>
+                <w:color w:val="333333"/>
+                <w:sz w:val="18"/>
+                <w:szCs w:val="18"/>
+              </w:rPr>
+              <w:t xml:space="preserve"> | res </w:t>
             </w:r>
             <w:r>
               <w:rPr>
@@ -27837,7 +30993,27 @@
                 <w:sz w:val="18"/>
                 <w:szCs w:val="18"/>
               </w:rPr>
-              <w:t xml:space="preserve"> cus.reservations </w:t>
+              <w:t xml:space="preserve"> </w:t>
+            </w:r>
+            <w:proofErr w:type="spellStart"/>
+            <w:r>
+              <w:rPr>
+                <w:rFonts w:ascii="Consolas" w:eastAsia="Times New Roman" w:hAnsi="Consolas" w:cs="Consolas"/>
+                <w:color w:val="333333"/>
+                <w:sz w:val="18"/>
+                <w:szCs w:val="18"/>
+              </w:rPr>
+              <w:t>cus.reservations</w:t>
+            </w:r>
+            <w:proofErr w:type="spellEnd"/>
+            <w:r>
+              <w:rPr>
+                <w:rFonts w:ascii="Consolas" w:eastAsia="Times New Roman" w:hAnsi="Consolas" w:cs="Consolas"/>
+                <w:color w:val="333333"/>
+                <w:sz w:val="18"/>
+                <w:szCs w:val="18"/>
+              </w:rPr>
+              <w:t xml:space="preserve"> </w:t>
             </w:r>
             <w:r>
               <w:rPr>
@@ -27855,8 +31031,39 @@
                 <w:sz w:val="18"/>
                 <w:szCs w:val="18"/>
               </w:rPr>
-              <w:t xml:space="preserve"> res.from=cus.currentPosition</w:t>
-            </w:r>
+              <w:t xml:space="preserve"> </w:t>
+            </w:r>
+            <w:proofErr w:type="spellStart"/>
+            <w:r>
+              <w:rPr>
+                <w:rFonts w:ascii="Consolas" w:eastAsia="Times New Roman" w:hAnsi="Consolas" w:cs="Consolas"/>
+                <w:color w:val="333333"/>
+                <w:sz w:val="18"/>
+                <w:szCs w:val="18"/>
+              </w:rPr>
+              <w:t>res.from</w:t>
+            </w:r>
+            <w:proofErr w:type="spellEnd"/>
+            <w:r>
+              <w:rPr>
+                <w:rFonts w:ascii="Consolas" w:eastAsia="Times New Roman" w:hAnsi="Consolas" w:cs="Consolas"/>
+                <w:color w:val="333333"/>
+                <w:sz w:val="18"/>
+                <w:szCs w:val="18"/>
+              </w:rPr>
+              <w:t>=</w:t>
+            </w:r>
+            <w:proofErr w:type="spellStart"/>
+            <w:r>
+              <w:rPr>
+                <w:rFonts w:ascii="Consolas" w:eastAsia="Times New Roman" w:hAnsi="Consolas" w:cs="Consolas"/>
+                <w:color w:val="333333"/>
+                <w:sz w:val="18"/>
+                <w:szCs w:val="18"/>
+              </w:rPr>
+              <w:t>cus.currentPosition</w:t>
+            </w:r>
+            <w:proofErr w:type="spellEnd"/>
           </w:p>
           <w:p>
             <w:pPr>
@@ -28037,7 +31244,27 @@
                 <w:sz w:val="18"/>
                 <w:szCs w:val="18"/>
               </w:rPr>
-              <w:t xml:space="preserve"> noCustomersWithSameSSN {</w:t>
+              <w:t xml:space="preserve"> </w:t>
+            </w:r>
+            <w:proofErr w:type="spellStart"/>
+            <w:r>
+              <w:rPr>
+                <w:rFonts w:ascii="Consolas" w:eastAsia="Times New Roman" w:hAnsi="Consolas" w:cs="Consolas"/>
+                <w:color w:val="333333"/>
+                <w:sz w:val="18"/>
+                <w:szCs w:val="18"/>
+              </w:rPr>
+              <w:t>noCustomersWithSameSSN</w:t>
+            </w:r>
+            <w:proofErr w:type="spellEnd"/>
+            <w:r>
+              <w:rPr>
+                <w:rFonts w:ascii="Consolas" w:eastAsia="Times New Roman" w:hAnsi="Consolas" w:cs="Consolas"/>
+                <w:color w:val="333333"/>
+                <w:sz w:val="18"/>
+                <w:szCs w:val="18"/>
+              </w:rPr>
+              <w:t xml:space="preserve"> {</w:t>
             </w:r>
           </w:p>
         </w:tc>
@@ -28145,6 +31372,7 @@
               </w:rPr>
               <w:t xml:space="preserve"> </w:t>
             </w:r>
+            <w:proofErr w:type="spellStart"/>
             <w:r>
               <w:rPr>
                 <w:rFonts w:ascii="Consolas" w:eastAsia="Times New Roman" w:hAnsi="Consolas" w:cs="Consolas"/>
@@ -28154,6 +31382,7 @@
               </w:rPr>
               <w:t>disj</w:t>
             </w:r>
+            <w:proofErr w:type="spellEnd"/>
             <w:r>
               <w:rPr>
                 <w:rFonts w:ascii="Consolas" w:eastAsia="Times New Roman" w:hAnsi="Consolas" w:cs="Consolas"/>
@@ -28331,7 +31560,27 @@
                 <w:sz w:val="18"/>
                 <w:szCs w:val="18"/>
               </w:rPr>
-              <w:t xml:space="preserve"> noCustomersWithSameSSN </w:t>
+              <w:t xml:space="preserve"> </w:t>
+            </w:r>
+            <w:proofErr w:type="spellStart"/>
+            <w:r>
+              <w:rPr>
+                <w:rFonts w:ascii="Consolas" w:eastAsia="Times New Roman" w:hAnsi="Consolas" w:cs="Consolas"/>
+                <w:color w:val="333333"/>
+                <w:sz w:val="18"/>
+                <w:szCs w:val="18"/>
+              </w:rPr>
+              <w:t>noCustomersWithSameSSN</w:t>
+            </w:r>
+            <w:proofErr w:type="spellEnd"/>
+            <w:r>
+              <w:rPr>
+                <w:rFonts w:ascii="Consolas" w:eastAsia="Times New Roman" w:hAnsi="Consolas" w:cs="Consolas"/>
+                <w:color w:val="333333"/>
+                <w:sz w:val="18"/>
+                <w:szCs w:val="18"/>
+              </w:rPr>
+              <w:t xml:space="preserve"> </w:t>
             </w:r>
             <w:r>
               <w:rPr>
@@ -28429,7 +31678,27 @@
                 <w:sz w:val="18"/>
                 <w:szCs w:val="18"/>
               </w:rPr>
-              <w:t xml:space="preserve"> noCustomersWithSameEmail {</w:t>
+              <w:t xml:space="preserve"> </w:t>
+            </w:r>
+            <w:proofErr w:type="spellStart"/>
+            <w:r>
+              <w:rPr>
+                <w:rFonts w:ascii="Consolas" w:eastAsia="Times New Roman" w:hAnsi="Consolas" w:cs="Consolas"/>
+                <w:color w:val="333333"/>
+                <w:sz w:val="18"/>
+                <w:szCs w:val="18"/>
+              </w:rPr>
+              <w:t>noCustomersWithSameEmail</w:t>
+            </w:r>
+            <w:proofErr w:type="spellEnd"/>
+            <w:r>
+              <w:rPr>
+                <w:rFonts w:ascii="Consolas" w:eastAsia="Times New Roman" w:hAnsi="Consolas" w:cs="Consolas"/>
+                <w:color w:val="333333"/>
+                <w:sz w:val="18"/>
+                <w:szCs w:val="18"/>
+              </w:rPr>
+              <w:t xml:space="preserve"> {</w:t>
             </w:r>
           </w:p>
         </w:tc>
@@ -28546,6 +31815,7 @@
               </w:rPr>
               <w:t xml:space="preserve"> </w:t>
             </w:r>
+            <w:proofErr w:type="spellStart"/>
             <w:r>
               <w:rPr>
                 <w:rFonts w:ascii="Consolas" w:eastAsia="Times New Roman" w:hAnsi="Consolas" w:cs="Consolas"/>
@@ -28555,6 +31825,7 @@
               </w:rPr>
               <w:t>disj</w:t>
             </w:r>
+            <w:proofErr w:type="spellEnd"/>
             <w:r>
               <w:rPr>
                 <w:rFonts w:ascii="Consolas" w:eastAsia="Times New Roman" w:hAnsi="Consolas" w:cs="Consolas"/>
@@ -28740,7 +32011,27 @@
                 <w:sz w:val="18"/>
                 <w:szCs w:val="18"/>
               </w:rPr>
-              <w:t xml:space="preserve"> noCustomersWithSameEmail </w:t>
+              <w:t xml:space="preserve"> </w:t>
+            </w:r>
+            <w:proofErr w:type="spellStart"/>
+            <w:r>
+              <w:rPr>
+                <w:rFonts w:ascii="Consolas" w:eastAsia="Times New Roman" w:hAnsi="Consolas" w:cs="Consolas"/>
+                <w:color w:val="333333"/>
+                <w:sz w:val="18"/>
+                <w:szCs w:val="18"/>
+              </w:rPr>
+              <w:t>noCustomersWithSameEmail</w:t>
+            </w:r>
+            <w:proofErr w:type="spellEnd"/>
+            <w:r>
+              <w:rPr>
+                <w:rFonts w:ascii="Consolas" w:eastAsia="Times New Roman" w:hAnsi="Consolas" w:cs="Consolas"/>
+                <w:color w:val="333333"/>
+                <w:sz w:val="18"/>
+                <w:szCs w:val="18"/>
+              </w:rPr>
+              <w:t xml:space="preserve"> </w:t>
             </w:r>
             <w:r>
               <w:rPr>
@@ -28838,7 +32129,27 @@
                 <w:sz w:val="18"/>
                 <w:szCs w:val="18"/>
               </w:rPr>
-              <w:t xml:space="preserve"> noRegisteredUserWithSameID {</w:t>
+              <w:t xml:space="preserve"> </w:t>
+            </w:r>
+            <w:proofErr w:type="spellStart"/>
+            <w:r>
+              <w:rPr>
+                <w:rFonts w:ascii="Consolas" w:eastAsia="Times New Roman" w:hAnsi="Consolas" w:cs="Consolas"/>
+                <w:color w:val="333333"/>
+                <w:sz w:val="18"/>
+                <w:szCs w:val="18"/>
+              </w:rPr>
+              <w:t>noRegisteredUserWithSameID</w:t>
+            </w:r>
+            <w:proofErr w:type="spellEnd"/>
+            <w:r>
+              <w:rPr>
+                <w:rFonts w:ascii="Consolas" w:eastAsia="Times New Roman" w:hAnsi="Consolas" w:cs="Consolas"/>
+                <w:color w:val="333333"/>
+                <w:sz w:val="18"/>
+                <w:szCs w:val="18"/>
+              </w:rPr>
+              <w:t xml:space="preserve"> {</w:t>
             </w:r>
           </w:p>
           <w:p>
@@ -28947,6 +32258,7 @@
               </w:rPr>
               <w:t xml:space="preserve"> </w:t>
             </w:r>
+            <w:proofErr w:type="spellStart"/>
             <w:r>
               <w:rPr>
                 <w:rFonts w:ascii="Consolas" w:eastAsia="Times New Roman" w:hAnsi="Consolas" w:cs="Consolas"/>
@@ -28956,14 +32268,35 @@
               </w:rPr>
               <w:t>disj</w:t>
             </w:r>
-            <w:r>
-              <w:rPr>
-                <w:rFonts w:ascii="Consolas" w:eastAsia="Times New Roman" w:hAnsi="Consolas" w:cs="Consolas"/>
-                <w:color w:val="333333"/>
-                <w:sz w:val="18"/>
-                <w:szCs w:val="18"/>
-              </w:rPr>
-              <w:t xml:space="preserve"> reg1, reg2: RegisteredUser | reg1.id = id1 &amp;&amp; reg2.id = id2 </w:t>
+            <w:proofErr w:type="spellEnd"/>
+            <w:r>
+              <w:rPr>
+                <w:rFonts w:ascii="Consolas" w:eastAsia="Times New Roman" w:hAnsi="Consolas" w:cs="Consolas"/>
+                <w:color w:val="333333"/>
+                <w:sz w:val="18"/>
+                <w:szCs w:val="18"/>
+              </w:rPr>
+              <w:t xml:space="preserve"> reg1, reg2: </w:t>
+            </w:r>
+            <w:proofErr w:type="spellStart"/>
+            <w:r>
+              <w:rPr>
+                <w:rFonts w:ascii="Consolas" w:eastAsia="Times New Roman" w:hAnsi="Consolas" w:cs="Consolas"/>
+                <w:color w:val="333333"/>
+                <w:sz w:val="18"/>
+                <w:szCs w:val="18"/>
+              </w:rPr>
+              <w:t>RegisteredUser</w:t>
+            </w:r>
+            <w:proofErr w:type="spellEnd"/>
+            <w:r>
+              <w:rPr>
+                <w:rFonts w:ascii="Consolas" w:eastAsia="Times New Roman" w:hAnsi="Consolas" w:cs="Consolas"/>
+                <w:color w:val="333333"/>
+                <w:sz w:val="18"/>
+                <w:szCs w:val="18"/>
+              </w:rPr>
+              <w:t xml:space="preserve"> | reg1.id = id1 &amp;&amp; reg2.id = id2 </w:t>
             </w:r>
             <w:r>
               <w:rPr>
@@ -29134,7 +32467,27 @@
                 <w:sz w:val="18"/>
                 <w:szCs w:val="18"/>
               </w:rPr>
-              <w:t xml:space="preserve"> noRegisteredUserWithSameID </w:t>
+              <w:t xml:space="preserve"> </w:t>
+            </w:r>
+            <w:proofErr w:type="spellStart"/>
+            <w:r>
+              <w:rPr>
+                <w:rFonts w:ascii="Consolas" w:eastAsia="Times New Roman" w:hAnsi="Consolas" w:cs="Consolas"/>
+                <w:color w:val="333333"/>
+                <w:sz w:val="18"/>
+                <w:szCs w:val="18"/>
+              </w:rPr>
+              <w:t>noRegisteredUserWithSameID</w:t>
+            </w:r>
+            <w:proofErr w:type="spellEnd"/>
+            <w:r>
+              <w:rPr>
+                <w:rFonts w:ascii="Consolas" w:eastAsia="Times New Roman" w:hAnsi="Consolas" w:cs="Consolas"/>
+                <w:color w:val="333333"/>
+                <w:sz w:val="18"/>
+                <w:szCs w:val="18"/>
+              </w:rPr>
+              <w:t xml:space="preserve"> </w:t>
             </w:r>
             <w:r>
               <w:rPr>
@@ -29232,7 +32585,27 @@
                 <w:sz w:val="18"/>
                 <w:szCs w:val="18"/>
               </w:rPr>
-              <w:t xml:space="preserve"> disjointedAreas {</w:t>
+              <w:t xml:space="preserve"> </w:t>
+            </w:r>
+            <w:proofErr w:type="spellStart"/>
+            <w:r>
+              <w:rPr>
+                <w:rFonts w:ascii="Consolas" w:eastAsia="Times New Roman" w:hAnsi="Consolas" w:cs="Consolas"/>
+                <w:color w:val="333333"/>
+                <w:sz w:val="18"/>
+                <w:szCs w:val="18"/>
+              </w:rPr>
+              <w:t>disjointedAreas</w:t>
+            </w:r>
+            <w:proofErr w:type="spellEnd"/>
+            <w:r>
+              <w:rPr>
+                <w:rFonts w:ascii="Consolas" w:eastAsia="Times New Roman" w:hAnsi="Consolas" w:cs="Consolas"/>
+                <w:color w:val="333333"/>
+                <w:sz w:val="18"/>
+                <w:szCs w:val="18"/>
+              </w:rPr>
+              <w:t xml:space="preserve"> {</w:t>
             </w:r>
           </w:p>
         </w:tc>
@@ -29340,6 +32713,7 @@
               </w:rPr>
               <w:t xml:space="preserve"> </w:t>
             </w:r>
+            <w:proofErr w:type="spellStart"/>
             <w:r>
               <w:rPr>
                 <w:rFonts w:ascii="Consolas" w:eastAsia="Times New Roman" w:hAnsi="Consolas" w:cs="Consolas"/>
@@ -29349,14 +32723,35 @@
               </w:rPr>
               <w:t>disj</w:t>
             </w:r>
-            <w:r>
-              <w:rPr>
-                <w:rFonts w:ascii="Consolas" w:eastAsia="Times New Roman" w:hAnsi="Consolas" w:cs="Consolas"/>
-                <w:color w:val="333333"/>
-                <w:sz w:val="18"/>
-                <w:szCs w:val="18"/>
-              </w:rPr>
-              <w:t xml:space="preserve"> x1, x2: Int | </w:t>
+            <w:proofErr w:type="spellEnd"/>
+            <w:r>
+              <w:rPr>
+                <w:rFonts w:ascii="Consolas" w:eastAsia="Times New Roman" w:hAnsi="Consolas" w:cs="Consolas"/>
+                <w:color w:val="333333"/>
+                <w:sz w:val="18"/>
+                <w:szCs w:val="18"/>
+              </w:rPr>
+              <w:t xml:space="preserve"> x1, x2: </w:t>
+            </w:r>
+            <w:proofErr w:type="spellStart"/>
+            <w:r>
+              <w:rPr>
+                <w:rFonts w:ascii="Consolas" w:eastAsia="Times New Roman" w:hAnsi="Consolas" w:cs="Consolas"/>
+                <w:color w:val="333333"/>
+                <w:sz w:val="18"/>
+                <w:szCs w:val="18"/>
+              </w:rPr>
+              <w:t>Int</w:t>
+            </w:r>
+            <w:proofErr w:type="spellEnd"/>
+            <w:r>
+              <w:rPr>
+                <w:rFonts w:ascii="Consolas" w:eastAsia="Times New Roman" w:hAnsi="Consolas" w:cs="Consolas"/>
+                <w:color w:val="333333"/>
+                <w:sz w:val="18"/>
+                <w:szCs w:val="18"/>
+              </w:rPr>
+              <w:t xml:space="preserve"> | </w:t>
             </w:r>
             <w:r>
               <w:rPr>
@@ -29376,6 +32771,7 @@
               </w:rPr>
               <w:t xml:space="preserve"> </w:t>
             </w:r>
+            <w:proofErr w:type="spellStart"/>
             <w:r>
               <w:rPr>
                 <w:rFonts w:ascii="Consolas" w:eastAsia="Times New Roman" w:hAnsi="Consolas" w:cs="Consolas"/>
@@ -29385,14 +32781,35 @@
               </w:rPr>
               <w:t>disj</w:t>
             </w:r>
-            <w:r>
-              <w:rPr>
-                <w:rFonts w:ascii="Consolas" w:eastAsia="Times New Roman" w:hAnsi="Consolas" w:cs="Consolas"/>
-                <w:color w:val="333333"/>
-                <w:sz w:val="18"/>
-                <w:szCs w:val="18"/>
-              </w:rPr>
-              <w:t xml:space="preserve"> y1,y2: Int | area1.xPosition=x1 &amp;&amp; area1.yPosition=y1 &amp;&amp; area2.xPosition=x2 &amp;&amp; area2.yPosition=y2 </w:t>
+            <w:proofErr w:type="spellEnd"/>
+            <w:r>
+              <w:rPr>
+                <w:rFonts w:ascii="Consolas" w:eastAsia="Times New Roman" w:hAnsi="Consolas" w:cs="Consolas"/>
+                <w:color w:val="333333"/>
+                <w:sz w:val="18"/>
+                <w:szCs w:val="18"/>
+              </w:rPr>
+              <w:t xml:space="preserve"> y1,y2: </w:t>
+            </w:r>
+            <w:proofErr w:type="spellStart"/>
+            <w:r>
+              <w:rPr>
+                <w:rFonts w:ascii="Consolas" w:eastAsia="Times New Roman" w:hAnsi="Consolas" w:cs="Consolas"/>
+                <w:color w:val="333333"/>
+                <w:sz w:val="18"/>
+                <w:szCs w:val="18"/>
+              </w:rPr>
+              <w:t>Int</w:t>
+            </w:r>
+            <w:proofErr w:type="spellEnd"/>
+            <w:r>
+              <w:rPr>
+                <w:rFonts w:ascii="Consolas" w:eastAsia="Times New Roman" w:hAnsi="Consolas" w:cs="Consolas"/>
+                <w:color w:val="333333"/>
+                <w:sz w:val="18"/>
+                <w:szCs w:val="18"/>
+              </w:rPr>
+              <w:t xml:space="preserve"> | area1.xPosition=x1 &amp;&amp; area1.yPosition=y1 &amp;&amp; area2.xPosition=x2 &amp;&amp; area2.yPosition=y2 </w:t>
             </w:r>
             <w:r>
               <w:rPr>
@@ -29588,7 +33005,27 @@
                 <w:sz w:val="18"/>
                 <w:szCs w:val="18"/>
               </w:rPr>
-              <w:t xml:space="preserve"> disjointedAreas </w:t>
+              <w:t xml:space="preserve"> </w:t>
+            </w:r>
+            <w:proofErr w:type="spellStart"/>
+            <w:r>
+              <w:rPr>
+                <w:rFonts w:ascii="Consolas" w:eastAsia="Times New Roman" w:hAnsi="Consolas" w:cs="Consolas"/>
+                <w:color w:val="333333"/>
+                <w:sz w:val="18"/>
+                <w:szCs w:val="18"/>
+              </w:rPr>
+              <w:t>disjointedAreas</w:t>
+            </w:r>
+            <w:proofErr w:type="spellEnd"/>
+            <w:r>
+              <w:rPr>
+                <w:rFonts w:ascii="Consolas" w:eastAsia="Times New Roman" w:hAnsi="Consolas" w:cs="Consolas"/>
+                <w:color w:val="333333"/>
+                <w:sz w:val="18"/>
+                <w:szCs w:val="18"/>
+              </w:rPr>
+              <w:t xml:space="preserve"> </w:t>
             </w:r>
             <w:r>
               <w:rPr>
@@ -29686,7 +33123,27 @@
                 <w:sz w:val="18"/>
                 <w:szCs w:val="18"/>
               </w:rPr>
-              <w:t xml:space="preserve"> driverInQueueAndGPS {</w:t>
+              <w:t xml:space="preserve"> </w:t>
+            </w:r>
+            <w:proofErr w:type="spellStart"/>
+            <w:r>
+              <w:rPr>
+                <w:rFonts w:ascii="Consolas" w:eastAsia="Times New Roman" w:hAnsi="Consolas" w:cs="Consolas"/>
+                <w:color w:val="333333"/>
+                <w:sz w:val="18"/>
+                <w:szCs w:val="18"/>
+              </w:rPr>
+              <w:t>driverInQueueAndGPS</w:t>
+            </w:r>
+            <w:proofErr w:type="spellEnd"/>
+            <w:r>
+              <w:rPr>
+                <w:rFonts w:ascii="Consolas" w:eastAsia="Times New Roman" w:hAnsi="Consolas" w:cs="Consolas"/>
+                <w:color w:val="333333"/>
+                <w:sz w:val="18"/>
+                <w:szCs w:val="18"/>
+              </w:rPr>
+              <w:t xml:space="preserve"> {</w:t>
             </w:r>
           </w:p>
         </w:tc>
@@ -29774,7 +33231,27 @@
                 <w:sz w:val="18"/>
                 <w:szCs w:val="18"/>
               </w:rPr>
-              <w:t xml:space="preserve"> drv:TaxiDriver | ( </w:t>
+              <w:t xml:space="preserve"> </w:t>
+            </w:r>
+            <w:proofErr w:type="spellStart"/>
+            <w:r>
+              <w:rPr>
+                <w:rFonts w:ascii="Consolas" w:eastAsia="Times New Roman" w:hAnsi="Consolas" w:cs="Consolas"/>
+                <w:color w:val="333333"/>
+                <w:sz w:val="18"/>
+                <w:szCs w:val="18"/>
+              </w:rPr>
+              <w:t>drv:TaxiDriver</w:t>
+            </w:r>
+            <w:proofErr w:type="spellEnd"/>
+            <w:r>
+              <w:rPr>
+                <w:rFonts w:ascii="Consolas" w:eastAsia="Times New Roman" w:hAnsi="Consolas" w:cs="Consolas"/>
+                <w:color w:val="333333"/>
+                <w:sz w:val="18"/>
+                <w:szCs w:val="18"/>
+              </w:rPr>
+              <w:t xml:space="preserve"> | ( </w:t>
             </w:r>
             <w:r>
               <w:rPr>
@@ -29792,7 +33269,47 @@
                 <w:sz w:val="18"/>
                 <w:szCs w:val="18"/>
               </w:rPr>
-              <w:t xml:space="preserve"> area:Area | drv </w:t>
+              <w:t xml:space="preserve"> </w:t>
+            </w:r>
+            <w:proofErr w:type="spellStart"/>
+            <w:r>
+              <w:rPr>
+                <w:rFonts w:ascii="Consolas" w:eastAsia="Times New Roman" w:hAnsi="Consolas" w:cs="Consolas"/>
+                <w:color w:val="333333"/>
+                <w:sz w:val="18"/>
+                <w:szCs w:val="18"/>
+              </w:rPr>
+              <w:t>area:Area</w:t>
+            </w:r>
+            <w:proofErr w:type="spellEnd"/>
+            <w:r>
+              <w:rPr>
+                <w:rFonts w:ascii="Consolas" w:eastAsia="Times New Roman" w:hAnsi="Consolas" w:cs="Consolas"/>
+                <w:color w:val="333333"/>
+                <w:sz w:val="18"/>
+                <w:szCs w:val="18"/>
+              </w:rPr>
+              <w:t xml:space="preserve"> | </w:t>
+            </w:r>
+            <w:proofErr w:type="spellStart"/>
+            <w:r>
+              <w:rPr>
+                <w:rFonts w:ascii="Consolas" w:eastAsia="Times New Roman" w:hAnsi="Consolas" w:cs="Consolas"/>
+                <w:color w:val="333333"/>
+                <w:sz w:val="18"/>
+                <w:szCs w:val="18"/>
+              </w:rPr>
+              <w:t>drv</w:t>
+            </w:r>
+            <w:proofErr w:type="spellEnd"/>
+            <w:r>
+              <w:rPr>
+                <w:rFonts w:ascii="Consolas" w:eastAsia="Times New Roman" w:hAnsi="Consolas" w:cs="Consolas"/>
+                <w:color w:val="333333"/>
+                <w:sz w:val="18"/>
+                <w:szCs w:val="18"/>
+              </w:rPr>
+              <w:t xml:space="preserve"> </w:t>
             </w:r>
             <w:r>
               <w:rPr>
@@ -29810,7 +33327,27 @@
                 <w:sz w:val="18"/>
                 <w:szCs w:val="18"/>
               </w:rPr>
-              <w:t xml:space="preserve"> area.queueOfDrivers ) </w:t>
+              <w:t xml:space="preserve"> </w:t>
+            </w:r>
+            <w:proofErr w:type="spellStart"/>
+            <w:r>
+              <w:rPr>
+                <w:rFonts w:ascii="Consolas" w:eastAsia="Times New Roman" w:hAnsi="Consolas" w:cs="Consolas"/>
+                <w:color w:val="333333"/>
+                <w:sz w:val="18"/>
+                <w:szCs w:val="18"/>
+              </w:rPr>
+              <w:t>area.queueOfDrivers</w:t>
+            </w:r>
+            <w:proofErr w:type="spellEnd"/>
+            <w:r>
+              <w:rPr>
+                <w:rFonts w:ascii="Consolas" w:eastAsia="Times New Roman" w:hAnsi="Consolas" w:cs="Consolas"/>
+                <w:color w:val="333333"/>
+                <w:sz w:val="18"/>
+                <w:szCs w:val="18"/>
+              </w:rPr>
+              <w:t xml:space="preserve"> ) </w:t>
             </w:r>
             <w:r>
               <w:rPr>
@@ -29846,8 +33383,59 @@
                 <w:sz w:val="18"/>
                 <w:szCs w:val="18"/>
               </w:rPr>
-              <w:t xml:space="preserve"> gps:GPSPosition | drv.currentPosition=gps</w:t>
-            </w:r>
+              <w:t xml:space="preserve"> </w:t>
+            </w:r>
+            <w:proofErr w:type="spellStart"/>
+            <w:r>
+              <w:rPr>
+                <w:rFonts w:ascii="Consolas" w:eastAsia="Times New Roman" w:hAnsi="Consolas" w:cs="Consolas"/>
+                <w:color w:val="333333"/>
+                <w:sz w:val="18"/>
+                <w:szCs w:val="18"/>
+              </w:rPr>
+              <w:t>gps:GPSPosition</w:t>
+            </w:r>
+            <w:proofErr w:type="spellEnd"/>
+            <w:r>
+              <w:rPr>
+                <w:rFonts w:ascii="Consolas" w:eastAsia="Times New Roman" w:hAnsi="Consolas" w:cs="Consolas"/>
+                <w:color w:val="333333"/>
+                <w:sz w:val="18"/>
+                <w:szCs w:val="18"/>
+              </w:rPr>
+              <w:t xml:space="preserve"> | </w:t>
+            </w:r>
+            <w:proofErr w:type="spellStart"/>
+            <w:r>
+              <w:rPr>
+                <w:rFonts w:ascii="Consolas" w:eastAsia="Times New Roman" w:hAnsi="Consolas" w:cs="Consolas"/>
+                <w:color w:val="333333"/>
+                <w:sz w:val="18"/>
+                <w:szCs w:val="18"/>
+              </w:rPr>
+              <w:t>drv.currentPosition</w:t>
+            </w:r>
+            <w:proofErr w:type="spellEnd"/>
+            <w:r>
+              <w:rPr>
+                <w:rFonts w:ascii="Consolas" w:eastAsia="Times New Roman" w:hAnsi="Consolas" w:cs="Consolas"/>
+                <w:color w:val="333333"/>
+                <w:sz w:val="18"/>
+                <w:szCs w:val="18"/>
+              </w:rPr>
+              <w:t>=</w:t>
+            </w:r>
+            <w:proofErr w:type="spellStart"/>
+            <w:r>
+              <w:rPr>
+                <w:rFonts w:ascii="Consolas" w:eastAsia="Times New Roman" w:hAnsi="Consolas" w:cs="Consolas"/>
+                <w:color w:val="333333"/>
+                <w:sz w:val="18"/>
+                <w:szCs w:val="18"/>
+              </w:rPr>
+              <w:t>gps</w:t>
+            </w:r>
+            <w:proofErr w:type="spellEnd"/>
             <w:r>
               <w:rPr>
                 <w:rFonts w:ascii="Consolas" w:eastAsia="Times New Roman" w:hAnsi="Consolas" w:cs="Consolas"/>
@@ -29973,7 +33561,27 @@
                 <w:sz w:val="18"/>
                 <w:szCs w:val="18"/>
               </w:rPr>
-              <w:t xml:space="preserve"> driverInQueueAndGPS </w:t>
+              <w:t xml:space="preserve"> </w:t>
+            </w:r>
+            <w:proofErr w:type="spellStart"/>
+            <w:r>
+              <w:rPr>
+                <w:rFonts w:ascii="Consolas" w:eastAsia="Times New Roman" w:hAnsi="Consolas" w:cs="Consolas"/>
+                <w:color w:val="333333"/>
+                <w:sz w:val="18"/>
+                <w:szCs w:val="18"/>
+              </w:rPr>
+              <w:t>driverInQueueAndGPS</w:t>
+            </w:r>
+            <w:proofErr w:type="spellEnd"/>
+            <w:r>
+              <w:rPr>
+                <w:rFonts w:ascii="Consolas" w:eastAsia="Times New Roman" w:hAnsi="Consolas" w:cs="Consolas"/>
+                <w:color w:val="333333"/>
+                <w:sz w:val="18"/>
+                <w:szCs w:val="18"/>
+              </w:rPr>
+              <w:t xml:space="preserve"> </w:t>
             </w:r>
             <w:r>
               <w:rPr>
@@ -30086,6 +33694,7 @@
                 <w:szCs w:val="18"/>
               </w:rPr>
             </w:pPr>
+            <w:proofErr w:type="spellStart"/>
             <w:r>
               <w:rPr>
                 <w:rFonts w:ascii="Consolas" w:eastAsia="Times New Roman" w:hAnsi="Consolas" w:cs="Consolas"/>
@@ -30095,14 +33704,55 @@
               </w:rPr>
               <w:t>pred</w:t>
             </w:r>
-            <w:r>
-              <w:rPr>
-                <w:rFonts w:ascii="Consolas" w:eastAsia="Times New Roman" w:hAnsi="Consolas" w:cs="Consolas"/>
-                <w:color w:val="333333"/>
-                <w:sz w:val="18"/>
-                <w:szCs w:val="18"/>
-              </w:rPr>
-              <w:t xml:space="preserve"> showComplex (drv:TaxiDriver, drv2:TaxiDriver) {</w:t>
+            <w:proofErr w:type="spellEnd"/>
+            <w:r>
+              <w:rPr>
+                <w:rFonts w:ascii="Consolas" w:eastAsia="Times New Roman" w:hAnsi="Consolas" w:cs="Consolas"/>
+                <w:color w:val="333333"/>
+                <w:sz w:val="18"/>
+                <w:szCs w:val="18"/>
+              </w:rPr>
+              <w:t xml:space="preserve"> </w:t>
+            </w:r>
+            <w:proofErr w:type="spellStart"/>
+            <w:r>
+              <w:rPr>
+                <w:rFonts w:ascii="Consolas" w:eastAsia="Times New Roman" w:hAnsi="Consolas" w:cs="Consolas"/>
+                <w:color w:val="333333"/>
+                <w:sz w:val="18"/>
+                <w:szCs w:val="18"/>
+              </w:rPr>
+              <w:t>showComplex</w:t>
+            </w:r>
+            <w:proofErr w:type="spellEnd"/>
+            <w:r>
+              <w:rPr>
+                <w:rFonts w:ascii="Consolas" w:eastAsia="Times New Roman" w:hAnsi="Consolas" w:cs="Consolas"/>
+                <w:color w:val="333333"/>
+                <w:sz w:val="18"/>
+                <w:szCs w:val="18"/>
+              </w:rPr>
+              <w:t xml:space="preserve"> (</w:t>
+            </w:r>
+            <w:proofErr w:type="spellStart"/>
+            <w:r>
+              <w:rPr>
+                <w:rFonts w:ascii="Consolas" w:eastAsia="Times New Roman" w:hAnsi="Consolas" w:cs="Consolas"/>
+                <w:color w:val="333333"/>
+                <w:sz w:val="18"/>
+                <w:szCs w:val="18"/>
+              </w:rPr>
+              <w:t>drv:TaxiDriver</w:t>
+            </w:r>
+            <w:proofErr w:type="spellEnd"/>
+            <w:r>
+              <w:rPr>
+                <w:rFonts w:ascii="Consolas" w:eastAsia="Times New Roman" w:hAnsi="Consolas" w:cs="Consolas"/>
+                <w:color w:val="333333"/>
+                <w:sz w:val="18"/>
+                <w:szCs w:val="18"/>
+              </w:rPr>
+              <w:t>, drv2:TaxiDriver) {</w:t>
             </w:r>
           </w:p>
           <w:p>
@@ -30191,7 +33841,47 @@
                 <w:sz w:val="18"/>
                 <w:szCs w:val="18"/>
               </w:rPr>
-              <w:t xml:space="preserve"> area:Area | drv </w:t>
+              <w:t xml:space="preserve"> </w:t>
+            </w:r>
+            <w:proofErr w:type="spellStart"/>
+            <w:r>
+              <w:rPr>
+                <w:rFonts w:ascii="Consolas" w:eastAsia="Times New Roman" w:hAnsi="Consolas" w:cs="Consolas"/>
+                <w:color w:val="333333"/>
+                <w:sz w:val="18"/>
+                <w:szCs w:val="18"/>
+              </w:rPr>
+              <w:t>area:Area</w:t>
+            </w:r>
+            <w:proofErr w:type="spellEnd"/>
+            <w:r>
+              <w:rPr>
+                <w:rFonts w:ascii="Consolas" w:eastAsia="Times New Roman" w:hAnsi="Consolas" w:cs="Consolas"/>
+                <w:color w:val="333333"/>
+                <w:sz w:val="18"/>
+                <w:szCs w:val="18"/>
+              </w:rPr>
+              <w:t xml:space="preserve"> | </w:t>
+            </w:r>
+            <w:proofErr w:type="spellStart"/>
+            <w:r>
+              <w:rPr>
+                <w:rFonts w:ascii="Consolas" w:eastAsia="Times New Roman" w:hAnsi="Consolas" w:cs="Consolas"/>
+                <w:color w:val="333333"/>
+                <w:sz w:val="18"/>
+                <w:szCs w:val="18"/>
+              </w:rPr>
+              <w:t>drv</w:t>
+            </w:r>
+            <w:proofErr w:type="spellEnd"/>
+            <w:r>
+              <w:rPr>
+                <w:rFonts w:ascii="Consolas" w:eastAsia="Times New Roman" w:hAnsi="Consolas" w:cs="Consolas"/>
+                <w:color w:val="333333"/>
+                <w:sz w:val="18"/>
+                <w:szCs w:val="18"/>
+              </w:rPr>
+              <w:t xml:space="preserve"> </w:t>
             </w:r>
             <w:r>
               <w:rPr>
@@ -30209,8 +33899,19 @@
                 <w:sz w:val="18"/>
                 <w:szCs w:val="18"/>
               </w:rPr>
-              <w:t xml:space="preserve"> area.queueOfDrivers</w:t>
-            </w:r>
+              <w:t xml:space="preserve"> </w:t>
+            </w:r>
+            <w:proofErr w:type="spellStart"/>
+            <w:r>
+              <w:rPr>
+                <w:rFonts w:ascii="Consolas" w:eastAsia="Times New Roman" w:hAnsi="Consolas" w:cs="Consolas"/>
+                <w:color w:val="333333"/>
+                <w:sz w:val="18"/>
+                <w:szCs w:val="18"/>
+              </w:rPr>
+              <w:t>area.queueOfDrivers</w:t>
+            </w:r>
+            <w:proofErr w:type="spellEnd"/>
           </w:p>
         </w:tc>
       </w:tr>
@@ -30262,7 +33963,47 @@
                 <w:sz w:val="18"/>
                 <w:szCs w:val="18"/>
               </w:rPr>
-              <w:t xml:space="preserve"> res:Reservation | drv.isCurrentlyBusyOn=res</w:t>
+              <w:t xml:space="preserve"> </w:t>
+            </w:r>
+            <w:proofErr w:type="spellStart"/>
+            <w:r>
+              <w:rPr>
+                <w:rFonts w:ascii="Consolas" w:eastAsia="Times New Roman" w:hAnsi="Consolas" w:cs="Consolas"/>
+                <w:color w:val="333333"/>
+                <w:sz w:val="18"/>
+                <w:szCs w:val="18"/>
+              </w:rPr>
+              <w:t>res:Reservation</w:t>
+            </w:r>
+            <w:proofErr w:type="spellEnd"/>
+            <w:r>
+              <w:rPr>
+                <w:rFonts w:ascii="Consolas" w:eastAsia="Times New Roman" w:hAnsi="Consolas" w:cs="Consolas"/>
+                <w:color w:val="333333"/>
+                <w:sz w:val="18"/>
+                <w:szCs w:val="18"/>
+              </w:rPr>
+              <w:t xml:space="preserve"> | </w:t>
+            </w:r>
+            <w:proofErr w:type="spellStart"/>
+            <w:r>
+              <w:rPr>
+                <w:rFonts w:ascii="Consolas" w:eastAsia="Times New Roman" w:hAnsi="Consolas" w:cs="Consolas"/>
+                <w:color w:val="333333"/>
+                <w:sz w:val="18"/>
+                <w:szCs w:val="18"/>
+              </w:rPr>
+              <w:t>drv.isCurrentlyBusyOn</w:t>
+            </w:r>
+            <w:proofErr w:type="spellEnd"/>
+            <w:r>
+              <w:rPr>
+                <w:rFonts w:ascii="Consolas" w:eastAsia="Times New Roman" w:hAnsi="Consolas" w:cs="Consolas"/>
+                <w:color w:val="333333"/>
+                <w:sz w:val="18"/>
+                <w:szCs w:val="18"/>
+              </w:rPr>
+              <w:t>=res</w:t>
             </w:r>
           </w:p>
         </w:tc>
@@ -30315,8 +34056,79 @@
                 <w:sz w:val="18"/>
                 <w:szCs w:val="18"/>
               </w:rPr>
-              <w:t xml:space="preserve"> res:Reservation | drv.isCurrentlyBusyOn!=res &amp;&amp; res.takenCareBy=drv</w:t>
-            </w:r>
+              <w:t xml:space="preserve"> </w:t>
+            </w:r>
+            <w:proofErr w:type="spellStart"/>
+            <w:r>
+              <w:rPr>
+                <w:rFonts w:ascii="Consolas" w:eastAsia="Times New Roman" w:hAnsi="Consolas" w:cs="Consolas"/>
+                <w:color w:val="333333"/>
+                <w:sz w:val="18"/>
+                <w:szCs w:val="18"/>
+              </w:rPr>
+              <w:t>res:Reservation</w:t>
+            </w:r>
+            <w:proofErr w:type="spellEnd"/>
+            <w:r>
+              <w:rPr>
+                <w:rFonts w:ascii="Consolas" w:eastAsia="Times New Roman" w:hAnsi="Consolas" w:cs="Consolas"/>
+                <w:color w:val="333333"/>
+                <w:sz w:val="18"/>
+                <w:szCs w:val="18"/>
+              </w:rPr>
+              <w:t xml:space="preserve"> | </w:t>
+            </w:r>
+            <w:proofErr w:type="spellStart"/>
+            <w:r>
+              <w:rPr>
+                <w:rFonts w:ascii="Consolas" w:eastAsia="Times New Roman" w:hAnsi="Consolas" w:cs="Consolas"/>
+                <w:color w:val="333333"/>
+                <w:sz w:val="18"/>
+                <w:szCs w:val="18"/>
+              </w:rPr>
+              <w:t>drv.isCurrentlyBusyOn</w:t>
+            </w:r>
+            <w:proofErr w:type="spellEnd"/>
+            <w:r>
+              <w:rPr>
+                <w:rFonts w:ascii="Consolas" w:eastAsia="Times New Roman" w:hAnsi="Consolas" w:cs="Consolas"/>
+                <w:color w:val="333333"/>
+                <w:sz w:val="18"/>
+                <w:szCs w:val="18"/>
+              </w:rPr>
+              <w:t xml:space="preserve">!=res &amp;&amp; </w:t>
+            </w:r>
+            <w:proofErr w:type="spellStart"/>
+            <w:r>
+              <w:rPr>
+                <w:rFonts w:ascii="Consolas" w:eastAsia="Times New Roman" w:hAnsi="Consolas" w:cs="Consolas"/>
+                <w:color w:val="333333"/>
+                <w:sz w:val="18"/>
+                <w:szCs w:val="18"/>
+              </w:rPr>
+              <w:t>res.takenCareBy</w:t>
+            </w:r>
+            <w:proofErr w:type="spellEnd"/>
+            <w:r>
+              <w:rPr>
+                <w:rFonts w:ascii="Consolas" w:eastAsia="Times New Roman" w:hAnsi="Consolas" w:cs="Consolas"/>
+                <w:color w:val="333333"/>
+                <w:sz w:val="18"/>
+                <w:szCs w:val="18"/>
+              </w:rPr>
+              <w:t>=</w:t>
+            </w:r>
+            <w:proofErr w:type="spellStart"/>
+            <w:r>
+              <w:rPr>
+                <w:rFonts w:ascii="Consolas" w:eastAsia="Times New Roman" w:hAnsi="Consolas" w:cs="Consolas"/>
+                <w:color w:val="333333"/>
+                <w:sz w:val="18"/>
+                <w:szCs w:val="18"/>
+              </w:rPr>
+              <w:t>drv</w:t>
+            </w:r>
+            <w:proofErr w:type="spellEnd"/>
           </w:p>
         </w:tc>
       </w:tr>
@@ -30423,7 +34235,27 @@
                 <w:szCs w:val="18"/>
               </w:rPr>
               <w:tab/>
-              <w:t>#LiveReservation=2</w:t>
+              <w:t>#</w:t>
+            </w:r>
+            <w:proofErr w:type="spellStart"/>
+            <w:r>
+              <w:rPr>
+                <w:rFonts w:ascii="Consolas" w:eastAsia="Times New Roman" w:hAnsi="Consolas" w:cs="Consolas"/>
+                <w:color w:val="333333"/>
+                <w:sz w:val="18"/>
+                <w:szCs w:val="18"/>
+              </w:rPr>
+              <w:t>LiveReservation</w:t>
+            </w:r>
+            <w:proofErr w:type="spellEnd"/>
+            <w:r>
+              <w:rPr>
+                <w:rFonts w:ascii="Consolas" w:eastAsia="Times New Roman" w:hAnsi="Consolas" w:cs="Consolas"/>
+                <w:color w:val="333333"/>
+                <w:sz w:val="18"/>
+                <w:szCs w:val="18"/>
+              </w:rPr>
+              <w:t>=2</w:t>
             </w:r>
           </w:p>
         </w:tc>
@@ -30495,7 +34327,27 @@
                 <w:szCs w:val="18"/>
               </w:rPr>
               <w:tab/>
-              <w:t>#TaxiDriver=5</w:t>
+              <w:t>#</w:t>
+            </w:r>
+            <w:proofErr w:type="spellStart"/>
+            <w:r>
+              <w:rPr>
+                <w:rFonts w:ascii="Consolas" w:eastAsia="Times New Roman" w:hAnsi="Consolas" w:cs="Consolas"/>
+                <w:color w:val="333333"/>
+                <w:sz w:val="18"/>
+                <w:szCs w:val="18"/>
+              </w:rPr>
+              <w:t>TaxiDriver</w:t>
+            </w:r>
+            <w:proofErr w:type="spellEnd"/>
+            <w:r>
+              <w:rPr>
+                <w:rFonts w:ascii="Consolas" w:eastAsia="Times New Roman" w:hAnsi="Consolas" w:cs="Consolas"/>
+                <w:color w:val="333333"/>
+                <w:sz w:val="18"/>
+                <w:szCs w:val="18"/>
+              </w:rPr>
+              <w:t>=5</w:t>
             </w:r>
           </w:p>
         </w:tc>
@@ -30531,7 +34383,27 @@
                 <w:szCs w:val="18"/>
               </w:rPr>
               <w:tab/>
-              <w:t>#GPSPosition&gt;0</w:t>
+              <w:t>#</w:t>
+            </w:r>
+            <w:proofErr w:type="spellStart"/>
+            <w:r>
+              <w:rPr>
+                <w:rFonts w:ascii="Consolas" w:eastAsia="Times New Roman" w:hAnsi="Consolas" w:cs="Consolas"/>
+                <w:color w:val="333333"/>
+                <w:sz w:val="18"/>
+                <w:szCs w:val="18"/>
+              </w:rPr>
+              <w:t>GPSPosition</w:t>
+            </w:r>
+            <w:proofErr w:type="spellEnd"/>
+            <w:r>
+              <w:rPr>
+                <w:rFonts w:ascii="Consolas" w:eastAsia="Times New Roman" w:hAnsi="Consolas" w:cs="Consolas"/>
+                <w:color w:val="333333"/>
+                <w:sz w:val="18"/>
+                <w:szCs w:val="18"/>
+              </w:rPr>
+              <w:t>&gt;0</w:t>
             </w:r>
           </w:p>
         </w:tc>
@@ -30603,7 +34475,27 @@
                 <w:szCs w:val="18"/>
               </w:rPr>
               <w:tab/>
-              <w:t>#SysAdmin=1</w:t>
+              <w:t>#</w:t>
+            </w:r>
+            <w:proofErr w:type="spellStart"/>
+            <w:r>
+              <w:rPr>
+                <w:rFonts w:ascii="Consolas" w:eastAsia="Times New Roman" w:hAnsi="Consolas" w:cs="Consolas"/>
+                <w:color w:val="333333"/>
+                <w:sz w:val="18"/>
+                <w:szCs w:val="18"/>
+              </w:rPr>
+              <w:t>SysAdmin</w:t>
+            </w:r>
+            <w:proofErr w:type="spellEnd"/>
+            <w:r>
+              <w:rPr>
+                <w:rFonts w:ascii="Consolas" w:eastAsia="Times New Roman" w:hAnsi="Consolas" w:cs="Consolas"/>
+                <w:color w:val="333333"/>
+                <w:sz w:val="18"/>
+                <w:szCs w:val="18"/>
+              </w:rPr>
+              <w:t>=1</w:t>
             </w:r>
           </w:p>
           <w:p>
@@ -30738,6 +34630,7 @@
                 <w:szCs w:val="18"/>
               </w:rPr>
             </w:pPr>
+            <w:proofErr w:type="spellStart"/>
             <w:r>
               <w:rPr>
                 <w:rFonts w:ascii="Consolas" w:eastAsia="Times New Roman" w:hAnsi="Consolas" w:cs="Consolas"/>
@@ -30747,14 +34640,35 @@
               </w:rPr>
               <w:t>pred</w:t>
             </w:r>
-            <w:r>
-              <w:rPr>
-                <w:rFonts w:ascii="Consolas" w:eastAsia="Times New Roman" w:hAnsi="Consolas" w:cs="Consolas"/>
-                <w:color w:val="333333"/>
-                <w:sz w:val="18"/>
-                <w:szCs w:val="18"/>
-              </w:rPr>
-              <w:t xml:space="preserve"> showSimple() {</w:t>
+            <w:proofErr w:type="spellEnd"/>
+            <w:r>
+              <w:rPr>
+                <w:rFonts w:ascii="Consolas" w:eastAsia="Times New Roman" w:hAnsi="Consolas" w:cs="Consolas"/>
+                <w:color w:val="333333"/>
+                <w:sz w:val="18"/>
+                <w:szCs w:val="18"/>
+              </w:rPr>
+              <w:t xml:space="preserve"> </w:t>
+            </w:r>
+            <w:proofErr w:type="spellStart"/>
+            <w:r>
+              <w:rPr>
+                <w:rFonts w:ascii="Consolas" w:eastAsia="Times New Roman" w:hAnsi="Consolas" w:cs="Consolas"/>
+                <w:color w:val="333333"/>
+                <w:sz w:val="18"/>
+                <w:szCs w:val="18"/>
+              </w:rPr>
+              <w:t>showSimple</w:t>
+            </w:r>
+            <w:proofErr w:type="spellEnd"/>
+            <w:r>
+              <w:rPr>
+                <w:rFonts w:ascii="Consolas" w:eastAsia="Times New Roman" w:hAnsi="Consolas" w:cs="Consolas"/>
+                <w:color w:val="333333"/>
+                <w:sz w:val="18"/>
+                <w:szCs w:val="18"/>
+              </w:rPr>
+              <w:t>() {</w:t>
             </w:r>
           </w:p>
           <w:p>
@@ -30898,7 +34812,27 @@
                 <w:szCs w:val="18"/>
               </w:rPr>
               <w:tab/>
-              <w:t>#LiveReservation=1</w:t>
+              <w:t>#</w:t>
+            </w:r>
+            <w:proofErr w:type="spellStart"/>
+            <w:r>
+              <w:rPr>
+                <w:rFonts w:ascii="Consolas" w:eastAsia="Times New Roman" w:hAnsi="Consolas" w:cs="Consolas"/>
+                <w:color w:val="333333"/>
+                <w:sz w:val="18"/>
+                <w:szCs w:val="18"/>
+              </w:rPr>
+              <w:t>LiveReservation</w:t>
+            </w:r>
+            <w:proofErr w:type="spellEnd"/>
+            <w:r>
+              <w:rPr>
+                <w:rFonts w:ascii="Consolas" w:eastAsia="Times New Roman" w:hAnsi="Consolas" w:cs="Consolas"/>
+                <w:color w:val="333333"/>
+                <w:sz w:val="18"/>
+                <w:szCs w:val="18"/>
+              </w:rPr>
+              <w:t>=1</w:t>
             </w:r>
           </w:p>
         </w:tc>
@@ -30971,7 +34905,27 @@
               </w:rPr>
               <w:lastRenderedPageBreak/>
               <w:tab/>
-              <w:t>#TaxiDriver=2</w:t>
+              <w:t>#</w:t>
+            </w:r>
+            <w:proofErr w:type="spellStart"/>
+            <w:r>
+              <w:rPr>
+                <w:rFonts w:ascii="Consolas" w:eastAsia="Times New Roman" w:hAnsi="Consolas" w:cs="Consolas"/>
+                <w:color w:val="333333"/>
+                <w:sz w:val="18"/>
+                <w:szCs w:val="18"/>
+              </w:rPr>
+              <w:t>TaxiDriver</w:t>
+            </w:r>
+            <w:proofErr w:type="spellEnd"/>
+            <w:r>
+              <w:rPr>
+                <w:rFonts w:ascii="Consolas" w:eastAsia="Times New Roman" w:hAnsi="Consolas" w:cs="Consolas"/>
+                <w:color w:val="333333"/>
+                <w:sz w:val="18"/>
+                <w:szCs w:val="18"/>
+              </w:rPr>
+              <w:t>=2</w:t>
             </w:r>
           </w:p>
         </w:tc>
@@ -31007,7 +34961,27 @@
                 <w:szCs w:val="18"/>
               </w:rPr>
               <w:tab/>
-              <w:t>#GPSPosition&gt;0</w:t>
+              <w:t>#</w:t>
+            </w:r>
+            <w:proofErr w:type="spellStart"/>
+            <w:r>
+              <w:rPr>
+                <w:rFonts w:ascii="Consolas" w:eastAsia="Times New Roman" w:hAnsi="Consolas" w:cs="Consolas"/>
+                <w:color w:val="333333"/>
+                <w:sz w:val="18"/>
+                <w:szCs w:val="18"/>
+              </w:rPr>
+              <w:t>GPSPosition</w:t>
+            </w:r>
+            <w:proofErr w:type="spellEnd"/>
+            <w:r>
+              <w:rPr>
+                <w:rFonts w:ascii="Consolas" w:eastAsia="Times New Roman" w:hAnsi="Consolas" w:cs="Consolas"/>
+                <w:color w:val="333333"/>
+                <w:sz w:val="18"/>
+                <w:szCs w:val="18"/>
+              </w:rPr>
+              <w:t>&gt;0</w:t>
             </w:r>
           </w:p>
         </w:tc>
@@ -31079,7 +35053,27 @@
                 <w:szCs w:val="18"/>
               </w:rPr>
               <w:tab/>
-              <w:t>#SysAdmin=0</w:t>
+              <w:t>#</w:t>
+            </w:r>
+            <w:proofErr w:type="spellStart"/>
+            <w:r>
+              <w:rPr>
+                <w:rFonts w:ascii="Consolas" w:eastAsia="Times New Roman" w:hAnsi="Consolas" w:cs="Consolas"/>
+                <w:color w:val="333333"/>
+                <w:sz w:val="18"/>
+                <w:szCs w:val="18"/>
+              </w:rPr>
+              <w:t>SysAdmin</w:t>
+            </w:r>
+            <w:proofErr w:type="spellEnd"/>
+            <w:r>
+              <w:rPr>
+                <w:rFonts w:ascii="Consolas" w:eastAsia="Times New Roman" w:hAnsi="Consolas" w:cs="Consolas"/>
+                <w:color w:val="333333"/>
+                <w:sz w:val="18"/>
+                <w:szCs w:val="18"/>
+              </w:rPr>
+              <w:t>=0</w:t>
             </w:r>
           </w:p>
           <w:p>
@@ -31205,7 +35199,27 @@
                 <w:sz w:val="18"/>
                 <w:szCs w:val="18"/>
               </w:rPr>
-              <w:t xml:space="preserve"> showSimple </w:t>
+              <w:t xml:space="preserve"> </w:t>
+            </w:r>
+            <w:proofErr w:type="spellStart"/>
+            <w:r>
+              <w:rPr>
+                <w:rFonts w:ascii="Consolas" w:eastAsia="Times New Roman" w:hAnsi="Consolas" w:cs="Consolas"/>
+                <w:color w:val="333333"/>
+                <w:sz w:val="18"/>
+                <w:szCs w:val="18"/>
+              </w:rPr>
+              <w:t>showSimple</w:t>
+            </w:r>
+            <w:proofErr w:type="spellEnd"/>
+            <w:r>
+              <w:rPr>
+                <w:rFonts w:ascii="Consolas" w:eastAsia="Times New Roman" w:hAnsi="Consolas" w:cs="Consolas"/>
+                <w:color w:val="333333"/>
+                <w:sz w:val="18"/>
+                <w:szCs w:val="18"/>
+              </w:rPr>
+              <w:t xml:space="preserve"> </w:t>
             </w:r>
             <w:r>
               <w:rPr>
@@ -31303,7 +35317,27 @@
                 <w:sz w:val="18"/>
                 <w:szCs w:val="18"/>
               </w:rPr>
-              <w:t xml:space="preserve"> showComplex </w:t>
+              <w:t xml:space="preserve"> </w:t>
+            </w:r>
+            <w:proofErr w:type="spellStart"/>
+            <w:r>
+              <w:rPr>
+                <w:rFonts w:ascii="Consolas" w:eastAsia="Times New Roman" w:hAnsi="Consolas" w:cs="Consolas"/>
+                <w:color w:val="333333"/>
+                <w:sz w:val="18"/>
+                <w:szCs w:val="18"/>
+              </w:rPr>
+              <w:t>showComplex</w:t>
+            </w:r>
+            <w:proofErr w:type="spellEnd"/>
+            <w:r>
+              <w:rPr>
+                <w:rFonts w:ascii="Consolas" w:eastAsia="Times New Roman" w:hAnsi="Consolas" w:cs="Consolas"/>
+                <w:color w:val="333333"/>
+                <w:sz w:val="18"/>
+                <w:szCs w:val="18"/>
+              </w:rPr>
+              <w:t xml:space="preserve"> </w:t>
             </w:r>
             <w:r>
               <w:rPr>
@@ -31814,12 +35848,14 @@
       <w:pPr>
         <w:pStyle w:val="Titolo3"/>
       </w:pPr>
+      <w:proofErr w:type="spellStart"/>
       <w:r>
         <w:t>Metam</w:t>
       </w:r>
       <w:r>
         <w:t>odel</w:t>
       </w:r>
+      <w:proofErr w:type="spellEnd"/>
     </w:p>
     <w:p>
       <w:pPr>
@@ -31831,12 +35867,14 @@
       <w:r>
         <w:t xml:space="preserve">We have also produced the </w:t>
       </w:r>
+      <w:proofErr w:type="spellStart"/>
       <w:r>
         <w:rPr>
           <w:b/>
         </w:rPr>
         <w:t>Metamodel</w:t>
       </w:r>
+      <w:proofErr w:type="spellEnd"/>
       <w:r>
         <w:t xml:space="preserve">, using the </w:t>
       </w:r>
@@ -31846,11 +35884,19 @@
         </w:rPr>
         <w:t xml:space="preserve">Alloy </w:t>
       </w:r>
+      <w:proofErr w:type="spellStart"/>
       <w:r>
         <w:rPr>
           <w:i/>
         </w:rPr>
-        <w:t>Metamodel function</w:t>
+        <w:t>Metamodel</w:t>
+      </w:r>
+      <w:proofErr w:type="spellEnd"/>
+      <w:r>
+        <w:rPr>
+          <w:i/>
+        </w:rPr>
+        <w:t xml:space="preserve"> function</w:t>
       </w:r>
       <w:r>
         <w:rPr>
@@ -31995,6 +36041,9 @@
       <w:r>
         <w:t>): redaction, formatting and revision of the RASD</w:t>
       </w:r>
+      <w:r>
+        <w:t>.</w:t>
+      </w:r>
     </w:p>
     <w:p>
       <w:pPr>
@@ -32050,12 +36099,14 @@
         </w:numPr>
         <w:spacing w:line="360" w:lineRule="auto"/>
       </w:pPr>
+      <w:proofErr w:type="spellStart"/>
       <w:r>
         <w:rPr>
           <w:b/>
         </w:rPr>
         <w:t>StarUML</w:t>
       </w:r>
+      <w:proofErr w:type="spellEnd"/>
       <w:r>
         <w:rPr>
           <w:b/>
@@ -32076,11 +36127,19 @@
       <w:r>
         <w:t>): to create and develop incrementally the UML models of the project (</w:t>
       </w:r>
+      <w:proofErr w:type="spellStart"/>
       <w:r>
         <w:rPr>
           <w:i/>
         </w:rPr>
-        <w:t>UseCase diagrams, Sequence diagrams, Class diagram</w:t>
+        <w:t>UseCase</w:t>
+      </w:r>
+      <w:proofErr w:type="spellEnd"/>
+      <w:r>
+        <w:rPr>
+          <w:i/>
+        </w:rPr>
+        <w:t xml:space="preserve"> diagrams, Sequence diagrams, Class diagram</w:t>
       </w:r>
       <w:r>
         <w:t>).</w:t>
@@ -32134,6 +36193,7 @@
           <w:color w:val="auto"/>
         </w:rPr>
       </w:pPr>
+      <w:proofErr w:type="spellStart"/>
       <w:r>
         <w:rPr>
           <w:b/>
@@ -32141,6 +36201,7 @@
         </w:rPr>
         <w:t>Balsamiq</w:t>
       </w:r>
+      <w:proofErr w:type="spellEnd"/>
       <w:r>
         <w:rPr>
           <w:color w:val="auto"/>
@@ -32171,7 +36232,7 @@
         <w:rPr>
           <w:color w:val="auto"/>
         </w:rPr>
-        <w:t xml:space="preserve">on </w:t>
+        <w:t>on.</w:t>
       </w:r>
     </w:p>
     <w:p>
@@ -32743,7 +36804,7 @@
                                 <w:sz w:val="24"/>
                                 <w:szCs w:val="24"/>
                               </w:rPr>
-                              <w:t>1</w:t>
+                              <w:t>30</w:t>
                             </w:r>
                             <w:r>
                               <w:rPr>
@@ -32846,7 +36907,7 @@
                           <w:sz w:val="24"/>
                           <w:szCs w:val="24"/>
                         </w:rPr>
-                        <w:t>1</w:t>
+                        <w:t>30</w:t>
                       </w:r>
                       <w:r>
                         <w:rPr>
@@ -40714,44 +44775,44 @@
   </dgm:ptLst>
   <dgm:cxnLst>
     <dgm:cxn modelId="{D23D9D9F-E230-B14F-8CC4-60EF1E62361C}" srcId="{7DBAA654-83A9-2749-9A11-3A2F0853292E}" destId="{9D0A3E8F-79EA-4741-B4AF-359BBF2AD54A}" srcOrd="1" destOrd="0" parTransId="{A68219EE-DDA5-6D44-931C-E2DD8411613C}" sibTransId="{56563E73-53C5-C242-B5DD-534CCEB5A55B}"/>
-    <dgm:cxn modelId="{2E09837C-5D34-499F-8082-ED0A083C717D}" type="presOf" srcId="{3ABC577C-D926-6C40-8609-A47272EDC0E8}" destId="{35CF6ACD-16BB-D44B-9967-A88BE4C856FA}" srcOrd="0" destOrd="0" presId="urn:microsoft.com/office/officeart/2005/8/layout/bProcess3"/>
-    <dgm:cxn modelId="{9392C6B1-FF8A-4173-BD9B-8C40A6A44194}" type="presOf" srcId="{51AF1449-732A-7245-8907-3B0B474E6716}" destId="{08B24028-0337-A54F-863C-D83DC536E50D}" srcOrd="1" destOrd="0" presId="urn:microsoft.com/office/officeart/2005/8/layout/bProcess3"/>
-    <dgm:cxn modelId="{0AF0F026-B13F-4CBF-BF62-2CB94C143D80}" type="presOf" srcId="{7DBAA654-83A9-2749-9A11-3A2F0853292E}" destId="{379D3411-2CF2-1443-9DE7-1F3F74BE70B6}" srcOrd="0" destOrd="0" presId="urn:microsoft.com/office/officeart/2005/8/layout/bProcess3"/>
+    <dgm:cxn modelId="{1BABFF2D-45F6-4BCC-B55B-8A8864689902}" type="presOf" srcId="{E1700588-AA9B-9044-98E5-A52BC9E980D8}" destId="{0D4A6B71-9678-E74B-A4F4-3D04D7F96F18}" srcOrd="1" destOrd="0" presId="urn:microsoft.com/office/officeart/2005/8/layout/bProcess3"/>
+    <dgm:cxn modelId="{D89A6449-169B-48FA-A613-8614F4F4E80D}" type="presOf" srcId="{51AF1449-732A-7245-8907-3B0B474E6716}" destId="{70A625A3-B04D-314A-9454-BA7560E71142}" srcOrd="0" destOrd="0" presId="urn:microsoft.com/office/officeart/2005/8/layout/bProcess3"/>
     <dgm:cxn modelId="{CBA7B2CB-398D-0944-9097-F88E098803F8}" srcId="{7DBAA654-83A9-2749-9A11-3A2F0853292E}" destId="{981B4EF9-7A3A-BE49-B6B6-0021D3615771}" srcOrd="5" destOrd="0" parTransId="{036AB1F6-FA37-614F-A857-CA2CBEA75FF8}" sibTransId="{07202FE3-BBDD-A74E-9ED7-5FC69364AF9D}"/>
     <dgm:cxn modelId="{A4DF705F-378F-3D46-8BF6-315C5DACB12C}" srcId="{7DBAA654-83A9-2749-9A11-3A2F0853292E}" destId="{3D31D781-DE26-FC46-87C5-81D28438E988}" srcOrd="4" destOrd="0" parTransId="{7FDE228D-3493-0041-A7C9-8BDABED610D5}" sibTransId="{51AF1449-732A-7245-8907-3B0B474E6716}"/>
+    <dgm:cxn modelId="{D3EE9812-CF1A-419E-B768-83C31E18DB03}" type="presOf" srcId="{56563E73-53C5-C242-B5DD-534CCEB5A55B}" destId="{1AB89A78-53AA-8046-940B-4774F5E8A3F4}" srcOrd="0" destOrd="0" presId="urn:microsoft.com/office/officeart/2005/8/layout/bProcess3"/>
     <dgm:cxn modelId="{9F7DBBD3-2135-334D-BDE9-A8ED29101BA4}" srcId="{7DBAA654-83A9-2749-9A11-3A2F0853292E}" destId="{3ABC577C-D926-6C40-8609-A47272EDC0E8}" srcOrd="3" destOrd="0" parTransId="{73D020D2-C3E5-6D4B-A74D-95AC52916961}" sibTransId="{E1700588-AA9B-9044-98E5-A52BC9E980D8}"/>
-    <dgm:cxn modelId="{C7C4440A-78C3-474A-BBCB-EB2D13E2508F}" type="presOf" srcId="{9D0A3E8F-79EA-4741-B4AF-359BBF2AD54A}" destId="{CB005E4D-98D2-5E43-A79A-01D73FA5246C}" srcOrd="0" destOrd="0" presId="urn:microsoft.com/office/officeart/2005/8/layout/bProcess3"/>
-    <dgm:cxn modelId="{87823017-E9C1-4FDB-8645-3DC6BD359AA9}" type="presOf" srcId="{981B4EF9-7A3A-BE49-B6B6-0021D3615771}" destId="{CA2203B5-A4CA-2C4D-8577-50E3388F2246}" srcOrd="0" destOrd="0" presId="urn:microsoft.com/office/officeart/2005/8/layout/bProcess3"/>
-    <dgm:cxn modelId="{8D22FA55-5BD7-47B7-B887-3A439A029D62}" type="presOf" srcId="{03689D08-8F94-B240-B093-204B4D1B1996}" destId="{11041959-BAD3-494D-A0CA-60D08024935F}" srcOrd="0" destOrd="0" presId="urn:microsoft.com/office/officeart/2005/8/layout/bProcess3"/>
-    <dgm:cxn modelId="{10DAC634-1DC5-498F-A106-13C918A9CD58}" type="presOf" srcId="{E1700588-AA9B-9044-98E5-A52BC9E980D8}" destId="{BE891453-7A81-9745-80FE-393D0BD9F682}" srcOrd="0" destOrd="0" presId="urn:microsoft.com/office/officeart/2005/8/layout/bProcess3"/>
     <dgm:cxn modelId="{C9F771AC-35CF-1540-8F9B-A548A676FBEC}" srcId="{7DBAA654-83A9-2749-9A11-3A2F0853292E}" destId="{C900A651-3FCA-634D-8E96-FB8C693E1E8F}" srcOrd="0" destOrd="0" parTransId="{DC773397-72AF-3043-A26B-0B8B32D632B1}" sibTransId="{6FF581C4-5EE0-6547-8B0A-4DD4E49DF7D5}"/>
     <dgm:cxn modelId="{B40CF301-B877-0146-8F01-A4B49C9B78E2}" srcId="{7DBAA654-83A9-2749-9A11-3A2F0853292E}" destId="{761D77BA-5704-3540-A64C-39623ABDE933}" srcOrd="2" destOrd="0" parTransId="{0CEF3B97-E2A9-E04D-A0DB-EC66FC595157}" sibTransId="{03689D08-8F94-B240-B093-204B4D1B1996}"/>
-    <dgm:cxn modelId="{95293198-48A7-44DC-B4FD-F82304DAFABB}" type="presOf" srcId="{3D31D781-DE26-FC46-87C5-81D28438E988}" destId="{5054442F-68CC-BA4D-A78B-D10165C93B35}" srcOrd="0" destOrd="0" presId="urn:microsoft.com/office/officeart/2005/8/layout/bProcess3"/>
-    <dgm:cxn modelId="{1A722CF6-3274-4461-984D-958520E9F429}" type="presOf" srcId="{6FF581C4-5EE0-6547-8B0A-4DD4E49DF7D5}" destId="{EE2C3E7E-7411-F14A-B102-730D81D864D3}" srcOrd="1" destOrd="0" presId="urn:microsoft.com/office/officeart/2005/8/layout/bProcess3"/>
-    <dgm:cxn modelId="{E00A0163-A3E3-4834-8D55-5F35C513EBE4}" type="presOf" srcId="{56563E73-53C5-C242-B5DD-534CCEB5A55B}" destId="{8845A127-0D85-A14A-94CB-F773727D4C9B}" srcOrd="1" destOrd="0" presId="urn:microsoft.com/office/officeart/2005/8/layout/bProcess3"/>
-    <dgm:cxn modelId="{79D000C9-36A3-499F-A605-FE6E6827BA50}" type="presOf" srcId="{761D77BA-5704-3540-A64C-39623ABDE933}" destId="{2B850CA7-3DA8-704B-9542-29A27C4E6E8A}" srcOrd="0" destOrd="0" presId="urn:microsoft.com/office/officeart/2005/8/layout/bProcess3"/>
-    <dgm:cxn modelId="{C80E2489-953B-4816-9D49-FCD965C411CC}" type="presOf" srcId="{6FF581C4-5EE0-6547-8B0A-4DD4E49DF7D5}" destId="{70788382-AA77-7C4C-A399-82382C8CD1E3}" srcOrd="0" destOrd="0" presId="urn:microsoft.com/office/officeart/2005/8/layout/bProcess3"/>
-    <dgm:cxn modelId="{F425BAE4-03F6-4D9B-B48B-4DA141E9E688}" type="presOf" srcId="{56563E73-53C5-C242-B5DD-534CCEB5A55B}" destId="{1AB89A78-53AA-8046-940B-4774F5E8A3F4}" srcOrd="0" destOrd="0" presId="urn:microsoft.com/office/officeart/2005/8/layout/bProcess3"/>
-    <dgm:cxn modelId="{945C9343-0087-446E-8A36-879B5ACDBCD6}" type="presOf" srcId="{E1700588-AA9B-9044-98E5-A52BC9E980D8}" destId="{0D4A6B71-9678-E74B-A4F4-3D04D7F96F18}" srcOrd="1" destOrd="0" presId="urn:microsoft.com/office/officeart/2005/8/layout/bProcess3"/>
-    <dgm:cxn modelId="{96C1CBE0-11F9-496E-8FA8-CEA420B47110}" type="presOf" srcId="{C900A651-3FCA-634D-8E96-FB8C693E1E8F}" destId="{71E5BCB2-3AB6-4C42-9B09-A87936C7F001}" srcOrd="0" destOrd="0" presId="urn:microsoft.com/office/officeart/2005/8/layout/bProcess3"/>
-    <dgm:cxn modelId="{AFE06A6C-D108-4C1F-85E9-B119F5366450}" type="presOf" srcId="{51AF1449-732A-7245-8907-3B0B474E6716}" destId="{70A625A3-B04D-314A-9454-BA7560E71142}" srcOrd="0" destOrd="0" presId="urn:microsoft.com/office/officeart/2005/8/layout/bProcess3"/>
-    <dgm:cxn modelId="{B60CED1C-7C25-4F57-B20C-B65B1EE26F8E}" type="presOf" srcId="{03689D08-8F94-B240-B093-204B4D1B1996}" destId="{F515C25C-FBC4-0A42-9BD8-739DB491DE01}" srcOrd="1" destOrd="0" presId="urn:microsoft.com/office/officeart/2005/8/layout/bProcess3"/>
-    <dgm:cxn modelId="{1F2E871A-2586-4185-96BA-48719C2138EA}" type="presParOf" srcId="{379D3411-2CF2-1443-9DE7-1F3F74BE70B6}" destId="{71E5BCB2-3AB6-4C42-9B09-A87936C7F001}" srcOrd="0" destOrd="0" presId="urn:microsoft.com/office/officeart/2005/8/layout/bProcess3"/>
-    <dgm:cxn modelId="{317924C1-2B03-40E2-AB57-E842B30AF9B4}" type="presParOf" srcId="{379D3411-2CF2-1443-9DE7-1F3F74BE70B6}" destId="{70788382-AA77-7C4C-A399-82382C8CD1E3}" srcOrd="1" destOrd="0" presId="urn:microsoft.com/office/officeart/2005/8/layout/bProcess3"/>
-    <dgm:cxn modelId="{BD48017C-0C4B-4A02-BCE8-F9DE156089D6}" type="presParOf" srcId="{70788382-AA77-7C4C-A399-82382C8CD1E3}" destId="{EE2C3E7E-7411-F14A-B102-730D81D864D3}" srcOrd="0" destOrd="0" presId="urn:microsoft.com/office/officeart/2005/8/layout/bProcess3"/>
-    <dgm:cxn modelId="{8D7F4208-3BE3-4518-B039-4D10F0AC0DAC}" type="presParOf" srcId="{379D3411-2CF2-1443-9DE7-1F3F74BE70B6}" destId="{CB005E4D-98D2-5E43-A79A-01D73FA5246C}" srcOrd="2" destOrd="0" presId="urn:microsoft.com/office/officeart/2005/8/layout/bProcess3"/>
-    <dgm:cxn modelId="{8D3C8EBC-3956-47F6-984A-0F12F28B43D1}" type="presParOf" srcId="{379D3411-2CF2-1443-9DE7-1F3F74BE70B6}" destId="{1AB89A78-53AA-8046-940B-4774F5E8A3F4}" srcOrd="3" destOrd="0" presId="urn:microsoft.com/office/officeart/2005/8/layout/bProcess3"/>
-    <dgm:cxn modelId="{5B46EC1E-EDBB-4CB6-8555-7B410F7BF3B9}" type="presParOf" srcId="{1AB89A78-53AA-8046-940B-4774F5E8A3F4}" destId="{8845A127-0D85-A14A-94CB-F773727D4C9B}" srcOrd="0" destOrd="0" presId="urn:microsoft.com/office/officeart/2005/8/layout/bProcess3"/>
-    <dgm:cxn modelId="{5C704476-3CC2-4EC4-9A22-C0DDF0F25368}" type="presParOf" srcId="{379D3411-2CF2-1443-9DE7-1F3F74BE70B6}" destId="{2B850CA7-3DA8-704B-9542-29A27C4E6E8A}" srcOrd="4" destOrd="0" presId="urn:microsoft.com/office/officeart/2005/8/layout/bProcess3"/>
-    <dgm:cxn modelId="{E2DD4904-8222-47A0-B586-E8658E8EAE5A}" type="presParOf" srcId="{379D3411-2CF2-1443-9DE7-1F3F74BE70B6}" destId="{11041959-BAD3-494D-A0CA-60D08024935F}" srcOrd="5" destOrd="0" presId="urn:microsoft.com/office/officeart/2005/8/layout/bProcess3"/>
-    <dgm:cxn modelId="{DD59236B-F6E0-4ADC-828E-A567D3B3811E}" type="presParOf" srcId="{11041959-BAD3-494D-A0CA-60D08024935F}" destId="{F515C25C-FBC4-0A42-9BD8-739DB491DE01}" srcOrd="0" destOrd="0" presId="urn:microsoft.com/office/officeart/2005/8/layout/bProcess3"/>
-    <dgm:cxn modelId="{5CFE0AC1-84AB-410B-9688-612BF99AA319}" type="presParOf" srcId="{379D3411-2CF2-1443-9DE7-1F3F74BE70B6}" destId="{35CF6ACD-16BB-D44B-9967-A88BE4C856FA}" srcOrd="6" destOrd="0" presId="urn:microsoft.com/office/officeart/2005/8/layout/bProcess3"/>
-    <dgm:cxn modelId="{98036F0A-F199-49D8-BBF2-FBC49C19DD4F}" type="presParOf" srcId="{379D3411-2CF2-1443-9DE7-1F3F74BE70B6}" destId="{BE891453-7A81-9745-80FE-393D0BD9F682}" srcOrd="7" destOrd="0" presId="urn:microsoft.com/office/officeart/2005/8/layout/bProcess3"/>
-    <dgm:cxn modelId="{3C55EAE7-53F6-4FD9-B402-3E0C0419C9BA}" type="presParOf" srcId="{BE891453-7A81-9745-80FE-393D0BD9F682}" destId="{0D4A6B71-9678-E74B-A4F4-3D04D7F96F18}" srcOrd="0" destOrd="0" presId="urn:microsoft.com/office/officeart/2005/8/layout/bProcess3"/>
-    <dgm:cxn modelId="{03F2F244-78D3-4C76-9CE3-A90C7775E1C9}" type="presParOf" srcId="{379D3411-2CF2-1443-9DE7-1F3F74BE70B6}" destId="{5054442F-68CC-BA4D-A78B-D10165C93B35}" srcOrd="8" destOrd="0" presId="urn:microsoft.com/office/officeart/2005/8/layout/bProcess3"/>
-    <dgm:cxn modelId="{1EEEECDC-D8F5-4E83-816A-580EF37C7F35}" type="presParOf" srcId="{379D3411-2CF2-1443-9DE7-1F3F74BE70B6}" destId="{70A625A3-B04D-314A-9454-BA7560E71142}" srcOrd="9" destOrd="0" presId="urn:microsoft.com/office/officeart/2005/8/layout/bProcess3"/>
-    <dgm:cxn modelId="{5A14C915-02C2-4233-BB52-225083F53217}" type="presParOf" srcId="{70A625A3-B04D-314A-9454-BA7560E71142}" destId="{08B24028-0337-A54F-863C-D83DC536E50D}" srcOrd="0" destOrd="0" presId="urn:microsoft.com/office/officeart/2005/8/layout/bProcess3"/>
-    <dgm:cxn modelId="{9DA759F8-9FE8-4EF0-8976-E68E7D4ECD45}" type="presParOf" srcId="{379D3411-2CF2-1443-9DE7-1F3F74BE70B6}" destId="{CA2203B5-A4CA-2C4D-8577-50E3388F2246}" srcOrd="10" destOrd="0" presId="urn:microsoft.com/office/officeart/2005/8/layout/bProcess3"/>
+    <dgm:cxn modelId="{0D5D8084-391D-4B32-89F5-E6059A55C4F0}" type="presOf" srcId="{6FF581C4-5EE0-6547-8B0A-4DD4E49DF7D5}" destId="{EE2C3E7E-7411-F14A-B102-730D81D864D3}" srcOrd="1" destOrd="0" presId="urn:microsoft.com/office/officeart/2005/8/layout/bProcess3"/>
+    <dgm:cxn modelId="{87C89579-BB40-4C06-AC46-15E92B1ACAF5}" type="presOf" srcId="{9D0A3E8F-79EA-4741-B4AF-359BBF2AD54A}" destId="{CB005E4D-98D2-5E43-A79A-01D73FA5246C}" srcOrd="0" destOrd="0" presId="urn:microsoft.com/office/officeart/2005/8/layout/bProcess3"/>
+    <dgm:cxn modelId="{DB282BE9-A227-4824-BA74-0895EDB5F6B6}" type="presOf" srcId="{6FF581C4-5EE0-6547-8B0A-4DD4E49DF7D5}" destId="{70788382-AA77-7C4C-A399-82382C8CD1E3}" srcOrd="0" destOrd="0" presId="urn:microsoft.com/office/officeart/2005/8/layout/bProcess3"/>
+    <dgm:cxn modelId="{1ECB7AFA-3369-438A-AB00-104F7A9AAB1F}" type="presOf" srcId="{C900A651-3FCA-634D-8E96-FB8C693E1E8F}" destId="{71E5BCB2-3AB6-4C42-9B09-A87936C7F001}" srcOrd="0" destOrd="0" presId="urn:microsoft.com/office/officeart/2005/8/layout/bProcess3"/>
+    <dgm:cxn modelId="{E90D13C0-93BD-4A4D-B7AC-3ACE1336DFD7}" type="presOf" srcId="{3ABC577C-D926-6C40-8609-A47272EDC0E8}" destId="{35CF6ACD-16BB-D44B-9967-A88BE4C856FA}" srcOrd="0" destOrd="0" presId="urn:microsoft.com/office/officeart/2005/8/layout/bProcess3"/>
+    <dgm:cxn modelId="{19A6F3D9-D174-477C-B7F2-E1F57AD918A3}" type="presOf" srcId="{3D31D781-DE26-FC46-87C5-81D28438E988}" destId="{5054442F-68CC-BA4D-A78B-D10165C93B35}" srcOrd="0" destOrd="0" presId="urn:microsoft.com/office/officeart/2005/8/layout/bProcess3"/>
+    <dgm:cxn modelId="{D25AAF68-F926-4920-B19E-79BAA03B6E07}" type="presOf" srcId="{761D77BA-5704-3540-A64C-39623ABDE933}" destId="{2B850CA7-3DA8-704B-9542-29A27C4E6E8A}" srcOrd="0" destOrd="0" presId="urn:microsoft.com/office/officeart/2005/8/layout/bProcess3"/>
+    <dgm:cxn modelId="{043AC051-227E-4445-9C29-17F6C855E974}" type="presOf" srcId="{03689D08-8F94-B240-B093-204B4D1B1996}" destId="{11041959-BAD3-494D-A0CA-60D08024935F}" srcOrd="0" destOrd="0" presId="urn:microsoft.com/office/officeart/2005/8/layout/bProcess3"/>
+    <dgm:cxn modelId="{EAE28EA6-3B31-42BF-8144-17C5C5E43510}" type="presOf" srcId="{7DBAA654-83A9-2749-9A11-3A2F0853292E}" destId="{379D3411-2CF2-1443-9DE7-1F3F74BE70B6}" srcOrd="0" destOrd="0" presId="urn:microsoft.com/office/officeart/2005/8/layout/bProcess3"/>
+    <dgm:cxn modelId="{7A2E0A9D-3550-4C9B-9CFD-62E2150301C0}" type="presOf" srcId="{981B4EF9-7A3A-BE49-B6B6-0021D3615771}" destId="{CA2203B5-A4CA-2C4D-8577-50E3388F2246}" srcOrd="0" destOrd="0" presId="urn:microsoft.com/office/officeart/2005/8/layout/bProcess3"/>
+    <dgm:cxn modelId="{922450BC-2D1D-41BA-BD4C-50CA5902EA18}" type="presOf" srcId="{56563E73-53C5-C242-B5DD-534CCEB5A55B}" destId="{8845A127-0D85-A14A-94CB-F773727D4C9B}" srcOrd="1" destOrd="0" presId="urn:microsoft.com/office/officeart/2005/8/layout/bProcess3"/>
+    <dgm:cxn modelId="{19FC162E-A66F-4318-8948-C0B35AB4C606}" type="presOf" srcId="{03689D08-8F94-B240-B093-204B4D1B1996}" destId="{F515C25C-FBC4-0A42-9BD8-739DB491DE01}" srcOrd="1" destOrd="0" presId="urn:microsoft.com/office/officeart/2005/8/layout/bProcess3"/>
+    <dgm:cxn modelId="{A3513FC7-B172-4EDE-95DE-79EAD18BEF41}" type="presOf" srcId="{E1700588-AA9B-9044-98E5-A52BC9E980D8}" destId="{BE891453-7A81-9745-80FE-393D0BD9F682}" srcOrd="0" destOrd="0" presId="urn:microsoft.com/office/officeart/2005/8/layout/bProcess3"/>
+    <dgm:cxn modelId="{D2D4F5CA-6726-4142-98EF-195C98B7C97B}" type="presOf" srcId="{51AF1449-732A-7245-8907-3B0B474E6716}" destId="{08B24028-0337-A54F-863C-D83DC536E50D}" srcOrd="1" destOrd="0" presId="urn:microsoft.com/office/officeart/2005/8/layout/bProcess3"/>
+    <dgm:cxn modelId="{F5A06A68-B3FD-4735-8FA2-F43CE4D52079}" type="presParOf" srcId="{379D3411-2CF2-1443-9DE7-1F3F74BE70B6}" destId="{71E5BCB2-3AB6-4C42-9B09-A87936C7F001}" srcOrd="0" destOrd="0" presId="urn:microsoft.com/office/officeart/2005/8/layout/bProcess3"/>
+    <dgm:cxn modelId="{9A12B7C7-3469-4CAA-B024-20F164CDCD02}" type="presParOf" srcId="{379D3411-2CF2-1443-9DE7-1F3F74BE70B6}" destId="{70788382-AA77-7C4C-A399-82382C8CD1E3}" srcOrd="1" destOrd="0" presId="urn:microsoft.com/office/officeart/2005/8/layout/bProcess3"/>
+    <dgm:cxn modelId="{3823813F-0962-4690-93ED-1A70E5DCF0EA}" type="presParOf" srcId="{70788382-AA77-7C4C-A399-82382C8CD1E3}" destId="{EE2C3E7E-7411-F14A-B102-730D81D864D3}" srcOrd="0" destOrd="0" presId="urn:microsoft.com/office/officeart/2005/8/layout/bProcess3"/>
+    <dgm:cxn modelId="{B3886C65-ACB0-4AB4-9FC8-3658A1D0F6A0}" type="presParOf" srcId="{379D3411-2CF2-1443-9DE7-1F3F74BE70B6}" destId="{CB005E4D-98D2-5E43-A79A-01D73FA5246C}" srcOrd="2" destOrd="0" presId="urn:microsoft.com/office/officeart/2005/8/layout/bProcess3"/>
+    <dgm:cxn modelId="{267F2571-77E3-46B1-B5E0-D8B05AA249AD}" type="presParOf" srcId="{379D3411-2CF2-1443-9DE7-1F3F74BE70B6}" destId="{1AB89A78-53AA-8046-940B-4774F5E8A3F4}" srcOrd="3" destOrd="0" presId="urn:microsoft.com/office/officeart/2005/8/layout/bProcess3"/>
+    <dgm:cxn modelId="{468FCCD6-36E9-4C19-85CC-5D1F50281CA8}" type="presParOf" srcId="{1AB89A78-53AA-8046-940B-4774F5E8A3F4}" destId="{8845A127-0D85-A14A-94CB-F773727D4C9B}" srcOrd="0" destOrd="0" presId="urn:microsoft.com/office/officeart/2005/8/layout/bProcess3"/>
+    <dgm:cxn modelId="{0CB9CCDD-55CB-4F14-ACD2-3FECD20EDD04}" type="presParOf" srcId="{379D3411-2CF2-1443-9DE7-1F3F74BE70B6}" destId="{2B850CA7-3DA8-704B-9542-29A27C4E6E8A}" srcOrd="4" destOrd="0" presId="urn:microsoft.com/office/officeart/2005/8/layout/bProcess3"/>
+    <dgm:cxn modelId="{E8A23753-A54A-49AF-9A68-2237BFC69D62}" type="presParOf" srcId="{379D3411-2CF2-1443-9DE7-1F3F74BE70B6}" destId="{11041959-BAD3-494D-A0CA-60D08024935F}" srcOrd="5" destOrd="0" presId="urn:microsoft.com/office/officeart/2005/8/layout/bProcess3"/>
+    <dgm:cxn modelId="{0886F3EF-6F7E-4126-A2F6-BD0A9D523C4A}" type="presParOf" srcId="{11041959-BAD3-494D-A0CA-60D08024935F}" destId="{F515C25C-FBC4-0A42-9BD8-739DB491DE01}" srcOrd="0" destOrd="0" presId="urn:microsoft.com/office/officeart/2005/8/layout/bProcess3"/>
+    <dgm:cxn modelId="{44EF8975-935C-42AE-BE1A-7A9B9DE35B46}" type="presParOf" srcId="{379D3411-2CF2-1443-9DE7-1F3F74BE70B6}" destId="{35CF6ACD-16BB-D44B-9967-A88BE4C856FA}" srcOrd="6" destOrd="0" presId="urn:microsoft.com/office/officeart/2005/8/layout/bProcess3"/>
+    <dgm:cxn modelId="{62FA272C-C8B5-4F86-B7C9-676821674083}" type="presParOf" srcId="{379D3411-2CF2-1443-9DE7-1F3F74BE70B6}" destId="{BE891453-7A81-9745-80FE-393D0BD9F682}" srcOrd="7" destOrd="0" presId="urn:microsoft.com/office/officeart/2005/8/layout/bProcess3"/>
+    <dgm:cxn modelId="{D449178A-468B-4885-AE02-6C65D30A435A}" type="presParOf" srcId="{BE891453-7A81-9745-80FE-393D0BD9F682}" destId="{0D4A6B71-9678-E74B-A4F4-3D04D7F96F18}" srcOrd="0" destOrd="0" presId="urn:microsoft.com/office/officeart/2005/8/layout/bProcess3"/>
+    <dgm:cxn modelId="{F8141C0C-B076-4FD5-82BD-37072403012C}" type="presParOf" srcId="{379D3411-2CF2-1443-9DE7-1F3F74BE70B6}" destId="{5054442F-68CC-BA4D-A78B-D10165C93B35}" srcOrd="8" destOrd="0" presId="urn:microsoft.com/office/officeart/2005/8/layout/bProcess3"/>
+    <dgm:cxn modelId="{CFE94FBE-2992-44C9-B5AE-BE4D824CC8C2}" type="presParOf" srcId="{379D3411-2CF2-1443-9DE7-1F3F74BE70B6}" destId="{70A625A3-B04D-314A-9454-BA7560E71142}" srcOrd="9" destOrd="0" presId="urn:microsoft.com/office/officeart/2005/8/layout/bProcess3"/>
+    <dgm:cxn modelId="{EDEB8D6C-385B-47D6-B969-33574AEED1B3}" type="presParOf" srcId="{70A625A3-B04D-314A-9454-BA7560E71142}" destId="{08B24028-0337-A54F-863C-D83DC536E50D}" srcOrd="0" destOrd="0" presId="urn:microsoft.com/office/officeart/2005/8/layout/bProcess3"/>
+    <dgm:cxn modelId="{A7034348-AC9F-49E6-8730-B8E99246F0BF}" type="presParOf" srcId="{379D3411-2CF2-1443-9DE7-1F3F74BE70B6}" destId="{CA2203B5-A4CA-2C4D-8577-50E3388F2246}" srcOrd="10" destOrd="0" presId="urn:microsoft.com/office/officeart/2005/8/layout/bProcess3"/>
   </dgm:cxnLst>
   <dgm:bg/>
   <dgm:whole>
@@ -43326,7 +47387,7 @@
 </file>
 
 <file path=customXml/itemProps1.xml><?xml version="1.0" encoding="utf-8"?>
-<ds:datastoreItem xmlns:ds="http://schemas.openxmlformats.org/officeDocument/2006/customXml" ds:itemID="{564227E6-9F73-4E38-A723-7854CC437341}">
+<ds:datastoreItem xmlns:ds="http://schemas.openxmlformats.org/officeDocument/2006/customXml" ds:itemID="{42D00EAA-0ABD-479E-AD5A-6620FCE581B8}">
   <ds:schemaRefs>
     <ds:schemaRef ds:uri="http://schemas.openxmlformats.org/officeDocument/2006/bibliography"/>
   </ds:schemaRefs>
